--- a/System Design.docx
+++ b/System Design.docx
@@ -4,13 +4,34 @@
   <w:body>
     <w:p>
       <w:pPr>
-        <w:rPr>
-          <w:rFonts w:cstheme="minorHAnsi"/>
-          <w:i/>
-          <w:iCs/>
-        </w:rPr>
-      </w:pPr>
-      <w:r>
+        <w:jc w:val="center"/>
+        <w:rPr>
+          <w:rFonts w:cstheme="minorHAnsi"/>
+          <w:b/>
+          <w:bCs/>
+          <w:i/>
+          <w:iCs/>
+          <w:sz w:val="56"/>
+          <w:szCs w:val="56"/>
+          <w:u w:val="single"/>
+        </w:rPr>
+      </w:pPr>
+      <w:r>
+        <w:rPr>
+          <w:rFonts w:cstheme="minorHAnsi"/>
+          <w:b/>
+          <w:bCs/>
+          <w:i/>
+          <w:iCs/>
+          <w:sz w:val="56"/>
+          <w:szCs w:val="56"/>
+          <w:u w:val="single"/>
+        </w:rPr>
+        <w:t>System Design</w:t>
+      </w:r>
+    </w:p>
+    <w:p>
+      <w:pPr>
         <w:rPr>
           <w:rFonts w:cstheme="minorHAnsi"/>
           <w:b/>
@@ -20,9 +41,10 @@
           <w:sz w:val="28"/>
           <w:szCs w:val="28"/>
         </w:rPr>
-        <w:t xml:space="preserve">Monolith </w:t>
-      </w:r>
-      <w:r>
+      </w:pPr>
+    </w:p>
+    <w:p>
+      <w:pPr>
         <w:rPr>
           <w:rFonts w:cstheme="minorHAnsi"/>
           <w:b/>
@@ -31,6 +53,422 @@
           <w:iCs/>
           <w:sz w:val="28"/>
           <w:szCs w:val="28"/>
+        </w:rPr>
+      </w:pPr>
+      <w:r>
+        <w:rPr>
+          <w:rFonts w:cstheme="minorHAnsi"/>
+          <w:b/>
+          <w:bCs/>
+          <w:i/>
+          <w:iCs/>
+          <w:sz w:val="28"/>
+          <w:szCs w:val="28"/>
+        </w:rPr>
+        <w:t>Design Performance Metrics</w:t>
+      </w:r>
+    </w:p>
+    <w:p>
+      <w:pPr>
+        <w:pStyle w:val="ListParagraph"/>
+        <w:numPr>
+          <w:ilvl w:val="0"/>
+          <w:numId w:val="6"/>
+        </w:numPr>
+        <w:rPr>
+          <w:rFonts w:cstheme="minorHAnsi"/>
+          <w:b/>
+          <w:bCs/>
+          <w:i/>
+          <w:iCs/>
+          <w:sz w:val="28"/>
+          <w:szCs w:val="28"/>
+        </w:rPr>
+      </w:pPr>
+      <w:r>
+        <w:rPr>
+          <w:rFonts w:cstheme="minorHAnsi"/>
+          <w:b/>
+          <w:bCs/>
+          <w:i/>
+          <w:iCs/>
+          <w:sz w:val="28"/>
+          <w:szCs w:val="28"/>
+        </w:rPr>
+        <w:t xml:space="preserve">Reliability – </w:t>
+      </w:r>
+      <w:r>
+        <w:rPr>
+          <w:rFonts w:cstheme="minorHAnsi"/>
+          <w:i/>
+          <w:iCs/>
+          <w:sz w:val="24"/>
+          <w:szCs w:val="24"/>
+        </w:rPr>
+        <w:t>Probability a system will fail during a time-period. Less the prob, more reliable it is</w:t>
+      </w:r>
+      <w:r>
+        <w:rPr>
+          <w:rFonts w:cstheme="minorHAnsi"/>
+          <w:b/>
+          <w:bCs/>
+          <w:i/>
+          <w:iCs/>
+          <w:sz w:val="28"/>
+          <w:szCs w:val="28"/>
+        </w:rPr>
+        <w:t xml:space="preserve">. </w:t>
+      </w:r>
+    </w:p>
+    <w:p>
+      <w:pPr>
+        <w:pStyle w:val="ListParagraph"/>
+        <w:numPr>
+          <w:ilvl w:val="0"/>
+          <w:numId w:val="6"/>
+        </w:numPr>
+        <w:rPr>
+          <w:rFonts w:cstheme="minorHAnsi"/>
+          <w:b/>
+          <w:bCs/>
+          <w:i/>
+          <w:iCs/>
+          <w:sz w:val="24"/>
+          <w:szCs w:val="24"/>
+        </w:rPr>
+      </w:pPr>
+      <w:r>
+        <w:rPr>
+          <w:rFonts w:cstheme="minorHAnsi"/>
+          <w:b/>
+          <w:bCs/>
+          <w:i/>
+          <w:iCs/>
+          <w:sz w:val="28"/>
+          <w:szCs w:val="28"/>
+        </w:rPr>
+        <w:t xml:space="preserve">Scalability – </w:t>
+      </w:r>
+      <w:r>
+        <w:rPr>
+          <w:rFonts w:cstheme="minorHAnsi"/>
+          <w:i/>
+          <w:iCs/>
+          <w:sz w:val="24"/>
+          <w:szCs w:val="24"/>
+        </w:rPr>
+        <w:t>ability to grow and manage increased traffic, increase data and request.</w:t>
+      </w:r>
+    </w:p>
+    <w:p>
+      <w:pPr>
+        <w:pStyle w:val="ListParagraph"/>
+        <w:numPr>
+          <w:ilvl w:val="1"/>
+          <w:numId w:val="6"/>
+        </w:numPr>
+        <w:rPr>
+          <w:rFonts w:cstheme="minorHAnsi"/>
+          <w:b/>
+          <w:bCs/>
+          <w:i/>
+          <w:iCs/>
+          <w:sz w:val="24"/>
+          <w:szCs w:val="24"/>
+          <w:highlight w:val="yellow"/>
+        </w:rPr>
+      </w:pPr>
+      <w:r>
+        <w:rPr>
+          <w:rFonts w:cstheme="minorHAnsi"/>
+          <w:b/>
+          <w:bCs/>
+          <w:i/>
+          <w:iCs/>
+          <w:sz w:val="24"/>
+          <w:szCs w:val="24"/>
+          <w:highlight w:val="yellow"/>
+        </w:rPr>
+        <w:t>Web servers – use Load Balancers.</w:t>
+      </w:r>
+    </w:p>
+    <w:p>
+      <w:pPr>
+        <w:pStyle w:val="ListParagraph"/>
+        <w:numPr>
+          <w:ilvl w:val="1"/>
+          <w:numId w:val="6"/>
+        </w:numPr>
+        <w:rPr>
+          <w:rFonts w:cstheme="minorHAnsi"/>
+          <w:b/>
+          <w:bCs/>
+          <w:i/>
+          <w:iCs/>
+          <w:sz w:val="24"/>
+          <w:szCs w:val="24"/>
+          <w:highlight w:val="yellow"/>
+        </w:rPr>
+      </w:pPr>
+      <w:r>
+        <w:rPr>
+          <w:rFonts w:cstheme="minorHAnsi"/>
+          <w:b/>
+          <w:bCs/>
+          <w:i/>
+          <w:iCs/>
+          <w:sz w:val="24"/>
+          <w:szCs w:val="24"/>
+          <w:highlight w:val="yellow"/>
+        </w:rPr>
+        <w:t>Database Servers – use Partitioning</w:t>
+      </w:r>
+      <w:r>
+        <w:rPr>
+          <w:rFonts w:cstheme="minorHAnsi"/>
+          <w:b/>
+          <w:bCs/>
+          <w:i/>
+          <w:iCs/>
+          <w:sz w:val="24"/>
+          <w:szCs w:val="24"/>
+          <w:highlight w:val="yellow"/>
+        </w:rPr>
+        <w:t>, Caching, Indexing and Replication</w:t>
+      </w:r>
+    </w:p>
+    <w:p>
+      <w:pPr>
+        <w:pStyle w:val="ListParagraph"/>
+        <w:numPr>
+          <w:ilvl w:val="1"/>
+          <w:numId w:val="6"/>
+        </w:numPr>
+        <w:rPr>
+          <w:rFonts w:cstheme="minorHAnsi"/>
+          <w:b/>
+          <w:bCs/>
+          <w:i/>
+          <w:iCs/>
+          <w:sz w:val="24"/>
+          <w:szCs w:val="24"/>
+          <w:highlight w:val="yellow"/>
+        </w:rPr>
+      </w:pPr>
+      <w:r>
+        <w:rPr>
+          <w:rFonts w:cstheme="minorHAnsi"/>
+          <w:b/>
+          <w:bCs/>
+          <w:i/>
+          <w:iCs/>
+          <w:sz w:val="24"/>
+          <w:szCs w:val="24"/>
+          <w:highlight w:val="yellow"/>
+        </w:rPr>
+        <w:t>Asset Server(Image/Video etc) - CDNs</w:t>
+      </w:r>
+    </w:p>
+    <w:p>
+      <w:pPr>
+        <w:pStyle w:val="ListParagraph"/>
+        <w:numPr>
+          <w:ilvl w:val="0"/>
+          <w:numId w:val="6"/>
+        </w:numPr>
+        <w:rPr>
+          <w:rFonts w:cstheme="minorHAnsi"/>
+          <w:b/>
+          <w:bCs/>
+          <w:i/>
+          <w:iCs/>
+          <w:sz w:val="24"/>
+          <w:szCs w:val="24"/>
+        </w:rPr>
+      </w:pPr>
+      <w:r>
+        <w:rPr>
+          <w:rFonts w:cstheme="minorHAnsi"/>
+          <w:b/>
+          <w:bCs/>
+          <w:i/>
+          <w:iCs/>
+          <w:sz w:val="28"/>
+          <w:szCs w:val="28"/>
+        </w:rPr>
+        <w:t>Availability</w:t>
+      </w:r>
+      <w:r>
+        <w:rPr>
+          <w:rFonts w:cstheme="minorHAnsi"/>
+          <w:b/>
+          <w:bCs/>
+          <w:i/>
+          <w:iCs/>
+          <w:sz w:val="24"/>
+          <w:szCs w:val="24"/>
+        </w:rPr>
+        <w:t xml:space="preserve"> – </w:t>
+      </w:r>
+      <w:r>
+        <w:rPr>
+          <w:rFonts w:cstheme="minorHAnsi"/>
+          <w:i/>
+          <w:iCs/>
+          <w:sz w:val="24"/>
+          <w:szCs w:val="24"/>
+        </w:rPr>
+        <w:t>Amount of time, a system is operations during a period.</w:t>
+      </w:r>
+      <w:r>
+        <w:rPr>
+          <w:rFonts w:cstheme="minorHAnsi"/>
+          <w:b/>
+          <w:bCs/>
+          <w:i/>
+          <w:iCs/>
+          <w:sz w:val="24"/>
+          <w:szCs w:val="24"/>
+        </w:rPr>
+        <w:t xml:space="preserve"> </w:t>
+      </w:r>
+      <w:r>
+        <w:rPr>
+          <w:rFonts w:cstheme="minorHAnsi"/>
+          <w:i/>
+          <w:iCs/>
+          <w:sz w:val="24"/>
+          <w:szCs w:val="24"/>
+        </w:rPr>
+        <w:t>It can be increased by replication. But replication increases redundancy which may not be reliable.</w:t>
+      </w:r>
+    </w:p>
+    <w:p>
+      <w:pPr>
+        <w:pStyle w:val="ListParagraph"/>
+        <w:numPr>
+          <w:ilvl w:val="0"/>
+          <w:numId w:val="6"/>
+        </w:numPr>
+        <w:rPr>
+          <w:rFonts w:cstheme="minorHAnsi"/>
+          <w:b/>
+          <w:bCs/>
+          <w:i/>
+          <w:iCs/>
+          <w:sz w:val="24"/>
+          <w:szCs w:val="24"/>
+        </w:rPr>
+      </w:pPr>
+      <w:r>
+        <w:rPr>
+          <w:rFonts w:cstheme="minorHAnsi"/>
+          <w:b/>
+          <w:bCs/>
+          <w:i/>
+          <w:iCs/>
+          <w:sz w:val="24"/>
+          <w:szCs w:val="24"/>
+        </w:rPr>
+        <w:t xml:space="preserve">Manageability – </w:t>
+      </w:r>
+      <w:r>
+        <w:rPr>
+          <w:rFonts w:cstheme="minorHAnsi"/>
+          <w:i/>
+          <w:iCs/>
+          <w:sz w:val="24"/>
+          <w:szCs w:val="24"/>
+        </w:rPr>
+        <w:t>how easy to maintain the system updates, bug fixes etc</w:t>
+      </w:r>
+    </w:p>
+    <w:p>
+      <w:pPr>
+        <w:pBdr>
+          <w:bottom w:val="single" w:sz="6" w:space="1" w:color="auto"/>
+        </w:pBdr>
+        <w:rPr>
+          <w:rFonts w:cstheme="minorHAnsi"/>
+          <w:b/>
+          <w:bCs/>
+          <w:i/>
+          <w:iCs/>
+          <w:sz w:val="24"/>
+          <w:szCs w:val="24"/>
+        </w:rPr>
+      </w:pPr>
+    </w:p>
+    <w:p>
+      <w:pPr>
+        <w:jc w:val="center"/>
+        <w:rPr>
+          <w:rFonts w:cstheme="minorHAnsi"/>
+          <w:b/>
+          <w:bCs/>
+          <w:i/>
+          <w:iCs/>
+          <w:sz w:val="36"/>
+          <w:szCs w:val="36"/>
+          <w:u w:val="single"/>
+        </w:rPr>
+      </w:pPr>
+      <w:r>
+        <w:rPr>
+          <w:rFonts w:cstheme="minorHAnsi"/>
+          <w:b/>
+          <w:bCs/>
+          <w:i/>
+          <w:iCs/>
+          <w:sz w:val="36"/>
+          <w:szCs w:val="36"/>
+          <w:u w:val="single"/>
+        </w:rPr>
+        <w:t xml:space="preserve">System </w:t>
+      </w:r>
+      <w:r>
+        <w:rPr>
+          <w:rFonts w:cstheme="minorHAnsi"/>
+          <w:b/>
+          <w:bCs/>
+          <w:i/>
+          <w:iCs/>
+          <w:sz w:val="36"/>
+          <w:szCs w:val="36"/>
+          <w:u w:val="single"/>
+        </w:rPr>
+        <w:t>architecture</w:t>
+      </w:r>
+    </w:p>
+    <w:p>
+      <w:pPr>
+        <w:rPr>
+          <w:rFonts w:cstheme="minorHAnsi"/>
+          <w:i/>
+          <w:iCs/>
+        </w:rPr>
+      </w:pPr>
+      <w:r>
+        <w:rPr>
+          <w:rFonts w:cstheme="minorHAnsi"/>
+          <w:b/>
+          <w:bCs/>
+          <w:i/>
+          <w:iCs/>
+          <w:sz w:val="24"/>
+          <w:szCs w:val="24"/>
+        </w:rPr>
+        <w:t xml:space="preserve">Monolith </w:t>
+      </w:r>
+      <w:r>
+        <w:rPr>
+          <w:rFonts w:cstheme="minorHAnsi"/>
+          <w:b/>
+          <w:bCs/>
+          <w:i/>
+          <w:iCs/>
+          <w:sz w:val="24"/>
+          <w:szCs w:val="24"/>
         </w:rPr>
         <w:t>architecture</w:t>
       </w:r>
@@ -354,8 +792,8 @@
           <w:bCs/>
           <w:i/>
           <w:iCs/>
-          <w:sz w:val="28"/>
-          <w:szCs w:val="28"/>
+          <w:sz w:val="24"/>
+          <w:szCs w:val="24"/>
         </w:rPr>
         <w:t>Microservice</w:t>
       </w:r>
@@ -364,8 +802,8 @@
           <w:rFonts w:cstheme="minorHAnsi"/>
           <w:i/>
           <w:iCs/>
-          <w:sz w:val="28"/>
-          <w:szCs w:val="28"/>
+          <w:sz w:val="24"/>
+          <w:szCs w:val="24"/>
         </w:rPr>
         <w:t xml:space="preserve"> </w:t>
       </w:r>
@@ -376,8 +814,8 @@
           <w:bCs/>
           <w:i/>
           <w:iCs/>
-          <w:sz w:val="28"/>
-          <w:szCs w:val="28"/>
+          <w:sz w:val="24"/>
+          <w:szCs w:val="24"/>
         </w:rPr>
         <w:t>architecture</w:t>
       </w:r>
@@ -556,6 +994,7 @@
           <w:i/>
           <w:iCs/>
         </w:rPr>
+        <w:lastRenderedPageBreak/>
         <w:t>Not easy to design. Need skills to identify which service needs to be clubbed as one service and which not to be.</w:t>
       </w:r>
     </w:p>
@@ -579,25 +1018,7 @@
           <w:i/>
           <w:iCs/>
         </w:rPr>
-        <w:t xml:space="preserve">Less </w:t>
-      </w:r>
-      <w:proofErr w:type="spellStart"/>
-      <w:r>
-        <w:rPr>
-          <w:rFonts w:cstheme="minorHAnsi"/>
-          <w:i/>
-          <w:iCs/>
-        </w:rPr>
-        <w:t>fast</w:t>
-      </w:r>
-      <w:proofErr w:type="spellEnd"/>
-      <w:r>
-        <w:rPr>
-          <w:rFonts w:cstheme="minorHAnsi"/>
-          <w:i/>
-          <w:iCs/>
-        </w:rPr>
-        <w:t xml:space="preserve"> than Monolith, because of network calls.</w:t>
+        <w:t>Less fast than Monolith, because of network calls.</w:t>
       </w:r>
     </w:p>
     <w:p>
@@ -614,15 +1035,7 @@
     </w:p>
     <w:p>
       <w:pPr>
-        <w:rPr>
-          <w:rFonts w:cstheme="minorHAnsi"/>
-          <w:i/>
-          <w:iCs/>
-        </w:rPr>
-      </w:pPr>
-    </w:p>
-    <w:p>
-      <w:pPr>
+        <w:jc w:val="center"/>
         <w:rPr>
           <w:rFonts w:cstheme="minorHAnsi"/>
           <w:b/>
@@ -633,9 +1046,7 @@
           <w:szCs w:val="32"/>
         </w:rPr>
       </w:pPr>
-    </w:p>
-    <w:p>
-      <w:pPr>
+      <w:r>
         <w:rPr>
           <w:rFonts w:cstheme="minorHAnsi"/>
           <w:b/>
@@ -644,11 +1055,11 @@
           <w:iCs/>
           <w:sz w:val="32"/>
           <w:szCs w:val="32"/>
-        </w:rPr>
-      </w:pPr>
-    </w:p>
-    <w:p>
-      <w:pPr>
+          <w:u w:val="single"/>
+        </w:rPr>
+        <w:t xml:space="preserve">Database </w:t>
+      </w:r>
+      <w:r>
         <w:rPr>
           <w:rFonts w:cstheme="minorHAnsi"/>
           <w:b/>
@@ -657,11 +1068,11 @@
           <w:iCs/>
           <w:sz w:val="32"/>
           <w:szCs w:val="32"/>
-        </w:rPr>
-      </w:pPr>
-    </w:p>
-    <w:p>
-      <w:pPr>
+          <w:u w:val="single"/>
+        </w:rPr>
+        <w:t>Scaling/</w:t>
+      </w:r>
+      <w:r>
         <w:rPr>
           <w:rFonts w:cstheme="minorHAnsi"/>
           <w:b/>
@@ -670,11 +1081,11 @@
           <w:iCs/>
           <w:sz w:val="32"/>
           <w:szCs w:val="32"/>
-        </w:rPr>
-      </w:pPr>
-    </w:p>
-    <w:p>
-      <w:pPr>
+          <w:u w:val="single"/>
+        </w:rPr>
+        <w:t>partitioning</w:t>
+      </w:r>
+      <w:r>
         <w:rPr>
           <w:rFonts w:cstheme="minorHAnsi"/>
           <w:b/>
@@ -684,71 +1095,7 @@
           <w:sz w:val="32"/>
           <w:szCs w:val="32"/>
         </w:rPr>
-      </w:pPr>
-    </w:p>
-    <w:p>
-      <w:pPr>
-        <w:rPr>
-          <w:rFonts w:cstheme="minorHAnsi"/>
-          <w:b/>
-          <w:bCs/>
-          <w:i/>
-          <w:iCs/>
-          <w:sz w:val="32"/>
-          <w:szCs w:val="32"/>
-        </w:rPr>
-      </w:pPr>
-    </w:p>
-    <w:p>
-      <w:pPr>
-        <w:rPr>
-          <w:rFonts w:cstheme="minorHAnsi"/>
-          <w:b/>
-          <w:bCs/>
-          <w:i/>
-          <w:iCs/>
-          <w:sz w:val="32"/>
-          <w:szCs w:val="32"/>
-        </w:rPr>
-      </w:pPr>
-    </w:p>
-    <w:p>
-      <w:pPr>
-        <w:jc w:val="center"/>
-        <w:rPr>
-          <w:rFonts w:cstheme="minorHAnsi"/>
-          <w:b/>
-          <w:bCs/>
-          <w:i/>
-          <w:iCs/>
-          <w:sz w:val="32"/>
-          <w:szCs w:val="32"/>
-        </w:rPr>
-      </w:pPr>
-      <w:r>
-        <w:rPr>
-          <w:rFonts w:cstheme="minorHAnsi"/>
-          <w:b/>
-          <w:bCs/>
-          <w:i/>
-          <w:iCs/>
-          <w:sz w:val="32"/>
-          <w:szCs w:val="32"/>
-        </w:rPr>
-        <w:lastRenderedPageBreak/>
-        <w:t xml:space="preserve">Database </w:t>
-      </w:r>
-      <w:r>
-        <w:rPr>
-          <w:rFonts w:cstheme="minorHAnsi"/>
-          <w:b/>
-          <w:bCs/>
-          <w:i/>
-          <w:iCs/>
-          <w:sz w:val="32"/>
-          <w:szCs w:val="32"/>
-        </w:rPr>
-        <w:t>partitioning.</w:t>
+        <w:t>.</w:t>
       </w:r>
     </w:p>
     <w:p>
@@ -921,87 +1268,7 @@
           <w:sz w:val="23"/>
           <w:szCs w:val="23"/>
         </w:rPr>
-        <w:t xml:space="preserve">. Perhaps customers with ZIP codes less than 50000 are stored in </w:t>
-      </w:r>
-      <w:proofErr w:type="spellStart"/>
-      <w:r>
-        <w:rPr>
-          <w:rFonts w:asciiTheme="minorHAnsi" w:hAnsiTheme="minorHAnsi" w:cstheme="minorHAnsi"/>
-          <w:color w:val="242729"/>
-          <w:sz w:val="23"/>
-          <w:szCs w:val="23"/>
-        </w:rPr>
-        <w:t>CustomersEast</w:t>
-      </w:r>
-      <w:proofErr w:type="spellEnd"/>
-      <w:r>
-        <w:rPr>
-          <w:rFonts w:asciiTheme="minorHAnsi" w:hAnsiTheme="minorHAnsi" w:cstheme="minorHAnsi"/>
-          <w:color w:val="242729"/>
-          <w:sz w:val="23"/>
-          <w:szCs w:val="23"/>
-        </w:rPr>
-        <w:t xml:space="preserve">, while customers with ZIP codes greater than or equal to 50000 are stored in </w:t>
-      </w:r>
-      <w:proofErr w:type="spellStart"/>
-      <w:r>
-        <w:rPr>
-          <w:rFonts w:asciiTheme="minorHAnsi" w:hAnsiTheme="minorHAnsi" w:cstheme="minorHAnsi"/>
-          <w:color w:val="242729"/>
-          <w:sz w:val="23"/>
-          <w:szCs w:val="23"/>
-        </w:rPr>
-        <w:t>CustomersWest</w:t>
-      </w:r>
-      <w:proofErr w:type="spellEnd"/>
-      <w:r>
-        <w:rPr>
-          <w:rFonts w:asciiTheme="minorHAnsi" w:hAnsiTheme="minorHAnsi" w:cstheme="minorHAnsi"/>
-          <w:color w:val="242729"/>
-          <w:sz w:val="23"/>
-          <w:szCs w:val="23"/>
-        </w:rPr>
-        <w:t xml:space="preserve">. The two partition tables are then </w:t>
-      </w:r>
-      <w:proofErr w:type="spellStart"/>
-      <w:r>
-        <w:rPr>
-          <w:rFonts w:asciiTheme="minorHAnsi" w:hAnsiTheme="minorHAnsi" w:cstheme="minorHAnsi"/>
-          <w:color w:val="242729"/>
-          <w:sz w:val="23"/>
-          <w:szCs w:val="23"/>
-        </w:rPr>
-        <w:t>CustomersEast</w:t>
-      </w:r>
-      <w:proofErr w:type="spellEnd"/>
-      <w:r>
-        <w:rPr>
-          <w:rFonts w:asciiTheme="minorHAnsi" w:hAnsiTheme="minorHAnsi" w:cstheme="minorHAnsi"/>
-          <w:color w:val="242729"/>
-          <w:sz w:val="23"/>
-          <w:szCs w:val="23"/>
-        </w:rPr>
-        <w:t xml:space="preserve"> and </w:t>
-      </w:r>
-      <w:proofErr w:type="spellStart"/>
-      <w:r>
-        <w:rPr>
-          <w:rFonts w:asciiTheme="minorHAnsi" w:hAnsiTheme="minorHAnsi" w:cstheme="minorHAnsi"/>
-          <w:color w:val="242729"/>
-          <w:sz w:val="23"/>
-          <w:szCs w:val="23"/>
-        </w:rPr>
-        <w:t>CustomersWest</w:t>
-      </w:r>
-      <w:proofErr w:type="spellEnd"/>
-      <w:r>
-        <w:rPr>
-          <w:rFonts w:asciiTheme="minorHAnsi" w:hAnsiTheme="minorHAnsi" w:cstheme="minorHAnsi"/>
-          <w:color w:val="242729"/>
-          <w:sz w:val="23"/>
-          <w:szCs w:val="23"/>
-        </w:rPr>
-        <w:t xml:space="preserve">, while a view with a union might be created over </w:t>
+        <w:t xml:space="preserve">. Perhaps customers with ZIP codes less than 50000 are stored in CustomersEast, while customers with ZIP codes greater than or equal to 50000 are stored in CustomersWest. The two partition tables are then CustomersEast and CustomersWest, while a view with a union might be created over </w:t>
       </w:r>
       <w:r>
         <w:rPr>
@@ -1035,7 +1302,6 @@
           <w:szCs w:val="23"/>
         </w:rPr>
       </w:pPr>
-      <w:proofErr w:type="spellStart"/>
       <w:r>
         <w:rPr>
           <w:rFonts w:asciiTheme="minorHAnsi" w:hAnsiTheme="minorHAnsi" w:cstheme="minorHAnsi"/>
@@ -1047,7 +1313,6 @@
         </w:rPr>
         <w:t>Sharding</w:t>
       </w:r>
-      <w:proofErr w:type="spellEnd"/>
       <w:r>
         <w:rPr>
           <w:rFonts w:asciiTheme="minorHAnsi" w:hAnsiTheme="minorHAnsi" w:cstheme="minorHAnsi"/>
@@ -1064,27 +1329,7 @@
           <w:sz w:val="23"/>
           <w:szCs w:val="23"/>
         </w:rPr>
-        <w:t xml:space="preserve"> </w:t>
-      </w:r>
-      <w:proofErr w:type="spellStart"/>
-      <w:r>
-        <w:rPr>
-          <w:rFonts w:asciiTheme="minorHAnsi" w:hAnsiTheme="minorHAnsi" w:cstheme="minorHAnsi"/>
-          <w:color w:val="242729"/>
-          <w:sz w:val="23"/>
-          <w:szCs w:val="23"/>
-        </w:rPr>
-        <w:t>Sharding</w:t>
-      </w:r>
-      <w:proofErr w:type="spellEnd"/>
-      <w:r>
-        <w:rPr>
-          <w:rFonts w:asciiTheme="minorHAnsi" w:hAnsiTheme="minorHAnsi" w:cstheme="minorHAnsi"/>
-          <w:color w:val="242729"/>
-          <w:sz w:val="23"/>
-          <w:szCs w:val="23"/>
-        </w:rPr>
-        <w:t xml:space="preserve"> involves breaking up one’s data into two or more smaller chunks, called logical shards. The logical shards are then distributed across separate database nodes, referred to as physical shards, which can hold multiple logical shards. Despite this, the data held within all the shards collectively represent an entire logical dataset.</w:t>
+        <w:t xml:space="preserve"> Sharding involves breaking up one’s data into two or more smaller chunks, called logical shards. The logical shards are then distributed across separate database nodes, referred to as physical shards, which can hold multiple logical shards. Despite this, the data held within all the shards collectively represent an entire logical dataset.</w:t>
       </w:r>
     </w:p>
     <w:p>
@@ -1111,36 +1356,7 @@
           <w:sz w:val="23"/>
           <w:szCs w:val="23"/>
         </w:rPr>
-        <w:t xml:space="preserve">speed up query response </w:t>
-      </w:r>
-      <w:proofErr w:type="gramStart"/>
-      <w:r>
-        <w:rPr>
-          <w:rFonts w:asciiTheme="minorHAnsi" w:hAnsiTheme="minorHAnsi" w:cstheme="minorHAnsi"/>
-          <w:color w:val="242729"/>
-          <w:sz w:val="23"/>
-          <w:szCs w:val="23"/>
-        </w:rPr>
-        <w:t>times</w:t>
-      </w:r>
-      <w:r>
-        <w:rPr>
-          <w:rFonts w:asciiTheme="minorHAnsi" w:hAnsiTheme="minorHAnsi" w:cstheme="minorHAnsi"/>
-          <w:color w:val="242729"/>
-          <w:sz w:val="23"/>
-          <w:szCs w:val="23"/>
-        </w:rPr>
-        <w:t>, because</w:t>
-      </w:r>
-      <w:proofErr w:type="gramEnd"/>
-      <w:r>
-        <w:rPr>
-          <w:rFonts w:asciiTheme="minorHAnsi" w:hAnsiTheme="minorHAnsi" w:cstheme="minorHAnsi"/>
-          <w:color w:val="242729"/>
-          <w:sz w:val="23"/>
-          <w:szCs w:val="23"/>
-        </w:rPr>
-        <w:t xml:space="preserve"> less rows needs to be scanned.</w:t>
+        <w:t>speed up query response times, because less rows needs to be scanned.</w:t>
       </w:r>
     </w:p>
     <w:p>
@@ -1167,27 +1383,7 @@
           <w:sz w:val="23"/>
           <w:szCs w:val="23"/>
         </w:rPr>
-        <w:t xml:space="preserve">If one shard goes down, you whole service using that table </w:t>
-      </w:r>
-      <w:proofErr w:type="gramStart"/>
-      <w:r>
-        <w:rPr>
-          <w:rFonts w:asciiTheme="minorHAnsi" w:hAnsiTheme="minorHAnsi" w:cstheme="minorHAnsi"/>
-          <w:color w:val="242729"/>
-          <w:sz w:val="23"/>
-          <w:szCs w:val="23"/>
-        </w:rPr>
-        <w:t>won’t</w:t>
-      </w:r>
-      <w:proofErr w:type="gramEnd"/>
-      <w:r>
-        <w:rPr>
-          <w:rFonts w:asciiTheme="minorHAnsi" w:hAnsiTheme="minorHAnsi" w:cstheme="minorHAnsi"/>
-          <w:color w:val="242729"/>
-          <w:sz w:val="23"/>
-          <w:szCs w:val="23"/>
-        </w:rPr>
-        <w:t xml:space="preserve"> go down.</w:t>
+        <w:t>If one shard goes down, you whole service using that table won’t go down.</w:t>
       </w:r>
     </w:p>
     <w:p>
@@ -1285,19 +1481,8 @@
           <w:sz w:val="23"/>
           <w:szCs w:val="23"/>
         </w:rPr>
-        <w:t xml:space="preserve">Joins across shards, to get the required data, will be </w:t>
-      </w:r>
-      <w:proofErr w:type="gramStart"/>
-      <w:r>
-        <w:rPr>
-          <w:rFonts w:asciiTheme="minorHAnsi" w:hAnsiTheme="minorHAnsi" w:cstheme="minorHAnsi"/>
-          <w:color w:val="242729"/>
-          <w:sz w:val="23"/>
-          <w:szCs w:val="23"/>
-        </w:rPr>
-        <w:t>slow</w:t>
-      </w:r>
-      <w:proofErr w:type="gramEnd"/>
+        <w:t>Joins across shards, to get the required data, will be slow</w:t>
+      </w:r>
     </w:p>
     <w:p>
       <w:pPr>
@@ -1323,39 +1508,8 @@
           <w:sz w:val="23"/>
           <w:szCs w:val="23"/>
         </w:rPr>
-        <w:t xml:space="preserve">difficult to return it to its </w:t>
-      </w:r>
-      <w:proofErr w:type="spellStart"/>
-      <w:r>
-        <w:rPr>
-          <w:rFonts w:asciiTheme="minorHAnsi" w:hAnsiTheme="minorHAnsi" w:cstheme="minorHAnsi"/>
-          <w:color w:val="242729"/>
-          <w:sz w:val="23"/>
-          <w:szCs w:val="23"/>
-        </w:rPr>
-        <w:t>unsharded</w:t>
-      </w:r>
-      <w:proofErr w:type="spellEnd"/>
-      <w:r>
-        <w:rPr>
-          <w:rFonts w:asciiTheme="minorHAnsi" w:hAnsiTheme="minorHAnsi" w:cstheme="minorHAnsi"/>
-          <w:color w:val="242729"/>
-          <w:sz w:val="23"/>
-          <w:szCs w:val="23"/>
-        </w:rPr>
-        <w:t xml:space="preserve"> </w:t>
-      </w:r>
-      <w:proofErr w:type="gramStart"/>
-      <w:r>
-        <w:rPr>
-          <w:rFonts w:asciiTheme="minorHAnsi" w:hAnsiTheme="minorHAnsi" w:cstheme="minorHAnsi"/>
-          <w:color w:val="242729"/>
-          <w:sz w:val="23"/>
-          <w:szCs w:val="23"/>
-        </w:rPr>
-        <w:t>architecture</w:t>
-      </w:r>
-      <w:proofErr w:type="gramEnd"/>
+        <w:t>difficult to return it to its unsharded architecture</w:t>
+      </w:r>
     </w:p>
     <w:p>
       <w:pPr>
@@ -1375,7 +1529,7 @@
       </w:pPr>
       <w:r>
         <w:rPr>
-          <w:rFonts w:ascii="Segoe UI" w:hAnsi="Segoe UI" w:cs="Segoe UI"/>
+          <w:rFonts w:asciiTheme="minorHAnsi" w:hAnsiTheme="minorHAnsi" w:cstheme="minorHAnsi"/>
           <w:b/>
           <w:bCs/>
           <w:i/>
@@ -1385,11 +1539,12 @@
           <w:szCs w:val="23"/>
           <w:shd w:val="clear" w:color="auto" w:fill="FFFFFF"/>
         </w:rPr>
+        <w:lastRenderedPageBreak/>
         <w:t>Horizontal partitioning</w:t>
       </w:r>
       <w:r>
         <w:rPr>
-          <w:rFonts w:ascii="Segoe UI" w:hAnsi="Segoe UI" w:cs="Segoe UI"/>
+          <w:rFonts w:asciiTheme="minorHAnsi" w:hAnsiTheme="minorHAnsi" w:cstheme="minorHAnsi"/>
           <w:i/>
           <w:iCs/>
           <w:color w:val="535A60"/>
@@ -1401,7 +1556,7 @@
       </w:r>
       <w:r>
         <w:rPr>
-          <w:rFonts w:ascii="Segoe UI" w:hAnsi="Segoe UI" w:cs="Segoe UI"/>
+          <w:rFonts w:asciiTheme="minorHAnsi" w:hAnsiTheme="minorHAnsi" w:cstheme="minorHAnsi"/>
           <w:b/>
           <w:bCs/>
           <w:i/>
@@ -1415,7 +1570,7 @@
       </w:r>
       <w:r>
         <w:rPr>
-          <w:rFonts w:ascii="Segoe UI" w:hAnsi="Segoe UI" w:cs="Segoe UI"/>
+          <w:rFonts w:asciiTheme="minorHAnsi" w:hAnsiTheme="minorHAnsi" w:cstheme="minorHAnsi"/>
           <w:i/>
           <w:iCs/>
           <w:color w:val="535A60"/>
@@ -1423,11 +1578,13 @@
           <w:szCs w:val="23"/>
           <w:shd w:val="clear" w:color="auto" w:fill="FFFFFF"/>
         </w:rPr>
-        <w:t xml:space="preserve"> of </w:t>
-      </w:r>
-      <w:r>
-        <w:rPr>
-          <w:rFonts w:asciiTheme="minorHAnsi" w:hAnsiTheme="minorHAnsi" w:cstheme="minorHAnsi"/>
+        <w:t xml:space="preserve"> of a schema and a database server, </w:t>
+      </w:r>
+      <w:r>
+        <w:rPr>
+          <w:rFonts w:asciiTheme="minorHAnsi" w:hAnsiTheme="minorHAnsi" w:cstheme="minorHAnsi"/>
+          <w:b/>
+          <w:bCs/>
           <w:i/>
           <w:iCs/>
           <w:color w:val="535A60"/>
@@ -1435,14 +1592,11 @@
           <w:szCs w:val="23"/>
           <w:shd w:val="clear" w:color="auto" w:fill="FFFFFF"/>
         </w:rPr>
-        <w:t xml:space="preserve">a schema and a database server, </w:t>
-      </w:r>
-      <w:proofErr w:type="spellStart"/>
-      <w:r>
-        <w:rPr>
-          <w:rFonts w:asciiTheme="minorHAnsi" w:hAnsiTheme="minorHAnsi" w:cstheme="minorHAnsi"/>
-          <w:b/>
-          <w:bCs/>
+        <w:t>Sharding</w:t>
+      </w:r>
+      <w:r>
+        <w:rPr>
+          <w:rFonts w:asciiTheme="minorHAnsi" w:hAnsiTheme="minorHAnsi" w:cstheme="minorHAnsi"/>
           <w:i/>
           <w:iCs/>
           <w:color w:val="535A60"/>
@@ -1450,12 +1604,13 @@
           <w:szCs w:val="23"/>
           <w:shd w:val="clear" w:color="auto" w:fill="FFFFFF"/>
         </w:rPr>
-        <w:t>Sharding</w:t>
-      </w:r>
-      <w:proofErr w:type="spellEnd"/>
-      <w:r>
-        <w:rPr>
-          <w:rFonts w:asciiTheme="minorHAnsi" w:hAnsiTheme="minorHAnsi" w:cstheme="minorHAnsi"/>
+        <w:t xml:space="preserve"> splits the tables across potentially </w:t>
+      </w:r>
+      <w:r>
+        <w:rPr>
+          <w:rFonts w:asciiTheme="minorHAnsi" w:hAnsiTheme="minorHAnsi" w:cstheme="minorHAnsi"/>
+          <w:b/>
+          <w:bCs/>
           <w:i/>
           <w:iCs/>
           <w:color w:val="535A60"/>
@@ -1463,13 +1618,11 @@
           <w:szCs w:val="23"/>
           <w:shd w:val="clear" w:color="auto" w:fill="FFFFFF"/>
         </w:rPr>
-        <w:t xml:space="preserve"> splits the tables across potentially </w:t>
-      </w:r>
-      <w:r>
-        <w:rPr>
-          <w:rFonts w:asciiTheme="minorHAnsi" w:hAnsiTheme="minorHAnsi" w:cstheme="minorHAnsi"/>
-          <w:b/>
-          <w:bCs/>
+        <w:t>multiple instances</w:t>
+      </w:r>
+      <w:r>
+        <w:rPr>
+          <w:rFonts w:asciiTheme="minorHAnsi" w:hAnsiTheme="minorHAnsi" w:cstheme="minorHAnsi"/>
           <w:i/>
           <w:iCs/>
           <w:color w:val="535A60"/>
@@ -1477,7 +1630,7 @@
           <w:szCs w:val="23"/>
           <w:shd w:val="clear" w:color="auto" w:fill="FFFFFF"/>
         </w:rPr>
-        <w:t>multiple instances</w:t>
+        <w:t xml:space="preserve"> of the schema</w:t>
       </w:r>
       <w:r>
         <w:rPr>
@@ -1489,39 +1642,8 @@
           <w:szCs w:val="23"/>
           <w:shd w:val="clear" w:color="auto" w:fill="FFFFFF"/>
         </w:rPr>
-        <w:t xml:space="preserve"> of the schema</w:t>
-      </w:r>
-      <w:r>
-        <w:rPr>
-          <w:rFonts w:asciiTheme="minorHAnsi" w:hAnsiTheme="minorHAnsi" w:cstheme="minorHAnsi"/>
-          <w:i/>
-          <w:iCs/>
-          <w:color w:val="535A60"/>
-          <w:sz w:val="23"/>
-          <w:szCs w:val="23"/>
-          <w:shd w:val="clear" w:color="auto" w:fill="FFFFFF"/>
-        </w:rPr>
         <w:t>.</w:t>
       </w:r>
-    </w:p>
-    <w:p>
-      <w:pPr>
-        <w:pStyle w:val="NormalWeb"/>
-        <w:shd w:val="clear" w:color="auto" w:fill="FFFFFF"/>
-        <w:spacing w:before="0" w:beforeAutospacing="0" w:after="0"/>
-        <w:textAlignment w:val="baseline"/>
-        <w:rPr>
-          <w:rFonts w:asciiTheme="minorHAnsi" w:hAnsiTheme="minorHAnsi" w:cstheme="minorHAnsi"/>
-          <w:b/>
-          <w:bCs/>
-          <w:i/>
-          <w:iCs/>
-          <w:color w:val="535A60"/>
-          <w:sz w:val="23"/>
-          <w:szCs w:val="23"/>
-          <w:shd w:val="clear" w:color="auto" w:fill="FFFFFF"/>
-        </w:rPr>
-      </w:pPr>
     </w:p>
     <w:p>
       <w:pPr>
@@ -1542,7 +1664,6 @@
           <w:shd w:val="clear" w:color="auto" w:fill="FFFFFF"/>
         </w:rPr>
       </w:pPr>
-      <w:proofErr w:type="spellStart"/>
       <w:r>
         <w:rPr>
           <w:rFonts w:asciiTheme="minorHAnsi" w:hAnsiTheme="minorHAnsi" w:cstheme="minorHAnsi"/>
@@ -1556,23 +1677,7 @@
           <w:u w:val="single"/>
           <w:shd w:val="clear" w:color="auto" w:fill="FFFFFF"/>
         </w:rPr>
-        <w:t>Sharding</w:t>
-      </w:r>
-      <w:proofErr w:type="spellEnd"/>
-      <w:r>
-        <w:rPr>
-          <w:rFonts w:asciiTheme="minorHAnsi" w:hAnsiTheme="minorHAnsi" w:cstheme="minorHAnsi"/>
-          <w:b/>
-          <w:bCs/>
-          <w:i/>
-          <w:iCs/>
-          <w:color w:val="535A60"/>
-          <w:sz w:val="28"/>
-          <w:szCs w:val="28"/>
-          <w:u w:val="single"/>
-          <w:shd w:val="clear" w:color="auto" w:fill="FFFFFF"/>
-        </w:rPr>
-        <w:t xml:space="preserve"> Architectures</w:t>
+        <w:t>Sharding Architectures</w:t>
       </w:r>
     </w:p>
     <w:p>
@@ -1596,22 +1701,99 @@
       </w:pPr>
       <w:r>
         <w:rPr>
+          <w:rFonts w:asciiTheme="minorHAnsi" w:hAnsiTheme="minorHAnsi" w:cstheme="minorHAnsi"/>
+          <w:b/>
+          <w:bCs/>
+          <w:i/>
+          <w:iCs/>
+          <w:color w:val="535A60"/>
+          <w:sz w:val="23"/>
+          <w:szCs w:val="23"/>
+          <w:shd w:val="clear" w:color="auto" w:fill="FFFFFF"/>
+        </w:rPr>
+        <w:t>Key based</w:t>
+      </w:r>
+      <w:r>
+        <w:rPr>
+          <w:rFonts w:asciiTheme="minorHAnsi" w:hAnsiTheme="minorHAnsi" w:cstheme="minorHAnsi"/>
+          <w:i/>
+          <w:iCs/>
+          <w:color w:val="535A60"/>
+          <w:sz w:val="23"/>
+          <w:szCs w:val="23"/>
+          <w:shd w:val="clear" w:color="auto" w:fill="FFFFFF"/>
+        </w:rPr>
+        <w:t xml:space="preserve"> – </w:t>
+      </w:r>
+      <w:r>
+        <w:rPr>
+          <w:rFonts w:asciiTheme="minorHAnsi" w:hAnsiTheme="minorHAnsi" w:cstheme="minorHAnsi"/>
+          <w:i/>
+          <w:iCs/>
+          <w:color w:val="535A60"/>
+          <w:sz w:val="23"/>
+          <w:szCs w:val="23"/>
+          <w:u w:val="single"/>
+          <w:shd w:val="clear" w:color="auto" w:fill="FFFFFF"/>
+        </w:rPr>
+        <w:t xml:space="preserve">Consistent </w:t>
+      </w:r>
+      <w:r>
+        <w:rPr>
+          <w:rFonts w:asciiTheme="minorHAnsi" w:hAnsiTheme="minorHAnsi" w:cstheme="minorHAnsi"/>
+          <w:i/>
+          <w:iCs/>
+          <w:color w:val="535A60"/>
+          <w:sz w:val="23"/>
+          <w:szCs w:val="23"/>
+          <w:u w:val="single"/>
+          <w:shd w:val="clear" w:color="auto" w:fill="FFFFFF"/>
+        </w:rPr>
+        <w:t>Hashing.</w:t>
+      </w:r>
+    </w:p>
+    <w:p>
+      <w:pPr>
+        <w:pStyle w:val="NormalWeb"/>
+        <w:shd w:val="clear" w:color="auto" w:fill="FFFFFF"/>
+        <w:spacing w:before="0" w:beforeAutospacing="0" w:after="0"/>
+        <w:ind w:left="720"/>
+        <w:textAlignment w:val="baseline"/>
+        <w:rPr>
+          <w:rFonts w:asciiTheme="minorHAnsi" w:hAnsiTheme="minorHAnsi" w:cstheme="minorHAnsi"/>
+          <w:i/>
+          <w:iCs/>
+          <w:color w:val="242729"/>
+          <w:sz w:val="23"/>
+          <w:szCs w:val="23"/>
+        </w:rPr>
+      </w:pPr>
+    </w:p>
+    <w:p>
+      <w:pPr>
+        <w:pStyle w:val="NormalWeb"/>
+        <w:shd w:val="clear" w:color="auto" w:fill="FFFFFF"/>
+        <w:spacing w:before="0" w:beforeAutospacing="0" w:after="0"/>
+        <w:textAlignment w:val="baseline"/>
+        <w:rPr>
+          <w:rFonts w:asciiTheme="minorHAnsi" w:hAnsiTheme="minorHAnsi" w:cstheme="minorHAnsi"/>
+          <w:i/>
+          <w:iCs/>
+          <w:color w:val="242729"/>
+          <w:sz w:val="23"/>
+          <w:szCs w:val="23"/>
+        </w:rPr>
+      </w:pPr>
+      <w:r>
+        <w:rPr>
+          <w:rFonts w:asciiTheme="minorHAnsi" w:hAnsiTheme="minorHAnsi" w:cstheme="minorHAnsi"/>
           <w:noProof/>
         </w:rPr>
-        <w:lastRenderedPageBreak/>
         <w:drawing>
-          <wp:anchor distT="0" distB="0" distL="114300" distR="114300" simplePos="0" relativeHeight="251660288" behindDoc="0" locked="0" layoutInCell="1" allowOverlap="1" wp14:anchorId="1F0C40C0" wp14:editId="1C257F13">
-            <wp:simplePos x="0" y="0"/>
-            <wp:positionH relativeFrom="column">
-              <wp:posOffset>853440</wp:posOffset>
-            </wp:positionH>
-            <wp:positionV relativeFrom="page">
-              <wp:posOffset>1120140</wp:posOffset>
-            </wp:positionV>
-            <wp:extent cx="3216275" cy="2334260"/>
-            <wp:effectExtent l="0" t="0" r="3175" b="8890"/>
-            <wp:wrapTopAndBottom/>
-            <wp:docPr id="2" name="Picture 2" descr="Key based sharding example diagram"/>
+          <wp:inline distT="0" distB="0" distL="0" distR="0" wp14:anchorId="45663D87" wp14:editId="22962BBB">
+            <wp:extent cx="3422073" cy="2131232"/>
+            <wp:effectExtent l="0" t="0" r="6985" b="2540"/>
+            <wp:docPr id="5" name="Picture 5"/>
             <wp:cNvGraphicFramePr>
               <a:graphicFrameLocks xmlns:a="http://schemas.openxmlformats.org/drawingml/2006/main" noChangeAspect="1"/>
             </wp:cNvGraphicFramePr>
@@ -1619,113 +1801,30 @@
               <a:graphicData uri="http://schemas.openxmlformats.org/drawingml/2006/picture">
                 <pic:pic xmlns:pic="http://schemas.openxmlformats.org/drawingml/2006/picture">
                   <pic:nvPicPr>
-                    <pic:cNvPr id="0" name="Picture 3" descr="Key based sharding example diagram"/>
-                    <pic:cNvPicPr>
-                      <a:picLocks noChangeAspect="1" noChangeArrowheads="1"/>
-                    </pic:cNvPicPr>
+                    <pic:cNvPr id="1" name=""/>
+                    <pic:cNvPicPr/>
                   </pic:nvPicPr>
                   <pic:blipFill>
-                    <a:blip r:embed="rId6" cstate="print">
-                      <a:extLst>
-                        <a:ext uri="{28A0092B-C50C-407E-A947-70E740481C1C}">
-                          <a14:useLocalDpi xmlns:a14="http://schemas.microsoft.com/office/drawing/2010/main" val="0"/>
-                        </a:ext>
-                      </a:extLst>
-                    </a:blip>
-                    <a:srcRect/>
+                    <a:blip r:embed="rId6"/>
                     <a:stretch>
                       <a:fillRect/>
                     </a:stretch>
                   </pic:blipFill>
-                  <pic:spPr bwMode="auto">
+                  <pic:spPr>
                     <a:xfrm>
                       <a:off x="0" y="0"/>
-                      <a:ext cx="3216275" cy="2334260"/>
+                      <a:ext cx="3433172" cy="2138145"/>
                     </a:xfrm>
                     <a:prstGeom prst="rect">
                       <a:avLst/>
                     </a:prstGeom>
-                    <a:noFill/>
-                    <a:ln>
-                      <a:noFill/>
-                    </a:ln>
                   </pic:spPr>
                 </pic:pic>
               </a:graphicData>
             </a:graphic>
-          </wp:anchor>
+          </wp:inline>
         </w:drawing>
       </w:r>
-      <w:r>
-        <w:rPr>
-          <w:rFonts w:asciiTheme="minorHAnsi" w:hAnsiTheme="minorHAnsi" w:cstheme="minorHAnsi"/>
-          <w:b/>
-          <w:bCs/>
-          <w:i/>
-          <w:iCs/>
-          <w:color w:val="535A60"/>
-          <w:sz w:val="23"/>
-          <w:szCs w:val="23"/>
-          <w:shd w:val="clear" w:color="auto" w:fill="FFFFFF"/>
-        </w:rPr>
-        <w:t>Key based</w:t>
-      </w:r>
-      <w:r>
-        <w:rPr>
-          <w:rFonts w:asciiTheme="minorHAnsi" w:hAnsiTheme="minorHAnsi" w:cstheme="minorHAnsi"/>
-          <w:i/>
-          <w:iCs/>
-          <w:color w:val="535A60"/>
-          <w:sz w:val="23"/>
-          <w:szCs w:val="23"/>
-          <w:shd w:val="clear" w:color="auto" w:fill="FFFFFF"/>
-        </w:rPr>
-        <w:t xml:space="preserve"> – </w:t>
-      </w:r>
-      <w:r>
-        <w:rPr>
-          <w:rFonts w:asciiTheme="minorHAnsi" w:hAnsiTheme="minorHAnsi" w:cstheme="minorHAnsi"/>
-          <w:i/>
-          <w:iCs/>
-          <w:color w:val="535A60"/>
-          <w:sz w:val="23"/>
-          <w:szCs w:val="23"/>
-          <w:u w:val="single"/>
-          <w:shd w:val="clear" w:color="auto" w:fill="FFFFFF"/>
-        </w:rPr>
-        <w:t xml:space="preserve">Consistent </w:t>
-      </w:r>
-      <w:proofErr w:type="gramStart"/>
-      <w:r>
-        <w:rPr>
-          <w:rFonts w:asciiTheme="minorHAnsi" w:hAnsiTheme="minorHAnsi" w:cstheme="minorHAnsi"/>
-          <w:i/>
-          <w:iCs/>
-          <w:color w:val="535A60"/>
-          <w:sz w:val="23"/>
-          <w:szCs w:val="23"/>
-          <w:u w:val="single"/>
-          <w:shd w:val="clear" w:color="auto" w:fill="FFFFFF"/>
-        </w:rPr>
-        <w:t>Hashing</w:t>
-      </w:r>
-      <w:proofErr w:type="gramEnd"/>
-    </w:p>
-    <w:p>
-      <w:pPr>
-        <w:pStyle w:val="NormalWeb"/>
-        <w:shd w:val="clear" w:color="auto" w:fill="FFFFFF"/>
-        <w:spacing w:before="0" w:beforeAutospacing="0" w:after="0"/>
-        <w:textAlignment w:val="baseline"/>
-        <w:rPr>
-          <w:rFonts w:asciiTheme="minorHAnsi" w:hAnsiTheme="minorHAnsi" w:cstheme="minorHAnsi"/>
-          <w:i/>
-          <w:iCs/>
-          <w:color w:val="242729"/>
-          <w:sz w:val="23"/>
-          <w:szCs w:val="23"/>
-        </w:rPr>
-      </w:pPr>
     </w:p>
     <w:p>
       <w:pPr>
@@ -1750,20 +1849,45 @@
       </w:pPr>
       <w:r>
         <w:rPr>
+          <w:rFonts w:asciiTheme="minorHAnsi" w:hAnsiTheme="minorHAnsi" w:cstheme="minorHAnsi"/>
+          <w:b/>
+          <w:bCs/>
+          <w:i/>
+          <w:iCs/>
+          <w:color w:val="242729"/>
+          <w:sz w:val="23"/>
+          <w:szCs w:val="23"/>
+        </w:rPr>
+        <w:t>Range Based</w:t>
+      </w:r>
+    </w:p>
+    <w:p>
+      <w:pPr>
+        <w:pStyle w:val="NormalWeb"/>
+        <w:shd w:val="clear" w:color="auto" w:fill="FFFFFF"/>
+        <w:spacing w:before="0" w:beforeAutospacing="0" w:after="0"/>
+        <w:ind w:left="720"/>
+        <w:textAlignment w:val="baseline"/>
+        <w:rPr>
+          <w:rFonts w:asciiTheme="minorHAnsi" w:hAnsiTheme="minorHAnsi" w:cstheme="minorHAnsi"/>
+          <w:b/>
+          <w:bCs/>
+          <w:i/>
+          <w:iCs/>
+          <w:color w:val="242729"/>
+          <w:sz w:val="23"/>
+          <w:szCs w:val="23"/>
+        </w:rPr>
+      </w:pPr>
+      <w:r>
+        <w:rPr>
+          <w:rFonts w:asciiTheme="minorHAnsi" w:hAnsiTheme="minorHAnsi" w:cstheme="minorHAnsi"/>
           <w:noProof/>
         </w:rPr>
         <w:drawing>
-          <wp:anchor distT="0" distB="0" distL="114300" distR="114300" simplePos="0" relativeHeight="251659264" behindDoc="0" locked="0" layoutInCell="1" allowOverlap="1" wp14:anchorId="74DAE096" wp14:editId="42CB0739">
-            <wp:simplePos x="0" y="0"/>
-            <wp:positionH relativeFrom="column">
-              <wp:posOffset>1036320</wp:posOffset>
-            </wp:positionH>
-            <wp:positionV relativeFrom="page">
-              <wp:posOffset>4023360</wp:posOffset>
-            </wp:positionV>
+          <wp:inline distT="0" distB="0" distL="0" distR="0" wp14:anchorId="43E24286" wp14:editId="4FCB60CC">
             <wp:extent cx="3280410" cy="2074545"/>
             <wp:effectExtent l="0" t="0" r="0" b="1905"/>
-            <wp:wrapTopAndBottom/>
             <wp:docPr id="3" name="Picture 3" descr="Range based sharding example diagram"/>
             <wp:cNvGraphicFramePr>
               <a:graphicFrameLocks xmlns:a="http://schemas.openxmlformats.org/drawingml/2006/main" noChangeAspect="1"/>
@@ -1806,21 +1930,8 @@
                 </pic:pic>
               </a:graphicData>
             </a:graphic>
-          </wp:anchor>
+          </wp:inline>
         </w:drawing>
-      </w:r>
-      <w:r>
-        <w:rPr>
-          <w:rFonts w:asciiTheme="minorHAnsi" w:hAnsiTheme="minorHAnsi" w:cstheme="minorHAnsi"/>
-          <w:b/>
-          <w:bCs/>
-          <w:i/>
-          <w:iCs/>
-          <w:color w:val="242729"/>
-          <w:sz w:val="23"/>
-          <w:szCs w:val="23"/>
-        </w:rPr>
-        <w:t>Range Based</w:t>
       </w:r>
     </w:p>
     <w:p>
@@ -1842,20 +1953,96 @@
       </w:pPr>
       <w:r>
         <w:rPr>
+          <w:rStyle w:val="Emphasis"/>
+          <w:rFonts w:cstheme="minorHAnsi"/>
+          <w:b/>
+          <w:bCs/>
+          <w:color w:val="333333"/>
+          <w:shd w:val="clear" w:color="auto" w:fill="FFFFFF"/>
+        </w:rPr>
+        <w:t>directory based</w:t>
+      </w:r>
+      <w:r>
+        <w:rPr>
+          <w:rFonts w:cstheme="minorHAnsi"/>
+          <w:b/>
+          <w:bCs/>
+          <w:color w:val="333333"/>
+          <w:shd w:val="clear" w:color="auto" w:fill="FFFFFF"/>
+        </w:rPr>
+        <w:t xml:space="preserve">- </w:t>
+      </w:r>
+      <w:r>
+        <w:rPr>
+          <w:rFonts w:cstheme="minorHAnsi"/>
+          <w:color w:val="333333"/>
+          <w:shd w:val="clear" w:color="auto" w:fill="FFFFFF"/>
+        </w:rPr>
+        <w:t>one</w:t>
+      </w:r>
+      <w:r>
+        <w:rPr>
+          <w:rFonts w:cstheme="minorHAnsi"/>
+          <w:color w:val="333333"/>
+          <w:shd w:val="clear" w:color="auto" w:fill="FFFFFF"/>
+        </w:rPr>
+        <w:t xml:space="preserve"> must create and maintain a </w:t>
+      </w:r>
+      <w:r>
+        <w:rPr>
+          <w:rStyle w:val="Emphasis"/>
+          <w:rFonts w:cstheme="minorHAnsi"/>
+          <w:color w:val="333333"/>
+          <w:shd w:val="clear" w:color="auto" w:fill="FFFFFF"/>
+        </w:rPr>
+        <w:t>lookup table</w:t>
+      </w:r>
+      <w:r>
+        <w:rPr>
+          <w:rFonts w:cstheme="minorHAnsi"/>
+          <w:color w:val="333333"/>
+          <w:shd w:val="clear" w:color="auto" w:fill="FFFFFF"/>
+        </w:rPr>
+        <w:t> that uses a shard key to keep track of which shard holds which data.</w:t>
+      </w:r>
+    </w:p>
+    <w:p>
+      <w:pPr>
+        <w:pStyle w:val="ListParagraph"/>
+        <w:rPr>
+          <w:rFonts w:cstheme="minorHAnsi"/>
+          <w:b/>
+          <w:bCs/>
+          <w:i/>
+          <w:iCs/>
+          <w:sz w:val="24"/>
+          <w:szCs w:val="24"/>
+        </w:rPr>
+      </w:pPr>
+    </w:p>
+    <w:p>
+      <w:pPr>
+        <w:pStyle w:val="ListParagraph"/>
+        <w:rPr>
+          <w:rFonts w:cstheme="minorHAnsi"/>
+          <w:b/>
+          <w:bCs/>
+          <w:i/>
+          <w:iCs/>
+          <w:sz w:val="24"/>
+          <w:szCs w:val="24"/>
+        </w:rPr>
+      </w:pPr>
+      <w:r>
+        <w:rPr>
+          <w:rFonts w:cstheme="minorHAnsi"/>
           <w:noProof/>
         </w:rPr>
+        <w:lastRenderedPageBreak/>
         <w:drawing>
-          <wp:anchor distT="0" distB="0" distL="114300" distR="114300" simplePos="0" relativeHeight="251658240" behindDoc="0" locked="0" layoutInCell="1" allowOverlap="1" wp14:anchorId="178697B0" wp14:editId="5951DF0C">
-            <wp:simplePos x="0" y="0"/>
-            <wp:positionH relativeFrom="column">
-              <wp:posOffset>457200</wp:posOffset>
-            </wp:positionH>
-            <wp:positionV relativeFrom="page">
-              <wp:posOffset>6873240</wp:posOffset>
-            </wp:positionV>
+          <wp:inline distT="0" distB="0" distL="0" distR="0" wp14:anchorId="22FFAD4B" wp14:editId="571F72FA">
             <wp:extent cx="4549140" cy="2877185"/>
             <wp:effectExtent l="0" t="0" r="3810" b="0"/>
-            <wp:wrapTopAndBottom/>
             <wp:docPr id="4" name="Picture 4" descr="Directory based sharding example diagram"/>
             <wp:cNvGraphicFramePr>
               <a:graphicFrameLocks xmlns:a="http://schemas.openxmlformats.org/drawingml/2006/main" noChangeAspect="1"/>
@@ -1898,81 +2085,884 @@
                 </pic:pic>
               </a:graphicData>
             </a:graphic>
-          </wp:anchor>
+          </wp:inline>
         </w:drawing>
       </w:r>
-      <w:r>
-        <w:rPr>
-          <w:rStyle w:val="Emphasis"/>
-          <w:rFonts w:ascii="Segoe UI" w:hAnsi="Segoe UI" w:cs="Segoe UI"/>
-          <w:b/>
-          <w:bCs/>
-          <w:color w:val="333333"/>
-          <w:shd w:val="clear" w:color="auto" w:fill="FFFFFF"/>
-        </w:rPr>
-        <w:t>directory based</w:t>
-      </w:r>
-      <w:proofErr w:type="gramStart"/>
-      <w:r>
-        <w:rPr>
-          <w:rFonts w:ascii="Segoe UI" w:hAnsi="Segoe UI" w:cs="Segoe UI"/>
-          <w:b/>
-          <w:bCs/>
-          <w:color w:val="333333"/>
-          <w:shd w:val="clear" w:color="auto" w:fill="FFFFFF"/>
-        </w:rPr>
-        <w:t xml:space="preserve">- </w:t>
-      </w:r>
-      <w:r>
-        <w:rPr>
-          <w:rFonts w:ascii="Segoe UI" w:hAnsi="Segoe UI" w:cs="Segoe UI"/>
-          <w:color w:val="333333"/>
-          <w:shd w:val="clear" w:color="auto" w:fill="FFFFFF"/>
-        </w:rPr>
-        <w:t xml:space="preserve"> one</w:t>
-      </w:r>
-      <w:proofErr w:type="gramEnd"/>
-      <w:r>
-        <w:rPr>
-          <w:rFonts w:ascii="Segoe UI" w:hAnsi="Segoe UI" w:cs="Segoe UI"/>
-          <w:color w:val="333333"/>
-          <w:shd w:val="clear" w:color="auto" w:fill="FFFFFF"/>
-        </w:rPr>
-        <w:t xml:space="preserve"> must create and maintain a </w:t>
-      </w:r>
-      <w:r>
-        <w:rPr>
-          <w:rStyle w:val="Emphasis"/>
-          <w:rFonts w:ascii="Segoe UI" w:hAnsi="Segoe UI" w:cs="Segoe UI"/>
-          <w:color w:val="333333"/>
-          <w:shd w:val="clear" w:color="auto" w:fill="FFFFFF"/>
-        </w:rPr>
-        <w:t>lookup table</w:t>
-      </w:r>
-      <w:r>
-        <w:rPr>
-          <w:rFonts w:ascii="Segoe UI" w:hAnsi="Segoe UI" w:cs="Segoe UI"/>
-          <w:color w:val="333333"/>
-          <w:shd w:val="clear" w:color="auto" w:fill="FFFFFF"/>
-        </w:rPr>
-        <w:t> that uses a shard key to keep track of which shard holds which data.</w:t>
-      </w:r>
-    </w:p>
-    <w:p>
-      <w:pPr>
-        <w:rPr>
-          <w:rFonts w:cstheme="minorHAnsi"/>
-          <w:i/>
-          <w:iCs/>
-        </w:rPr>
-      </w:pPr>
-    </w:p>
-    <w:p>
-      <w:pPr>
-        <w:rPr>
-          <w:rFonts w:cstheme="minorHAnsi"/>
-          <w:i/>
-          <w:iCs/>
+    </w:p>
+    <w:p>
+      <w:pPr>
+        <w:pBdr>
+          <w:bottom w:val="single" w:sz="6" w:space="1" w:color="auto"/>
+        </w:pBdr>
+        <w:rPr>
+          <w:rFonts w:cstheme="minorHAnsi"/>
+          <w:b/>
+          <w:bCs/>
+          <w:i/>
+          <w:iCs/>
+          <w:sz w:val="24"/>
+          <w:szCs w:val="24"/>
+        </w:rPr>
+      </w:pPr>
+    </w:p>
+    <w:p>
+      <w:pPr>
+        <w:pBdr>
+          <w:bottom w:val="single" w:sz="6" w:space="1" w:color="auto"/>
+        </w:pBdr>
+        <w:rPr>
+          <w:rFonts w:cstheme="minorHAnsi"/>
+          <w:b/>
+          <w:bCs/>
+          <w:sz w:val="28"/>
+          <w:szCs w:val="28"/>
+          <w:u w:val="single"/>
+        </w:rPr>
+      </w:pPr>
+      <w:r>
+        <w:rPr>
+          <w:rFonts w:cstheme="minorHAnsi"/>
+          <w:b/>
+          <w:bCs/>
+          <w:sz w:val="28"/>
+          <w:szCs w:val="28"/>
+          <w:u w:val="single"/>
+        </w:rPr>
+        <w:t>Replication – Using Master Slave</w:t>
+      </w:r>
+    </w:p>
+    <w:p>
+      <w:pPr>
+        <w:pBdr>
+          <w:bottom w:val="single" w:sz="6" w:space="1" w:color="auto"/>
+        </w:pBdr>
+        <w:rPr>
+          <w:rFonts w:cstheme="minorHAnsi"/>
+          <w:sz w:val="28"/>
+          <w:szCs w:val="28"/>
+        </w:rPr>
+      </w:pPr>
+      <w:r>
+        <w:rPr>
+          <w:rFonts w:cstheme="minorHAnsi"/>
+          <w:noProof/>
+          <w:sz w:val="28"/>
+          <w:szCs w:val="28"/>
+        </w:rPr>
+        <w:drawing>
+          <wp:inline distT="0" distB="0" distL="0" distR="0" wp14:anchorId="3D81073D" wp14:editId="5CCC7B44">
+            <wp:extent cx="5197231" cy="2667000"/>
+            <wp:effectExtent l="0" t="0" r="3810" b="0"/>
+            <wp:docPr id="8" name="Picture 8"/>
+            <wp:cNvGraphicFramePr>
+              <a:graphicFrameLocks xmlns:a="http://schemas.openxmlformats.org/drawingml/2006/main" noChangeAspect="1"/>
+            </wp:cNvGraphicFramePr>
+            <a:graphic xmlns:a="http://schemas.openxmlformats.org/drawingml/2006/main">
+              <a:graphicData uri="http://schemas.openxmlformats.org/drawingml/2006/picture">
+                <pic:pic xmlns:pic="http://schemas.openxmlformats.org/drawingml/2006/picture">
+                  <pic:nvPicPr>
+                    <pic:cNvPr id="0" name="Picture 1"/>
+                    <pic:cNvPicPr>
+                      <a:picLocks noChangeAspect="1" noChangeArrowheads="1"/>
+                    </pic:cNvPicPr>
+                  </pic:nvPicPr>
+                  <pic:blipFill>
+                    <a:blip r:embed="rId9">
+                      <a:extLst>
+                        <a:ext uri="{28A0092B-C50C-407E-A947-70E740481C1C}">
+                          <a14:useLocalDpi xmlns:a14="http://schemas.microsoft.com/office/drawing/2010/main" val="0"/>
+                        </a:ext>
+                      </a:extLst>
+                    </a:blip>
+                    <a:srcRect/>
+                    <a:stretch>
+                      <a:fillRect/>
+                    </a:stretch>
+                  </pic:blipFill>
+                  <pic:spPr bwMode="auto">
+                    <a:xfrm>
+                      <a:off x="0" y="0"/>
+                      <a:ext cx="5208689" cy="2672880"/>
+                    </a:xfrm>
+                    <a:prstGeom prst="rect">
+                      <a:avLst/>
+                    </a:prstGeom>
+                    <a:noFill/>
+                    <a:ln>
+                      <a:noFill/>
+                    </a:ln>
+                  </pic:spPr>
+                </pic:pic>
+              </a:graphicData>
+            </a:graphic>
+          </wp:inline>
+        </w:drawing>
+      </w:r>
+    </w:p>
+    <w:p>
+      <w:pPr>
+        <w:pBdr>
+          <w:bottom w:val="single" w:sz="6" w:space="1" w:color="auto"/>
+        </w:pBdr>
+        <w:rPr>
+          <w:rFonts w:cstheme="minorHAnsi"/>
+          <w:sz w:val="28"/>
+          <w:szCs w:val="28"/>
+        </w:rPr>
+      </w:pPr>
+    </w:p>
+    <w:p>
+      <w:pPr>
+        <w:pBdr>
+          <w:bottom w:val="single" w:sz="6" w:space="1" w:color="auto"/>
+        </w:pBdr>
+        <w:rPr>
+          <w:rFonts w:cstheme="minorHAnsi"/>
+          <w:b/>
+          <w:bCs/>
+          <w:i/>
+          <w:iCs/>
+          <w:sz w:val="28"/>
+          <w:szCs w:val="28"/>
+          <w:u w:val="single"/>
+        </w:rPr>
+      </w:pPr>
+      <w:r>
+        <w:rPr>
+          <w:rFonts w:cstheme="minorHAnsi"/>
+          <w:b/>
+          <w:bCs/>
+          <w:i/>
+          <w:iCs/>
+          <w:sz w:val="28"/>
+          <w:szCs w:val="28"/>
+          <w:u w:val="single"/>
+        </w:rPr>
+        <w:t xml:space="preserve">Indexing </w:t>
+      </w:r>
+    </w:p>
+    <w:p>
+      <w:pPr>
+        <w:pBdr>
+          <w:bottom w:val="single" w:sz="6" w:space="1" w:color="auto"/>
+        </w:pBdr>
+        <w:rPr>
+          <w:rFonts w:cstheme="minorHAnsi"/>
+          <w:sz w:val="24"/>
+          <w:szCs w:val="24"/>
+        </w:rPr>
+      </w:pPr>
+      <w:r>
+        <w:rPr>
+          <w:rFonts w:cstheme="minorHAnsi"/>
+          <w:sz w:val="24"/>
+          <w:szCs w:val="24"/>
+        </w:rPr>
+        <w:t>It uses B-Tree.</w:t>
+      </w:r>
+    </w:p>
+    <w:p>
+      <w:pPr>
+        <w:pBdr>
+          <w:bottom w:val="single" w:sz="6" w:space="1" w:color="auto"/>
+        </w:pBdr>
+        <w:rPr>
+          <w:rFonts w:cstheme="minorHAnsi"/>
+          <w:sz w:val="24"/>
+          <w:szCs w:val="24"/>
+        </w:rPr>
+      </w:pPr>
+    </w:p>
+    <w:p>
+      <w:pPr>
+        <w:pBdr>
+          <w:bottom w:val="single" w:sz="6" w:space="1" w:color="auto"/>
+        </w:pBdr>
+        <w:rPr>
+          <w:rFonts w:cstheme="minorHAnsi"/>
+          <w:sz w:val="24"/>
+          <w:szCs w:val="24"/>
+        </w:rPr>
+      </w:pPr>
+    </w:p>
+    <w:p>
+      <w:pPr>
+        <w:pBdr>
+          <w:bottom w:val="single" w:sz="6" w:space="1" w:color="auto"/>
+        </w:pBdr>
+        <w:rPr>
+          <w:rFonts w:cstheme="minorHAnsi"/>
+          <w:b/>
+          <w:bCs/>
+          <w:i/>
+          <w:iCs/>
+          <w:sz w:val="24"/>
+          <w:szCs w:val="24"/>
+        </w:rPr>
+      </w:pPr>
+    </w:p>
+    <w:p>
+      <w:pPr>
+        <w:jc w:val="center"/>
+        <w:rPr>
+          <w:rFonts w:cstheme="minorHAnsi"/>
+          <w:b/>
+          <w:bCs/>
+          <w:i/>
+          <w:iCs/>
+          <w:sz w:val="36"/>
+          <w:szCs w:val="36"/>
+          <w:u w:val="single"/>
+        </w:rPr>
+      </w:pPr>
+      <w:r>
+        <w:rPr>
+          <w:rFonts w:cstheme="minorHAnsi"/>
+          <w:b/>
+          <w:bCs/>
+          <w:i/>
+          <w:iCs/>
+          <w:sz w:val="36"/>
+          <w:szCs w:val="36"/>
+          <w:u w:val="single"/>
+        </w:rPr>
+        <w:lastRenderedPageBreak/>
+        <w:t>Caching</w:t>
+      </w:r>
+    </w:p>
+    <w:p>
+      <w:pPr>
+        <w:rPr>
+          <w:rFonts w:cstheme="minorHAnsi"/>
+          <w:b/>
+          <w:bCs/>
+          <w:i/>
+          <w:iCs/>
+          <w:sz w:val="24"/>
+          <w:szCs w:val="24"/>
+        </w:rPr>
+      </w:pPr>
+      <w:r>
+        <w:rPr>
+          <w:rFonts w:cstheme="minorHAnsi"/>
+          <w:noProof/>
+        </w:rPr>
+        <w:drawing>
+          <wp:inline distT="0" distB="0" distL="0" distR="0" wp14:anchorId="46E9CAF9" wp14:editId="29974842">
+            <wp:extent cx="5943600" cy="2037080"/>
+            <wp:effectExtent l="0" t="0" r="0" b="1270"/>
+            <wp:docPr id="6" name="Picture 6"/>
+            <wp:cNvGraphicFramePr>
+              <a:graphicFrameLocks xmlns:a="http://schemas.openxmlformats.org/drawingml/2006/main" noChangeAspect="1"/>
+            </wp:cNvGraphicFramePr>
+            <a:graphic xmlns:a="http://schemas.openxmlformats.org/drawingml/2006/main">
+              <a:graphicData uri="http://schemas.openxmlformats.org/drawingml/2006/picture">
+                <pic:pic xmlns:pic="http://schemas.openxmlformats.org/drawingml/2006/picture">
+                  <pic:nvPicPr>
+                    <pic:cNvPr id="1" name=""/>
+                    <pic:cNvPicPr/>
+                  </pic:nvPicPr>
+                  <pic:blipFill>
+                    <a:blip r:embed="rId10"/>
+                    <a:stretch>
+                      <a:fillRect/>
+                    </a:stretch>
+                  </pic:blipFill>
+                  <pic:spPr>
+                    <a:xfrm>
+                      <a:off x="0" y="0"/>
+                      <a:ext cx="5943600" cy="2037080"/>
+                    </a:xfrm>
+                    <a:prstGeom prst="rect">
+                      <a:avLst/>
+                    </a:prstGeom>
+                  </pic:spPr>
+                </pic:pic>
+              </a:graphicData>
+            </a:graphic>
+          </wp:inline>
+        </w:drawing>
+      </w:r>
+    </w:p>
+    <w:p>
+      <w:pPr>
+        <w:pStyle w:val="ListParagraph"/>
+        <w:numPr>
+          <w:ilvl w:val="0"/>
+          <w:numId w:val="7"/>
+        </w:numPr>
+        <w:rPr>
+          <w:rFonts w:cstheme="minorHAnsi"/>
+          <w:sz w:val="24"/>
+          <w:szCs w:val="24"/>
+        </w:rPr>
+      </w:pPr>
+      <w:r>
+        <w:rPr>
+          <w:rFonts w:cstheme="minorHAnsi"/>
+          <w:sz w:val="24"/>
+          <w:szCs w:val="24"/>
+        </w:rPr>
+        <w:t>Improve performance of application, Can serve same amount of traffic</w:t>
+      </w:r>
+    </w:p>
+    <w:p>
+      <w:pPr>
+        <w:pStyle w:val="ListParagraph"/>
+        <w:numPr>
+          <w:ilvl w:val="0"/>
+          <w:numId w:val="7"/>
+        </w:numPr>
+        <w:rPr>
+          <w:rFonts w:cstheme="minorHAnsi"/>
+          <w:sz w:val="24"/>
+          <w:szCs w:val="24"/>
+        </w:rPr>
+      </w:pPr>
+      <w:r>
+        <w:rPr>
+          <w:rFonts w:cstheme="minorHAnsi"/>
+          <w:sz w:val="24"/>
+          <w:szCs w:val="24"/>
+        </w:rPr>
+        <w:t>Systems have more read request than write, should use it.</w:t>
+      </w:r>
+    </w:p>
+    <w:p>
+      <w:pPr>
+        <w:rPr>
+          <w:rFonts w:cstheme="minorHAnsi"/>
+          <w:b/>
+          <w:bCs/>
+          <w:sz w:val="24"/>
+          <w:szCs w:val="24"/>
+        </w:rPr>
+      </w:pPr>
+      <w:r>
+        <w:rPr>
+          <w:rFonts w:cstheme="minorHAnsi"/>
+          <w:b/>
+          <w:bCs/>
+          <w:sz w:val="24"/>
+          <w:szCs w:val="24"/>
+        </w:rPr>
+        <w:t>Caching Layers</w:t>
+      </w:r>
+    </w:p>
+    <w:p>
+      <w:pPr>
+        <w:rPr>
+          <w:rFonts w:cstheme="minorHAnsi"/>
+          <w:sz w:val="24"/>
+          <w:szCs w:val="24"/>
+        </w:rPr>
+      </w:pPr>
+      <w:r>
+        <w:rPr>
+          <w:rFonts w:cstheme="minorHAnsi"/>
+          <w:noProof/>
+        </w:rPr>
+        <w:drawing>
+          <wp:inline distT="0" distB="0" distL="0" distR="0" wp14:anchorId="62AD27E9" wp14:editId="64B27501">
+            <wp:extent cx="4612219" cy="1500942"/>
+            <wp:effectExtent l="0" t="0" r="0" b="4445"/>
+            <wp:docPr id="7" name="Picture 7"/>
+            <wp:cNvGraphicFramePr>
+              <a:graphicFrameLocks xmlns:a="http://schemas.openxmlformats.org/drawingml/2006/main" noChangeAspect="1"/>
+            </wp:cNvGraphicFramePr>
+            <a:graphic xmlns:a="http://schemas.openxmlformats.org/drawingml/2006/main">
+              <a:graphicData uri="http://schemas.openxmlformats.org/drawingml/2006/picture">
+                <pic:pic xmlns:pic="http://schemas.openxmlformats.org/drawingml/2006/picture">
+                  <pic:nvPicPr>
+                    <pic:cNvPr id="1" name=""/>
+                    <pic:cNvPicPr/>
+                  </pic:nvPicPr>
+                  <pic:blipFill>
+                    <a:blip r:embed="rId11"/>
+                    <a:stretch>
+                      <a:fillRect/>
+                    </a:stretch>
+                  </pic:blipFill>
+                  <pic:spPr>
+                    <a:xfrm>
+                      <a:off x="0" y="0"/>
+                      <a:ext cx="4612219" cy="1500942"/>
+                    </a:xfrm>
+                    <a:prstGeom prst="rect">
+                      <a:avLst/>
+                    </a:prstGeom>
+                  </pic:spPr>
+                </pic:pic>
+              </a:graphicData>
+            </a:graphic>
+          </wp:inline>
+        </w:drawing>
+      </w:r>
+    </w:p>
+    <w:p>
+      <w:pPr>
+        <w:rPr>
+          <w:rFonts w:cstheme="minorHAnsi"/>
+          <w:b/>
+          <w:bCs/>
+        </w:rPr>
+      </w:pPr>
+      <w:r>
+        <w:rPr>
+          <w:rFonts w:cstheme="minorHAnsi"/>
+          <w:b/>
+          <w:bCs/>
+        </w:rPr>
+        <w:t>Cache Entry Deletion</w:t>
+      </w:r>
+    </w:p>
+    <w:p>
+      <w:pPr>
+        <w:ind w:left="720"/>
+        <w:rPr>
+          <w:rFonts w:cstheme="minorHAnsi"/>
+        </w:rPr>
+      </w:pPr>
+      <w:r>
+        <w:rPr>
+          <w:rFonts w:cstheme="minorHAnsi"/>
+          <w:b/>
+          <w:bCs/>
+        </w:rPr>
+        <w:t>Time to Live</w:t>
+      </w:r>
+      <w:r>
+        <w:rPr>
+          <w:rFonts w:cstheme="minorHAnsi"/>
+        </w:rPr>
+        <w:t xml:space="preserve"> – Set a period before a cache entry is deleted. It is used to prevent data which is not being used for a long time.</w:t>
+      </w:r>
+    </w:p>
+    <w:p>
+      <w:pPr>
+        <w:ind w:left="720"/>
+        <w:rPr>
+          <w:rFonts w:cstheme="minorHAnsi"/>
+        </w:rPr>
+      </w:pPr>
+      <w:r>
+        <w:rPr>
+          <w:rFonts w:cstheme="minorHAnsi"/>
+          <w:b/>
+          <w:bCs/>
+        </w:rPr>
+        <w:t>LRU/LFU</w:t>
+      </w:r>
+      <w:r>
+        <w:rPr>
+          <w:rFonts w:cstheme="minorHAnsi"/>
+        </w:rPr>
+        <w:t xml:space="preserve"> – caching techniques </w:t>
+      </w:r>
+      <w:r>
+        <w:rPr>
+          <w:rFonts w:cstheme="minorHAnsi"/>
+        </w:rPr>
+        <w:t>to remove cache entries.</w:t>
+      </w:r>
+    </w:p>
+    <w:p>
+      <w:pPr>
+        <w:rPr>
+          <w:rFonts w:cstheme="minorHAnsi"/>
+          <w:b/>
+          <w:bCs/>
+        </w:rPr>
+      </w:pPr>
+      <w:r>
+        <w:rPr>
+          <w:rFonts w:cstheme="minorHAnsi"/>
+          <w:b/>
+          <w:bCs/>
+        </w:rPr>
+        <w:t>Cache Insertion</w:t>
+      </w:r>
+      <w:r>
+        <w:rPr>
+          <w:rFonts w:cstheme="minorHAnsi"/>
+          <w:b/>
+          <w:bCs/>
+        </w:rPr>
+        <w:t xml:space="preserve"> (Hit/Miss)</w:t>
+      </w:r>
+    </w:p>
+    <w:p>
+      <w:pPr>
+        <w:pStyle w:val="ListParagraph"/>
+        <w:numPr>
+          <w:ilvl w:val="0"/>
+          <w:numId w:val="9"/>
+        </w:numPr>
+        <w:rPr>
+          <w:rFonts w:cstheme="minorHAnsi"/>
+        </w:rPr>
+      </w:pPr>
+      <w:r>
+        <w:rPr>
+          <w:rFonts w:cstheme="minorHAnsi"/>
+        </w:rPr>
+        <w:t>(Mostly used)</w:t>
+      </w:r>
+      <w:r>
+        <w:rPr>
+          <w:rFonts w:cstheme="minorHAnsi"/>
+        </w:rPr>
+        <w:t xml:space="preserve"> </w:t>
+      </w:r>
+      <w:r>
+        <w:rPr>
+          <w:rFonts w:cstheme="minorHAnsi"/>
+          <w:b/>
+          <w:bCs/>
+        </w:rPr>
+        <w:t>Cache Aside</w:t>
+      </w:r>
+      <w:r>
+        <w:rPr>
+          <w:rFonts w:cstheme="minorHAnsi"/>
+        </w:rPr>
+        <w:t xml:space="preserve"> – check in cache, if not present, take from DB</w:t>
+      </w:r>
+    </w:p>
+    <w:p>
+      <w:pPr>
+        <w:pStyle w:val="ListParagraph"/>
+        <w:numPr>
+          <w:ilvl w:val="0"/>
+          <w:numId w:val="9"/>
+        </w:numPr>
+        <w:rPr>
+          <w:rFonts w:cstheme="minorHAnsi"/>
+        </w:rPr>
+      </w:pPr>
+      <w:r>
+        <w:rPr>
+          <w:rFonts w:cstheme="minorHAnsi"/>
+          <w:b/>
+          <w:bCs/>
+        </w:rPr>
+        <w:t>Read Through</w:t>
+      </w:r>
+      <w:r>
+        <w:rPr>
+          <w:rFonts w:cstheme="minorHAnsi"/>
+        </w:rPr>
+        <w:t xml:space="preserve"> - </w:t>
+      </w:r>
+      <w:r>
+        <w:rPr>
+          <w:rFonts w:cstheme="minorHAnsi"/>
+        </w:rPr>
+        <w:t>When there is a cache miss, it loads missing data from database, populates the cache and returns it to the application.</w:t>
+      </w:r>
+    </w:p>
+    <w:p>
+      <w:pPr>
+        <w:pStyle w:val="ListParagraph"/>
+        <w:numPr>
+          <w:ilvl w:val="0"/>
+          <w:numId w:val="9"/>
+        </w:numPr>
+        <w:rPr>
+          <w:rFonts w:cstheme="minorHAnsi"/>
+        </w:rPr>
+      </w:pPr>
+      <w:r>
+        <w:rPr>
+          <w:rFonts w:cstheme="minorHAnsi"/>
+          <w:b/>
+          <w:bCs/>
+        </w:rPr>
+        <w:t>Write Through</w:t>
+      </w:r>
+      <w:r>
+        <w:rPr>
+          <w:rFonts w:cstheme="minorHAnsi"/>
+        </w:rPr>
+        <w:t xml:space="preserve"> – write in </w:t>
+      </w:r>
+      <w:r>
+        <w:rPr>
+          <w:rFonts w:cstheme="minorHAnsi"/>
+        </w:rPr>
+        <w:t xml:space="preserve">Cache </w:t>
+      </w:r>
+      <w:r>
+        <w:rPr>
+          <w:rFonts w:cstheme="minorHAnsi"/>
+        </w:rPr>
+        <w:t xml:space="preserve">then in </w:t>
+      </w:r>
+      <w:r>
+        <w:rPr>
+          <w:rFonts w:cstheme="minorHAnsi"/>
+        </w:rPr>
+        <w:t>D</w:t>
+      </w:r>
+      <w:r>
+        <w:rPr>
+          <w:rFonts w:cstheme="minorHAnsi"/>
+        </w:rPr>
+        <w:t>B, for heavy systems.</w:t>
+      </w:r>
+    </w:p>
+    <w:p>
+      <w:pPr>
+        <w:pStyle w:val="ListParagraph"/>
+        <w:numPr>
+          <w:ilvl w:val="0"/>
+          <w:numId w:val="9"/>
+        </w:numPr>
+        <w:rPr>
+          <w:rFonts w:cstheme="minorHAnsi"/>
+        </w:rPr>
+      </w:pPr>
+      <w:r>
+        <w:rPr>
+          <w:rFonts w:cstheme="minorHAnsi"/>
+          <w:b/>
+          <w:bCs/>
+        </w:rPr>
+        <w:t>Write Back</w:t>
+      </w:r>
+      <w:r>
+        <w:rPr>
+          <w:rFonts w:cstheme="minorHAnsi"/>
+        </w:rPr>
+        <w:t xml:space="preserve"> – Write In cache, and cache updates data in DB.</w:t>
+      </w:r>
+    </w:p>
+    <w:p>
+      <w:pPr>
+        <w:rPr>
+          <w:rFonts w:cstheme="minorHAnsi"/>
+        </w:rPr>
+      </w:pPr>
+    </w:p>
+    <w:p>
+      <w:pPr>
+        <w:rPr>
+          <w:rFonts w:cstheme="minorHAnsi"/>
+        </w:rPr>
+      </w:pPr>
+      <w:r>
+        <w:rPr>
+          <w:rFonts w:cstheme="minorHAnsi"/>
+          <w:b/>
+          <w:bCs/>
+        </w:rPr>
+        <w:t>Some common cache systems - Memcached, Redis</w:t>
+      </w:r>
+      <w:r>
+        <w:rPr>
+          <w:rFonts w:cstheme="minorHAnsi"/>
+          <w:b/>
+          <w:bCs/>
+        </w:rPr>
+        <w:t>,</w:t>
+      </w:r>
+      <w:r>
+        <w:rPr>
+          <w:rFonts w:cstheme="minorHAnsi"/>
+          <w:b/>
+          <w:bCs/>
+        </w:rPr>
+        <w:t xml:space="preserve"> Cassandra</w:t>
+      </w:r>
+      <w:r>
+        <w:rPr>
+          <w:rFonts w:cstheme="minorHAnsi"/>
+        </w:rPr>
+        <w:t xml:space="preserve"> </w:t>
+      </w:r>
+    </w:p>
+    <w:p>
+      <w:pPr>
+        <w:rPr>
+          <w:rFonts w:cstheme="minorHAnsi"/>
+          <w:sz w:val="24"/>
+          <w:szCs w:val="24"/>
+        </w:rPr>
+      </w:pPr>
+      <w:r>
+        <w:rPr>
+          <w:rFonts w:cstheme="minorHAnsi"/>
+          <w:b/>
+          <w:bCs/>
+          <w:sz w:val="24"/>
+          <w:szCs w:val="24"/>
+          <w:highlight w:val="yellow"/>
+        </w:rPr>
+        <w:t xml:space="preserve">We can use </w:t>
+      </w:r>
+      <w:r>
+        <w:rPr>
+          <w:rFonts w:cstheme="minorHAnsi"/>
+          <w:b/>
+          <w:bCs/>
+          <w:sz w:val="24"/>
+          <w:szCs w:val="24"/>
+          <w:highlight w:val="yellow"/>
+        </w:rPr>
+        <w:t>CDN</w:t>
+      </w:r>
+      <w:r>
+        <w:rPr>
+          <w:rFonts w:cstheme="minorHAnsi"/>
+          <w:b/>
+          <w:bCs/>
+          <w:sz w:val="24"/>
+          <w:szCs w:val="24"/>
+          <w:highlight w:val="yellow"/>
+        </w:rPr>
+        <w:t xml:space="preserve"> to cache</w:t>
+      </w:r>
+      <w:r>
+        <w:rPr>
+          <w:rFonts w:cstheme="minorHAnsi"/>
+          <w:b/>
+          <w:bCs/>
+          <w:sz w:val="24"/>
+          <w:szCs w:val="24"/>
+          <w:highlight w:val="yellow"/>
+        </w:rPr>
+        <w:t xml:space="preserve"> static files, JS files, images</w:t>
+      </w:r>
+      <w:r>
+        <w:rPr>
+          <w:rFonts w:cstheme="minorHAnsi"/>
+          <w:sz w:val="24"/>
+          <w:szCs w:val="24"/>
+        </w:rPr>
+        <w:t>.</w:t>
+      </w:r>
+    </w:p>
+    <w:p>
+      <w:pPr>
+        <w:rPr>
+          <w:rFonts w:cstheme="minorHAnsi"/>
+          <w:sz w:val="24"/>
+          <w:szCs w:val="24"/>
+        </w:rPr>
+      </w:pPr>
+      <w:r>
+        <w:rPr>
+          <w:rFonts w:cstheme="minorHAnsi"/>
+          <w:sz w:val="24"/>
+          <w:szCs w:val="24"/>
+        </w:rPr>
+        <w:lastRenderedPageBreak/>
+        <w:t xml:space="preserve">A CDN (Content Delivery Network) is a </w:t>
+      </w:r>
+      <w:r>
+        <w:rPr>
+          <w:rFonts w:cstheme="minorHAnsi"/>
+          <w:sz w:val="24"/>
+          <w:szCs w:val="24"/>
+        </w:rPr>
+        <w:t>highly distributed</w:t>
+      </w:r>
+      <w:r>
+        <w:rPr>
+          <w:rFonts w:cstheme="minorHAnsi"/>
+          <w:sz w:val="24"/>
+          <w:szCs w:val="24"/>
+        </w:rPr>
+        <w:t xml:space="preserve"> platform of servers that helps minimize delays in loading web page content by reducing the physical distance between the server and the user. This helps users around the world view the same high-quality content without slow loading times.</w:t>
+      </w:r>
+    </w:p>
+    <w:p>
+      <w:pPr>
+        <w:rPr>
+          <w:rFonts w:cstheme="minorHAnsi"/>
+          <w:sz w:val="24"/>
+          <w:szCs w:val="24"/>
+        </w:rPr>
+      </w:pPr>
+      <w:r>
+        <w:rPr>
+          <w:rFonts w:cstheme="minorHAnsi"/>
+          <w:sz w:val="24"/>
+          <w:szCs w:val="24"/>
+        </w:rPr>
+        <w:t>CDN setup</w:t>
+      </w:r>
+    </w:p>
+    <w:p>
+      <w:pPr>
+        <w:pStyle w:val="ListParagraph"/>
+        <w:numPr>
+          <w:ilvl w:val="0"/>
+          <w:numId w:val="10"/>
+        </w:numPr>
+        <w:rPr>
+          <w:rFonts w:cstheme="minorHAnsi"/>
+        </w:rPr>
+      </w:pPr>
+      <w:r>
+        <w:rPr>
+          <w:rFonts w:cstheme="minorHAnsi"/>
+        </w:rPr>
+        <w:t xml:space="preserve">Pull technique – CDN fetches file from server and cache it, takes time to load first, then faster for subsequent </w:t>
+      </w:r>
+      <w:r>
+        <w:rPr>
+          <w:rFonts w:cstheme="minorHAnsi"/>
+        </w:rPr>
+        <w:t>request.</w:t>
+      </w:r>
+    </w:p>
+    <w:p>
+      <w:pPr>
+        <w:pStyle w:val="ListParagraph"/>
+        <w:numPr>
+          <w:ilvl w:val="0"/>
+          <w:numId w:val="10"/>
+        </w:numPr>
+        <w:rPr>
+          <w:rFonts w:cstheme="minorHAnsi"/>
+        </w:rPr>
+      </w:pPr>
+      <w:r>
+        <w:rPr>
+          <w:rFonts w:cstheme="minorHAnsi"/>
+        </w:rPr>
+        <w:t>Push technique – push files on CDN directly, more costly.</w:t>
+      </w:r>
+    </w:p>
+    <w:p>
+      <w:pPr>
+        <w:pBdr>
+          <w:bottom w:val="single" w:sz="6" w:space="1" w:color="auto"/>
+        </w:pBdr>
+        <w:rPr>
+          <w:rFonts w:cstheme="minorHAnsi"/>
+        </w:rPr>
+      </w:pPr>
+    </w:p>
+    <w:p>
+      <w:pPr>
+        <w:rPr>
+          <w:rFonts w:cstheme="minorHAnsi"/>
+        </w:rPr>
+      </w:pPr>
+    </w:p>
+    <w:p>
+      <w:pPr>
+        <w:rPr>
+          <w:rFonts w:cstheme="minorHAnsi"/>
+        </w:rPr>
+      </w:pPr>
+    </w:p>
+    <w:p>
+      <w:pPr>
+        <w:rPr>
+          <w:rFonts w:cstheme="minorHAnsi"/>
         </w:rPr>
       </w:pPr>
     </w:p>
@@ -1989,6 +2979,185 @@
 <file path=word/numbering.xml><?xml version="1.0" encoding="utf-8"?>
 <w:numbering xmlns:wpc="http://schemas.microsoft.com/office/word/2010/wordprocessingCanvas" xmlns:cx="http://schemas.microsoft.com/office/drawing/2014/chartex" xmlns:cx1="http://schemas.microsoft.com/office/drawing/2015/9/8/chartex" xmlns:cx2="http://schemas.microsoft.com/office/drawing/2015/10/21/chartex" xmlns:cx3="http://schemas.microsoft.com/office/drawing/2016/5/9/chartex" xmlns:cx4="http://schemas.microsoft.com/office/drawing/2016/5/10/chartex" xmlns:cx5="http://schemas.microsoft.com/office/drawing/2016/5/11/chartex" xmlns:cx6="http://schemas.microsoft.com/office/drawing/2016/5/12/chartex" xmlns:cx7="http://schemas.microsoft.com/office/drawing/2016/5/13/chartex" xmlns:cx8="http://schemas.microsoft.com/office/drawing/2016/5/14/chartex" xmlns:mc="http://schemas.openxmlformats.org/markup-compatibility/2006" xmlns:aink="http://schemas.microsoft.com/office/drawing/2016/ink" xmlns:am3d="http://schemas.microsoft.com/office/drawing/2017/model3d" xmlns:o="urn:schemas-microsoft-com:office:office" xmlns:r="http://schemas.openxmlformats.org/officeDocument/2006/relationships" xmlns:m="http://schemas.openxmlformats.org/officeDocument/2006/math" xmlns:v="urn:schemas-microsoft-com:vml" xmlns:wp14="http://schemas.microsoft.com/office/word/2010/wordprocessingDrawing" xmlns:wp="http://schemas.openxmlformats.org/drawingml/2006/wordprocessingDrawing" xmlns:w10="urn:schemas-microsoft-com:office:word" xmlns:w="http://schemas.openxmlformats.org/wordprocessingml/2006/main" xmlns:w14="http://schemas.microsoft.com/office/word/2010/wordml" xmlns:w15="http://schemas.microsoft.com/office/word/2012/wordml" xmlns:w16cex="http://schemas.microsoft.com/office/word/2018/wordml/cex" xmlns:w16cid="http://schemas.microsoft.com/office/word/2016/wordml/cid" xmlns:w16="http://schemas.microsoft.com/office/word/2018/wordml" xmlns:w16sdtdh="http://schemas.microsoft.com/office/word/2020/wordml/sdtdatahash" xmlns:w16se="http://schemas.microsoft.com/office/word/2015/wordml/symex" xmlns:wpg="http://schemas.microsoft.com/office/word/2010/wordprocessingGroup" xmlns:wpi="http://schemas.microsoft.com/office/word/2010/wordprocessingInk" xmlns:wne="http://schemas.microsoft.com/office/word/2006/wordml" xmlns:wps="http://schemas.microsoft.com/office/word/2010/wordprocessingShape" mc:Ignorable="w14 w15 w16se w16cid w16 w16cex w16sdtdh wp14">
   <w:abstractNum w:abstractNumId="0" w15:restartNumberingAfterBreak="0">
+    <w:nsid w:val="05AA7E8A"/>
+    <w:multiLevelType w:val="hybridMultilevel"/>
+    <w:tmpl w:val="9C1EA3F6"/>
+    <w:lvl w:ilvl="0" w:tplc="BB1EEBF4">
+      <w:start w:val="1"/>
+      <w:numFmt w:val="decimal"/>
+      <w:lvlText w:val="%1."/>
+      <w:lvlJc w:val="left"/>
+      <w:pPr>
+        <w:ind w:left="720" w:hanging="360"/>
+      </w:pPr>
+      <w:rPr>
+        <w:rFonts w:hint="default"/>
+        <w:sz w:val="24"/>
+      </w:rPr>
+    </w:lvl>
+    <w:lvl w:ilvl="1" w:tplc="04090019" w:tentative="1">
+      <w:start w:val="1"/>
+      <w:numFmt w:val="lowerLetter"/>
+      <w:lvlText w:val="%2."/>
+      <w:lvlJc w:val="left"/>
+      <w:pPr>
+        <w:ind w:left="1440" w:hanging="360"/>
+      </w:pPr>
+    </w:lvl>
+    <w:lvl w:ilvl="2" w:tplc="0409001B" w:tentative="1">
+      <w:start w:val="1"/>
+      <w:numFmt w:val="lowerRoman"/>
+      <w:lvlText w:val="%3."/>
+      <w:lvlJc w:val="right"/>
+      <w:pPr>
+        <w:ind w:left="2160" w:hanging="180"/>
+      </w:pPr>
+    </w:lvl>
+    <w:lvl w:ilvl="3" w:tplc="0409000F" w:tentative="1">
+      <w:start w:val="1"/>
+      <w:numFmt w:val="decimal"/>
+      <w:lvlText w:val="%4."/>
+      <w:lvlJc w:val="left"/>
+      <w:pPr>
+        <w:ind w:left="2880" w:hanging="360"/>
+      </w:pPr>
+    </w:lvl>
+    <w:lvl w:ilvl="4" w:tplc="04090019" w:tentative="1">
+      <w:start w:val="1"/>
+      <w:numFmt w:val="lowerLetter"/>
+      <w:lvlText w:val="%5."/>
+      <w:lvlJc w:val="left"/>
+      <w:pPr>
+        <w:ind w:left="3600" w:hanging="360"/>
+      </w:pPr>
+    </w:lvl>
+    <w:lvl w:ilvl="5" w:tplc="0409001B" w:tentative="1">
+      <w:start w:val="1"/>
+      <w:numFmt w:val="lowerRoman"/>
+      <w:lvlText w:val="%6."/>
+      <w:lvlJc w:val="right"/>
+      <w:pPr>
+        <w:ind w:left="4320" w:hanging="180"/>
+      </w:pPr>
+    </w:lvl>
+    <w:lvl w:ilvl="6" w:tplc="0409000F" w:tentative="1">
+      <w:start w:val="1"/>
+      <w:numFmt w:val="decimal"/>
+      <w:lvlText w:val="%7."/>
+      <w:lvlJc w:val="left"/>
+      <w:pPr>
+        <w:ind w:left="5040" w:hanging="360"/>
+      </w:pPr>
+    </w:lvl>
+    <w:lvl w:ilvl="7" w:tplc="04090019" w:tentative="1">
+      <w:start w:val="1"/>
+      <w:numFmt w:val="lowerLetter"/>
+      <w:lvlText w:val="%8."/>
+      <w:lvlJc w:val="left"/>
+      <w:pPr>
+        <w:ind w:left="5760" w:hanging="360"/>
+      </w:pPr>
+    </w:lvl>
+    <w:lvl w:ilvl="8" w:tplc="0409001B" w:tentative="1">
+      <w:start w:val="1"/>
+      <w:numFmt w:val="lowerRoman"/>
+      <w:lvlText w:val="%9."/>
+      <w:lvlJc w:val="right"/>
+      <w:pPr>
+        <w:ind w:left="6480" w:hanging="180"/>
+      </w:pPr>
+    </w:lvl>
+  </w:abstractNum>
+  <w:abstractNum w:abstractNumId="1" w15:restartNumberingAfterBreak="0">
+    <w:nsid w:val="1C853FED"/>
+    <w:multiLevelType w:val="hybridMultilevel"/>
+    <w:tmpl w:val="4912A83E"/>
+    <w:lvl w:ilvl="0" w:tplc="17A0C6AC">
+      <w:start w:val="1"/>
+      <w:numFmt w:val="decimal"/>
+      <w:lvlText w:val="%1."/>
+      <w:lvlJc w:val="left"/>
+      <w:pPr>
+        <w:ind w:left="1080" w:hanging="360"/>
+      </w:pPr>
+      <w:rPr>
+        <w:rFonts w:hint="default"/>
+      </w:rPr>
+    </w:lvl>
+    <w:lvl w:ilvl="1" w:tplc="04090019" w:tentative="1">
+      <w:start w:val="1"/>
+      <w:numFmt w:val="lowerLetter"/>
+      <w:lvlText w:val="%2."/>
+      <w:lvlJc w:val="left"/>
+      <w:pPr>
+        <w:ind w:left="1800" w:hanging="360"/>
+      </w:pPr>
+    </w:lvl>
+    <w:lvl w:ilvl="2" w:tplc="0409001B" w:tentative="1">
+      <w:start w:val="1"/>
+      <w:numFmt w:val="lowerRoman"/>
+      <w:lvlText w:val="%3."/>
+      <w:lvlJc w:val="right"/>
+      <w:pPr>
+        <w:ind w:left="2520" w:hanging="180"/>
+      </w:pPr>
+    </w:lvl>
+    <w:lvl w:ilvl="3" w:tplc="0409000F" w:tentative="1">
+      <w:start w:val="1"/>
+      <w:numFmt w:val="decimal"/>
+      <w:lvlText w:val="%4."/>
+      <w:lvlJc w:val="left"/>
+      <w:pPr>
+        <w:ind w:left="3240" w:hanging="360"/>
+      </w:pPr>
+    </w:lvl>
+    <w:lvl w:ilvl="4" w:tplc="04090019" w:tentative="1">
+      <w:start w:val="1"/>
+      <w:numFmt w:val="lowerLetter"/>
+      <w:lvlText w:val="%5."/>
+      <w:lvlJc w:val="left"/>
+      <w:pPr>
+        <w:ind w:left="3960" w:hanging="360"/>
+      </w:pPr>
+    </w:lvl>
+    <w:lvl w:ilvl="5" w:tplc="0409001B" w:tentative="1">
+      <w:start w:val="1"/>
+      <w:numFmt w:val="lowerRoman"/>
+      <w:lvlText w:val="%6."/>
+      <w:lvlJc w:val="right"/>
+      <w:pPr>
+        <w:ind w:left="4680" w:hanging="180"/>
+      </w:pPr>
+    </w:lvl>
+    <w:lvl w:ilvl="6" w:tplc="0409000F" w:tentative="1">
+      <w:start w:val="1"/>
+      <w:numFmt w:val="decimal"/>
+      <w:lvlText w:val="%7."/>
+      <w:lvlJc w:val="left"/>
+      <w:pPr>
+        <w:ind w:left="5400" w:hanging="360"/>
+      </w:pPr>
+    </w:lvl>
+    <w:lvl w:ilvl="7" w:tplc="04090019" w:tentative="1">
+      <w:start w:val="1"/>
+      <w:numFmt w:val="lowerLetter"/>
+      <w:lvlText w:val="%8."/>
+      <w:lvlJc w:val="left"/>
+      <w:pPr>
+        <w:ind w:left="6120" w:hanging="360"/>
+      </w:pPr>
+    </w:lvl>
+    <w:lvl w:ilvl="8" w:tplc="0409001B" w:tentative="1">
+      <w:start w:val="1"/>
+      <w:numFmt w:val="lowerRoman"/>
+      <w:lvlText w:val="%9."/>
+      <w:lvlJc w:val="right"/>
+      <w:pPr>
+        <w:ind w:left="6840" w:hanging="180"/>
+      </w:pPr>
+    </w:lvl>
+  </w:abstractNum>
+  <w:abstractNum w:abstractNumId="2" w15:restartNumberingAfterBreak="0">
     <w:nsid w:val="259905E5"/>
     <w:multiLevelType w:val="hybridMultilevel"/>
     <w:tmpl w:val="C7BAA9CE"/>
@@ -2077,7 +3246,96 @@
       </w:pPr>
     </w:lvl>
   </w:abstractNum>
-  <w:abstractNum w:abstractNumId="1" w15:restartNumberingAfterBreak="0">
+  <w:abstractNum w:abstractNumId="3" w15:restartNumberingAfterBreak="0">
+    <w:nsid w:val="453C5D04"/>
+    <w:multiLevelType w:val="hybridMultilevel"/>
+    <w:tmpl w:val="0A2A678A"/>
+    <w:lvl w:ilvl="0" w:tplc="0409000F">
+      <w:start w:val="1"/>
+      <w:numFmt w:val="decimal"/>
+      <w:lvlText w:val="%1."/>
+      <w:lvlJc w:val="left"/>
+      <w:pPr>
+        <w:ind w:left="720" w:hanging="360"/>
+      </w:pPr>
+      <w:rPr>
+        <w:rFonts w:hint="default"/>
+      </w:rPr>
+    </w:lvl>
+    <w:lvl w:ilvl="1" w:tplc="04090019" w:tentative="1">
+      <w:start w:val="1"/>
+      <w:numFmt w:val="lowerLetter"/>
+      <w:lvlText w:val="%2."/>
+      <w:lvlJc w:val="left"/>
+      <w:pPr>
+        <w:ind w:left="1440" w:hanging="360"/>
+      </w:pPr>
+    </w:lvl>
+    <w:lvl w:ilvl="2" w:tplc="0409001B" w:tentative="1">
+      <w:start w:val="1"/>
+      <w:numFmt w:val="lowerRoman"/>
+      <w:lvlText w:val="%3."/>
+      <w:lvlJc w:val="right"/>
+      <w:pPr>
+        <w:ind w:left="2160" w:hanging="180"/>
+      </w:pPr>
+    </w:lvl>
+    <w:lvl w:ilvl="3" w:tplc="0409000F" w:tentative="1">
+      <w:start w:val="1"/>
+      <w:numFmt w:val="decimal"/>
+      <w:lvlText w:val="%4."/>
+      <w:lvlJc w:val="left"/>
+      <w:pPr>
+        <w:ind w:left="2880" w:hanging="360"/>
+      </w:pPr>
+    </w:lvl>
+    <w:lvl w:ilvl="4" w:tplc="04090019" w:tentative="1">
+      <w:start w:val="1"/>
+      <w:numFmt w:val="lowerLetter"/>
+      <w:lvlText w:val="%5."/>
+      <w:lvlJc w:val="left"/>
+      <w:pPr>
+        <w:ind w:left="3600" w:hanging="360"/>
+      </w:pPr>
+    </w:lvl>
+    <w:lvl w:ilvl="5" w:tplc="0409001B" w:tentative="1">
+      <w:start w:val="1"/>
+      <w:numFmt w:val="lowerRoman"/>
+      <w:lvlText w:val="%6."/>
+      <w:lvlJc w:val="right"/>
+      <w:pPr>
+        <w:ind w:left="4320" w:hanging="180"/>
+      </w:pPr>
+    </w:lvl>
+    <w:lvl w:ilvl="6" w:tplc="0409000F" w:tentative="1">
+      <w:start w:val="1"/>
+      <w:numFmt w:val="decimal"/>
+      <w:lvlText w:val="%7."/>
+      <w:lvlJc w:val="left"/>
+      <w:pPr>
+        <w:ind w:left="5040" w:hanging="360"/>
+      </w:pPr>
+    </w:lvl>
+    <w:lvl w:ilvl="7" w:tplc="04090019" w:tentative="1">
+      <w:start w:val="1"/>
+      <w:numFmt w:val="lowerLetter"/>
+      <w:lvlText w:val="%8."/>
+      <w:lvlJc w:val="left"/>
+      <w:pPr>
+        <w:ind w:left="5760" w:hanging="360"/>
+      </w:pPr>
+    </w:lvl>
+    <w:lvl w:ilvl="8" w:tplc="0409001B" w:tentative="1">
+      <w:start w:val="1"/>
+      <w:numFmt w:val="lowerRoman"/>
+      <w:lvlText w:val="%9."/>
+      <w:lvlJc w:val="right"/>
+      <w:pPr>
+        <w:ind w:left="6480" w:hanging="180"/>
+      </w:pPr>
+    </w:lvl>
+  </w:abstractNum>
+  <w:abstractNum w:abstractNumId="4" w15:restartNumberingAfterBreak="0">
     <w:nsid w:val="47D90B3F"/>
     <w:multiLevelType w:val="hybridMultilevel"/>
     <w:tmpl w:val="8A706654"/>
@@ -2166,7 +3424,7 @@
       </w:pPr>
     </w:lvl>
   </w:abstractNum>
-  <w:abstractNum w:abstractNumId="2" w15:restartNumberingAfterBreak="0">
+  <w:abstractNum w:abstractNumId="5" w15:restartNumberingAfterBreak="0">
     <w:nsid w:val="526C3651"/>
     <w:multiLevelType w:val="hybridMultilevel"/>
     <w:tmpl w:val="19645F0C"/>
@@ -2256,7 +3514,96 @@
       </w:pPr>
     </w:lvl>
   </w:abstractNum>
-  <w:abstractNum w:abstractNumId="3" w15:restartNumberingAfterBreak="0">
+  <w:abstractNum w:abstractNumId="6" w15:restartNumberingAfterBreak="0">
+    <w:nsid w:val="5F5D3691"/>
+    <w:multiLevelType w:val="hybridMultilevel"/>
+    <w:tmpl w:val="F5405A1A"/>
+    <w:lvl w:ilvl="0" w:tplc="0409000F">
+      <w:start w:val="1"/>
+      <w:numFmt w:val="decimal"/>
+      <w:lvlText w:val="%1."/>
+      <w:lvlJc w:val="left"/>
+      <w:pPr>
+        <w:ind w:left="720" w:hanging="360"/>
+      </w:pPr>
+      <w:rPr>
+        <w:rFonts w:hint="default"/>
+      </w:rPr>
+    </w:lvl>
+    <w:lvl w:ilvl="1" w:tplc="04090019">
+      <w:start w:val="1"/>
+      <w:numFmt w:val="lowerLetter"/>
+      <w:lvlText w:val="%2."/>
+      <w:lvlJc w:val="left"/>
+      <w:pPr>
+        <w:ind w:left="1440" w:hanging="360"/>
+      </w:pPr>
+    </w:lvl>
+    <w:lvl w:ilvl="2" w:tplc="0409001B" w:tentative="1">
+      <w:start w:val="1"/>
+      <w:numFmt w:val="lowerRoman"/>
+      <w:lvlText w:val="%3."/>
+      <w:lvlJc w:val="right"/>
+      <w:pPr>
+        <w:ind w:left="2160" w:hanging="180"/>
+      </w:pPr>
+    </w:lvl>
+    <w:lvl w:ilvl="3" w:tplc="0409000F" w:tentative="1">
+      <w:start w:val="1"/>
+      <w:numFmt w:val="decimal"/>
+      <w:lvlText w:val="%4."/>
+      <w:lvlJc w:val="left"/>
+      <w:pPr>
+        <w:ind w:left="2880" w:hanging="360"/>
+      </w:pPr>
+    </w:lvl>
+    <w:lvl w:ilvl="4" w:tplc="04090019" w:tentative="1">
+      <w:start w:val="1"/>
+      <w:numFmt w:val="lowerLetter"/>
+      <w:lvlText w:val="%5."/>
+      <w:lvlJc w:val="left"/>
+      <w:pPr>
+        <w:ind w:left="3600" w:hanging="360"/>
+      </w:pPr>
+    </w:lvl>
+    <w:lvl w:ilvl="5" w:tplc="0409001B" w:tentative="1">
+      <w:start w:val="1"/>
+      <w:numFmt w:val="lowerRoman"/>
+      <w:lvlText w:val="%6."/>
+      <w:lvlJc w:val="right"/>
+      <w:pPr>
+        <w:ind w:left="4320" w:hanging="180"/>
+      </w:pPr>
+    </w:lvl>
+    <w:lvl w:ilvl="6" w:tplc="0409000F" w:tentative="1">
+      <w:start w:val="1"/>
+      <w:numFmt w:val="decimal"/>
+      <w:lvlText w:val="%7."/>
+      <w:lvlJc w:val="left"/>
+      <w:pPr>
+        <w:ind w:left="5040" w:hanging="360"/>
+      </w:pPr>
+    </w:lvl>
+    <w:lvl w:ilvl="7" w:tplc="04090019" w:tentative="1">
+      <w:start w:val="1"/>
+      <w:numFmt w:val="lowerLetter"/>
+      <w:lvlText w:val="%8."/>
+      <w:lvlJc w:val="left"/>
+      <w:pPr>
+        <w:ind w:left="5760" w:hanging="360"/>
+      </w:pPr>
+    </w:lvl>
+    <w:lvl w:ilvl="8" w:tplc="0409001B" w:tentative="1">
+      <w:start w:val="1"/>
+      <w:numFmt w:val="lowerRoman"/>
+      <w:lvlText w:val="%9."/>
+      <w:lvlJc w:val="right"/>
+      <w:pPr>
+        <w:ind w:left="6480" w:hanging="180"/>
+      </w:pPr>
+    </w:lvl>
+  </w:abstractNum>
+  <w:abstractNum w:abstractNumId="7" w15:restartNumberingAfterBreak="0">
     <w:nsid w:val="698C7603"/>
     <w:multiLevelType w:val="hybridMultilevel"/>
     <w:tmpl w:val="885A482A"/>
@@ -2345,7 +3692,96 @@
       </w:pPr>
     </w:lvl>
   </w:abstractNum>
-  <w:abstractNum w:abstractNumId="4" w15:restartNumberingAfterBreak="0">
+  <w:abstractNum w:abstractNumId="8" w15:restartNumberingAfterBreak="0">
+    <w:nsid w:val="6AE236FC"/>
+    <w:multiLevelType w:val="hybridMultilevel"/>
+    <w:tmpl w:val="E614183E"/>
+    <w:lvl w:ilvl="0" w:tplc="0409000F">
+      <w:start w:val="1"/>
+      <w:numFmt w:val="decimal"/>
+      <w:lvlText w:val="%1."/>
+      <w:lvlJc w:val="left"/>
+      <w:pPr>
+        <w:ind w:left="720" w:hanging="360"/>
+      </w:pPr>
+      <w:rPr>
+        <w:rFonts w:hint="default"/>
+      </w:rPr>
+    </w:lvl>
+    <w:lvl w:ilvl="1" w:tplc="04090019">
+      <w:start w:val="1"/>
+      <w:numFmt w:val="lowerLetter"/>
+      <w:lvlText w:val="%2."/>
+      <w:lvlJc w:val="left"/>
+      <w:pPr>
+        <w:ind w:left="1440" w:hanging="360"/>
+      </w:pPr>
+    </w:lvl>
+    <w:lvl w:ilvl="2" w:tplc="0409001B" w:tentative="1">
+      <w:start w:val="1"/>
+      <w:numFmt w:val="lowerRoman"/>
+      <w:lvlText w:val="%3."/>
+      <w:lvlJc w:val="right"/>
+      <w:pPr>
+        <w:ind w:left="2160" w:hanging="180"/>
+      </w:pPr>
+    </w:lvl>
+    <w:lvl w:ilvl="3" w:tplc="0409000F" w:tentative="1">
+      <w:start w:val="1"/>
+      <w:numFmt w:val="decimal"/>
+      <w:lvlText w:val="%4."/>
+      <w:lvlJc w:val="left"/>
+      <w:pPr>
+        <w:ind w:left="2880" w:hanging="360"/>
+      </w:pPr>
+    </w:lvl>
+    <w:lvl w:ilvl="4" w:tplc="04090019" w:tentative="1">
+      <w:start w:val="1"/>
+      <w:numFmt w:val="lowerLetter"/>
+      <w:lvlText w:val="%5."/>
+      <w:lvlJc w:val="left"/>
+      <w:pPr>
+        <w:ind w:left="3600" w:hanging="360"/>
+      </w:pPr>
+    </w:lvl>
+    <w:lvl w:ilvl="5" w:tplc="0409001B" w:tentative="1">
+      <w:start w:val="1"/>
+      <w:numFmt w:val="lowerRoman"/>
+      <w:lvlText w:val="%6."/>
+      <w:lvlJc w:val="right"/>
+      <w:pPr>
+        <w:ind w:left="4320" w:hanging="180"/>
+      </w:pPr>
+    </w:lvl>
+    <w:lvl w:ilvl="6" w:tplc="0409000F" w:tentative="1">
+      <w:start w:val="1"/>
+      <w:numFmt w:val="decimal"/>
+      <w:lvlText w:val="%7."/>
+      <w:lvlJc w:val="left"/>
+      <w:pPr>
+        <w:ind w:left="5040" w:hanging="360"/>
+      </w:pPr>
+    </w:lvl>
+    <w:lvl w:ilvl="7" w:tplc="04090019" w:tentative="1">
+      <w:start w:val="1"/>
+      <w:numFmt w:val="lowerLetter"/>
+      <w:lvlText w:val="%8."/>
+      <w:lvlJc w:val="left"/>
+      <w:pPr>
+        <w:ind w:left="5760" w:hanging="360"/>
+      </w:pPr>
+    </w:lvl>
+    <w:lvl w:ilvl="8" w:tplc="0409001B" w:tentative="1">
+      <w:start w:val="1"/>
+      <w:numFmt w:val="lowerRoman"/>
+      <w:lvlText w:val="%9."/>
+      <w:lvlJc w:val="right"/>
+      <w:pPr>
+        <w:ind w:left="6480" w:hanging="180"/>
+      </w:pPr>
+    </w:lvl>
+  </w:abstractNum>
+  <w:abstractNum w:abstractNumId="9" w15:restartNumberingAfterBreak="0">
     <w:nsid w:val="7D767B30"/>
     <w:multiLevelType w:val="hybridMultilevel"/>
     <w:tmpl w:val="26701396"/>
@@ -2458,19 +3894,34 @@
     </w:lvl>
   </w:abstractNum>
   <w:num w:numId="1">
+    <w:abstractNumId w:val="9"/>
+  </w:num>
+  <w:num w:numId="2">
     <w:abstractNumId w:val="4"/>
   </w:num>
-  <w:num w:numId="2">
+  <w:num w:numId="3">
+    <w:abstractNumId w:val="2"/>
+  </w:num>
+  <w:num w:numId="4">
+    <w:abstractNumId w:val="7"/>
+  </w:num>
+  <w:num w:numId="5">
+    <w:abstractNumId w:val="5"/>
+  </w:num>
+  <w:num w:numId="6">
+    <w:abstractNumId w:val="6"/>
+  </w:num>
+  <w:num w:numId="7">
+    <w:abstractNumId w:val="3"/>
+  </w:num>
+  <w:num w:numId="8">
+    <w:abstractNumId w:val="8"/>
+  </w:num>
+  <w:num w:numId="9">
     <w:abstractNumId w:val="1"/>
   </w:num>
-  <w:num w:numId="3">
+  <w:num w:numId="10">
     <w:abstractNumId w:val="0"/>
-  </w:num>
-  <w:num w:numId="4">
-    <w:abstractNumId w:val="3"/>
-  </w:num>
-  <w:num w:numId="5">
-    <w:abstractNumId w:val="2"/>
   </w:num>
 </w:numbering>
 </file>

--- a/System Design.docx
+++ b/System Design.docx
@@ -266,7 +266,35 @@
           <w:szCs w:val="24"/>
           <w:highlight w:val="yellow"/>
         </w:rPr>
-        <w:t>Asset Server(Image/Video etc) - CDNs</w:t>
+        <w:t xml:space="preserve">Asset Server(Image/Video </w:t>
+      </w:r>
+      <w:proofErr w:type="spellStart"/>
+      <w:r>
+        <w:rPr>
+          <w:rFonts w:cstheme="minorHAnsi"/>
+          <w:b/>
+          <w:bCs/>
+          <w:i/>
+          <w:iCs/>
+          <w:sz w:val="24"/>
+          <w:szCs w:val="24"/>
+          <w:highlight w:val="yellow"/>
+        </w:rPr>
+        <w:t>etc</w:t>
+      </w:r>
+      <w:proofErr w:type="spellEnd"/>
+      <w:r>
+        <w:rPr>
+          <w:rFonts w:cstheme="minorHAnsi"/>
+          <w:b/>
+          <w:bCs/>
+          <w:i/>
+          <w:iCs/>
+          <w:sz w:val="24"/>
+          <w:szCs w:val="24"/>
+          <w:highlight w:val="yellow"/>
+        </w:rPr>
+        <w:t>) - CDNs</w:t>
       </w:r>
     </w:p>
     <w:p>
@@ -380,8 +408,20 @@
           <w:sz w:val="24"/>
           <w:szCs w:val="24"/>
         </w:rPr>
-        <w:t>how easy to maintain the system updates, bug fixes etc</w:t>
-      </w:r>
+        <w:t xml:space="preserve">how easy to maintain the system updates, bug fixes </w:t>
+      </w:r>
+      <w:proofErr w:type="spellStart"/>
+      <w:r>
+        <w:rPr>
+          <w:rFonts w:cstheme="minorHAnsi"/>
+          <w:i/>
+          <w:iCs/>
+          <w:sz w:val="24"/>
+          <w:szCs w:val="24"/>
+        </w:rPr>
+        <w:t>etc</w:t>
+      </w:r>
+      <w:proofErr w:type="spellEnd"/>
     </w:p>
     <w:p>
       <w:pPr>
@@ -424,20 +464,7 @@
           <w:szCs w:val="36"/>
           <w:u w:val="single"/>
         </w:rPr>
-        <w:t xml:space="preserve">System </w:t>
-      </w:r>
-      <w:r>
-        <w:rPr>
-          <w:rFonts w:cstheme="minorHAnsi"/>
-          <w:b/>
-          <w:bCs/>
-          <w:i/>
-          <w:iCs/>
-          <w:sz w:val="36"/>
-          <w:szCs w:val="36"/>
-          <w:u w:val="single"/>
-        </w:rPr>
-        <w:t>architecture</w:t>
+        <w:t>System architecture</w:t>
       </w:r>
     </w:p>
     <w:p>
@@ -1018,7 +1045,25 @@
           <w:i/>
           <w:iCs/>
         </w:rPr>
-        <w:t>Less fast than Monolith, because of network calls.</w:t>
+        <w:t xml:space="preserve">Less </w:t>
+      </w:r>
+      <w:proofErr w:type="spellStart"/>
+      <w:r>
+        <w:rPr>
+          <w:rFonts w:cstheme="minorHAnsi"/>
+          <w:i/>
+          <w:iCs/>
+        </w:rPr>
+        <w:t>fast</w:t>
+      </w:r>
+      <w:proofErr w:type="spellEnd"/>
+      <w:r>
+        <w:rPr>
+          <w:rFonts w:cstheme="minorHAnsi"/>
+          <w:i/>
+          <w:iCs/>
+        </w:rPr>
+        <w:t xml:space="preserve"> than Monolith, because of network calls.</w:t>
       </w:r>
     </w:p>
     <w:p>
@@ -1268,8 +1313,9 @@
           <w:sz w:val="23"/>
           <w:szCs w:val="23"/>
         </w:rPr>
-        <w:t xml:space="preserve">. Perhaps customers with ZIP codes less than 50000 are stored in CustomersEast, while customers with ZIP codes greater than or equal to 50000 are stored in CustomersWest. The two partition tables are then CustomersEast and CustomersWest, while a view with a union might be created over </w:t>
-      </w:r>
+        <w:t xml:space="preserve">. Perhaps customers with ZIP codes less than 50000 are stored in </w:t>
+      </w:r>
+      <w:proofErr w:type="spellStart"/>
       <w:r>
         <w:rPr>
           <w:rFonts w:asciiTheme="minorHAnsi" w:hAnsiTheme="minorHAnsi" w:cstheme="minorHAnsi"/>
@@ -1277,8 +1323,9 @@
           <w:sz w:val="23"/>
           <w:szCs w:val="23"/>
         </w:rPr>
-        <w:t>both</w:t>
-      </w:r>
+        <w:t>CustomersEast</w:t>
+      </w:r>
+      <w:proofErr w:type="spellEnd"/>
       <w:r>
         <w:rPr>
           <w:rFonts w:asciiTheme="minorHAnsi" w:hAnsiTheme="minorHAnsi" w:cstheme="minorHAnsi"/>
@@ -1286,6 +1333,84 @@
           <w:sz w:val="23"/>
           <w:szCs w:val="23"/>
         </w:rPr>
+        <w:t xml:space="preserve">, while customers with ZIP codes greater than or equal to 50000 are stored in </w:t>
+      </w:r>
+      <w:proofErr w:type="spellStart"/>
+      <w:r>
+        <w:rPr>
+          <w:rFonts w:asciiTheme="minorHAnsi" w:hAnsiTheme="minorHAnsi" w:cstheme="minorHAnsi"/>
+          <w:color w:val="242729"/>
+          <w:sz w:val="23"/>
+          <w:szCs w:val="23"/>
+        </w:rPr>
+        <w:t>CustomersWest</w:t>
+      </w:r>
+      <w:proofErr w:type="spellEnd"/>
+      <w:r>
+        <w:rPr>
+          <w:rFonts w:asciiTheme="minorHAnsi" w:hAnsiTheme="minorHAnsi" w:cstheme="minorHAnsi"/>
+          <w:color w:val="242729"/>
+          <w:sz w:val="23"/>
+          <w:szCs w:val="23"/>
+        </w:rPr>
+        <w:t xml:space="preserve">. The two partition tables are then </w:t>
+      </w:r>
+      <w:proofErr w:type="spellStart"/>
+      <w:r>
+        <w:rPr>
+          <w:rFonts w:asciiTheme="minorHAnsi" w:hAnsiTheme="minorHAnsi" w:cstheme="minorHAnsi"/>
+          <w:color w:val="242729"/>
+          <w:sz w:val="23"/>
+          <w:szCs w:val="23"/>
+        </w:rPr>
+        <w:t>CustomersEast</w:t>
+      </w:r>
+      <w:proofErr w:type="spellEnd"/>
+      <w:r>
+        <w:rPr>
+          <w:rFonts w:asciiTheme="minorHAnsi" w:hAnsiTheme="minorHAnsi" w:cstheme="minorHAnsi"/>
+          <w:color w:val="242729"/>
+          <w:sz w:val="23"/>
+          <w:szCs w:val="23"/>
+        </w:rPr>
+        <w:t xml:space="preserve"> and </w:t>
+      </w:r>
+      <w:proofErr w:type="spellStart"/>
+      <w:r>
+        <w:rPr>
+          <w:rFonts w:asciiTheme="minorHAnsi" w:hAnsiTheme="minorHAnsi" w:cstheme="minorHAnsi"/>
+          <w:color w:val="242729"/>
+          <w:sz w:val="23"/>
+          <w:szCs w:val="23"/>
+        </w:rPr>
+        <w:t>CustomersWest</w:t>
+      </w:r>
+      <w:proofErr w:type="spellEnd"/>
+      <w:r>
+        <w:rPr>
+          <w:rFonts w:asciiTheme="minorHAnsi" w:hAnsiTheme="minorHAnsi" w:cstheme="minorHAnsi"/>
+          <w:color w:val="242729"/>
+          <w:sz w:val="23"/>
+          <w:szCs w:val="23"/>
+        </w:rPr>
+        <w:t xml:space="preserve">, while a view with a union might be created over </w:t>
+      </w:r>
+      <w:r>
+        <w:rPr>
+          <w:rFonts w:asciiTheme="minorHAnsi" w:hAnsiTheme="minorHAnsi" w:cstheme="minorHAnsi"/>
+          <w:color w:val="242729"/>
+          <w:sz w:val="23"/>
+          <w:szCs w:val="23"/>
+        </w:rPr>
+        <w:t>both</w:t>
+      </w:r>
+      <w:r>
+        <w:rPr>
+          <w:rFonts w:asciiTheme="minorHAnsi" w:hAnsiTheme="minorHAnsi" w:cstheme="minorHAnsi"/>
+          <w:color w:val="242729"/>
+          <w:sz w:val="23"/>
+          <w:szCs w:val="23"/>
+        </w:rPr>
         <w:t xml:space="preserve"> to provide a complete view of all customers.</w:t>
       </w:r>
     </w:p>
@@ -1302,6 +1427,7 @@
           <w:szCs w:val="23"/>
         </w:rPr>
       </w:pPr>
+      <w:proofErr w:type="spellStart"/>
       <w:r>
         <w:rPr>
           <w:rFonts w:asciiTheme="minorHAnsi" w:hAnsiTheme="minorHAnsi" w:cstheme="minorHAnsi"/>
@@ -1313,6 +1439,7 @@
         </w:rPr>
         <w:t>Sharding</w:t>
       </w:r>
+      <w:proofErr w:type="spellEnd"/>
       <w:r>
         <w:rPr>
           <w:rFonts w:asciiTheme="minorHAnsi" w:hAnsiTheme="minorHAnsi" w:cstheme="minorHAnsi"/>
@@ -1329,7 +1456,27 @@
           <w:sz w:val="23"/>
           <w:szCs w:val="23"/>
         </w:rPr>
-        <w:t xml:space="preserve"> Sharding involves breaking up one’s data into two or more smaller chunks, called logical shards. The logical shards are then distributed across separate database nodes, referred to as physical shards, which can hold multiple logical shards. Despite this, the data held within all the shards collectively represent an entire logical dataset.</w:t>
+        <w:t xml:space="preserve"> </w:t>
+      </w:r>
+      <w:proofErr w:type="spellStart"/>
+      <w:r>
+        <w:rPr>
+          <w:rFonts w:asciiTheme="minorHAnsi" w:hAnsiTheme="minorHAnsi" w:cstheme="minorHAnsi"/>
+          <w:color w:val="242729"/>
+          <w:sz w:val="23"/>
+          <w:szCs w:val="23"/>
+        </w:rPr>
+        <w:t>Sharding</w:t>
+      </w:r>
+      <w:proofErr w:type="spellEnd"/>
+      <w:r>
+        <w:rPr>
+          <w:rFonts w:asciiTheme="minorHAnsi" w:hAnsiTheme="minorHAnsi" w:cstheme="minorHAnsi"/>
+          <w:color w:val="242729"/>
+          <w:sz w:val="23"/>
+          <w:szCs w:val="23"/>
+        </w:rPr>
+        <w:t xml:space="preserve"> involves breaking up one’s data into two or more smaller chunks, called logical shards. The logical shards are then distributed across separate database nodes, referred to as physical shards, which can hold multiple logical shards. Despite this, the data held within all the shards collectively represent an entire logical dataset.</w:t>
       </w:r>
     </w:p>
     <w:p>
@@ -1508,7 +1655,27 @@
           <w:sz w:val="23"/>
           <w:szCs w:val="23"/>
         </w:rPr>
-        <w:t>difficult to return it to its unsharded architecture</w:t>
+        <w:t xml:space="preserve">difficult to return it to its </w:t>
+      </w:r>
+      <w:proofErr w:type="spellStart"/>
+      <w:r>
+        <w:rPr>
+          <w:rFonts w:asciiTheme="minorHAnsi" w:hAnsiTheme="minorHAnsi" w:cstheme="minorHAnsi"/>
+          <w:color w:val="242729"/>
+          <w:sz w:val="23"/>
+          <w:szCs w:val="23"/>
+        </w:rPr>
+        <w:t>unsharded</w:t>
+      </w:r>
+      <w:proofErr w:type="spellEnd"/>
+      <w:r>
+        <w:rPr>
+          <w:rFonts w:asciiTheme="minorHAnsi" w:hAnsiTheme="minorHAnsi" w:cstheme="minorHAnsi"/>
+          <w:color w:val="242729"/>
+          <w:sz w:val="23"/>
+          <w:szCs w:val="23"/>
+        </w:rPr>
+        <w:t xml:space="preserve"> architecture</w:t>
       </w:r>
     </w:p>
     <w:p>
@@ -1580,6 +1747,7 @@
         </w:rPr>
         <w:t xml:space="preserve"> of a schema and a database server, </w:t>
       </w:r>
+      <w:proofErr w:type="spellStart"/>
       <w:r>
         <w:rPr>
           <w:rFonts w:asciiTheme="minorHAnsi" w:hAnsiTheme="minorHAnsi" w:cstheme="minorHAnsi"/>
@@ -1594,6 +1762,7 @@
         </w:rPr>
         <w:t>Sharding</w:t>
       </w:r>
+      <w:proofErr w:type="spellEnd"/>
       <w:r>
         <w:rPr>
           <w:rFonts w:asciiTheme="minorHAnsi" w:hAnsiTheme="minorHAnsi" w:cstheme="minorHAnsi"/>
@@ -1664,6 +1833,7 @@
           <w:shd w:val="clear" w:color="auto" w:fill="FFFFFF"/>
         </w:rPr>
       </w:pPr>
+      <w:proofErr w:type="spellStart"/>
       <w:r>
         <w:rPr>
           <w:rFonts w:asciiTheme="minorHAnsi" w:hAnsiTheme="minorHAnsi" w:cstheme="minorHAnsi"/>
@@ -1677,7 +1847,23 @@
           <w:u w:val="single"/>
           <w:shd w:val="clear" w:color="auto" w:fill="FFFFFF"/>
         </w:rPr>
-        <w:t>Sharding Architectures</w:t>
+        <w:t>Sharding</w:t>
+      </w:r>
+      <w:proofErr w:type="spellEnd"/>
+      <w:r>
+        <w:rPr>
+          <w:rFonts w:asciiTheme="minorHAnsi" w:hAnsiTheme="minorHAnsi" w:cstheme="minorHAnsi"/>
+          <w:b/>
+          <w:bCs/>
+          <w:i/>
+          <w:iCs/>
+          <w:color w:val="535A60"/>
+          <w:sz w:val="28"/>
+          <w:szCs w:val="28"/>
+          <w:u w:val="single"/>
+          <w:shd w:val="clear" w:color="auto" w:fill="FFFFFF"/>
+        </w:rPr>
+        <w:t xml:space="preserve"> Architectures</w:t>
       </w:r>
     </w:p>
     <w:p>
@@ -2227,7 +2413,12 @@
           <w:u w:val="single"/>
         </w:rPr>
       </w:pPr>
-      <w:r>
+    </w:p>
+    <w:p>
+      <w:pPr>
+        <w:pBdr>
+          <w:bottom w:val="single" w:sz="6" w:space="1" w:color="auto"/>
+        </w:pBdr>
         <w:rPr>
           <w:rFonts w:cstheme="minorHAnsi"/>
           <w:b/>
@@ -2238,8 +2429,7 @@
           <w:szCs w:val="28"/>
           <w:u w:val="single"/>
         </w:rPr>
-        <w:t xml:space="preserve">Indexing </w:t>
-      </w:r>
+      </w:pPr>
     </w:p>
     <w:p>
       <w:pPr>
@@ -2248,18 +2438,15 @@
         </w:pBdr>
         <w:rPr>
           <w:rFonts w:cstheme="minorHAnsi"/>
-          <w:sz w:val="24"/>
-          <w:szCs w:val="24"/>
-        </w:rPr>
-      </w:pPr>
-      <w:r>
-        <w:rPr>
-          <w:rFonts w:cstheme="minorHAnsi"/>
-          <w:sz w:val="24"/>
-          <w:szCs w:val="24"/>
-        </w:rPr>
-        <w:t>It uses B-Tree.</w:t>
-      </w:r>
+          <w:b/>
+          <w:bCs/>
+          <w:i/>
+          <w:iCs/>
+          <w:sz w:val="28"/>
+          <w:szCs w:val="28"/>
+          <w:u w:val="single"/>
+        </w:rPr>
+      </w:pPr>
     </w:p>
     <w:p>
       <w:pPr>
@@ -2268,8 +2455,13 @@
         </w:pBdr>
         <w:rPr>
           <w:rFonts w:cstheme="minorHAnsi"/>
-          <w:sz w:val="24"/>
-          <w:szCs w:val="24"/>
+          <w:b/>
+          <w:bCs/>
+          <w:i/>
+          <w:iCs/>
+          <w:sz w:val="28"/>
+          <w:szCs w:val="28"/>
+          <w:u w:val="single"/>
         </w:rPr>
       </w:pPr>
     </w:p>
@@ -2280,10 +2472,29 @@
         </w:pBdr>
         <w:rPr>
           <w:rFonts w:cstheme="minorHAnsi"/>
-          <w:sz w:val="24"/>
-          <w:szCs w:val="24"/>
-        </w:rPr>
-      </w:pPr>
+          <w:b/>
+          <w:bCs/>
+          <w:i/>
+          <w:iCs/>
+          <w:sz w:val="28"/>
+          <w:szCs w:val="28"/>
+          <w:u w:val="single"/>
+        </w:rPr>
+      </w:pPr>
+      <w:r>
+        <w:rPr>
+          <w:rFonts w:cstheme="minorHAnsi"/>
+          <w:b/>
+          <w:bCs/>
+          <w:i/>
+          <w:iCs/>
+          <w:sz w:val="28"/>
+          <w:szCs w:val="28"/>
+          <w:u w:val="single"/>
+        </w:rPr>
+        <w:lastRenderedPageBreak/>
+        <w:t xml:space="preserve">Indexing </w:t>
+      </w:r>
     </w:p>
     <w:p>
       <w:pPr>
@@ -2292,18 +2503,1158 @@
         </w:pBdr>
         <w:rPr>
           <w:rFonts w:cstheme="minorHAnsi"/>
-          <w:b/>
-          <w:bCs/>
-          <w:i/>
-          <w:iCs/>
-          <w:sz w:val="24"/>
-          <w:szCs w:val="24"/>
-        </w:rPr>
-      </w:pPr>
-    </w:p>
-    <w:p>
-      <w:pPr>
+          <w:sz w:val="24"/>
+          <w:szCs w:val="24"/>
+        </w:rPr>
+      </w:pPr>
+      <w:r>
+        <w:rPr>
+          <w:rFonts w:cstheme="minorHAnsi"/>
+          <w:sz w:val="24"/>
+          <w:szCs w:val="24"/>
+        </w:rPr>
+        <w:t xml:space="preserve">An index is just a data structure that makes the searching faster for a specific column in a database. This structure is usually a </w:t>
+      </w:r>
+      <w:r>
+        <w:rPr>
+          <w:rFonts w:cstheme="minorHAnsi"/>
+          <w:b/>
+          <w:bCs/>
+          <w:sz w:val="24"/>
+          <w:szCs w:val="24"/>
+        </w:rPr>
+        <w:t>b-tree</w:t>
+      </w:r>
+      <w:r>
+        <w:rPr>
+          <w:rFonts w:cstheme="minorHAnsi"/>
+          <w:sz w:val="24"/>
+          <w:szCs w:val="24"/>
+        </w:rPr>
+        <w:t xml:space="preserve"> or a </w:t>
+      </w:r>
+      <w:r>
+        <w:rPr>
+          <w:rFonts w:cstheme="minorHAnsi"/>
+          <w:b/>
+          <w:bCs/>
+          <w:sz w:val="24"/>
+          <w:szCs w:val="24"/>
+        </w:rPr>
+        <w:t>hash table</w:t>
+      </w:r>
+      <w:r>
+        <w:rPr>
+          <w:rFonts w:cstheme="minorHAnsi"/>
+          <w:sz w:val="24"/>
+          <w:szCs w:val="24"/>
+        </w:rPr>
+        <w:t xml:space="preserve"> but it can be any other logic </w:t>
+      </w:r>
+      <w:r>
+        <w:rPr>
+          <w:rFonts w:cstheme="minorHAnsi"/>
+          <w:sz w:val="24"/>
+          <w:szCs w:val="24"/>
+        </w:rPr>
+        <w:t>structure.</w:t>
+      </w:r>
+    </w:p>
+    <w:p>
+      <w:pPr>
+        <w:pBdr>
+          <w:bottom w:val="single" w:sz="6" w:space="1" w:color="auto"/>
+        </w:pBdr>
         <w:jc w:val="center"/>
+        <w:rPr>
+          <w:rFonts w:cstheme="minorHAnsi"/>
+          <w:sz w:val="24"/>
+          <w:szCs w:val="24"/>
+        </w:rPr>
+      </w:pPr>
+      <w:r>
+        <w:rPr>
+          <w:noProof/>
+        </w:rPr>
+        <w:drawing>
+          <wp:inline distT="0" distB="0" distL="0" distR="0" wp14:anchorId="4AFF3009" wp14:editId="203FE28A">
+            <wp:extent cx="2805546" cy="1727688"/>
+            <wp:effectExtent l="0" t="0" r="0" b="6350"/>
+            <wp:docPr id="9" name="Picture 9"/>
+            <wp:cNvGraphicFramePr>
+              <a:graphicFrameLocks xmlns:a="http://schemas.openxmlformats.org/drawingml/2006/main" noChangeAspect="1"/>
+            </wp:cNvGraphicFramePr>
+            <a:graphic xmlns:a="http://schemas.openxmlformats.org/drawingml/2006/main">
+              <a:graphicData uri="http://schemas.openxmlformats.org/drawingml/2006/picture">
+                <pic:pic xmlns:pic="http://schemas.openxmlformats.org/drawingml/2006/picture">
+                  <pic:nvPicPr>
+                    <pic:cNvPr id="0" name="Picture 3"/>
+                    <pic:cNvPicPr>
+                      <a:picLocks noChangeAspect="1" noChangeArrowheads="1"/>
+                    </pic:cNvPicPr>
+                  </pic:nvPicPr>
+                  <pic:blipFill>
+                    <a:blip r:embed="rId10" cstate="print">
+                      <a:extLst>
+                        <a:ext uri="{28A0092B-C50C-407E-A947-70E740481C1C}">
+                          <a14:useLocalDpi xmlns:a14="http://schemas.microsoft.com/office/drawing/2010/main" val="0"/>
+                        </a:ext>
+                      </a:extLst>
+                    </a:blip>
+                    <a:srcRect/>
+                    <a:stretch>
+                      <a:fillRect/>
+                    </a:stretch>
+                  </pic:blipFill>
+                  <pic:spPr bwMode="auto">
+                    <a:xfrm>
+                      <a:off x="0" y="0"/>
+                      <a:ext cx="2853149" cy="1757002"/>
+                    </a:xfrm>
+                    <a:prstGeom prst="rect">
+                      <a:avLst/>
+                    </a:prstGeom>
+                    <a:noFill/>
+                    <a:ln>
+                      <a:noFill/>
+                    </a:ln>
+                  </pic:spPr>
+                </pic:pic>
+              </a:graphicData>
+            </a:graphic>
+          </wp:inline>
+        </w:drawing>
+      </w:r>
+    </w:p>
+    <w:p>
+      <w:pPr>
+        <w:pBdr>
+          <w:bottom w:val="single" w:sz="6" w:space="1" w:color="auto"/>
+        </w:pBdr>
+        <w:rPr>
+          <w:rFonts w:cstheme="minorHAnsi"/>
+          <w:sz w:val="24"/>
+          <w:szCs w:val="24"/>
+        </w:rPr>
+      </w:pPr>
+    </w:p>
+    <w:p>
+      <w:pPr>
+        <w:pBdr>
+          <w:bottom w:val="single" w:sz="6" w:space="1" w:color="auto"/>
+        </w:pBdr>
+        <w:rPr>
+          <w:rFonts w:cstheme="minorHAnsi"/>
+          <w:sz w:val="24"/>
+          <w:szCs w:val="24"/>
+        </w:rPr>
+      </w:pPr>
+      <w:r>
+        <w:rPr>
+          <w:rFonts w:cstheme="minorHAnsi"/>
+          <w:sz w:val="24"/>
+          <w:szCs w:val="24"/>
+        </w:rPr>
+        <w:t>Index Table population techniques</w:t>
+      </w:r>
+    </w:p>
+    <w:p>
+      <w:pPr>
+        <w:pBdr>
+          <w:bottom w:val="single" w:sz="6" w:space="1" w:color="auto"/>
+        </w:pBdr>
+        <w:rPr>
+          <w:rFonts w:cstheme="minorHAnsi"/>
+          <w:sz w:val="24"/>
+          <w:szCs w:val="24"/>
+        </w:rPr>
+      </w:pPr>
+      <w:r>
+        <w:rPr>
+          <w:rFonts w:cstheme="minorHAnsi"/>
+          <w:b/>
+          <w:bCs/>
+          <w:sz w:val="24"/>
+          <w:szCs w:val="24"/>
+        </w:rPr>
+        <w:t>Ordered Indexing (B-Tree)</w:t>
+      </w:r>
+      <w:r>
+        <w:rPr>
+          <w:rFonts w:cstheme="minorHAnsi"/>
+          <w:sz w:val="24"/>
+          <w:szCs w:val="24"/>
+        </w:rPr>
+        <w:t>: In this, the indices are based on a sorted ordering of the values.</w:t>
+      </w:r>
+    </w:p>
+    <w:p>
+      <w:pPr>
+        <w:pBdr>
+          <w:bottom w:val="single" w:sz="6" w:space="1" w:color="auto"/>
+        </w:pBdr>
+        <w:rPr>
+          <w:rFonts w:cstheme="minorHAnsi"/>
+          <w:sz w:val="24"/>
+          <w:szCs w:val="24"/>
+        </w:rPr>
+      </w:pPr>
+      <w:r>
+        <w:rPr>
+          <w:rFonts w:cstheme="minorHAnsi"/>
+          <w:sz w:val="24"/>
+          <w:szCs w:val="24"/>
+        </w:rPr>
+        <w:t>1. Dense Indexing – every record has an index.</w:t>
+      </w:r>
+    </w:p>
+    <w:p>
+      <w:pPr>
+        <w:pBdr>
+          <w:bottom w:val="single" w:sz="6" w:space="1" w:color="auto"/>
+        </w:pBdr>
+        <w:rPr>
+          <w:rFonts w:cstheme="minorHAnsi"/>
+          <w:sz w:val="24"/>
+          <w:szCs w:val="24"/>
+        </w:rPr>
+      </w:pPr>
+    </w:p>
+    <w:p>
+      <w:pPr>
+        <w:pBdr>
+          <w:bottom w:val="single" w:sz="6" w:space="1" w:color="auto"/>
+        </w:pBdr>
+        <w:jc w:val="center"/>
+        <w:rPr>
+          <w:rFonts w:cstheme="minorHAnsi"/>
+          <w:sz w:val="24"/>
+          <w:szCs w:val="24"/>
+        </w:rPr>
+      </w:pPr>
+      <w:r>
+        <w:rPr>
+          <w:noProof/>
+        </w:rPr>
+        <w:drawing>
+          <wp:inline distT="0" distB="0" distL="0" distR="0" wp14:anchorId="7431130F" wp14:editId="701578F2">
+            <wp:extent cx="4384964" cy="2699376"/>
+            <wp:effectExtent l="0" t="0" r="0" b="6350"/>
+            <wp:docPr id="10" name="Picture 10" descr="Lightbox"/>
+            <wp:cNvGraphicFramePr>
+              <a:graphicFrameLocks xmlns:a="http://schemas.openxmlformats.org/drawingml/2006/main" noChangeAspect="1"/>
+            </wp:cNvGraphicFramePr>
+            <a:graphic xmlns:a="http://schemas.openxmlformats.org/drawingml/2006/main">
+              <a:graphicData uri="http://schemas.openxmlformats.org/drawingml/2006/picture">
+                <pic:pic xmlns:pic="http://schemas.openxmlformats.org/drawingml/2006/picture">
+                  <pic:nvPicPr>
+                    <pic:cNvPr id="0" name="Picture 5" descr="Lightbox"/>
+                    <pic:cNvPicPr>
+                      <a:picLocks noChangeAspect="1" noChangeArrowheads="1"/>
+                    </pic:cNvPicPr>
+                  </pic:nvPicPr>
+                  <pic:blipFill>
+                    <a:blip r:embed="rId11" cstate="print">
+                      <a:extLst>
+                        <a:ext uri="{28A0092B-C50C-407E-A947-70E740481C1C}">
+                          <a14:useLocalDpi xmlns:a14="http://schemas.microsoft.com/office/drawing/2010/main" val="0"/>
+                        </a:ext>
+                      </a:extLst>
+                    </a:blip>
+                    <a:srcRect/>
+                    <a:stretch>
+                      <a:fillRect/>
+                    </a:stretch>
+                  </pic:blipFill>
+                  <pic:spPr bwMode="auto">
+                    <a:xfrm>
+                      <a:off x="0" y="0"/>
+                      <a:ext cx="4409279" cy="2714344"/>
+                    </a:xfrm>
+                    <a:prstGeom prst="rect">
+                      <a:avLst/>
+                    </a:prstGeom>
+                    <a:noFill/>
+                    <a:ln>
+                      <a:noFill/>
+                    </a:ln>
+                  </pic:spPr>
+                </pic:pic>
+              </a:graphicData>
+            </a:graphic>
+          </wp:inline>
+        </w:drawing>
+      </w:r>
+    </w:p>
+    <w:p>
+      <w:pPr>
+        <w:pBdr>
+          <w:bottom w:val="single" w:sz="6" w:space="1" w:color="auto"/>
+        </w:pBdr>
+        <w:jc w:val="center"/>
+        <w:rPr>
+          <w:rFonts w:cstheme="minorHAnsi"/>
+          <w:sz w:val="24"/>
+          <w:szCs w:val="24"/>
+        </w:rPr>
+      </w:pPr>
+    </w:p>
+    <w:p>
+      <w:pPr>
+        <w:pBdr>
+          <w:bottom w:val="single" w:sz="6" w:space="1" w:color="auto"/>
+        </w:pBdr>
+        <w:jc w:val="center"/>
+        <w:rPr>
+          <w:rFonts w:cstheme="minorHAnsi"/>
+          <w:sz w:val="24"/>
+          <w:szCs w:val="24"/>
+        </w:rPr>
+      </w:pPr>
+    </w:p>
+    <w:p>
+      <w:pPr>
+        <w:pBdr>
+          <w:bottom w:val="single" w:sz="6" w:space="1" w:color="auto"/>
+        </w:pBdr>
+        <w:rPr>
+          <w:rFonts w:cstheme="minorHAnsi"/>
+          <w:sz w:val="24"/>
+          <w:szCs w:val="24"/>
+        </w:rPr>
+      </w:pPr>
+      <w:r>
+        <w:rPr>
+          <w:rFonts w:cstheme="minorHAnsi"/>
+          <w:sz w:val="24"/>
+          <w:szCs w:val="24"/>
+        </w:rPr>
+        <w:lastRenderedPageBreak/>
+        <w:t>2. Sparse Index :- Only few records have an index to block of records. To find an index, we scan the index table till the (index key &gt; required Key )</w:t>
+      </w:r>
+      <w:r>
+        <w:rPr>
+          <w:rFonts w:cstheme="minorHAnsi"/>
+          <w:sz w:val="24"/>
+          <w:szCs w:val="24"/>
+        </w:rPr>
+        <w:t xml:space="preserve"> </w:t>
+      </w:r>
+      <w:r>
+        <w:rPr>
+          <w:rFonts w:cstheme="minorHAnsi"/>
+          <w:sz w:val="24"/>
+          <w:szCs w:val="24"/>
+        </w:rPr>
+        <w:t xml:space="preserve">value possible. For example, To Find F, we scan till </w:t>
+      </w:r>
+      <w:proofErr w:type="spellStart"/>
+      <w:r>
+        <w:rPr>
+          <w:rFonts w:cstheme="minorHAnsi"/>
+          <w:sz w:val="24"/>
+          <w:szCs w:val="24"/>
+        </w:rPr>
+        <w:t>G as</w:t>
+      </w:r>
+      <w:proofErr w:type="spellEnd"/>
+      <w:r>
+        <w:rPr>
+          <w:rFonts w:cstheme="minorHAnsi"/>
+          <w:sz w:val="24"/>
+          <w:szCs w:val="24"/>
+        </w:rPr>
+        <w:t xml:space="preserve"> G &gt; F, so </w:t>
+      </w:r>
+      <w:proofErr w:type="spellStart"/>
+      <w:r>
+        <w:rPr>
+          <w:rFonts w:cstheme="minorHAnsi"/>
+          <w:sz w:val="24"/>
+          <w:szCs w:val="24"/>
+        </w:rPr>
+        <w:t>E</w:t>
+      </w:r>
+      <w:proofErr w:type="spellEnd"/>
+      <w:r>
+        <w:rPr>
+          <w:rFonts w:cstheme="minorHAnsi"/>
+          <w:sz w:val="24"/>
+          <w:szCs w:val="24"/>
+        </w:rPr>
+        <w:t xml:space="preserve"> will be taken and it’s block will be scanned sequentially.</w:t>
+      </w:r>
+    </w:p>
+    <w:p>
+      <w:pPr>
+        <w:pBdr>
+          <w:bottom w:val="single" w:sz="6" w:space="1" w:color="auto"/>
+        </w:pBdr>
+        <w:jc w:val="center"/>
+        <w:rPr>
+          <w:rFonts w:cstheme="minorHAnsi"/>
+          <w:sz w:val="24"/>
+          <w:szCs w:val="24"/>
+        </w:rPr>
+      </w:pPr>
+      <w:r>
+        <w:rPr>
+          <w:noProof/>
+        </w:rPr>
+        <w:drawing>
+          <wp:inline distT="0" distB="0" distL="0" distR="0" wp14:anchorId="22DEB0F5" wp14:editId="3557DB5B">
+            <wp:extent cx="2937164" cy="1808113"/>
+            <wp:effectExtent l="0" t="0" r="0" b="1905"/>
+            <wp:docPr id="11" name="Picture 11" descr="Lightbox"/>
+            <wp:cNvGraphicFramePr>
+              <a:graphicFrameLocks xmlns:a="http://schemas.openxmlformats.org/drawingml/2006/main" noChangeAspect="1"/>
+            </wp:cNvGraphicFramePr>
+            <a:graphic xmlns:a="http://schemas.openxmlformats.org/drawingml/2006/main">
+              <a:graphicData uri="http://schemas.openxmlformats.org/drawingml/2006/picture">
+                <pic:pic xmlns:pic="http://schemas.openxmlformats.org/drawingml/2006/picture">
+                  <pic:nvPicPr>
+                    <pic:cNvPr id="0" name="Picture 7" descr="Lightbox"/>
+                    <pic:cNvPicPr>
+                      <a:picLocks noChangeAspect="1" noChangeArrowheads="1"/>
+                    </pic:cNvPicPr>
+                  </pic:nvPicPr>
+                  <pic:blipFill>
+                    <a:blip r:embed="rId12" cstate="print">
+                      <a:extLst>
+                        <a:ext uri="{28A0092B-C50C-407E-A947-70E740481C1C}">
+                          <a14:useLocalDpi xmlns:a14="http://schemas.microsoft.com/office/drawing/2010/main" val="0"/>
+                        </a:ext>
+                      </a:extLst>
+                    </a:blip>
+                    <a:srcRect/>
+                    <a:stretch>
+                      <a:fillRect/>
+                    </a:stretch>
+                  </pic:blipFill>
+                  <pic:spPr bwMode="auto">
+                    <a:xfrm>
+                      <a:off x="0" y="0"/>
+                      <a:ext cx="2940838" cy="1810375"/>
+                    </a:xfrm>
+                    <a:prstGeom prst="rect">
+                      <a:avLst/>
+                    </a:prstGeom>
+                    <a:noFill/>
+                    <a:ln>
+                      <a:noFill/>
+                    </a:ln>
+                  </pic:spPr>
+                </pic:pic>
+              </a:graphicData>
+            </a:graphic>
+          </wp:inline>
+        </w:drawing>
+      </w:r>
+    </w:p>
+    <w:p>
+      <w:pPr>
+        <w:pBdr>
+          <w:bottom w:val="single" w:sz="6" w:space="1" w:color="auto"/>
+        </w:pBdr>
+        <w:rPr>
+          <w:rFonts w:cstheme="minorHAnsi"/>
+          <w:sz w:val="24"/>
+          <w:szCs w:val="24"/>
+        </w:rPr>
+      </w:pPr>
+      <w:r>
+        <w:rPr>
+          <w:rFonts w:cstheme="minorHAnsi"/>
+          <w:b/>
+          <w:bCs/>
+          <w:sz w:val="24"/>
+          <w:szCs w:val="24"/>
+        </w:rPr>
+        <w:t>Un-</w:t>
+      </w:r>
+      <w:r>
+        <w:rPr>
+          <w:rFonts w:cstheme="minorHAnsi"/>
+          <w:b/>
+          <w:bCs/>
+          <w:sz w:val="24"/>
+          <w:szCs w:val="24"/>
+        </w:rPr>
+        <w:t>Ordered</w:t>
+      </w:r>
+      <w:r>
+        <w:rPr>
+          <w:rFonts w:cstheme="minorHAnsi"/>
+          <w:b/>
+          <w:bCs/>
+          <w:sz w:val="24"/>
+          <w:szCs w:val="24"/>
+        </w:rPr>
+        <w:t xml:space="preserve"> Indexing (Hashing)</w:t>
+      </w:r>
+      <w:r>
+        <w:rPr>
+          <w:rFonts w:cstheme="minorHAnsi"/>
+          <w:b/>
+          <w:bCs/>
+          <w:sz w:val="24"/>
+          <w:szCs w:val="24"/>
+        </w:rPr>
+        <w:t xml:space="preserve">: </w:t>
+      </w:r>
+      <w:r>
+        <w:rPr>
+          <w:rFonts w:cstheme="minorHAnsi"/>
+          <w:sz w:val="24"/>
+          <w:szCs w:val="24"/>
+        </w:rPr>
+        <w:t>the buckets to which a value is assigned is determined by a function called a hash function.</w:t>
+      </w:r>
+    </w:p>
+    <w:p>
+      <w:pPr>
+        <w:pBdr>
+          <w:bottom w:val="single" w:sz="6" w:space="1" w:color="auto"/>
+        </w:pBdr>
+        <w:rPr>
+          <w:rFonts w:cstheme="minorHAnsi"/>
+          <w:b/>
+          <w:bCs/>
+          <w:i/>
+          <w:iCs/>
+          <w:sz w:val="24"/>
+          <w:szCs w:val="24"/>
+        </w:rPr>
+      </w:pPr>
+      <w:r>
+        <w:rPr>
+          <w:rFonts w:cstheme="minorHAnsi"/>
+          <w:i/>
+          <w:iCs/>
+          <w:sz w:val="24"/>
+          <w:szCs w:val="24"/>
+        </w:rPr>
+        <w:t>The disadvantages of a hash index</w:t>
+      </w:r>
+      <w:r>
+        <w:rPr>
+          <w:rFonts w:cstheme="minorHAnsi"/>
+          <w:i/>
+          <w:iCs/>
+          <w:sz w:val="24"/>
+          <w:szCs w:val="24"/>
+        </w:rPr>
+        <w:t xml:space="preserve"> is </w:t>
+      </w:r>
+      <w:r>
+        <w:rPr>
+          <w:rFonts w:cstheme="minorHAnsi"/>
+          <w:b/>
+          <w:bCs/>
+          <w:i/>
+          <w:iCs/>
+          <w:sz w:val="24"/>
+          <w:szCs w:val="24"/>
+        </w:rPr>
+        <w:t>it will not be able to find key for range queries</w:t>
+      </w:r>
+      <w:r>
+        <w:rPr>
+          <w:rFonts w:cstheme="minorHAnsi"/>
+          <w:i/>
+          <w:iCs/>
+          <w:sz w:val="24"/>
+          <w:szCs w:val="24"/>
+        </w:rPr>
+        <w:t xml:space="preserve">, because a </w:t>
+      </w:r>
+      <w:r>
+        <w:rPr>
+          <w:rFonts w:cstheme="minorHAnsi"/>
+          <w:b/>
+          <w:bCs/>
+          <w:i/>
+          <w:iCs/>
+          <w:sz w:val="24"/>
+          <w:szCs w:val="24"/>
+        </w:rPr>
+        <w:t>hash table is only good for looking up key value pairs – which means queries that check for equality.</w:t>
+      </w:r>
+    </w:p>
+    <w:p>
+      <w:pPr>
+        <w:pBdr>
+          <w:bottom w:val="single" w:sz="6" w:space="1" w:color="auto"/>
+        </w:pBdr>
+        <w:rPr>
+          <w:rFonts w:cstheme="minorHAnsi"/>
+          <w:b/>
+          <w:bCs/>
+          <w:i/>
+          <w:iCs/>
+          <w:sz w:val="24"/>
+          <w:szCs w:val="24"/>
+        </w:rPr>
+      </w:pPr>
+    </w:p>
+    <w:p>
+      <w:pPr>
+        <w:pBdr>
+          <w:bottom w:val="single" w:sz="6" w:space="1" w:color="auto"/>
+        </w:pBdr>
+        <w:rPr>
+          <w:rFonts w:cstheme="minorHAnsi"/>
+          <w:i/>
+          <w:iCs/>
+          <w:sz w:val="24"/>
+          <w:szCs w:val="24"/>
+        </w:rPr>
+      </w:pPr>
+      <w:r>
+        <w:rPr>
+          <w:rFonts w:cstheme="minorHAnsi"/>
+          <w:i/>
+          <w:iCs/>
+          <w:sz w:val="24"/>
+          <w:szCs w:val="24"/>
+        </w:rPr>
+        <w:t>There are primarily three methods of indexing:</w:t>
+      </w:r>
+    </w:p>
+    <w:p>
+      <w:pPr>
+        <w:pBdr>
+          <w:bottom w:val="single" w:sz="6" w:space="1" w:color="auto"/>
+        </w:pBdr>
+        <w:rPr>
+          <w:rFonts w:cstheme="minorHAnsi"/>
+          <w:i/>
+          <w:iCs/>
+          <w:sz w:val="24"/>
+          <w:szCs w:val="24"/>
+        </w:rPr>
+      </w:pPr>
+      <w:r>
+        <w:rPr>
+          <w:rFonts w:cstheme="minorHAnsi"/>
+          <w:b/>
+          <w:bCs/>
+          <w:i/>
+          <w:iCs/>
+          <w:sz w:val="24"/>
+          <w:szCs w:val="24"/>
+        </w:rPr>
+        <w:t xml:space="preserve">1. </w:t>
+      </w:r>
+      <w:r>
+        <w:rPr>
+          <w:rFonts w:cstheme="minorHAnsi"/>
+          <w:b/>
+          <w:bCs/>
+          <w:i/>
+          <w:iCs/>
+          <w:sz w:val="24"/>
+          <w:szCs w:val="24"/>
+        </w:rPr>
+        <w:t>Clustered Indexing</w:t>
+      </w:r>
+      <w:r>
+        <w:rPr>
+          <w:rFonts w:cstheme="minorHAnsi"/>
+          <w:b/>
+          <w:bCs/>
+          <w:i/>
+          <w:iCs/>
+          <w:sz w:val="24"/>
+          <w:szCs w:val="24"/>
+        </w:rPr>
+        <w:t xml:space="preserve"> </w:t>
+      </w:r>
+      <w:r>
+        <w:rPr>
+          <w:rFonts w:cstheme="minorHAnsi"/>
+          <w:i/>
+          <w:iCs/>
+          <w:sz w:val="24"/>
+          <w:szCs w:val="24"/>
+        </w:rPr>
+        <w:t>- records with similar characteristics</w:t>
+      </w:r>
+      <w:r>
+        <w:rPr>
+          <w:rFonts w:cstheme="minorHAnsi"/>
+          <w:i/>
+          <w:iCs/>
+          <w:sz w:val="24"/>
+          <w:szCs w:val="24"/>
+        </w:rPr>
+        <w:t>/</w:t>
+      </w:r>
+      <w:r>
+        <w:rPr>
+          <w:rFonts w:cstheme="minorHAnsi"/>
+          <w:i/>
+          <w:iCs/>
+          <w:sz w:val="24"/>
+          <w:szCs w:val="24"/>
+        </w:rPr>
+        <w:t xml:space="preserve"> </w:t>
+      </w:r>
+      <w:r>
+        <w:rPr>
+          <w:rFonts w:cstheme="minorHAnsi"/>
+          <w:i/>
+          <w:iCs/>
+          <w:sz w:val="24"/>
+          <w:szCs w:val="24"/>
+        </w:rPr>
+        <w:t>groping attributes</w:t>
+      </w:r>
+      <w:r>
+        <w:rPr>
+          <w:rFonts w:cstheme="minorHAnsi"/>
+          <w:i/>
+          <w:iCs/>
+          <w:sz w:val="24"/>
+          <w:szCs w:val="24"/>
+        </w:rPr>
+        <w:t xml:space="preserve"> are grouped together and indexes are created for these groups.</w:t>
+      </w:r>
+      <w:r>
+        <w:rPr>
+          <w:rFonts w:cstheme="minorHAnsi"/>
+          <w:i/>
+          <w:iCs/>
+          <w:sz w:val="24"/>
+          <w:szCs w:val="24"/>
+        </w:rPr>
+        <w:t xml:space="preserve"> Index table is sorted by Search key, or groping attributes.</w:t>
+      </w:r>
+    </w:p>
+    <w:p>
+      <w:pPr>
+        <w:pBdr>
+          <w:bottom w:val="single" w:sz="6" w:space="1" w:color="auto"/>
+        </w:pBdr>
+        <w:rPr>
+          <w:rFonts w:cstheme="minorHAnsi"/>
+          <w:i/>
+          <w:iCs/>
+          <w:sz w:val="24"/>
+          <w:szCs w:val="24"/>
+        </w:rPr>
+      </w:pPr>
+    </w:p>
+    <w:p>
+      <w:pPr>
+        <w:pBdr>
+          <w:bottom w:val="single" w:sz="6" w:space="1" w:color="auto"/>
+        </w:pBdr>
+        <w:rPr>
+          <w:rFonts w:cstheme="minorHAnsi"/>
+          <w:i/>
+          <w:iCs/>
+          <w:sz w:val="24"/>
+          <w:szCs w:val="24"/>
+        </w:rPr>
+      </w:pPr>
+      <w:r>
+        <w:rPr>
+          <w:noProof/>
+        </w:rPr>
+        <w:drawing>
+          <wp:inline distT="0" distB="0" distL="0" distR="0" wp14:anchorId="29516041" wp14:editId="7B6C6C2B">
+            <wp:extent cx="4230655" cy="1942214"/>
+            <wp:effectExtent l="0" t="0" r="0" b="1270"/>
+            <wp:docPr id="12" name="Picture 12" descr="cluster_index"/>
+            <wp:cNvGraphicFramePr>
+              <a:graphicFrameLocks xmlns:a="http://schemas.openxmlformats.org/drawingml/2006/main" noChangeAspect="1"/>
+            </wp:cNvGraphicFramePr>
+            <a:graphic xmlns:a="http://schemas.openxmlformats.org/drawingml/2006/main">
+              <a:graphicData uri="http://schemas.openxmlformats.org/drawingml/2006/picture">
+                <pic:pic xmlns:pic="http://schemas.openxmlformats.org/drawingml/2006/picture">
+                  <pic:nvPicPr>
+                    <pic:cNvPr id="0" name="Picture 9" descr="cluster_index"/>
+                    <pic:cNvPicPr>
+                      <a:picLocks noChangeAspect="1" noChangeArrowheads="1"/>
+                    </pic:cNvPicPr>
+                  </pic:nvPicPr>
+                  <pic:blipFill>
+                    <a:blip r:embed="rId13">
+                      <a:extLst>
+                        <a:ext uri="{28A0092B-C50C-407E-A947-70E740481C1C}">
+                          <a14:useLocalDpi xmlns:a14="http://schemas.microsoft.com/office/drawing/2010/main" val="0"/>
+                        </a:ext>
+                      </a:extLst>
+                    </a:blip>
+                    <a:srcRect/>
+                    <a:stretch>
+                      <a:fillRect/>
+                    </a:stretch>
+                  </pic:blipFill>
+                  <pic:spPr bwMode="auto">
+                    <a:xfrm>
+                      <a:off x="0" y="0"/>
+                      <a:ext cx="4250422" cy="1951289"/>
+                    </a:xfrm>
+                    <a:prstGeom prst="rect">
+                      <a:avLst/>
+                    </a:prstGeom>
+                    <a:noFill/>
+                    <a:ln>
+                      <a:noFill/>
+                    </a:ln>
+                  </pic:spPr>
+                </pic:pic>
+              </a:graphicData>
+            </a:graphic>
+          </wp:inline>
+        </w:drawing>
+      </w:r>
+    </w:p>
+    <w:p>
+      <w:pPr>
+        <w:pBdr>
+          <w:bottom w:val="single" w:sz="6" w:space="1" w:color="auto"/>
+        </w:pBdr>
+        <w:rPr>
+          <w:rFonts w:cstheme="minorHAnsi"/>
+          <w:i/>
+          <w:iCs/>
+          <w:sz w:val="24"/>
+          <w:szCs w:val="24"/>
+        </w:rPr>
+      </w:pPr>
+    </w:p>
+    <w:p>
+      <w:pPr>
+        <w:pBdr>
+          <w:bottom w:val="single" w:sz="6" w:space="1" w:color="auto"/>
+        </w:pBdr>
+        <w:rPr>
+          <w:rFonts w:cstheme="minorHAnsi"/>
+          <w:i/>
+          <w:iCs/>
+          <w:sz w:val="24"/>
+          <w:szCs w:val="24"/>
+        </w:rPr>
+      </w:pPr>
+    </w:p>
+    <w:p>
+      <w:pPr>
+        <w:pBdr>
+          <w:bottom w:val="single" w:sz="6" w:space="1" w:color="auto"/>
+        </w:pBdr>
+        <w:rPr>
+          <w:rFonts w:cstheme="minorHAnsi"/>
+          <w:i/>
+          <w:iCs/>
+          <w:sz w:val="24"/>
+          <w:szCs w:val="24"/>
+        </w:rPr>
+      </w:pPr>
+      <w:r>
+        <w:rPr>
+          <w:rFonts w:cstheme="minorHAnsi"/>
+          <w:b/>
+          <w:bCs/>
+          <w:i/>
+          <w:iCs/>
+          <w:sz w:val="24"/>
+          <w:szCs w:val="24"/>
+        </w:rPr>
+        <w:lastRenderedPageBreak/>
+        <w:t xml:space="preserve">2. </w:t>
+      </w:r>
+      <w:r>
+        <w:rPr>
+          <w:rFonts w:cstheme="minorHAnsi"/>
+          <w:b/>
+          <w:bCs/>
+          <w:i/>
+          <w:iCs/>
+          <w:sz w:val="24"/>
+          <w:szCs w:val="24"/>
+        </w:rPr>
+        <w:t>Non-Clustered or Secondary Indexing</w:t>
+      </w:r>
+      <w:r>
+        <w:rPr>
+          <w:rFonts w:cstheme="minorHAnsi"/>
+          <w:b/>
+          <w:bCs/>
+          <w:i/>
+          <w:iCs/>
+          <w:sz w:val="24"/>
+          <w:szCs w:val="24"/>
+        </w:rPr>
+        <w:t xml:space="preserve"> – </w:t>
+      </w:r>
+      <w:r>
+        <w:rPr>
+          <w:rFonts w:cstheme="minorHAnsi"/>
+          <w:i/>
+          <w:iCs/>
+          <w:sz w:val="24"/>
+          <w:szCs w:val="24"/>
+        </w:rPr>
+        <w:t>provide pointers to another index file, and from there, to DB.</w:t>
+      </w:r>
+    </w:p>
+    <w:p>
+      <w:pPr>
+        <w:pBdr>
+          <w:bottom w:val="single" w:sz="6" w:space="1" w:color="auto"/>
+        </w:pBdr>
+        <w:rPr>
+          <w:rFonts w:cstheme="minorHAnsi"/>
+          <w:i/>
+          <w:iCs/>
+          <w:sz w:val="24"/>
+          <w:szCs w:val="24"/>
+        </w:rPr>
+      </w:pPr>
+      <w:r>
+        <w:rPr>
+          <w:noProof/>
+        </w:rPr>
+        <w:drawing>
+          <wp:inline distT="0" distB="0" distL="0" distR="0" wp14:anchorId="1CA6A09B" wp14:editId="6D3D3A1B">
+            <wp:extent cx="4384964" cy="2867093"/>
+            <wp:effectExtent l="0" t="0" r="0" b="0"/>
+            <wp:docPr id="13" name="Picture 13" descr="indexing3"/>
+            <wp:cNvGraphicFramePr>
+              <a:graphicFrameLocks xmlns:a="http://schemas.openxmlformats.org/drawingml/2006/main" noChangeAspect="1"/>
+            </wp:cNvGraphicFramePr>
+            <a:graphic xmlns:a="http://schemas.openxmlformats.org/drawingml/2006/main">
+              <a:graphicData uri="http://schemas.openxmlformats.org/drawingml/2006/picture">
+                <pic:pic xmlns:pic="http://schemas.openxmlformats.org/drawingml/2006/picture">
+                  <pic:nvPicPr>
+                    <pic:cNvPr id="0" name="Picture 11" descr="indexing3"/>
+                    <pic:cNvPicPr>
+                      <a:picLocks noChangeAspect="1" noChangeArrowheads="1"/>
+                    </pic:cNvPicPr>
+                  </pic:nvPicPr>
+                  <pic:blipFill>
+                    <a:blip r:embed="rId14" cstate="print">
+                      <a:extLst>
+                        <a:ext uri="{28A0092B-C50C-407E-A947-70E740481C1C}">
+                          <a14:useLocalDpi xmlns:a14="http://schemas.microsoft.com/office/drawing/2010/main" val="0"/>
+                        </a:ext>
+                      </a:extLst>
+                    </a:blip>
+                    <a:srcRect/>
+                    <a:stretch>
+                      <a:fillRect/>
+                    </a:stretch>
+                  </pic:blipFill>
+                  <pic:spPr bwMode="auto">
+                    <a:xfrm>
+                      <a:off x="0" y="0"/>
+                      <a:ext cx="4396625" cy="2874717"/>
+                    </a:xfrm>
+                    <a:prstGeom prst="rect">
+                      <a:avLst/>
+                    </a:prstGeom>
+                    <a:noFill/>
+                    <a:ln>
+                      <a:noFill/>
+                    </a:ln>
+                  </pic:spPr>
+                </pic:pic>
+              </a:graphicData>
+            </a:graphic>
+          </wp:inline>
+        </w:drawing>
+      </w:r>
+    </w:p>
+    <w:p>
+      <w:pPr>
+        <w:pBdr>
+          <w:bottom w:val="single" w:sz="6" w:space="1" w:color="auto"/>
+        </w:pBdr>
+        <w:rPr>
+          <w:rFonts w:cstheme="minorHAnsi"/>
+          <w:b/>
+          <w:bCs/>
+          <w:i/>
+          <w:iCs/>
+          <w:sz w:val="24"/>
+          <w:szCs w:val="24"/>
+        </w:rPr>
+      </w:pPr>
+      <w:r>
+        <w:rPr>
+          <w:rFonts w:cstheme="minorHAnsi"/>
+          <w:b/>
+          <w:bCs/>
+          <w:i/>
+          <w:iCs/>
+          <w:sz w:val="24"/>
+          <w:szCs w:val="24"/>
+        </w:rPr>
+        <w:t xml:space="preserve">3. </w:t>
+      </w:r>
+      <w:r>
+        <w:rPr>
+          <w:rFonts w:cstheme="minorHAnsi"/>
+          <w:b/>
+          <w:bCs/>
+          <w:i/>
+          <w:iCs/>
+          <w:sz w:val="24"/>
+          <w:szCs w:val="24"/>
+        </w:rPr>
+        <w:t>Multilevel Indexing</w:t>
+      </w:r>
+      <w:r>
+        <w:rPr>
+          <w:rFonts w:cstheme="minorHAnsi"/>
+          <w:b/>
+          <w:bCs/>
+          <w:i/>
+          <w:iCs/>
+          <w:sz w:val="24"/>
+          <w:szCs w:val="24"/>
+        </w:rPr>
+        <w:t xml:space="preserve"> - </w:t>
+      </w:r>
+      <w:r>
+        <w:rPr>
+          <w:rFonts w:cstheme="minorHAnsi"/>
+          <w:i/>
+          <w:iCs/>
+          <w:sz w:val="24"/>
+          <w:szCs w:val="24"/>
+        </w:rPr>
+        <w:t>The multilevel indexing segregates the main block into various smaller blocks so that the same can stored in a single block. The outer blocks are divided into inner blocks which in turn are pointed to the data blocks</w:t>
+      </w:r>
+      <w:r>
+        <w:rPr>
+          <w:rFonts w:cstheme="minorHAnsi"/>
+          <w:b/>
+          <w:bCs/>
+          <w:i/>
+          <w:iCs/>
+          <w:sz w:val="24"/>
+          <w:szCs w:val="24"/>
+        </w:rPr>
+        <w:t>.</w:t>
+      </w:r>
+    </w:p>
+    <w:p>
+      <w:pPr>
+        <w:pBdr>
+          <w:bottom w:val="single" w:sz="6" w:space="1" w:color="auto"/>
+        </w:pBdr>
+        <w:jc w:val="center"/>
+        <w:rPr>
+          <w:rFonts w:cstheme="minorHAnsi"/>
+          <w:i/>
+          <w:iCs/>
+          <w:sz w:val="24"/>
+          <w:szCs w:val="24"/>
+        </w:rPr>
+      </w:pPr>
+      <w:r>
+        <w:rPr>
+          <w:noProof/>
+        </w:rPr>
+        <w:drawing>
+          <wp:inline distT="0" distB="0" distL="0" distR="0" wp14:anchorId="04DFEF0A" wp14:editId="5AE1FB46">
+            <wp:extent cx="2376218" cy="2340552"/>
+            <wp:effectExtent l="0" t="0" r="5080" b="3175"/>
+            <wp:docPr id="17" name="Picture 17"/>
+            <wp:cNvGraphicFramePr>
+              <a:graphicFrameLocks xmlns:a="http://schemas.openxmlformats.org/drawingml/2006/main" noChangeAspect="1"/>
+            </wp:cNvGraphicFramePr>
+            <a:graphic xmlns:a="http://schemas.openxmlformats.org/drawingml/2006/main">
+              <a:graphicData uri="http://schemas.openxmlformats.org/drawingml/2006/picture">
+                <pic:pic xmlns:pic="http://schemas.openxmlformats.org/drawingml/2006/picture">
+                  <pic:nvPicPr>
+                    <pic:cNvPr id="1" name=""/>
+                    <pic:cNvPicPr/>
+                  </pic:nvPicPr>
+                  <pic:blipFill>
+                    <a:blip r:embed="rId15"/>
+                    <a:stretch>
+                      <a:fillRect/>
+                    </a:stretch>
+                  </pic:blipFill>
+                  <pic:spPr>
+                    <a:xfrm>
+                      <a:off x="0" y="0"/>
+                      <a:ext cx="2383727" cy="2347948"/>
+                    </a:xfrm>
+                    <a:prstGeom prst="rect">
+                      <a:avLst/>
+                    </a:prstGeom>
+                  </pic:spPr>
+                </pic:pic>
+              </a:graphicData>
+            </a:graphic>
+          </wp:inline>
+        </w:drawing>
+      </w:r>
+    </w:p>
+    <w:p>
+      <w:pPr>
+        <w:pBdr>
+          <w:bottom w:val="single" w:sz="6" w:space="1" w:color="auto"/>
+        </w:pBdr>
+        <w:rPr>
+          <w:rFonts w:cstheme="minorHAnsi"/>
+          <w:b/>
+          <w:bCs/>
+          <w:sz w:val="24"/>
+          <w:szCs w:val="24"/>
+        </w:rPr>
+      </w:pPr>
+    </w:p>
+    <w:p>
+      <w:pPr>
+        <w:pBdr>
+          <w:bottom w:val="single" w:sz="6" w:space="1" w:color="auto"/>
+        </w:pBdr>
+        <w:rPr>
+          <w:rFonts w:cstheme="minorHAnsi"/>
+          <w:b/>
+          <w:bCs/>
+          <w:sz w:val="24"/>
+          <w:szCs w:val="24"/>
+        </w:rPr>
+      </w:pPr>
+    </w:p>
+    <w:p>
+      <w:pPr>
+        <w:rPr>
+          <w:rFonts w:cstheme="minorHAnsi"/>
+          <w:b/>
+          <w:bCs/>
+          <w:i/>
+          <w:iCs/>
+          <w:sz w:val="36"/>
+          <w:szCs w:val="36"/>
+          <w:u w:val="single"/>
+        </w:rPr>
+      </w:pPr>
+    </w:p>
+    <w:p>
+      <w:pPr>
+        <w:rPr>
+          <w:rFonts w:cstheme="minorHAnsi"/>
+          <w:b/>
+          <w:bCs/>
+          <w:i/>
+          <w:iCs/>
+          <w:sz w:val="36"/>
+          <w:szCs w:val="36"/>
+          <w:u w:val="single"/>
+        </w:rPr>
+      </w:pPr>
+    </w:p>
+    <w:p>
+      <w:pPr>
         <w:rPr>
           <w:rFonts w:cstheme="minorHAnsi"/>
           <w:b/>
@@ -2363,7 +3714,7 @@
                     <pic:cNvPicPr/>
                   </pic:nvPicPr>
                   <pic:blipFill>
-                    <a:blip r:embed="rId10"/>
+                    <a:blip r:embed="rId16"/>
                     <a:stretch>
                       <a:fillRect/>
                     </a:stretch>
@@ -2478,7 +3829,7 @@
                     <pic:cNvPicPr/>
                   </pic:nvPicPr>
                   <pic:blipFill>
-                    <a:blip r:embed="rId11"/>
+                    <a:blip r:embed="rId17"/>
                     <a:stretch>
                       <a:fillRect/>
                     </a:stretch>
@@ -2652,13 +4003,7 @@
         <w:rPr>
           <w:rFonts w:cstheme="minorHAnsi"/>
         </w:rPr>
-        <w:t xml:space="preserve"> - </w:t>
-      </w:r>
-      <w:r>
-        <w:rPr>
-          <w:rFonts w:cstheme="minorHAnsi"/>
-        </w:rPr>
-        <w:t>When there is a cache miss, it loads missing data from database, populates the cache and returns it to the application.</w:t>
+        <w:t xml:space="preserve"> - When there is a cache miss, it loads missing data from database, populates the cache and returns it to the application.</w:t>
       </w:r>
     </w:p>
     <w:p>
@@ -2684,31 +4029,7 @@
         <w:rPr>
           <w:rFonts w:cstheme="minorHAnsi"/>
         </w:rPr>
-        <w:t xml:space="preserve"> – write in </w:t>
-      </w:r>
-      <w:r>
-        <w:rPr>
-          <w:rFonts w:cstheme="minorHAnsi"/>
-        </w:rPr>
-        <w:t xml:space="preserve">Cache </w:t>
-      </w:r>
-      <w:r>
-        <w:rPr>
-          <w:rFonts w:cstheme="minorHAnsi"/>
-        </w:rPr>
-        <w:t xml:space="preserve">then in </w:t>
-      </w:r>
-      <w:r>
-        <w:rPr>
-          <w:rFonts w:cstheme="minorHAnsi"/>
-        </w:rPr>
-        <w:t>D</w:t>
-      </w:r>
-      <w:r>
-        <w:rPr>
-          <w:rFonts w:cstheme="minorHAnsi"/>
-        </w:rPr>
-        <w:t>B, for heavy systems.</w:t>
+        <w:t xml:space="preserve"> – write in Cache then in DB, for heavy systems.</w:t>
       </w:r>
     </w:p>
     <w:p>
@@ -2798,40 +4119,7 @@
           <w:szCs w:val="24"/>
           <w:highlight w:val="yellow"/>
         </w:rPr>
-        <w:t xml:space="preserve">We can use </w:t>
-      </w:r>
-      <w:r>
-        <w:rPr>
-          <w:rFonts w:cstheme="minorHAnsi"/>
-          <w:b/>
-          <w:bCs/>
-          <w:sz w:val="24"/>
-          <w:szCs w:val="24"/>
-          <w:highlight w:val="yellow"/>
-        </w:rPr>
-        <w:t>CDN</w:t>
-      </w:r>
-      <w:r>
-        <w:rPr>
-          <w:rFonts w:cstheme="minorHAnsi"/>
-          <w:b/>
-          <w:bCs/>
-          <w:sz w:val="24"/>
-          <w:szCs w:val="24"/>
-          <w:highlight w:val="yellow"/>
-        </w:rPr>
-        <w:t xml:space="preserve"> to cache</w:t>
-      </w:r>
-      <w:r>
-        <w:rPr>
-          <w:rFonts w:cstheme="minorHAnsi"/>
-          <w:b/>
-          <w:bCs/>
-          <w:sz w:val="24"/>
-          <w:szCs w:val="24"/>
-          <w:highlight w:val="yellow"/>
-        </w:rPr>
-        <w:t xml:space="preserve"> static files, JS files, images</w:t>
+        <w:t>We can use CDN to cache static files, JS files, images</w:t>
       </w:r>
       <w:r>
         <w:rPr>
@@ -2857,23 +4145,7 @@
           <w:szCs w:val="24"/>
         </w:rPr>
         <w:lastRenderedPageBreak/>
-        <w:t xml:space="preserve">A CDN (Content Delivery Network) is a </w:t>
-      </w:r>
-      <w:r>
-        <w:rPr>
-          <w:rFonts w:cstheme="minorHAnsi"/>
-          <w:sz w:val="24"/>
-          <w:szCs w:val="24"/>
-        </w:rPr>
-        <w:t>highly distributed</w:t>
-      </w:r>
-      <w:r>
-        <w:rPr>
-          <w:rFonts w:cstheme="minorHAnsi"/>
-          <w:sz w:val="24"/>
-          <w:szCs w:val="24"/>
-        </w:rPr>
-        <w:t xml:space="preserve"> platform of servers that helps minimize delays in loading web page content by reducing the physical distance between the server and the user. This helps users around the world view the same high-quality content without slow loading times.</w:t>
+        <w:t>A CDN (Content Delivery Network) is a highly distributed platform of servers that helps minimize delays in loading web page content by reducing the physical distance between the server and the user. This helps users around the world view the same high-quality content without slow loading times.</w:t>
       </w:r>
     </w:p>
     <w:p>
@@ -2956,6 +4228,1320 @@
       <w:pPr>
         <w:rPr>
           <w:rFonts w:cstheme="minorHAnsi"/>
+        </w:rPr>
+      </w:pPr>
+    </w:p>
+    <w:p>
+      <w:pPr>
+        <w:jc w:val="center"/>
+        <w:rPr>
+          <w:rFonts w:cstheme="minorHAnsi"/>
+          <w:b/>
+          <w:bCs/>
+          <w:i/>
+          <w:iCs/>
+          <w:sz w:val="28"/>
+          <w:szCs w:val="28"/>
+          <w:u w:val="single"/>
+        </w:rPr>
+      </w:pPr>
+      <w:r>
+        <w:rPr>
+          <w:rFonts w:cstheme="minorHAnsi"/>
+          <w:b/>
+          <w:bCs/>
+          <w:i/>
+          <w:iCs/>
+          <w:sz w:val="28"/>
+          <w:szCs w:val="28"/>
+          <w:u w:val="single"/>
+        </w:rPr>
+        <w:t>Message queues</w:t>
+      </w:r>
+    </w:p>
+    <w:p>
+      <w:pPr>
+        <w:pStyle w:val="ListParagraph"/>
+        <w:numPr>
+          <w:ilvl w:val="0"/>
+          <w:numId w:val="14"/>
+        </w:numPr>
+        <w:rPr>
+          <w:rFonts w:cstheme="minorHAnsi"/>
+        </w:rPr>
+      </w:pPr>
+      <w:r>
+        <w:rPr>
+          <w:rFonts w:cstheme="minorHAnsi"/>
+        </w:rPr>
+        <w:t xml:space="preserve">It </w:t>
+      </w:r>
+      <w:r>
+        <w:rPr>
+          <w:rFonts w:cstheme="minorHAnsi"/>
+        </w:rPr>
+        <w:t>provides temporary storage between the sender and the receiver so that the sender can keep operating without interruption when the destination program is busy or not connected.</w:t>
+      </w:r>
+      <w:r>
+        <w:rPr>
+          <w:rFonts w:cstheme="minorHAnsi"/>
+        </w:rPr>
+        <w:t xml:space="preserve"> </w:t>
+      </w:r>
+    </w:p>
+    <w:p>
+      <w:pPr>
+        <w:pStyle w:val="ListParagraph"/>
+        <w:numPr>
+          <w:ilvl w:val="0"/>
+          <w:numId w:val="14"/>
+        </w:numPr>
+        <w:rPr>
+          <w:rFonts w:cstheme="minorHAnsi"/>
+        </w:rPr>
+      </w:pPr>
+      <w:r>
+        <w:rPr>
+          <w:rFonts w:cstheme="minorHAnsi"/>
+        </w:rPr>
+        <w:t xml:space="preserve">It is an </w:t>
+      </w:r>
+      <w:r>
+        <w:rPr>
+          <w:rFonts w:cstheme="minorHAnsi"/>
+          <w:b/>
+          <w:bCs/>
+        </w:rPr>
+        <w:t>Asynchronous processing</w:t>
+      </w:r>
+      <w:r>
+        <w:rPr>
+          <w:rFonts w:cstheme="minorHAnsi"/>
+        </w:rPr>
+        <w:t xml:space="preserve"> allows a task to call a </w:t>
+      </w:r>
+      <w:r>
+        <w:rPr>
+          <w:rFonts w:cstheme="minorHAnsi"/>
+        </w:rPr>
+        <w:t>service and</w:t>
+      </w:r>
+      <w:r>
+        <w:rPr>
+          <w:rFonts w:cstheme="minorHAnsi"/>
+        </w:rPr>
+        <w:t xml:space="preserve"> move on to the next task while the service processes the request at its own pace.</w:t>
+      </w:r>
+    </w:p>
+    <w:p>
+      <w:pPr>
+        <w:pStyle w:val="ListParagraph"/>
+        <w:numPr>
+          <w:ilvl w:val="0"/>
+          <w:numId w:val="14"/>
+        </w:numPr>
+        <w:rPr>
+          <w:rFonts w:cstheme="minorHAnsi"/>
+        </w:rPr>
+      </w:pPr>
+      <w:r>
+        <w:rPr>
+          <w:rFonts w:cstheme="minorHAnsi"/>
+        </w:rPr>
+        <w:t>Messages placed onto the queue are stored until the consumer retrieves them.</w:t>
+      </w:r>
+    </w:p>
+    <w:p>
+      <w:pPr>
+        <w:pStyle w:val="ListParagraph"/>
+        <w:numPr>
+          <w:ilvl w:val="0"/>
+          <w:numId w:val="14"/>
+        </w:numPr>
+        <w:rPr>
+          <w:rFonts w:cstheme="minorHAnsi"/>
+        </w:rPr>
+      </w:pPr>
+      <w:r>
+        <w:rPr>
+          <w:rFonts w:cstheme="minorHAnsi"/>
+        </w:rPr>
+        <w:t>t</w:t>
+      </w:r>
+      <w:r>
+        <w:rPr>
+          <w:rFonts w:cstheme="minorHAnsi"/>
+        </w:rPr>
+        <w:t>he queue can provide protection from service outages and failures.</w:t>
+      </w:r>
+    </w:p>
+    <w:p>
+      <w:pPr>
+        <w:pStyle w:val="ListParagraph"/>
+        <w:numPr>
+          <w:ilvl w:val="0"/>
+          <w:numId w:val="14"/>
+        </w:numPr>
+        <w:rPr>
+          <w:rFonts w:cstheme="minorHAnsi"/>
+        </w:rPr>
+      </w:pPr>
+      <w:r>
+        <w:rPr>
+          <w:rFonts w:cstheme="minorHAnsi"/>
+        </w:rPr>
+        <w:t>Examples of queues: Kafka, Heron, real-time streaming, Amazon SQS, and RabbitMQ.</w:t>
+      </w:r>
+    </w:p>
+    <w:p>
+      <w:pPr>
+        <w:pStyle w:val="ListParagraph"/>
+        <w:rPr>
+          <w:rFonts w:cstheme="minorHAnsi"/>
+        </w:rPr>
+      </w:pPr>
+    </w:p>
+    <w:p>
+      <w:pPr>
+        <w:jc w:val="center"/>
+        <w:rPr>
+          <w:rFonts w:cstheme="minorHAnsi"/>
+        </w:rPr>
+      </w:pPr>
+      <w:r>
+        <w:rPr>
+          <w:noProof/>
+        </w:rPr>
+        <w:drawing>
+          <wp:inline distT="0" distB="0" distL="0" distR="0" wp14:anchorId="7A122A54" wp14:editId="50A2BEE2">
+            <wp:extent cx="5493385" cy="1247140"/>
+            <wp:effectExtent l="0" t="0" r="0" b="0"/>
+            <wp:docPr id="15" name="Picture 15"/>
+            <wp:cNvGraphicFramePr>
+              <a:graphicFrameLocks xmlns:a="http://schemas.openxmlformats.org/drawingml/2006/main" noChangeAspect="1"/>
+            </wp:cNvGraphicFramePr>
+            <a:graphic xmlns:a="http://schemas.openxmlformats.org/drawingml/2006/main">
+              <a:graphicData uri="http://schemas.openxmlformats.org/drawingml/2006/picture">
+                <pic:pic xmlns:pic="http://schemas.openxmlformats.org/drawingml/2006/picture">
+                  <pic:nvPicPr>
+                    <pic:cNvPr id="0" name="Picture 3"/>
+                    <pic:cNvPicPr>
+                      <a:picLocks noChangeAspect="1" noChangeArrowheads="1"/>
+                    </pic:cNvPicPr>
+                  </pic:nvPicPr>
+                  <pic:blipFill>
+                    <a:blip r:embed="rId18">
+                      <a:extLst>
+                        <a:ext uri="{28A0092B-C50C-407E-A947-70E740481C1C}">
+                          <a14:useLocalDpi xmlns:a14="http://schemas.microsoft.com/office/drawing/2010/main" val="0"/>
+                        </a:ext>
+                      </a:extLst>
+                    </a:blip>
+                    <a:srcRect/>
+                    <a:stretch>
+                      <a:fillRect/>
+                    </a:stretch>
+                  </pic:blipFill>
+                  <pic:spPr bwMode="auto">
+                    <a:xfrm>
+                      <a:off x="0" y="0"/>
+                      <a:ext cx="5493385" cy="1247140"/>
+                    </a:xfrm>
+                    <a:prstGeom prst="rect">
+                      <a:avLst/>
+                    </a:prstGeom>
+                    <a:noFill/>
+                    <a:ln>
+                      <a:noFill/>
+                    </a:ln>
+                  </pic:spPr>
+                </pic:pic>
+              </a:graphicData>
+            </a:graphic>
+          </wp:inline>
+        </w:drawing>
+      </w:r>
+    </w:p>
+    <w:p>
+      <w:pPr>
+        <w:rPr>
+          <w:rFonts w:cstheme="minorHAnsi"/>
+        </w:rPr>
+      </w:pPr>
+    </w:p>
+    <w:p>
+      <w:pPr>
+        <w:rPr>
+          <w:rFonts w:cstheme="minorHAnsi"/>
+        </w:rPr>
+      </w:pPr>
+      <w:r>
+        <w:rPr>
+          <w:rFonts w:cstheme="minorHAnsi"/>
+        </w:rPr>
+        <w:t xml:space="preserve">Reference - </w:t>
+      </w:r>
+      <w:hyperlink r:id="rId19" w:history="1">
+        <w:r>
+          <w:rPr>
+            <w:rStyle w:val="Hyperlink"/>
+            <w:rFonts w:cstheme="minorHAnsi"/>
+          </w:rPr>
+          <w:t>https://medium.com/must-know-computer-science/system-design-message-queues-245612428a22</w:t>
+        </w:r>
+      </w:hyperlink>
+    </w:p>
+    <w:p>
+      <w:pPr>
+        <w:pBdr>
+          <w:bottom w:val="single" w:sz="6" w:space="1" w:color="auto"/>
+        </w:pBdr>
+        <w:rPr>
+          <w:rFonts w:cstheme="minorHAnsi"/>
+        </w:rPr>
+      </w:pPr>
+    </w:p>
+    <w:p>
+      <w:pPr>
+        <w:rPr>
+          <w:rFonts w:cstheme="minorHAnsi"/>
+          <w:b/>
+          <w:bCs/>
+          <w:i/>
+          <w:iCs/>
+          <w:sz w:val="28"/>
+          <w:szCs w:val="28"/>
+          <w:u w:val="single"/>
+        </w:rPr>
+      </w:pPr>
+    </w:p>
+    <w:p>
+      <w:pPr>
+        <w:rPr>
+          <w:rFonts w:cstheme="minorHAnsi"/>
+          <w:b/>
+          <w:bCs/>
+          <w:i/>
+          <w:iCs/>
+          <w:sz w:val="28"/>
+          <w:szCs w:val="28"/>
+          <w:u w:val="single"/>
+        </w:rPr>
+      </w:pPr>
+    </w:p>
+    <w:p>
+      <w:pPr>
+        <w:rPr>
+          <w:rFonts w:cstheme="minorHAnsi"/>
+          <w:b/>
+          <w:bCs/>
+          <w:i/>
+          <w:iCs/>
+          <w:sz w:val="28"/>
+          <w:szCs w:val="28"/>
+          <w:u w:val="single"/>
+        </w:rPr>
+      </w:pPr>
+    </w:p>
+    <w:p>
+      <w:pPr>
+        <w:rPr>
+          <w:rFonts w:cstheme="minorHAnsi"/>
+          <w:b/>
+          <w:bCs/>
+          <w:i/>
+          <w:iCs/>
+          <w:sz w:val="28"/>
+          <w:szCs w:val="28"/>
+          <w:u w:val="single"/>
+        </w:rPr>
+      </w:pPr>
+      <w:r>
+        <w:rPr>
+          <w:rFonts w:cstheme="minorHAnsi"/>
+          <w:b/>
+          <w:bCs/>
+          <w:i/>
+          <w:iCs/>
+          <w:sz w:val="28"/>
+          <w:szCs w:val="28"/>
+          <w:u w:val="single"/>
+        </w:rPr>
+        <w:lastRenderedPageBreak/>
+        <w:t xml:space="preserve">Load Balancing - Why </w:t>
+      </w:r>
+      <w:r>
+        <w:rPr>
+          <w:rFonts w:cstheme="minorHAnsi"/>
+          <w:b/>
+          <w:bCs/>
+          <w:i/>
+          <w:iCs/>
+          <w:sz w:val="28"/>
+          <w:szCs w:val="28"/>
+          <w:u w:val="single"/>
+        </w:rPr>
+        <w:t>do we</w:t>
+      </w:r>
+      <w:r>
+        <w:rPr>
+          <w:rFonts w:cstheme="minorHAnsi"/>
+          <w:b/>
+          <w:bCs/>
+          <w:i/>
+          <w:iCs/>
+          <w:sz w:val="28"/>
+          <w:szCs w:val="28"/>
+          <w:u w:val="single"/>
+        </w:rPr>
+        <w:t xml:space="preserve"> need Consistent Hashing?</w:t>
+      </w:r>
+    </w:p>
+    <w:p>
+      <w:pPr>
+        <w:rPr>
+          <w:rFonts w:cstheme="minorHAnsi"/>
+        </w:rPr>
+      </w:pPr>
+      <w:r>
+        <w:rPr>
+          <w:rFonts w:cstheme="minorHAnsi"/>
+        </w:rPr>
+        <w:t>Let us</w:t>
+      </w:r>
+      <w:r>
+        <w:rPr>
+          <w:rFonts w:cstheme="minorHAnsi"/>
+        </w:rPr>
+        <w:t xml:space="preserve"> assume the hash function is </w:t>
+      </w:r>
+      <w:r>
+        <w:rPr>
+          <w:rFonts w:cstheme="minorHAnsi"/>
+          <w:b/>
+          <w:bCs/>
+        </w:rPr>
+        <w:t>H(req) = req.id % N,</w:t>
+      </w:r>
+      <w:r>
+        <w:rPr>
+          <w:rFonts w:cstheme="minorHAnsi"/>
+        </w:rPr>
+        <w:t xml:space="preserve"> where N is number of servers.</w:t>
+      </w:r>
+    </w:p>
+    <w:p>
+      <w:pPr>
+        <w:rPr>
+          <w:rFonts w:cstheme="minorHAnsi"/>
+        </w:rPr>
+      </w:pPr>
+      <w:r>
+        <w:rPr>
+          <w:rFonts w:cstheme="minorHAnsi"/>
+        </w:rPr>
+        <w:t xml:space="preserve">Now, since </w:t>
+      </w:r>
+      <w:proofErr w:type="spellStart"/>
+      <w:r>
+        <w:rPr>
+          <w:rFonts w:cstheme="minorHAnsi"/>
+        </w:rPr>
+        <w:t>req.Id</w:t>
+      </w:r>
+      <w:proofErr w:type="spellEnd"/>
+      <w:r>
+        <w:rPr>
+          <w:rFonts w:cstheme="minorHAnsi"/>
+        </w:rPr>
+        <w:t xml:space="preserve"> in real world generally doesn’t change, for example, in social media, </w:t>
+      </w:r>
+      <w:proofErr w:type="spellStart"/>
+      <w:r>
+        <w:rPr>
+          <w:rFonts w:cstheme="minorHAnsi"/>
+        </w:rPr>
+        <w:t>req.Id</w:t>
+      </w:r>
+      <w:proofErr w:type="spellEnd"/>
+      <w:r>
+        <w:rPr>
+          <w:rFonts w:cstheme="minorHAnsi"/>
+        </w:rPr>
+        <w:t xml:space="preserve"> could be username of </w:t>
+      </w:r>
+      <w:r>
+        <w:rPr>
+          <w:rFonts w:cstheme="minorHAnsi"/>
+        </w:rPr>
+        <w:t>person</w:t>
+      </w:r>
+      <w:r>
+        <w:rPr>
+          <w:rFonts w:cstheme="minorHAnsi"/>
+        </w:rPr>
+        <w:t>. So</w:t>
+      </w:r>
+      <w:r>
+        <w:rPr>
+          <w:rFonts w:cstheme="minorHAnsi"/>
+        </w:rPr>
+        <w:t>,</w:t>
+      </w:r>
+      <w:r>
+        <w:rPr>
+          <w:rFonts w:cstheme="minorHAnsi"/>
+        </w:rPr>
+        <w:t xml:space="preserve"> it is unique across the system. And when we find the hash value of it, we will get the same value every time.</w:t>
+      </w:r>
+      <w:r>
+        <w:rPr>
+          <w:rFonts w:cstheme="minorHAnsi"/>
+        </w:rPr>
+        <w:t xml:space="preserve"> And it will be redirected to same server every time. Since the server gets same set of requests, it will cache data for each request for faster service.</w:t>
+      </w:r>
+    </w:p>
+    <w:p>
+      <w:pPr>
+        <w:rPr>
+          <w:rFonts w:cstheme="minorHAnsi"/>
+        </w:rPr>
+      </w:pPr>
+      <w:r>
+        <w:rPr>
+          <w:rFonts w:cstheme="minorHAnsi"/>
+        </w:rPr>
+        <w:t xml:space="preserve">Now, if we want to add or remove servers from the system, the N changes, and because of which every request hash value change, due to which cache maintained by any server may be of no use. They need to recreate it from the start. </w:t>
+      </w:r>
+    </w:p>
+    <w:p>
+      <w:pPr>
+        <w:rPr>
+          <w:rFonts w:cstheme="minorHAnsi"/>
+        </w:rPr>
+      </w:pPr>
+      <w:r>
+        <w:rPr>
+          <w:rFonts w:cstheme="minorHAnsi"/>
+        </w:rPr>
+        <w:t xml:space="preserve">Also, if any server fails, it has to be removed, in the same way, N changes, so as the hash value. </w:t>
+      </w:r>
+    </w:p>
+    <w:p>
+      <w:pPr>
+        <w:rPr>
+          <w:rFonts w:cstheme="minorHAnsi"/>
+        </w:rPr>
+      </w:pPr>
+      <w:r>
+        <w:rPr>
+          <w:rFonts w:cstheme="minorHAnsi"/>
+        </w:rPr>
+        <w:t>The System will suffer latency and is less fault tolerant.</w:t>
+      </w:r>
+    </w:p>
+    <w:p>
+      <w:pPr>
+        <w:rPr>
+          <w:rFonts w:cstheme="minorHAnsi"/>
+        </w:rPr>
+      </w:pPr>
+      <w:r>
+        <w:rPr>
+          <w:rFonts w:cstheme="minorHAnsi"/>
+        </w:rPr>
+        <w:t xml:space="preserve">We need to change the policy of adding/removing the servers in system so that, it will not affect the latency and is fault </w:t>
+      </w:r>
+      <w:r>
+        <w:rPr>
+          <w:rFonts w:cstheme="minorHAnsi"/>
+        </w:rPr>
+        <w:t>tolerant</w:t>
+      </w:r>
+      <w:r>
+        <w:rPr>
+          <w:rFonts w:cstheme="minorHAnsi"/>
+        </w:rPr>
+        <w:t>.</w:t>
+      </w:r>
+    </w:p>
+    <w:p>
+      <w:pPr>
+        <w:rPr>
+          <w:rFonts w:cstheme="minorHAnsi"/>
+        </w:rPr>
+      </w:pPr>
+    </w:p>
+    <w:p>
+      <w:pPr>
+        <w:rPr>
+          <w:rFonts w:cstheme="minorHAnsi"/>
+        </w:rPr>
+      </w:pPr>
+    </w:p>
+    <w:p>
+      <w:pPr>
+        <w:rPr>
+          <w:rFonts w:cstheme="minorHAnsi"/>
+        </w:rPr>
+      </w:pPr>
+    </w:p>
+    <w:p>
+      <w:pPr>
+        <w:rPr>
+          <w:rFonts w:cstheme="minorHAnsi"/>
+        </w:rPr>
+      </w:pPr>
+    </w:p>
+    <w:p>
+      <w:pPr>
+        <w:rPr>
+          <w:rFonts w:cstheme="minorHAnsi"/>
+        </w:rPr>
+      </w:pPr>
+    </w:p>
+    <w:p>
+      <w:pPr>
+        <w:rPr>
+          <w:rFonts w:cstheme="minorHAnsi"/>
+        </w:rPr>
+      </w:pPr>
+    </w:p>
+    <w:p>
+      <w:pPr>
+        <w:rPr>
+          <w:rFonts w:cstheme="minorHAnsi"/>
+        </w:rPr>
+      </w:pPr>
+    </w:p>
+    <w:p>
+      <w:pPr>
+        <w:rPr>
+          <w:rFonts w:cstheme="minorHAnsi"/>
+        </w:rPr>
+      </w:pPr>
+    </w:p>
+    <w:p>
+      <w:pPr>
+        <w:rPr>
+          <w:rFonts w:cstheme="minorHAnsi"/>
+        </w:rPr>
+      </w:pPr>
+    </w:p>
+    <w:p>
+      <w:pPr>
+        <w:rPr>
+          <w:rFonts w:cstheme="minorHAnsi"/>
+        </w:rPr>
+      </w:pPr>
+    </w:p>
+    <w:p>
+      <w:pPr>
+        <w:rPr>
+          <w:rFonts w:cstheme="minorHAnsi"/>
+        </w:rPr>
+      </w:pPr>
+    </w:p>
+    <w:p>
+      <w:pPr>
+        <w:rPr>
+          <w:rFonts w:cstheme="minorHAnsi"/>
+        </w:rPr>
+      </w:pPr>
+    </w:p>
+    <w:p>
+      <w:pPr>
+        <w:rPr>
+          <w:rFonts w:cstheme="minorHAnsi"/>
+        </w:rPr>
+      </w:pPr>
+    </w:p>
+    <w:p>
+      <w:pPr>
+        <w:pBdr>
+          <w:bottom w:val="single" w:sz="6" w:space="1" w:color="auto"/>
+        </w:pBdr>
+        <w:rPr>
+          <w:rFonts w:cstheme="minorHAnsi"/>
+        </w:rPr>
+      </w:pPr>
+    </w:p>
+    <w:p>
+      <w:pPr>
+        <w:pBdr>
+          <w:bottom w:val="single" w:sz="6" w:space="1" w:color="auto"/>
+        </w:pBdr>
+        <w:rPr>
+          <w:rFonts w:cstheme="minorHAnsi"/>
+          <w:b/>
+          <w:bCs/>
+          <w:i/>
+          <w:iCs/>
+          <w:sz w:val="24"/>
+          <w:szCs w:val="24"/>
+          <w:u w:val="single"/>
+        </w:rPr>
+      </w:pPr>
+      <w:r>
+        <w:rPr>
+          <w:rFonts w:cstheme="minorHAnsi"/>
+          <w:b/>
+          <w:bCs/>
+          <w:i/>
+          <w:iCs/>
+          <w:sz w:val="24"/>
+          <w:szCs w:val="24"/>
+          <w:u w:val="single"/>
+        </w:rPr>
+        <w:t>Skinny Tables</w:t>
+      </w:r>
+      <w:r>
+        <w:rPr>
+          <w:rFonts w:cstheme="minorHAnsi"/>
+          <w:b/>
+          <w:bCs/>
+          <w:i/>
+          <w:iCs/>
+          <w:sz w:val="24"/>
+          <w:szCs w:val="24"/>
+          <w:u w:val="single"/>
+        </w:rPr>
+        <w:t xml:space="preserve"> in Salesforce – View in SQL</w:t>
+      </w:r>
+    </w:p>
+    <w:p>
+      <w:pPr>
+        <w:pBdr>
+          <w:bottom w:val="single" w:sz="6" w:space="1" w:color="auto"/>
+        </w:pBdr>
+        <w:rPr>
+          <w:rFonts w:cstheme="minorHAnsi"/>
+          <w:sz w:val="24"/>
+          <w:szCs w:val="24"/>
+        </w:rPr>
+      </w:pPr>
+      <w:r>
+        <w:rPr>
+          <w:rFonts w:cstheme="minorHAnsi"/>
+          <w:b/>
+          <w:bCs/>
+          <w:sz w:val="24"/>
+          <w:szCs w:val="24"/>
+        </w:rPr>
+        <w:t>Salesforce can create skinny tables to contain frequently used fields and to avoid joins</w:t>
+      </w:r>
+      <w:r>
+        <w:rPr>
+          <w:rFonts w:cstheme="minorHAnsi"/>
+          <w:sz w:val="24"/>
+          <w:szCs w:val="24"/>
+        </w:rPr>
+        <w:t>. This can improve the performance of certain read-only operations. Skinny tables are kept in sync with their source tables when the source tables are modified.</w:t>
+      </w:r>
+    </w:p>
+    <w:p>
+      <w:pPr>
+        <w:pBdr>
+          <w:bottom w:val="single" w:sz="6" w:space="1" w:color="auto"/>
+        </w:pBdr>
+        <w:rPr>
+          <w:rFonts w:cstheme="minorHAnsi"/>
+          <w:b/>
+          <w:bCs/>
+          <w:sz w:val="24"/>
+          <w:szCs w:val="24"/>
+        </w:rPr>
+      </w:pPr>
+      <w:r>
+        <w:rPr>
+          <w:rFonts w:cstheme="minorHAnsi"/>
+          <w:sz w:val="24"/>
+          <w:szCs w:val="24"/>
+        </w:rPr>
+        <w:lastRenderedPageBreak/>
+        <w:t xml:space="preserve">If you want to use skinny tables, contact Salesforce Customer Support. </w:t>
+      </w:r>
+      <w:r>
+        <w:rPr>
+          <w:rFonts w:cstheme="minorHAnsi"/>
+          <w:b/>
+          <w:bCs/>
+          <w:sz w:val="24"/>
+          <w:szCs w:val="24"/>
+        </w:rPr>
+        <w:t>When enabled, skinny tables are created and used automatically where appropriate. You can’t create, access, or modify skinny tables yourself</w:t>
+      </w:r>
+      <w:r>
+        <w:rPr>
+          <w:rFonts w:cstheme="minorHAnsi"/>
+          <w:sz w:val="24"/>
+          <w:szCs w:val="24"/>
+        </w:rPr>
+        <w:t>. If the report, list view, or query you’re optimizing changes—for example, to add new fields—</w:t>
+      </w:r>
+      <w:r>
+        <w:rPr>
+          <w:rFonts w:cstheme="minorHAnsi"/>
+          <w:b/>
+          <w:bCs/>
+          <w:sz w:val="24"/>
+          <w:szCs w:val="24"/>
+        </w:rPr>
+        <w:t>you’ll need to contact Salesforce to update your skinny table definition.</w:t>
+      </w:r>
+    </w:p>
+    <w:p>
+      <w:pPr>
+        <w:pBdr>
+          <w:bottom w:val="single" w:sz="6" w:space="1" w:color="auto"/>
+        </w:pBdr>
+        <w:rPr>
+          <w:rFonts w:cstheme="minorHAnsi"/>
+          <w:sz w:val="24"/>
+          <w:szCs w:val="24"/>
+        </w:rPr>
+      </w:pPr>
+      <w:r>
+        <w:rPr>
+          <w:noProof/>
+        </w:rPr>
+        <w:drawing>
+          <wp:inline distT="0" distB="0" distL="0" distR="0" wp14:anchorId="2EA753DA" wp14:editId="64489A33">
+            <wp:extent cx="3810000" cy="2743200"/>
+            <wp:effectExtent l="0" t="0" r="0" b="0"/>
+            <wp:docPr id="2" name="Picture 2" descr="Skinny Table to Speed up Account Queries"/>
+            <wp:cNvGraphicFramePr>
+              <a:graphicFrameLocks xmlns:a="http://schemas.openxmlformats.org/drawingml/2006/main" noChangeAspect="1"/>
+            </wp:cNvGraphicFramePr>
+            <a:graphic xmlns:a="http://schemas.openxmlformats.org/drawingml/2006/main">
+              <a:graphicData uri="http://schemas.openxmlformats.org/drawingml/2006/picture">
+                <pic:pic xmlns:pic="http://schemas.openxmlformats.org/drawingml/2006/picture">
+                  <pic:nvPicPr>
+                    <pic:cNvPr id="0" name="Picture 1" descr="Skinny Table to Speed up Account Queries"/>
+                    <pic:cNvPicPr>
+                      <a:picLocks noChangeAspect="1" noChangeArrowheads="1"/>
+                    </pic:cNvPicPr>
+                  </pic:nvPicPr>
+                  <pic:blipFill>
+                    <a:blip r:embed="rId20">
+                      <a:extLst>
+                        <a:ext uri="{28A0092B-C50C-407E-A947-70E740481C1C}">
+                          <a14:useLocalDpi xmlns:a14="http://schemas.microsoft.com/office/drawing/2010/main" val="0"/>
+                        </a:ext>
+                      </a:extLst>
+                    </a:blip>
+                    <a:srcRect/>
+                    <a:stretch>
+                      <a:fillRect/>
+                    </a:stretch>
+                  </pic:blipFill>
+                  <pic:spPr bwMode="auto">
+                    <a:xfrm>
+                      <a:off x="0" y="0"/>
+                      <a:ext cx="3810000" cy="2743200"/>
+                    </a:xfrm>
+                    <a:prstGeom prst="rect">
+                      <a:avLst/>
+                    </a:prstGeom>
+                    <a:noFill/>
+                    <a:ln>
+                      <a:noFill/>
+                    </a:ln>
+                  </pic:spPr>
+                </pic:pic>
+              </a:graphicData>
+            </a:graphic>
+          </wp:inline>
+        </w:drawing>
+      </w:r>
+    </w:p>
+    <w:p>
+      <w:pPr>
+        <w:pStyle w:val="ListParagraph"/>
+        <w:numPr>
+          <w:ilvl w:val="0"/>
+          <w:numId w:val="13"/>
+        </w:numPr>
+        <w:pBdr>
+          <w:bottom w:val="single" w:sz="6" w:space="1" w:color="auto"/>
+        </w:pBdr>
+        <w:rPr>
+          <w:rFonts w:cstheme="minorHAnsi"/>
+          <w:sz w:val="24"/>
+          <w:szCs w:val="24"/>
+        </w:rPr>
+      </w:pPr>
+      <w:r>
+        <w:rPr>
+          <w:rFonts w:cstheme="minorHAnsi"/>
+          <w:sz w:val="24"/>
+          <w:szCs w:val="24"/>
+        </w:rPr>
+        <w:t>Skinny tables can be created on custom objects, and on Account, Contact, Opportunity, Lead, and Case objects.</w:t>
+      </w:r>
+    </w:p>
+    <w:p>
+      <w:pPr>
+        <w:pStyle w:val="ListParagraph"/>
+        <w:numPr>
+          <w:ilvl w:val="0"/>
+          <w:numId w:val="13"/>
+        </w:numPr>
+        <w:pBdr>
+          <w:bottom w:val="single" w:sz="6" w:space="1" w:color="auto"/>
+        </w:pBdr>
+        <w:rPr>
+          <w:rFonts w:cstheme="minorHAnsi"/>
+          <w:sz w:val="24"/>
+          <w:szCs w:val="24"/>
+        </w:rPr>
+      </w:pPr>
+      <w:r>
+        <w:rPr>
+          <w:rFonts w:cstheme="minorHAnsi"/>
+          <w:sz w:val="24"/>
+          <w:szCs w:val="24"/>
+        </w:rPr>
+        <w:t>Skinny tables can contain the following types of fields.</w:t>
+      </w:r>
+    </w:p>
+    <w:p>
+      <w:pPr>
+        <w:pStyle w:val="ListParagraph"/>
+        <w:numPr>
+          <w:ilvl w:val="1"/>
+          <w:numId w:val="13"/>
+        </w:numPr>
+        <w:pBdr>
+          <w:bottom w:val="single" w:sz="6" w:space="1" w:color="auto"/>
+        </w:pBdr>
+        <w:rPr>
+          <w:rFonts w:cstheme="minorHAnsi"/>
+          <w:sz w:val="24"/>
+          <w:szCs w:val="24"/>
+        </w:rPr>
+      </w:pPr>
+      <w:r>
+        <w:rPr>
+          <w:rFonts w:cstheme="minorHAnsi"/>
+          <w:sz w:val="24"/>
+          <w:szCs w:val="24"/>
+        </w:rPr>
+        <w:t>Checkbox</w:t>
+      </w:r>
+    </w:p>
+    <w:p>
+      <w:pPr>
+        <w:pStyle w:val="ListParagraph"/>
+        <w:numPr>
+          <w:ilvl w:val="1"/>
+          <w:numId w:val="13"/>
+        </w:numPr>
+        <w:pBdr>
+          <w:bottom w:val="single" w:sz="6" w:space="1" w:color="auto"/>
+        </w:pBdr>
+        <w:rPr>
+          <w:rFonts w:cstheme="minorHAnsi"/>
+          <w:sz w:val="24"/>
+          <w:szCs w:val="24"/>
+        </w:rPr>
+      </w:pPr>
+      <w:r>
+        <w:rPr>
+          <w:rFonts w:cstheme="minorHAnsi"/>
+          <w:sz w:val="24"/>
+          <w:szCs w:val="24"/>
+        </w:rPr>
+        <w:t>Date</w:t>
+      </w:r>
+    </w:p>
+    <w:p>
+      <w:pPr>
+        <w:pStyle w:val="ListParagraph"/>
+        <w:numPr>
+          <w:ilvl w:val="1"/>
+          <w:numId w:val="13"/>
+        </w:numPr>
+        <w:pBdr>
+          <w:bottom w:val="single" w:sz="6" w:space="1" w:color="auto"/>
+        </w:pBdr>
+        <w:rPr>
+          <w:rFonts w:cstheme="minorHAnsi"/>
+          <w:sz w:val="24"/>
+          <w:szCs w:val="24"/>
+        </w:rPr>
+      </w:pPr>
+      <w:r>
+        <w:rPr>
+          <w:rFonts w:cstheme="minorHAnsi"/>
+          <w:sz w:val="24"/>
+          <w:szCs w:val="24"/>
+        </w:rPr>
+        <w:t>Date and time</w:t>
+      </w:r>
+    </w:p>
+    <w:p>
+      <w:pPr>
+        <w:pStyle w:val="ListParagraph"/>
+        <w:numPr>
+          <w:ilvl w:val="1"/>
+          <w:numId w:val="13"/>
+        </w:numPr>
+        <w:pBdr>
+          <w:bottom w:val="single" w:sz="6" w:space="1" w:color="auto"/>
+        </w:pBdr>
+        <w:rPr>
+          <w:rFonts w:cstheme="minorHAnsi"/>
+          <w:sz w:val="24"/>
+          <w:szCs w:val="24"/>
+        </w:rPr>
+      </w:pPr>
+      <w:r>
+        <w:rPr>
+          <w:rFonts w:cstheme="minorHAnsi"/>
+          <w:sz w:val="24"/>
+          <w:szCs w:val="24"/>
+        </w:rPr>
+        <w:t>Email</w:t>
+      </w:r>
+    </w:p>
+    <w:p>
+      <w:pPr>
+        <w:pStyle w:val="ListParagraph"/>
+        <w:numPr>
+          <w:ilvl w:val="1"/>
+          <w:numId w:val="13"/>
+        </w:numPr>
+        <w:pBdr>
+          <w:bottom w:val="single" w:sz="6" w:space="1" w:color="auto"/>
+        </w:pBdr>
+        <w:rPr>
+          <w:rFonts w:cstheme="minorHAnsi"/>
+          <w:sz w:val="24"/>
+          <w:szCs w:val="24"/>
+        </w:rPr>
+      </w:pPr>
+      <w:r>
+        <w:rPr>
+          <w:rFonts w:cstheme="minorHAnsi"/>
+          <w:sz w:val="24"/>
+          <w:szCs w:val="24"/>
+        </w:rPr>
+        <w:t>Number</w:t>
+      </w:r>
+    </w:p>
+    <w:p>
+      <w:pPr>
+        <w:pStyle w:val="ListParagraph"/>
+        <w:numPr>
+          <w:ilvl w:val="1"/>
+          <w:numId w:val="13"/>
+        </w:numPr>
+        <w:pBdr>
+          <w:bottom w:val="single" w:sz="6" w:space="1" w:color="auto"/>
+        </w:pBdr>
+        <w:rPr>
+          <w:rFonts w:cstheme="minorHAnsi"/>
+          <w:sz w:val="24"/>
+          <w:szCs w:val="24"/>
+        </w:rPr>
+      </w:pPr>
+      <w:r>
+        <w:rPr>
+          <w:rFonts w:cstheme="minorHAnsi"/>
+          <w:sz w:val="24"/>
+          <w:szCs w:val="24"/>
+        </w:rPr>
+        <w:t>Percent</w:t>
+      </w:r>
+    </w:p>
+    <w:p>
+      <w:pPr>
+        <w:pStyle w:val="ListParagraph"/>
+        <w:numPr>
+          <w:ilvl w:val="1"/>
+          <w:numId w:val="13"/>
+        </w:numPr>
+        <w:pBdr>
+          <w:bottom w:val="single" w:sz="6" w:space="1" w:color="auto"/>
+        </w:pBdr>
+        <w:rPr>
+          <w:rFonts w:cstheme="minorHAnsi"/>
+          <w:sz w:val="24"/>
+          <w:szCs w:val="24"/>
+        </w:rPr>
+      </w:pPr>
+      <w:r>
+        <w:rPr>
+          <w:rFonts w:cstheme="minorHAnsi"/>
+          <w:sz w:val="24"/>
+          <w:szCs w:val="24"/>
+        </w:rPr>
+        <w:t>Phone</w:t>
+      </w:r>
+    </w:p>
+    <w:p>
+      <w:pPr>
+        <w:pStyle w:val="ListParagraph"/>
+        <w:numPr>
+          <w:ilvl w:val="1"/>
+          <w:numId w:val="13"/>
+        </w:numPr>
+        <w:pBdr>
+          <w:bottom w:val="single" w:sz="6" w:space="1" w:color="auto"/>
+        </w:pBdr>
+        <w:rPr>
+          <w:rFonts w:cstheme="minorHAnsi"/>
+          <w:sz w:val="24"/>
+          <w:szCs w:val="24"/>
+        </w:rPr>
+      </w:pPr>
+      <w:r>
+        <w:rPr>
+          <w:rFonts w:cstheme="minorHAnsi"/>
+          <w:sz w:val="24"/>
+          <w:szCs w:val="24"/>
+        </w:rPr>
+        <w:t>Picklist (multi-select)</w:t>
+      </w:r>
+    </w:p>
+    <w:p>
+      <w:pPr>
+        <w:pStyle w:val="ListParagraph"/>
+        <w:numPr>
+          <w:ilvl w:val="1"/>
+          <w:numId w:val="13"/>
+        </w:numPr>
+        <w:pBdr>
+          <w:bottom w:val="single" w:sz="6" w:space="1" w:color="auto"/>
+        </w:pBdr>
+        <w:rPr>
+          <w:rFonts w:cstheme="minorHAnsi"/>
+          <w:sz w:val="24"/>
+          <w:szCs w:val="24"/>
+        </w:rPr>
+      </w:pPr>
+      <w:r>
+        <w:rPr>
+          <w:rFonts w:cstheme="minorHAnsi"/>
+          <w:sz w:val="24"/>
+          <w:szCs w:val="24"/>
+        </w:rPr>
+        <w:t>Text</w:t>
+      </w:r>
+    </w:p>
+    <w:p>
+      <w:pPr>
+        <w:pStyle w:val="ListParagraph"/>
+        <w:numPr>
+          <w:ilvl w:val="1"/>
+          <w:numId w:val="13"/>
+        </w:numPr>
+        <w:pBdr>
+          <w:bottom w:val="single" w:sz="6" w:space="1" w:color="auto"/>
+        </w:pBdr>
+        <w:rPr>
+          <w:rFonts w:cstheme="minorHAnsi"/>
+          <w:sz w:val="24"/>
+          <w:szCs w:val="24"/>
+        </w:rPr>
+      </w:pPr>
+      <w:r>
+        <w:rPr>
+          <w:rFonts w:cstheme="minorHAnsi"/>
+          <w:sz w:val="24"/>
+          <w:szCs w:val="24"/>
+        </w:rPr>
+        <w:t>Text area</w:t>
+      </w:r>
+    </w:p>
+    <w:p>
+      <w:pPr>
+        <w:pStyle w:val="ListParagraph"/>
+        <w:numPr>
+          <w:ilvl w:val="1"/>
+          <w:numId w:val="13"/>
+        </w:numPr>
+        <w:pBdr>
+          <w:bottom w:val="single" w:sz="6" w:space="1" w:color="auto"/>
+        </w:pBdr>
+        <w:rPr>
+          <w:rFonts w:cstheme="minorHAnsi"/>
+          <w:sz w:val="24"/>
+          <w:szCs w:val="24"/>
+        </w:rPr>
+      </w:pPr>
+      <w:r>
+        <w:rPr>
+          <w:rFonts w:cstheme="minorHAnsi"/>
+          <w:sz w:val="24"/>
+          <w:szCs w:val="24"/>
+        </w:rPr>
+        <w:t>Text area (long)</w:t>
+      </w:r>
+    </w:p>
+    <w:p>
+      <w:pPr>
+        <w:pStyle w:val="ListParagraph"/>
+        <w:numPr>
+          <w:ilvl w:val="1"/>
+          <w:numId w:val="13"/>
+        </w:numPr>
+        <w:pBdr>
+          <w:bottom w:val="single" w:sz="6" w:space="1" w:color="auto"/>
+        </w:pBdr>
+        <w:rPr>
+          <w:rFonts w:cstheme="minorHAnsi"/>
+          <w:sz w:val="24"/>
+          <w:szCs w:val="24"/>
+        </w:rPr>
+      </w:pPr>
+      <w:r>
+        <w:rPr>
+          <w:rFonts w:cstheme="minorHAnsi"/>
+          <w:sz w:val="24"/>
+          <w:szCs w:val="24"/>
+        </w:rPr>
+        <w:t>URL</w:t>
+      </w:r>
+    </w:p>
+    <w:p>
+      <w:pPr>
+        <w:pStyle w:val="ListParagraph"/>
+        <w:numPr>
+          <w:ilvl w:val="0"/>
+          <w:numId w:val="13"/>
+        </w:numPr>
+        <w:pBdr>
+          <w:bottom w:val="single" w:sz="6" w:space="1" w:color="auto"/>
+        </w:pBdr>
+        <w:rPr>
+          <w:rFonts w:cstheme="minorHAnsi"/>
+          <w:sz w:val="24"/>
+          <w:szCs w:val="24"/>
+        </w:rPr>
+      </w:pPr>
+      <w:r>
+        <w:rPr>
+          <w:rFonts w:cstheme="minorHAnsi"/>
+          <w:sz w:val="24"/>
+          <w:szCs w:val="24"/>
+        </w:rPr>
+        <w:t>Skinny tables and skinny indexes can also contain encrypted data.</w:t>
+      </w:r>
+    </w:p>
+    <w:p>
+      <w:pPr>
+        <w:pStyle w:val="ListParagraph"/>
+        <w:numPr>
+          <w:ilvl w:val="0"/>
+          <w:numId w:val="13"/>
+        </w:numPr>
+        <w:pBdr>
+          <w:bottom w:val="single" w:sz="6" w:space="1" w:color="auto"/>
+        </w:pBdr>
+        <w:rPr>
+          <w:rFonts w:cstheme="minorHAnsi"/>
+          <w:b/>
+          <w:bCs/>
+          <w:sz w:val="24"/>
+          <w:szCs w:val="24"/>
+        </w:rPr>
+      </w:pPr>
+      <w:r>
+        <w:rPr>
+          <w:rFonts w:cstheme="minorHAnsi"/>
+          <w:sz w:val="24"/>
+          <w:szCs w:val="24"/>
+        </w:rPr>
+        <w:t>Skinny tables can contain a maximum of 100 columns.</w:t>
+      </w:r>
+    </w:p>
+    <w:p>
+      <w:pPr>
+        <w:pStyle w:val="ListParagraph"/>
+        <w:numPr>
+          <w:ilvl w:val="0"/>
+          <w:numId w:val="13"/>
+        </w:numPr>
+        <w:pBdr>
+          <w:bottom w:val="single" w:sz="6" w:space="1" w:color="auto"/>
+        </w:pBdr>
+        <w:rPr>
+          <w:rFonts w:cstheme="minorHAnsi"/>
+          <w:sz w:val="24"/>
+          <w:szCs w:val="24"/>
+        </w:rPr>
+      </w:pPr>
+      <w:r>
+        <w:rPr>
+          <w:rFonts w:cstheme="minorHAnsi"/>
+          <w:sz w:val="24"/>
+          <w:szCs w:val="24"/>
+        </w:rPr>
+        <w:t>Skinny tables cannot contain fields from other objects.</w:t>
+      </w:r>
+    </w:p>
+    <w:p>
+      <w:pPr>
+        <w:pStyle w:val="ListParagraph"/>
+        <w:numPr>
+          <w:ilvl w:val="0"/>
+          <w:numId w:val="13"/>
+        </w:numPr>
+        <w:pBdr>
+          <w:bottom w:val="single" w:sz="6" w:space="1" w:color="auto"/>
+        </w:pBdr>
+        <w:rPr>
+          <w:rFonts w:cstheme="minorHAnsi"/>
+          <w:sz w:val="24"/>
+          <w:szCs w:val="24"/>
+        </w:rPr>
+      </w:pPr>
+      <w:r>
+        <w:rPr>
+          <w:rFonts w:cstheme="minorHAnsi"/>
+          <w:sz w:val="24"/>
+          <w:szCs w:val="24"/>
+        </w:rPr>
+        <w:t>For Full sandboxes: Skinny tables are copied to your Full sandbox orgs.</w:t>
+      </w:r>
+    </w:p>
+    <w:p>
+      <w:pPr>
+        <w:pStyle w:val="ListParagraph"/>
+        <w:numPr>
+          <w:ilvl w:val="0"/>
+          <w:numId w:val="13"/>
+        </w:numPr>
+        <w:pBdr>
+          <w:bottom w:val="single" w:sz="6" w:space="1" w:color="auto"/>
+        </w:pBdr>
+        <w:rPr>
+          <w:rFonts w:cstheme="minorHAnsi"/>
+          <w:sz w:val="24"/>
+          <w:szCs w:val="24"/>
+        </w:rPr>
+      </w:pPr>
+      <w:r>
+        <w:rPr>
+          <w:rFonts w:cstheme="minorHAnsi"/>
+          <w:sz w:val="24"/>
+          <w:szCs w:val="24"/>
+        </w:rPr>
+        <w:lastRenderedPageBreak/>
+        <w:t>For other types of sandboxes: Skinny tables aren’t copied to your sandbox organizations. To have production skinny tables activated for sandbox types other than Full sandboxes, contact Salesforce Customer Support.</w:t>
+      </w:r>
+    </w:p>
+    <w:p>
+      <w:pPr>
+        <w:pBdr>
+          <w:bottom w:val="single" w:sz="6" w:space="1" w:color="auto"/>
+        </w:pBdr>
+        <w:rPr>
+          <w:rFonts w:cstheme="minorHAnsi"/>
+          <w:sz w:val="24"/>
+          <w:szCs w:val="24"/>
         </w:rPr>
       </w:pPr>
     </w:p>
@@ -3069,6 +5655,208 @@
     </w:lvl>
   </w:abstractNum>
   <w:abstractNum w:abstractNumId="1" w15:restartNumberingAfterBreak="0">
+    <w:nsid w:val="10507A6F"/>
+    <w:multiLevelType w:val="hybridMultilevel"/>
+    <w:tmpl w:val="9A2E5534"/>
+    <w:lvl w:ilvl="0" w:tplc="0409000F">
+      <w:start w:val="1"/>
+      <w:numFmt w:val="decimal"/>
+      <w:lvlText w:val="%1."/>
+      <w:lvlJc w:val="left"/>
+      <w:pPr>
+        <w:ind w:left="720" w:hanging="360"/>
+      </w:pPr>
+      <w:rPr>
+        <w:rFonts w:hint="default"/>
+      </w:rPr>
+    </w:lvl>
+    <w:lvl w:ilvl="1" w:tplc="04090019" w:tentative="1">
+      <w:start w:val="1"/>
+      <w:numFmt w:val="lowerLetter"/>
+      <w:lvlText w:val="%2."/>
+      <w:lvlJc w:val="left"/>
+      <w:pPr>
+        <w:ind w:left="1440" w:hanging="360"/>
+      </w:pPr>
+    </w:lvl>
+    <w:lvl w:ilvl="2" w:tplc="0409001B" w:tentative="1">
+      <w:start w:val="1"/>
+      <w:numFmt w:val="lowerRoman"/>
+      <w:lvlText w:val="%3."/>
+      <w:lvlJc w:val="right"/>
+      <w:pPr>
+        <w:ind w:left="2160" w:hanging="180"/>
+      </w:pPr>
+    </w:lvl>
+    <w:lvl w:ilvl="3" w:tplc="0409000F" w:tentative="1">
+      <w:start w:val="1"/>
+      <w:numFmt w:val="decimal"/>
+      <w:lvlText w:val="%4."/>
+      <w:lvlJc w:val="left"/>
+      <w:pPr>
+        <w:ind w:left="2880" w:hanging="360"/>
+      </w:pPr>
+    </w:lvl>
+    <w:lvl w:ilvl="4" w:tplc="04090019" w:tentative="1">
+      <w:start w:val="1"/>
+      <w:numFmt w:val="lowerLetter"/>
+      <w:lvlText w:val="%5."/>
+      <w:lvlJc w:val="left"/>
+      <w:pPr>
+        <w:ind w:left="3600" w:hanging="360"/>
+      </w:pPr>
+    </w:lvl>
+    <w:lvl w:ilvl="5" w:tplc="0409001B" w:tentative="1">
+      <w:start w:val="1"/>
+      <w:numFmt w:val="lowerRoman"/>
+      <w:lvlText w:val="%6."/>
+      <w:lvlJc w:val="right"/>
+      <w:pPr>
+        <w:ind w:left="4320" w:hanging="180"/>
+      </w:pPr>
+    </w:lvl>
+    <w:lvl w:ilvl="6" w:tplc="0409000F" w:tentative="1">
+      <w:start w:val="1"/>
+      <w:numFmt w:val="decimal"/>
+      <w:lvlText w:val="%7."/>
+      <w:lvlJc w:val="left"/>
+      <w:pPr>
+        <w:ind w:left="5040" w:hanging="360"/>
+      </w:pPr>
+    </w:lvl>
+    <w:lvl w:ilvl="7" w:tplc="04090019" w:tentative="1">
+      <w:start w:val="1"/>
+      <w:numFmt w:val="lowerLetter"/>
+      <w:lvlText w:val="%8."/>
+      <w:lvlJc w:val="left"/>
+      <w:pPr>
+        <w:ind w:left="5760" w:hanging="360"/>
+      </w:pPr>
+    </w:lvl>
+    <w:lvl w:ilvl="8" w:tplc="0409001B" w:tentative="1">
+      <w:start w:val="1"/>
+      <w:numFmt w:val="lowerRoman"/>
+      <w:lvlText w:val="%9."/>
+      <w:lvlJc w:val="right"/>
+      <w:pPr>
+        <w:ind w:left="6480" w:hanging="180"/>
+      </w:pPr>
+    </w:lvl>
+  </w:abstractNum>
+  <w:abstractNum w:abstractNumId="2" w15:restartNumberingAfterBreak="0">
+    <w:nsid w:val="162E0A28"/>
+    <w:multiLevelType w:val="hybridMultilevel"/>
+    <w:tmpl w:val="9E406ED6"/>
+    <w:lvl w:ilvl="0" w:tplc="04090001">
+      <w:start w:val="1"/>
+      <w:numFmt w:val="bullet"/>
+      <w:lvlText w:val=""/>
+      <w:lvlJc w:val="left"/>
+      <w:pPr>
+        <w:ind w:left="720" w:hanging="360"/>
+      </w:pPr>
+      <w:rPr>
+        <w:rFonts w:ascii="Symbol" w:hAnsi="Symbol" w:hint="default"/>
+      </w:rPr>
+    </w:lvl>
+    <w:lvl w:ilvl="1" w:tplc="04090003">
+      <w:start w:val="1"/>
+      <w:numFmt w:val="bullet"/>
+      <w:lvlText w:val="o"/>
+      <w:lvlJc w:val="left"/>
+      <w:pPr>
+        <w:ind w:left="1440" w:hanging="360"/>
+      </w:pPr>
+      <w:rPr>
+        <w:rFonts w:ascii="Courier New" w:hAnsi="Courier New" w:cs="Courier New" w:hint="default"/>
+      </w:rPr>
+    </w:lvl>
+    <w:lvl w:ilvl="2" w:tplc="04090005" w:tentative="1">
+      <w:start w:val="1"/>
+      <w:numFmt w:val="bullet"/>
+      <w:lvlText w:val=""/>
+      <w:lvlJc w:val="left"/>
+      <w:pPr>
+        <w:ind w:left="2160" w:hanging="360"/>
+      </w:pPr>
+      <w:rPr>
+        <w:rFonts w:ascii="Wingdings" w:hAnsi="Wingdings" w:hint="default"/>
+      </w:rPr>
+    </w:lvl>
+    <w:lvl w:ilvl="3" w:tplc="04090001" w:tentative="1">
+      <w:start w:val="1"/>
+      <w:numFmt w:val="bullet"/>
+      <w:lvlText w:val=""/>
+      <w:lvlJc w:val="left"/>
+      <w:pPr>
+        <w:ind w:left="2880" w:hanging="360"/>
+      </w:pPr>
+      <w:rPr>
+        <w:rFonts w:ascii="Symbol" w:hAnsi="Symbol" w:hint="default"/>
+      </w:rPr>
+    </w:lvl>
+    <w:lvl w:ilvl="4" w:tplc="04090003" w:tentative="1">
+      <w:start w:val="1"/>
+      <w:numFmt w:val="bullet"/>
+      <w:lvlText w:val="o"/>
+      <w:lvlJc w:val="left"/>
+      <w:pPr>
+        <w:ind w:left="3600" w:hanging="360"/>
+      </w:pPr>
+      <w:rPr>
+        <w:rFonts w:ascii="Courier New" w:hAnsi="Courier New" w:cs="Courier New" w:hint="default"/>
+      </w:rPr>
+    </w:lvl>
+    <w:lvl w:ilvl="5" w:tplc="04090005" w:tentative="1">
+      <w:start w:val="1"/>
+      <w:numFmt w:val="bullet"/>
+      <w:lvlText w:val=""/>
+      <w:lvlJc w:val="left"/>
+      <w:pPr>
+        <w:ind w:left="4320" w:hanging="360"/>
+      </w:pPr>
+      <w:rPr>
+        <w:rFonts w:ascii="Wingdings" w:hAnsi="Wingdings" w:hint="default"/>
+      </w:rPr>
+    </w:lvl>
+    <w:lvl w:ilvl="6" w:tplc="04090001" w:tentative="1">
+      <w:start w:val="1"/>
+      <w:numFmt w:val="bullet"/>
+      <w:lvlText w:val=""/>
+      <w:lvlJc w:val="left"/>
+      <w:pPr>
+        <w:ind w:left="5040" w:hanging="360"/>
+      </w:pPr>
+      <w:rPr>
+        <w:rFonts w:ascii="Symbol" w:hAnsi="Symbol" w:hint="default"/>
+      </w:rPr>
+    </w:lvl>
+    <w:lvl w:ilvl="7" w:tplc="04090003" w:tentative="1">
+      <w:start w:val="1"/>
+      <w:numFmt w:val="bullet"/>
+      <w:lvlText w:val="o"/>
+      <w:lvlJc w:val="left"/>
+      <w:pPr>
+        <w:ind w:left="5760" w:hanging="360"/>
+      </w:pPr>
+      <w:rPr>
+        <w:rFonts w:ascii="Courier New" w:hAnsi="Courier New" w:cs="Courier New" w:hint="default"/>
+      </w:rPr>
+    </w:lvl>
+    <w:lvl w:ilvl="8" w:tplc="04090005" w:tentative="1">
+      <w:start w:val="1"/>
+      <w:numFmt w:val="bullet"/>
+      <w:lvlText w:val=""/>
+      <w:lvlJc w:val="left"/>
+      <w:pPr>
+        <w:ind w:left="6480" w:hanging="360"/>
+      </w:pPr>
+      <w:rPr>
+        <w:rFonts w:ascii="Wingdings" w:hAnsi="Wingdings" w:hint="default"/>
+      </w:rPr>
+    </w:lvl>
+  </w:abstractNum>
+  <w:abstractNum w:abstractNumId="3" w15:restartNumberingAfterBreak="0">
     <w:nsid w:val="1C853FED"/>
     <w:multiLevelType w:val="hybridMultilevel"/>
     <w:tmpl w:val="4912A83E"/>
@@ -3157,7 +5945,7 @@
       </w:pPr>
     </w:lvl>
   </w:abstractNum>
-  <w:abstractNum w:abstractNumId="2" w15:restartNumberingAfterBreak="0">
+  <w:abstractNum w:abstractNumId="4" w15:restartNumberingAfterBreak="0">
     <w:nsid w:val="259905E5"/>
     <w:multiLevelType w:val="hybridMultilevel"/>
     <w:tmpl w:val="C7BAA9CE"/>
@@ -3246,7 +6034,7 @@
       </w:pPr>
     </w:lvl>
   </w:abstractNum>
-  <w:abstractNum w:abstractNumId="3" w15:restartNumberingAfterBreak="0">
+  <w:abstractNum w:abstractNumId="5" w15:restartNumberingAfterBreak="0">
     <w:nsid w:val="453C5D04"/>
     <w:multiLevelType w:val="hybridMultilevel"/>
     <w:tmpl w:val="0A2A678A"/>
@@ -3335,7 +6123,7 @@
       </w:pPr>
     </w:lvl>
   </w:abstractNum>
-  <w:abstractNum w:abstractNumId="4" w15:restartNumberingAfterBreak="0">
+  <w:abstractNum w:abstractNumId="6" w15:restartNumberingAfterBreak="0">
     <w:nsid w:val="47D90B3F"/>
     <w:multiLevelType w:val="hybridMultilevel"/>
     <w:tmpl w:val="8A706654"/>
@@ -3424,7 +6212,96 @@
       </w:pPr>
     </w:lvl>
   </w:abstractNum>
-  <w:abstractNum w:abstractNumId="5" w15:restartNumberingAfterBreak="0">
+  <w:abstractNum w:abstractNumId="7" w15:restartNumberingAfterBreak="0">
+    <w:nsid w:val="47DD1E4D"/>
+    <w:multiLevelType w:val="hybridMultilevel"/>
+    <w:tmpl w:val="10F858FA"/>
+    <w:lvl w:ilvl="0" w:tplc="0409000F">
+      <w:start w:val="1"/>
+      <w:numFmt w:val="decimal"/>
+      <w:lvlText w:val="%1."/>
+      <w:lvlJc w:val="left"/>
+      <w:pPr>
+        <w:ind w:left="720" w:hanging="360"/>
+      </w:pPr>
+      <w:rPr>
+        <w:rFonts w:hint="default"/>
+      </w:rPr>
+    </w:lvl>
+    <w:lvl w:ilvl="1" w:tplc="04090019" w:tentative="1">
+      <w:start w:val="1"/>
+      <w:numFmt w:val="lowerLetter"/>
+      <w:lvlText w:val="%2."/>
+      <w:lvlJc w:val="left"/>
+      <w:pPr>
+        <w:ind w:left="1440" w:hanging="360"/>
+      </w:pPr>
+    </w:lvl>
+    <w:lvl w:ilvl="2" w:tplc="0409001B" w:tentative="1">
+      <w:start w:val="1"/>
+      <w:numFmt w:val="lowerRoman"/>
+      <w:lvlText w:val="%3."/>
+      <w:lvlJc w:val="right"/>
+      <w:pPr>
+        <w:ind w:left="2160" w:hanging="180"/>
+      </w:pPr>
+    </w:lvl>
+    <w:lvl w:ilvl="3" w:tplc="0409000F" w:tentative="1">
+      <w:start w:val="1"/>
+      <w:numFmt w:val="decimal"/>
+      <w:lvlText w:val="%4."/>
+      <w:lvlJc w:val="left"/>
+      <w:pPr>
+        <w:ind w:left="2880" w:hanging="360"/>
+      </w:pPr>
+    </w:lvl>
+    <w:lvl w:ilvl="4" w:tplc="04090019" w:tentative="1">
+      <w:start w:val="1"/>
+      <w:numFmt w:val="lowerLetter"/>
+      <w:lvlText w:val="%5."/>
+      <w:lvlJc w:val="left"/>
+      <w:pPr>
+        <w:ind w:left="3600" w:hanging="360"/>
+      </w:pPr>
+    </w:lvl>
+    <w:lvl w:ilvl="5" w:tplc="0409001B" w:tentative="1">
+      <w:start w:val="1"/>
+      <w:numFmt w:val="lowerRoman"/>
+      <w:lvlText w:val="%6."/>
+      <w:lvlJc w:val="right"/>
+      <w:pPr>
+        <w:ind w:left="4320" w:hanging="180"/>
+      </w:pPr>
+    </w:lvl>
+    <w:lvl w:ilvl="6" w:tplc="0409000F" w:tentative="1">
+      <w:start w:val="1"/>
+      <w:numFmt w:val="decimal"/>
+      <w:lvlText w:val="%7."/>
+      <w:lvlJc w:val="left"/>
+      <w:pPr>
+        <w:ind w:left="5040" w:hanging="360"/>
+      </w:pPr>
+    </w:lvl>
+    <w:lvl w:ilvl="7" w:tplc="04090019" w:tentative="1">
+      <w:start w:val="1"/>
+      <w:numFmt w:val="lowerLetter"/>
+      <w:lvlText w:val="%8."/>
+      <w:lvlJc w:val="left"/>
+      <w:pPr>
+        <w:ind w:left="5760" w:hanging="360"/>
+      </w:pPr>
+    </w:lvl>
+    <w:lvl w:ilvl="8" w:tplc="0409001B" w:tentative="1">
+      <w:start w:val="1"/>
+      <w:numFmt w:val="lowerRoman"/>
+      <w:lvlText w:val="%9."/>
+      <w:lvlJc w:val="right"/>
+      <w:pPr>
+        <w:ind w:left="6480" w:hanging="180"/>
+      </w:pPr>
+    </w:lvl>
+  </w:abstractNum>
+  <w:abstractNum w:abstractNumId="8" w15:restartNumberingAfterBreak="0">
     <w:nsid w:val="526C3651"/>
     <w:multiLevelType w:val="hybridMultilevel"/>
     <w:tmpl w:val="19645F0C"/>
@@ -3514,7 +6391,120 @@
       </w:pPr>
     </w:lvl>
   </w:abstractNum>
-  <w:abstractNum w:abstractNumId="6" w15:restartNumberingAfterBreak="0">
+  <w:abstractNum w:abstractNumId="9" w15:restartNumberingAfterBreak="0">
+    <w:nsid w:val="5F132B66"/>
+    <w:multiLevelType w:val="hybridMultilevel"/>
+    <w:tmpl w:val="39B64D50"/>
+    <w:lvl w:ilvl="0" w:tplc="04090001">
+      <w:start w:val="1"/>
+      <w:numFmt w:val="bullet"/>
+      <w:lvlText w:val=""/>
+      <w:lvlJc w:val="left"/>
+      <w:pPr>
+        <w:ind w:left="720" w:hanging="360"/>
+      </w:pPr>
+      <w:rPr>
+        <w:rFonts w:ascii="Symbol" w:hAnsi="Symbol" w:hint="default"/>
+      </w:rPr>
+    </w:lvl>
+    <w:lvl w:ilvl="1" w:tplc="04090003">
+      <w:start w:val="1"/>
+      <w:numFmt w:val="bullet"/>
+      <w:lvlText w:val="o"/>
+      <w:lvlJc w:val="left"/>
+      <w:pPr>
+        <w:ind w:left="1440" w:hanging="360"/>
+      </w:pPr>
+      <w:rPr>
+        <w:rFonts w:ascii="Courier New" w:hAnsi="Courier New" w:cs="Courier New" w:hint="default"/>
+      </w:rPr>
+    </w:lvl>
+    <w:lvl w:ilvl="2" w:tplc="04090005" w:tentative="1">
+      <w:start w:val="1"/>
+      <w:numFmt w:val="bullet"/>
+      <w:lvlText w:val=""/>
+      <w:lvlJc w:val="left"/>
+      <w:pPr>
+        <w:ind w:left="2160" w:hanging="360"/>
+      </w:pPr>
+      <w:rPr>
+        <w:rFonts w:ascii="Wingdings" w:hAnsi="Wingdings" w:hint="default"/>
+      </w:rPr>
+    </w:lvl>
+    <w:lvl w:ilvl="3" w:tplc="04090001" w:tentative="1">
+      <w:start w:val="1"/>
+      <w:numFmt w:val="bullet"/>
+      <w:lvlText w:val=""/>
+      <w:lvlJc w:val="left"/>
+      <w:pPr>
+        <w:ind w:left="2880" w:hanging="360"/>
+      </w:pPr>
+      <w:rPr>
+        <w:rFonts w:ascii="Symbol" w:hAnsi="Symbol" w:hint="default"/>
+      </w:rPr>
+    </w:lvl>
+    <w:lvl w:ilvl="4" w:tplc="04090003" w:tentative="1">
+      <w:start w:val="1"/>
+      <w:numFmt w:val="bullet"/>
+      <w:lvlText w:val="o"/>
+      <w:lvlJc w:val="left"/>
+      <w:pPr>
+        <w:ind w:left="3600" w:hanging="360"/>
+      </w:pPr>
+      <w:rPr>
+        <w:rFonts w:ascii="Courier New" w:hAnsi="Courier New" w:cs="Courier New" w:hint="default"/>
+      </w:rPr>
+    </w:lvl>
+    <w:lvl w:ilvl="5" w:tplc="04090005" w:tentative="1">
+      <w:start w:val="1"/>
+      <w:numFmt w:val="bullet"/>
+      <w:lvlText w:val=""/>
+      <w:lvlJc w:val="left"/>
+      <w:pPr>
+        <w:ind w:left="4320" w:hanging="360"/>
+      </w:pPr>
+      <w:rPr>
+        <w:rFonts w:ascii="Wingdings" w:hAnsi="Wingdings" w:hint="default"/>
+      </w:rPr>
+    </w:lvl>
+    <w:lvl w:ilvl="6" w:tplc="04090001" w:tentative="1">
+      <w:start w:val="1"/>
+      <w:numFmt w:val="bullet"/>
+      <w:lvlText w:val=""/>
+      <w:lvlJc w:val="left"/>
+      <w:pPr>
+        <w:ind w:left="5040" w:hanging="360"/>
+      </w:pPr>
+      <w:rPr>
+        <w:rFonts w:ascii="Symbol" w:hAnsi="Symbol" w:hint="default"/>
+      </w:rPr>
+    </w:lvl>
+    <w:lvl w:ilvl="7" w:tplc="04090003" w:tentative="1">
+      <w:start w:val="1"/>
+      <w:numFmt w:val="bullet"/>
+      <w:lvlText w:val="o"/>
+      <w:lvlJc w:val="left"/>
+      <w:pPr>
+        <w:ind w:left="5760" w:hanging="360"/>
+      </w:pPr>
+      <w:rPr>
+        <w:rFonts w:ascii="Courier New" w:hAnsi="Courier New" w:cs="Courier New" w:hint="default"/>
+      </w:rPr>
+    </w:lvl>
+    <w:lvl w:ilvl="8" w:tplc="04090005" w:tentative="1">
+      <w:start w:val="1"/>
+      <w:numFmt w:val="bullet"/>
+      <w:lvlText w:val=""/>
+      <w:lvlJc w:val="left"/>
+      <w:pPr>
+        <w:ind w:left="6480" w:hanging="360"/>
+      </w:pPr>
+      <w:rPr>
+        <w:rFonts w:ascii="Wingdings" w:hAnsi="Wingdings" w:hint="default"/>
+      </w:rPr>
+    </w:lvl>
+  </w:abstractNum>
+  <w:abstractNum w:abstractNumId="10" w15:restartNumberingAfterBreak="0">
     <w:nsid w:val="5F5D3691"/>
     <w:multiLevelType w:val="hybridMultilevel"/>
     <w:tmpl w:val="F5405A1A"/>
@@ -3603,7 +6593,7 @@
       </w:pPr>
     </w:lvl>
   </w:abstractNum>
-  <w:abstractNum w:abstractNumId="7" w15:restartNumberingAfterBreak="0">
+  <w:abstractNum w:abstractNumId="11" w15:restartNumberingAfterBreak="0">
     <w:nsid w:val="698C7603"/>
     <w:multiLevelType w:val="hybridMultilevel"/>
     <w:tmpl w:val="885A482A"/>
@@ -3692,7 +6682,7 @@
       </w:pPr>
     </w:lvl>
   </w:abstractNum>
-  <w:abstractNum w:abstractNumId="8" w15:restartNumberingAfterBreak="0">
+  <w:abstractNum w:abstractNumId="12" w15:restartNumberingAfterBreak="0">
     <w:nsid w:val="6AE236FC"/>
     <w:multiLevelType w:val="hybridMultilevel"/>
     <w:tmpl w:val="E614183E"/>
@@ -3781,7 +6771,7 @@
       </w:pPr>
     </w:lvl>
   </w:abstractNum>
-  <w:abstractNum w:abstractNumId="9" w15:restartNumberingAfterBreak="0">
+  <w:abstractNum w:abstractNumId="13" w15:restartNumberingAfterBreak="0">
     <w:nsid w:val="7D767B30"/>
     <w:multiLevelType w:val="hybridMultilevel"/>
     <w:tmpl w:val="26701396"/>
@@ -3894,34 +6884,46 @@
     </w:lvl>
   </w:abstractNum>
   <w:num w:numId="1">
-    <w:abstractNumId w:val="9"/>
+    <w:abstractNumId w:val="13"/>
   </w:num>
   <w:num w:numId="2">
+    <w:abstractNumId w:val="6"/>
+  </w:num>
+  <w:num w:numId="3">
     <w:abstractNumId w:val="4"/>
   </w:num>
-  <w:num w:numId="3">
-    <w:abstractNumId w:val="2"/>
-  </w:num>
   <w:num w:numId="4">
-    <w:abstractNumId w:val="7"/>
+    <w:abstractNumId w:val="11"/>
   </w:num>
   <w:num w:numId="5">
+    <w:abstractNumId w:val="8"/>
+  </w:num>
+  <w:num w:numId="6">
+    <w:abstractNumId w:val="10"/>
+  </w:num>
+  <w:num w:numId="7">
     <w:abstractNumId w:val="5"/>
   </w:num>
-  <w:num w:numId="6">
-    <w:abstractNumId w:val="6"/>
-  </w:num>
-  <w:num w:numId="7">
-    <w:abstractNumId w:val="3"/>
-  </w:num>
   <w:num w:numId="8">
-    <w:abstractNumId w:val="8"/>
+    <w:abstractNumId w:val="12"/>
   </w:num>
   <w:num w:numId="9">
-    <w:abstractNumId w:val="1"/>
+    <w:abstractNumId w:val="3"/>
   </w:num>
   <w:num w:numId="10">
     <w:abstractNumId w:val="0"/>
+  </w:num>
+  <w:num w:numId="11">
+    <w:abstractNumId w:val="7"/>
+  </w:num>
+  <w:num w:numId="12">
+    <w:abstractNumId w:val="9"/>
+  </w:num>
+  <w:num w:numId="13">
+    <w:abstractNumId w:val="2"/>
+  </w:num>
+  <w:num w:numId="14">
+    <w:abstractNumId w:val="1"/>
   </w:num>
 </w:numbering>
 </file>
@@ -4400,6 +7402,29 @@
       <w:iCs/>
     </w:rPr>
   </w:style>
+  <w:style w:type="character" w:styleId="Hyperlink">
+    <w:name w:val="Hyperlink"/>
+    <w:basedOn w:val="DefaultParagraphFont"/>
+    <w:uiPriority w:val="99"/>
+    <w:unhideWhenUsed/>
+    <w:rsid w:val="00393646"/>
+    <w:rPr>
+      <w:color w:val="0563C1" w:themeColor="hyperlink"/>
+      <w:u w:val="single"/>
+    </w:rPr>
+  </w:style>
+  <w:style w:type="character" w:styleId="UnresolvedMention">
+    <w:name w:val="Unresolved Mention"/>
+    <w:basedOn w:val="DefaultParagraphFont"/>
+    <w:uiPriority w:val="99"/>
+    <w:semiHidden/>
+    <w:unhideWhenUsed/>
+    <w:rsid w:val="00393646"/>
+    <w:rPr>
+      <w:color w:val="605E5C"/>
+      <w:shd w:val="clear" w:color="auto" w:fill="E1DFDD"/>
+    </w:rPr>
+  </w:style>
 </w:styles>
 </file>
 

--- a/System Design.docx
+++ b/System Design.docx
@@ -266,7 +266,35 @@
           <w:szCs w:val="24"/>
           <w:highlight w:val="yellow"/>
         </w:rPr>
-        <w:t xml:space="preserve">Asset Server(Image/Video </w:t>
+        <w:t xml:space="preserve">Asset </w:t>
+      </w:r>
+      <w:proofErr w:type="gramStart"/>
+      <w:r>
+        <w:rPr>
+          <w:rFonts w:cstheme="minorHAnsi"/>
+          <w:b/>
+          <w:bCs/>
+          <w:i/>
+          <w:iCs/>
+          <w:sz w:val="24"/>
+          <w:szCs w:val="24"/>
+          <w:highlight w:val="yellow"/>
+        </w:rPr>
+        <w:t>Server(</w:t>
+      </w:r>
+      <w:proofErr w:type="gramEnd"/>
+      <w:r>
+        <w:rPr>
+          <w:rFonts w:cstheme="minorHAnsi"/>
+          <w:b/>
+          <w:bCs/>
+          <w:i/>
+          <w:iCs/>
+          <w:sz w:val="24"/>
+          <w:szCs w:val="24"/>
+          <w:highlight w:val="yellow"/>
+        </w:rPr>
+        <w:t xml:space="preserve">Image/Video </w:t>
       </w:r>
       <w:proofErr w:type="spellStart"/>
       <w:r>
@@ -411,6 +439,7 @@
         <w:t xml:space="preserve">how easy to maintain the system updates, bug fixes </w:t>
       </w:r>
       <w:proofErr w:type="spellStart"/>
+      <w:proofErr w:type="gramStart"/>
       <w:r>
         <w:rPr>
           <w:rFonts w:cstheme="minorHAnsi"/>
@@ -422,6 +451,7 @@
         <w:t>etc</w:t>
       </w:r>
       <w:proofErr w:type="spellEnd"/>
+      <w:proofErr w:type="gramEnd"/>
     </w:p>
     <w:p>
       <w:pPr>
@@ -1503,7 +1533,27 @@
           <w:sz w:val="23"/>
           <w:szCs w:val="23"/>
         </w:rPr>
-        <w:t>speed up query response times, because less rows needs to be scanned.</w:t>
+        <w:t xml:space="preserve">speed up query response </w:t>
+      </w:r>
+      <w:proofErr w:type="gramStart"/>
+      <w:r>
+        <w:rPr>
+          <w:rFonts w:asciiTheme="minorHAnsi" w:hAnsiTheme="minorHAnsi" w:cstheme="minorHAnsi"/>
+          <w:color w:val="242729"/>
+          <w:sz w:val="23"/>
+          <w:szCs w:val="23"/>
+        </w:rPr>
+        <w:t>times, because</w:t>
+      </w:r>
+      <w:proofErr w:type="gramEnd"/>
+      <w:r>
+        <w:rPr>
+          <w:rFonts w:asciiTheme="minorHAnsi" w:hAnsiTheme="minorHAnsi" w:cstheme="minorHAnsi"/>
+          <w:color w:val="242729"/>
+          <w:sz w:val="23"/>
+          <w:szCs w:val="23"/>
+        </w:rPr>
+        <w:t xml:space="preserve"> less rows needs to be scanned.</w:t>
       </w:r>
     </w:p>
     <w:p>
@@ -1530,7 +1580,27 @@
           <w:sz w:val="23"/>
           <w:szCs w:val="23"/>
         </w:rPr>
-        <w:t>If one shard goes down, you whole service using that table won’t go down.</w:t>
+        <w:t xml:space="preserve">If one shard goes down, you whole service using that table </w:t>
+      </w:r>
+      <w:proofErr w:type="gramStart"/>
+      <w:r>
+        <w:rPr>
+          <w:rFonts w:asciiTheme="minorHAnsi" w:hAnsiTheme="minorHAnsi" w:cstheme="minorHAnsi"/>
+          <w:color w:val="242729"/>
+          <w:sz w:val="23"/>
+          <w:szCs w:val="23"/>
+        </w:rPr>
+        <w:t>won’t</w:t>
+      </w:r>
+      <w:proofErr w:type="gramEnd"/>
+      <w:r>
+        <w:rPr>
+          <w:rFonts w:asciiTheme="minorHAnsi" w:hAnsiTheme="minorHAnsi" w:cstheme="minorHAnsi"/>
+          <w:color w:val="242729"/>
+          <w:sz w:val="23"/>
+          <w:szCs w:val="23"/>
+        </w:rPr>
+        <w:t xml:space="preserve"> go down.</w:t>
       </w:r>
     </w:p>
     <w:p>
@@ -1628,8 +1698,19 @@
           <w:sz w:val="23"/>
           <w:szCs w:val="23"/>
         </w:rPr>
-        <w:t>Joins across shards, to get the required data, will be slow</w:t>
-      </w:r>
+        <w:t xml:space="preserve">Joins across shards, to get the required data, will be </w:t>
+      </w:r>
+      <w:proofErr w:type="gramStart"/>
+      <w:r>
+        <w:rPr>
+          <w:rFonts w:asciiTheme="minorHAnsi" w:hAnsiTheme="minorHAnsi" w:cstheme="minorHAnsi"/>
+          <w:color w:val="242729"/>
+          <w:sz w:val="23"/>
+          <w:szCs w:val="23"/>
+        </w:rPr>
+        <w:t>slow</w:t>
+      </w:r>
+      <w:proofErr w:type="gramEnd"/>
     </w:p>
     <w:p>
       <w:pPr>
@@ -1675,8 +1756,19 @@
           <w:sz w:val="23"/>
           <w:szCs w:val="23"/>
         </w:rPr>
-        <w:t xml:space="preserve"> architecture</w:t>
-      </w:r>
+        <w:t xml:space="preserve"> </w:t>
+      </w:r>
+      <w:proofErr w:type="gramStart"/>
+      <w:r>
+        <w:rPr>
+          <w:rFonts w:asciiTheme="minorHAnsi" w:hAnsiTheme="minorHAnsi" w:cstheme="minorHAnsi"/>
+          <w:color w:val="242729"/>
+          <w:sz w:val="23"/>
+          <w:szCs w:val="23"/>
+        </w:rPr>
+        <w:t>architecture</w:t>
+      </w:r>
+      <w:proofErr w:type="gramEnd"/>
     </w:p>
     <w:p>
       <w:pPr>
@@ -2541,8 +2633,20 @@
           <w:sz w:val="24"/>
           <w:szCs w:val="24"/>
         </w:rPr>
-        <w:t>hash table</w:t>
-      </w:r>
+        <w:t xml:space="preserve">hash </w:t>
+      </w:r>
+      <w:proofErr w:type="gramStart"/>
+      <w:r>
+        <w:rPr>
+          <w:rFonts w:cstheme="minorHAnsi"/>
+          <w:b/>
+          <w:bCs/>
+          <w:sz w:val="24"/>
+          <w:szCs w:val="24"/>
+        </w:rPr>
+        <w:t>table</w:t>
+      </w:r>
+      <w:proofErr w:type="gramEnd"/>
       <w:r>
         <w:rPr>
           <w:rFonts w:cstheme="minorHAnsi"/>
@@ -2830,8 +2934,36 @@
           <w:szCs w:val="24"/>
         </w:rPr>
         <w:lastRenderedPageBreak/>
-        <w:t>2. Sparse Index :- Only few records have an index to block of records. To find an index, we scan the index table till the (index key &gt; required Key )</w:t>
-      </w:r>
+        <w:t xml:space="preserve">2. Sparse </w:t>
+      </w:r>
+      <w:proofErr w:type="gramStart"/>
+      <w:r>
+        <w:rPr>
+          <w:rFonts w:cstheme="minorHAnsi"/>
+          <w:sz w:val="24"/>
+          <w:szCs w:val="24"/>
+        </w:rPr>
+        <w:t>Index :</w:t>
+      </w:r>
+      <w:proofErr w:type="gramEnd"/>
+      <w:r>
+        <w:rPr>
+          <w:rFonts w:cstheme="minorHAnsi"/>
+          <w:sz w:val="24"/>
+          <w:szCs w:val="24"/>
+        </w:rPr>
+        <w:t xml:space="preserve">- Only few records have an index to block of records. To find an index, we scan the index table till the (index key &gt; required </w:t>
+      </w:r>
+      <w:proofErr w:type="gramStart"/>
+      <w:r>
+        <w:rPr>
+          <w:rFonts w:cstheme="minorHAnsi"/>
+          <w:sz w:val="24"/>
+          <w:szCs w:val="24"/>
+        </w:rPr>
+        <w:t>Key )</w:t>
+      </w:r>
+      <w:proofErr w:type="gramEnd"/>
       <w:r>
         <w:rPr>
           <w:rFonts w:cstheme="minorHAnsi"/>
@@ -2882,7 +3014,25 @@
           <w:sz w:val="24"/>
           <w:szCs w:val="24"/>
         </w:rPr>
-        <w:t xml:space="preserve"> will be taken and it’s block will be scanned sequentially.</w:t>
+        <w:t xml:space="preserve"> will be taken and </w:t>
+      </w:r>
+      <w:proofErr w:type="gramStart"/>
+      <w:r>
+        <w:rPr>
+          <w:rFonts w:cstheme="minorHAnsi"/>
+          <w:sz w:val="24"/>
+          <w:szCs w:val="24"/>
+        </w:rPr>
+        <w:t>it’s</w:t>
+      </w:r>
+      <w:proofErr w:type="gramEnd"/>
+      <w:r>
+        <w:rPr>
+          <w:rFonts w:cstheme="minorHAnsi"/>
+          <w:sz w:val="24"/>
+          <w:szCs w:val="24"/>
+        </w:rPr>
+        <w:t xml:space="preserve"> block will be scanned sequentially.</w:t>
       </w:r>
     </w:p>
     <w:p>
@@ -3044,7 +3194,29 @@
           <w:sz w:val="24"/>
           <w:szCs w:val="24"/>
         </w:rPr>
-        <w:t xml:space="preserve"> is </w:t>
+        <w:t xml:space="preserve"> </w:t>
+      </w:r>
+      <w:proofErr w:type="gramStart"/>
+      <w:r>
+        <w:rPr>
+          <w:rFonts w:cstheme="minorHAnsi"/>
+          <w:i/>
+          <w:iCs/>
+          <w:sz w:val="24"/>
+          <w:szCs w:val="24"/>
+        </w:rPr>
+        <w:t>is</w:t>
+      </w:r>
+      <w:proofErr w:type="gramEnd"/>
+      <w:r>
+        <w:rPr>
+          <w:rFonts w:cstheme="minorHAnsi"/>
+          <w:i/>
+          <w:iCs/>
+          <w:sz w:val="24"/>
+          <w:szCs w:val="24"/>
+        </w:rPr>
+        <w:t xml:space="preserve"> </w:t>
       </w:r>
       <w:r>
         <w:rPr>
@@ -3754,7 +3926,25 @@
           <w:sz w:val="24"/>
           <w:szCs w:val="24"/>
         </w:rPr>
-        <w:t>Improve performance of application, Can serve same amount of traffic</w:t>
+        <w:t xml:space="preserve">Improve performance of application, </w:t>
+      </w:r>
+      <w:proofErr w:type="gramStart"/>
+      <w:r>
+        <w:rPr>
+          <w:rFonts w:cstheme="minorHAnsi"/>
+          <w:sz w:val="24"/>
+          <w:szCs w:val="24"/>
+        </w:rPr>
+        <w:t>Can</w:t>
+      </w:r>
+      <w:proofErr w:type="gramEnd"/>
+      <w:r>
+        <w:rPr>
+          <w:rFonts w:cstheme="minorHAnsi"/>
+          <w:sz w:val="24"/>
+          <w:szCs w:val="24"/>
+        </w:rPr>
+        <w:t xml:space="preserve"> serve same amount of traffic</w:t>
       </w:r>
     </w:p>
     <w:p>
@@ -4055,7 +4245,21 @@
         <w:rPr>
           <w:rFonts w:cstheme="minorHAnsi"/>
         </w:rPr>
-        <w:t xml:space="preserve"> – Write In cache, and cache updates data in DB.</w:t>
+        <w:t xml:space="preserve"> – Write </w:t>
+      </w:r>
+      <w:proofErr w:type="gramStart"/>
+      <w:r>
+        <w:rPr>
+          <w:rFonts w:cstheme="minorHAnsi"/>
+        </w:rPr>
+        <w:t>In</w:t>
+      </w:r>
+      <w:proofErr w:type="gramEnd"/>
+      <w:r>
+        <w:rPr>
+          <w:rFonts w:cstheme="minorHAnsi"/>
+        </w:rPr>
+        <w:t xml:space="preserve"> cache, and cache updates data in DB.</w:t>
       </w:r>
     </w:p>
     <w:p>
@@ -4280,13 +4484,7 @@
         <w:rPr>
           <w:rFonts w:cstheme="minorHAnsi"/>
         </w:rPr>
-        <w:t>provides temporary storage between the sender and the receiver so that the sender can keep operating without interruption when the destination program is busy or not connected.</w:t>
-      </w:r>
-      <w:r>
-        <w:rPr>
-          <w:rFonts w:cstheme="minorHAnsi"/>
-        </w:rPr>
-        <w:t xml:space="preserve"> </w:t>
+        <w:t xml:space="preserve">provides temporary storage between the sender and the receiver so that the sender can keep operating without interruption when the destination program is busy or not connected. </w:t>
       </w:r>
     </w:p>
     <w:p>
@@ -4318,19 +4516,7 @@
         <w:rPr>
           <w:rFonts w:cstheme="minorHAnsi"/>
         </w:rPr>
-        <w:t xml:space="preserve"> allows a task to call a </w:t>
-      </w:r>
-      <w:r>
-        <w:rPr>
-          <w:rFonts w:cstheme="minorHAnsi"/>
-        </w:rPr>
-        <w:t>service and</w:t>
-      </w:r>
-      <w:r>
-        <w:rPr>
-          <w:rFonts w:cstheme="minorHAnsi"/>
-        </w:rPr>
-        <w:t xml:space="preserve"> move on to the next task while the service processes the request at its own pace.</w:t>
+        <w:t xml:space="preserve"> allows a task to call a service and move on to the next task while the service processes the request at its own pace.</w:t>
       </w:r>
     </w:p>
     <w:p>
@@ -4366,13 +4552,7 @@
         <w:rPr>
           <w:rFonts w:cstheme="minorHAnsi"/>
         </w:rPr>
-        <w:t>t</w:t>
-      </w:r>
-      <w:r>
-        <w:rPr>
-          <w:rFonts w:cstheme="minorHAnsi"/>
-        </w:rPr>
-        <w:t>he queue can provide protection from service outages and failures.</w:t>
+        <w:t>the queue can provide protection from service outages and failures.</w:t>
       </w:r>
     </w:p>
     <w:p>
@@ -4643,13 +4823,17 @@
         <w:t xml:space="preserve">Now, since </w:t>
       </w:r>
       <w:proofErr w:type="spellStart"/>
-      <w:r>
-        <w:rPr>
-          <w:rFonts w:cstheme="minorHAnsi"/>
+      <w:proofErr w:type="gramStart"/>
+      <w:r>
+        <w:rPr>
+          <w:rFonts w:cstheme="minorHAnsi"/>
+          <w:b/>
+          <w:bCs/>
         </w:rPr>
         <w:t>req.Id</w:t>
       </w:r>
       <w:proofErr w:type="spellEnd"/>
+      <w:proofErr w:type="gramEnd"/>
       <w:r>
         <w:rPr>
           <w:rFonts w:cstheme="minorHAnsi"/>
@@ -4724,33 +4908,67 @@
         <w:rPr>
           <w:rFonts w:cstheme="minorHAnsi"/>
         </w:rPr>
-        <w:t xml:space="preserve">Also, if any server fails, it has to be removed, in the same way, N changes, so as the hash value. </w:t>
-      </w:r>
-    </w:p>
-    <w:p>
-      <w:pPr>
-        <w:rPr>
-          <w:rFonts w:cstheme="minorHAnsi"/>
-        </w:rPr>
-      </w:pPr>
-      <w:r>
-        <w:rPr>
-          <w:rFonts w:cstheme="minorHAnsi"/>
-        </w:rPr>
-        <w:t>The System will suffer latency and is less fault tolerant.</w:t>
-      </w:r>
-    </w:p>
-    <w:p>
-      <w:pPr>
-        <w:rPr>
-          <w:rFonts w:cstheme="minorHAnsi"/>
-        </w:rPr>
-      </w:pPr>
-      <w:r>
-        <w:rPr>
-          <w:rFonts w:cstheme="minorHAnsi"/>
-        </w:rPr>
-        <w:t xml:space="preserve">We need to change the policy of adding/removing the servers in system so that, it will not affect the latency and is fault </w:t>
+        <w:t xml:space="preserve">Also, if any server fails, it </w:t>
+      </w:r>
+      <w:r>
+        <w:rPr>
+          <w:rFonts w:cstheme="minorHAnsi"/>
+        </w:rPr>
+        <w:t>must</w:t>
+      </w:r>
+      <w:r>
+        <w:rPr>
+          <w:rFonts w:cstheme="minorHAnsi"/>
+        </w:rPr>
+        <w:t xml:space="preserve"> be removed, in the same way, N changes, so as the hash value.</w:t>
+      </w:r>
+      <w:r>
+        <w:rPr>
+          <w:rFonts w:cstheme="minorHAnsi"/>
+        </w:rPr>
+        <w:t xml:space="preserve"> The new hash value might cause uneven distribution of requests, which may cause some servers busy all the time and some remain idle.</w:t>
+      </w:r>
+      <w:r>
+        <w:rPr>
+          <w:rFonts w:cstheme="minorHAnsi"/>
+        </w:rPr>
+        <w:t xml:space="preserve"> The System will suffer latency and is less fault tolerant.</w:t>
+      </w:r>
+      <w:r>
+        <w:rPr>
+          <w:rFonts w:cstheme="minorHAnsi"/>
+        </w:rPr>
+        <w:t xml:space="preserve"> </w:t>
+      </w:r>
+      <w:r>
+        <w:rPr>
+          <w:rFonts w:cstheme="minorHAnsi"/>
+        </w:rPr>
+        <w:t>We need to change the policy of adding/removing the servers in system so that, it will not affect the latency</w:t>
+      </w:r>
+      <w:r>
+        <w:rPr>
+          <w:rFonts w:cstheme="minorHAnsi"/>
+        </w:rPr>
+        <w:t>, server’s local data</w:t>
+      </w:r>
+      <w:r>
+        <w:rPr>
+          <w:rFonts w:cstheme="minorHAnsi"/>
+        </w:rPr>
+        <w:t xml:space="preserve"> and </w:t>
+      </w:r>
+      <w:r>
+        <w:rPr>
+          <w:rFonts w:cstheme="minorHAnsi"/>
+        </w:rPr>
+        <w:t>will remain</w:t>
+      </w:r>
+      <w:r>
+        <w:rPr>
+          <w:rFonts w:cstheme="minorHAnsi"/>
+        </w:rPr>
+        <w:t xml:space="preserve"> fault </w:t>
       </w:r>
       <w:r>
         <w:rPr>
@@ -4771,25 +4989,1459 @@
           <w:rFonts w:cstheme="minorHAnsi"/>
         </w:rPr>
       </w:pPr>
-    </w:p>
-    <w:p>
-      <w:pPr>
-        <w:rPr>
-          <w:rFonts w:cstheme="minorHAnsi"/>
-        </w:rPr>
-      </w:pPr>
-    </w:p>
-    <w:p>
-      <w:pPr>
-        <w:rPr>
-          <w:rFonts w:cstheme="minorHAnsi"/>
-        </w:rPr>
-      </w:pPr>
-    </w:p>
-    <w:p>
-      <w:pPr>
-        <w:rPr>
-          <w:rFonts w:cstheme="minorHAnsi"/>
+      <w:r>
+        <w:rPr>
+          <w:rFonts w:cstheme="minorHAnsi"/>
+          <w:b/>
+          <w:bCs/>
+          <w:i/>
+          <w:iCs/>
+          <w:sz w:val="28"/>
+          <w:szCs w:val="28"/>
+          <w:u w:val="single"/>
+        </w:rPr>
+        <w:t>Consistent Hashing</w:t>
+      </w:r>
+    </w:p>
+    <w:p>
+      <w:pPr>
+        <w:rPr>
+          <w:rFonts w:cstheme="minorHAnsi"/>
+          <w:i/>
+          <w:iCs/>
+        </w:rPr>
+      </w:pPr>
+      <w:r>
+        <w:rPr>
+          <w:rFonts w:cstheme="minorHAnsi"/>
+          <w:i/>
+          <w:iCs/>
+        </w:rPr>
+        <w:t>Basic concept of this policy is, get hash value of request and hash</w:t>
+      </w:r>
+      <w:r>
+        <w:rPr>
+          <w:rFonts w:cstheme="minorHAnsi"/>
+          <w:i/>
+          <w:iCs/>
+        </w:rPr>
+        <w:t xml:space="preserve"> </w:t>
+      </w:r>
+      <w:r>
+        <w:rPr>
+          <w:rFonts w:cstheme="minorHAnsi"/>
+          <w:i/>
+          <w:iCs/>
+        </w:rPr>
+        <w:t>value of server. A</w:t>
+      </w:r>
+      <w:r>
+        <w:rPr>
+          <w:rFonts w:cstheme="minorHAnsi"/>
+          <w:i/>
+          <w:iCs/>
+        </w:rPr>
+        <w:t>ssigning them a position on an abstract circle, or hash ring.</w:t>
+      </w:r>
+      <w:r>
+        <w:rPr>
+          <w:rFonts w:cstheme="minorHAnsi"/>
+          <w:i/>
+          <w:iCs/>
+        </w:rPr>
+        <w:t xml:space="preserve"> As soon a request gets</w:t>
+      </w:r>
+      <w:r>
+        <w:rPr>
+          <w:rFonts w:cstheme="minorHAnsi"/>
+          <w:i/>
+          <w:iCs/>
+        </w:rPr>
+        <w:t xml:space="preserve"> assigned to hash ring</w:t>
+      </w:r>
+      <w:r>
+        <w:rPr>
+          <w:rFonts w:cstheme="minorHAnsi"/>
+          <w:i/>
+          <w:iCs/>
+        </w:rPr>
+        <w:t>, it will be served by next server ahead of it, if taking clockwise, or behind of it, if taking anticlockwise.</w:t>
+      </w:r>
+    </w:p>
+    <w:p>
+      <w:pPr>
+        <w:rPr>
+          <w:rFonts w:cstheme="minorHAnsi"/>
+        </w:rPr>
+      </w:pPr>
+      <w:r>
+        <w:rPr>
+          <w:rFonts w:cstheme="minorHAnsi"/>
+        </w:rPr>
+        <w:t xml:space="preserve">For example, </w:t>
+      </w:r>
+      <w:proofErr w:type="gramStart"/>
+      <w:r>
+        <w:rPr>
+          <w:rFonts w:cstheme="minorHAnsi"/>
+        </w:rPr>
+        <w:t>Let</w:t>
+      </w:r>
+      <w:proofErr w:type="gramEnd"/>
+      <w:r>
+        <w:rPr>
+          <w:rFonts w:cstheme="minorHAnsi"/>
+        </w:rPr>
+        <w:t xml:space="preserve"> us say N in hash function is 100. </w:t>
+      </w:r>
+      <w:proofErr w:type="gramStart"/>
+      <w:r>
+        <w:rPr>
+          <w:rFonts w:cstheme="minorHAnsi"/>
+        </w:rPr>
+        <w:t>i.e.</w:t>
+      </w:r>
+      <w:proofErr w:type="gramEnd"/>
+      <w:r>
+        <w:rPr>
+          <w:rFonts w:cstheme="minorHAnsi"/>
+        </w:rPr>
+        <w:t xml:space="preserve"> the request range</w:t>
+      </w:r>
+      <w:r>
+        <w:rPr>
+          <w:rFonts w:cstheme="minorHAnsi"/>
+        </w:rPr>
+        <w:t xml:space="preserve">, </w:t>
+      </w:r>
+      <w:r>
+        <w:rPr>
+          <w:rFonts w:cstheme="minorHAnsi"/>
+        </w:rPr>
+        <w:t xml:space="preserve">And output value if Hash function is 360. </w:t>
+      </w:r>
+      <w:proofErr w:type="gramStart"/>
+      <w:r>
+        <w:rPr>
+          <w:rFonts w:cstheme="minorHAnsi"/>
+        </w:rPr>
+        <w:t>i.e.</w:t>
+      </w:r>
+      <w:proofErr w:type="gramEnd"/>
+      <w:r>
+        <w:rPr>
+          <w:rFonts w:cstheme="minorHAnsi"/>
+        </w:rPr>
+        <w:t xml:space="preserve"> 0-360. In the below image</w:t>
+      </w:r>
+    </w:p>
+    <w:p>
+      <w:pPr>
+        <w:rPr>
+          <w:rFonts w:cstheme="minorHAnsi"/>
+        </w:rPr>
+      </w:pPr>
+      <w:r>
+        <w:rPr>
+          <w:noProof/>
+        </w:rPr>
+        <w:drawing>
+          <wp:inline distT="0" distB="0" distL="0" distR="0" wp14:anchorId="19C2B592" wp14:editId="669A69A4">
+            <wp:extent cx="3421380" cy="2243650"/>
+            <wp:effectExtent l="0" t="0" r="7620" b="4445"/>
+            <wp:docPr id="14" name="Picture 14"/>
+            <wp:cNvGraphicFramePr>
+              <a:graphicFrameLocks xmlns:a="http://schemas.openxmlformats.org/drawingml/2006/main" noChangeAspect="1"/>
+            </wp:cNvGraphicFramePr>
+            <a:graphic xmlns:a="http://schemas.openxmlformats.org/drawingml/2006/main">
+              <a:graphicData uri="http://schemas.openxmlformats.org/drawingml/2006/picture">
+                <pic:pic xmlns:pic="http://schemas.openxmlformats.org/drawingml/2006/picture">
+                  <pic:nvPicPr>
+                    <pic:cNvPr id="1" name=""/>
+                    <pic:cNvPicPr/>
+                  </pic:nvPicPr>
+                  <pic:blipFill>
+                    <a:blip r:embed="rId20"/>
+                    <a:stretch>
+                      <a:fillRect/>
+                    </a:stretch>
+                  </pic:blipFill>
+                  <pic:spPr>
+                    <a:xfrm>
+                      <a:off x="0" y="0"/>
+                      <a:ext cx="3433797" cy="2251793"/>
+                    </a:xfrm>
+                    <a:prstGeom prst="rect">
+                      <a:avLst/>
+                    </a:prstGeom>
+                  </pic:spPr>
+                </pic:pic>
+              </a:graphicData>
+            </a:graphic>
+          </wp:inline>
+        </w:drawing>
+      </w:r>
+    </w:p>
+    <w:p>
+      <w:pPr>
+        <w:rPr>
+          <w:rFonts w:cstheme="minorHAnsi"/>
+        </w:rPr>
+      </w:pPr>
+    </w:p>
+    <w:p>
+      <w:pPr>
+        <w:rPr>
+          <w:rFonts w:cstheme="minorHAnsi"/>
+        </w:rPr>
+      </w:pPr>
+      <w:r>
+        <w:rPr>
+          <w:rFonts w:cstheme="minorHAnsi"/>
+        </w:rPr>
+        <w:t>Now, let us see how it has solved out problem of adding and removing nodes.</w:t>
+      </w:r>
+    </w:p>
+    <w:p>
+      <w:pPr>
+        <w:rPr>
+          <w:rFonts w:cstheme="minorHAnsi"/>
+          <w:b/>
+          <w:bCs/>
+        </w:rPr>
+      </w:pPr>
+      <w:r>
+        <w:rPr>
+          <w:rFonts w:cstheme="minorHAnsi"/>
+          <w:b/>
+          <w:bCs/>
+        </w:rPr>
+        <w:t>If any of the server goes down, lets sat S3 in above example, all the request which were supposed to be delivered by S3, will find the next active server S2, without affecting any other servers in system.</w:t>
+      </w:r>
+    </w:p>
+    <w:p>
+      <w:pPr>
+        <w:rPr>
+          <w:rFonts w:cstheme="minorHAnsi"/>
+        </w:rPr>
+      </w:pPr>
+      <w:r>
+        <w:rPr>
+          <w:noProof/>
+        </w:rPr>
+        <w:lastRenderedPageBreak/>
+        <w:drawing>
+          <wp:inline distT="0" distB="0" distL="0" distR="0" wp14:anchorId="4BA671CC" wp14:editId="3204E773">
+            <wp:extent cx="3116580" cy="2364551"/>
+            <wp:effectExtent l="0" t="0" r="7620" b="0"/>
+            <wp:docPr id="16" name="Picture 16"/>
+            <wp:cNvGraphicFramePr>
+              <a:graphicFrameLocks xmlns:a="http://schemas.openxmlformats.org/drawingml/2006/main" noChangeAspect="1"/>
+            </wp:cNvGraphicFramePr>
+            <a:graphic xmlns:a="http://schemas.openxmlformats.org/drawingml/2006/main">
+              <a:graphicData uri="http://schemas.openxmlformats.org/drawingml/2006/picture">
+                <pic:pic xmlns:pic="http://schemas.openxmlformats.org/drawingml/2006/picture">
+                  <pic:nvPicPr>
+                    <pic:cNvPr id="1" name=""/>
+                    <pic:cNvPicPr/>
+                  </pic:nvPicPr>
+                  <pic:blipFill>
+                    <a:blip r:embed="rId21"/>
+                    <a:stretch>
+                      <a:fillRect/>
+                    </a:stretch>
+                  </pic:blipFill>
+                  <pic:spPr>
+                    <a:xfrm>
+                      <a:off x="0" y="0"/>
+                      <a:ext cx="3121951" cy="2368626"/>
+                    </a:xfrm>
+                    <a:prstGeom prst="rect">
+                      <a:avLst/>
+                    </a:prstGeom>
+                  </pic:spPr>
+                </pic:pic>
+              </a:graphicData>
+            </a:graphic>
+          </wp:inline>
+        </w:drawing>
+      </w:r>
+    </w:p>
+    <w:p>
+      <w:pPr>
+        <w:rPr>
+          <w:rFonts w:cstheme="minorHAnsi"/>
+          <w:i/>
+          <w:iCs/>
+        </w:rPr>
+      </w:pPr>
+      <w:r>
+        <w:rPr>
+          <w:rFonts w:cstheme="minorHAnsi"/>
+          <w:i/>
+          <w:iCs/>
+        </w:rPr>
+        <w:t>So, in this case, no other servers will be affected in terms of Latency and local storage.</w:t>
+      </w:r>
+    </w:p>
+    <w:p>
+      <w:pPr>
+        <w:rPr>
+          <w:rFonts w:cstheme="minorHAnsi"/>
+          <w:i/>
+          <w:iCs/>
+        </w:rPr>
+      </w:pPr>
+      <w:r>
+        <w:rPr>
+          <w:rFonts w:cstheme="minorHAnsi"/>
+          <w:i/>
+          <w:iCs/>
+        </w:rPr>
+        <w:t xml:space="preserve">The problem with the approach is, Once the S3 gets removed, load on S2 increases and it might get overloaded which can cause </w:t>
+      </w:r>
+      <w:r>
+        <w:rPr>
+          <w:rFonts w:cstheme="minorHAnsi"/>
+          <w:i/>
+          <w:iCs/>
+        </w:rPr>
+        <w:t>its</w:t>
+      </w:r>
+      <w:r>
+        <w:rPr>
+          <w:rFonts w:cstheme="minorHAnsi"/>
+          <w:i/>
+          <w:iCs/>
+        </w:rPr>
+        <w:t xml:space="preserve"> failure. </w:t>
+      </w:r>
+    </w:p>
+    <w:p>
+      <w:pPr>
+        <w:rPr>
+          <w:rFonts w:cstheme="minorHAnsi"/>
+          <w:b/>
+          <w:bCs/>
+        </w:rPr>
+      </w:pPr>
+      <w:r>
+        <w:rPr>
+          <w:rFonts w:cstheme="minorHAnsi"/>
+          <w:b/>
+          <w:bCs/>
+        </w:rPr>
+        <w:t>S</w:t>
+      </w:r>
+      <w:r>
+        <w:rPr>
+          <w:rFonts w:cstheme="minorHAnsi"/>
+          <w:b/>
+          <w:bCs/>
+        </w:rPr>
+        <w:t>ince</w:t>
+      </w:r>
+      <w:r>
+        <w:rPr>
+          <w:rFonts w:cstheme="minorHAnsi"/>
+          <w:b/>
+          <w:bCs/>
+        </w:rPr>
+        <w:t xml:space="preserve"> requests </w:t>
+      </w:r>
+      <w:r>
+        <w:rPr>
+          <w:rFonts w:cstheme="minorHAnsi"/>
+          <w:b/>
+          <w:bCs/>
+        </w:rPr>
+        <w:t>need</w:t>
+      </w:r>
+      <w:r>
+        <w:rPr>
+          <w:rFonts w:cstheme="minorHAnsi"/>
+          <w:b/>
+          <w:bCs/>
+        </w:rPr>
+        <w:t xml:space="preserve"> to be evenly </w:t>
+      </w:r>
+      <w:r>
+        <w:rPr>
+          <w:rFonts w:cstheme="minorHAnsi"/>
+          <w:b/>
+          <w:bCs/>
+        </w:rPr>
+        <w:t>distributed. Among all the servers. For this, we can replicate the Server instances on the hash ring, by using different hash functions.</w:t>
+      </w:r>
+    </w:p>
+    <w:p>
+      <w:pPr>
+        <w:rPr>
+          <w:rFonts w:cstheme="minorHAnsi"/>
+        </w:rPr>
+      </w:pPr>
+      <w:r>
+        <w:rPr>
+          <w:noProof/>
+        </w:rPr>
+        <w:drawing>
+          <wp:inline distT="0" distB="0" distL="0" distR="0" wp14:anchorId="3D96F415" wp14:editId="4340BA52">
+            <wp:extent cx="3177540" cy="1885491"/>
+            <wp:effectExtent l="0" t="0" r="3810" b="635"/>
+            <wp:docPr id="18" name="Picture 18"/>
+            <wp:cNvGraphicFramePr>
+              <a:graphicFrameLocks xmlns:a="http://schemas.openxmlformats.org/drawingml/2006/main" noChangeAspect="1"/>
+            </wp:cNvGraphicFramePr>
+            <a:graphic xmlns:a="http://schemas.openxmlformats.org/drawingml/2006/main">
+              <a:graphicData uri="http://schemas.openxmlformats.org/drawingml/2006/picture">
+                <pic:pic xmlns:pic="http://schemas.openxmlformats.org/drawingml/2006/picture">
+                  <pic:nvPicPr>
+                    <pic:cNvPr id="1" name=""/>
+                    <pic:cNvPicPr/>
+                  </pic:nvPicPr>
+                  <pic:blipFill>
+                    <a:blip r:embed="rId22"/>
+                    <a:stretch>
+                      <a:fillRect/>
+                    </a:stretch>
+                  </pic:blipFill>
+                  <pic:spPr>
+                    <a:xfrm>
+                      <a:off x="0" y="0"/>
+                      <a:ext cx="3181750" cy="1887989"/>
+                    </a:xfrm>
+                    <a:prstGeom prst="rect">
+                      <a:avLst/>
+                    </a:prstGeom>
+                  </pic:spPr>
+                </pic:pic>
+              </a:graphicData>
+            </a:graphic>
+          </wp:inline>
+        </w:drawing>
+      </w:r>
+    </w:p>
+    <w:p>
+      <w:pPr>
+        <w:rPr>
+          <w:rFonts w:cstheme="minorHAnsi"/>
+        </w:rPr>
+      </w:pPr>
+      <w:r>
+        <w:rPr>
+          <w:rFonts w:cstheme="minorHAnsi"/>
+        </w:rPr>
+        <w:t xml:space="preserve">Now, if S3 goes down, all the requests that were supposed to </w:t>
+      </w:r>
+      <w:r>
+        <w:rPr>
+          <w:rFonts w:cstheme="minorHAnsi"/>
+        </w:rPr>
+        <w:t>serve</w:t>
+      </w:r>
+      <w:r>
+        <w:rPr>
+          <w:rFonts w:cstheme="minorHAnsi"/>
+        </w:rPr>
+        <w:t xml:space="preserve"> by S3, will distributed among all other server instances.</w:t>
+      </w:r>
+    </w:p>
+    <w:p>
+      <w:pPr>
+        <w:rPr>
+          <w:rFonts w:cstheme="minorHAnsi"/>
+        </w:rPr>
+      </w:pPr>
+      <w:r>
+        <w:rPr>
+          <w:noProof/>
+        </w:rPr>
+        <w:drawing>
+          <wp:inline distT="0" distB="0" distL="0" distR="0" wp14:anchorId="0E3E4C0C" wp14:editId="40C75DB3">
+            <wp:extent cx="2402765" cy="1669415"/>
+            <wp:effectExtent l="0" t="0" r="0" b="6985"/>
+            <wp:docPr id="19" name="Picture 19"/>
+            <wp:cNvGraphicFramePr>
+              <a:graphicFrameLocks xmlns:a="http://schemas.openxmlformats.org/drawingml/2006/main" noChangeAspect="1"/>
+            </wp:cNvGraphicFramePr>
+            <a:graphic xmlns:a="http://schemas.openxmlformats.org/drawingml/2006/main">
+              <a:graphicData uri="http://schemas.openxmlformats.org/drawingml/2006/picture">
+                <pic:pic xmlns:pic="http://schemas.openxmlformats.org/drawingml/2006/picture">
+                  <pic:nvPicPr>
+                    <pic:cNvPr id="1" name=""/>
+                    <pic:cNvPicPr/>
+                  </pic:nvPicPr>
+                  <pic:blipFill>
+                    <a:blip r:embed="rId23"/>
+                    <a:stretch>
+                      <a:fillRect/>
+                    </a:stretch>
+                  </pic:blipFill>
+                  <pic:spPr>
+                    <a:xfrm>
+                      <a:off x="0" y="0"/>
+                      <a:ext cx="2413815" cy="1677092"/>
+                    </a:xfrm>
+                    <a:prstGeom prst="rect">
+                      <a:avLst/>
+                    </a:prstGeom>
+                  </pic:spPr>
+                </pic:pic>
+              </a:graphicData>
+            </a:graphic>
+          </wp:inline>
+        </w:drawing>
+      </w:r>
+    </w:p>
+    <w:p>
+      <w:pPr>
+        <w:rPr>
+          <w:rFonts w:cstheme="minorHAnsi"/>
+        </w:rPr>
+      </w:pPr>
+    </w:p>
+    <w:p>
+      <w:pPr>
+        <w:rPr>
+          <w:rFonts w:cstheme="minorHAnsi"/>
+          <w:b/>
+          <w:bCs/>
+          <w:i/>
+          <w:iCs/>
+          <w:sz w:val="36"/>
+          <w:szCs w:val="36"/>
+          <w:u w:val="single"/>
+        </w:rPr>
+      </w:pPr>
+      <w:r>
+        <w:rPr>
+          <w:rFonts w:cstheme="minorHAnsi"/>
+          <w:b/>
+          <w:bCs/>
+          <w:i/>
+          <w:iCs/>
+          <w:sz w:val="36"/>
+          <w:szCs w:val="36"/>
+          <w:u w:val="single"/>
+        </w:rPr>
+        <w:lastRenderedPageBreak/>
+        <w:t xml:space="preserve">Airline reservations system </w:t>
+      </w:r>
+      <w:r>
+        <w:rPr>
+          <w:rFonts w:cstheme="minorHAnsi"/>
+          <w:b/>
+          <w:bCs/>
+          <w:i/>
+          <w:iCs/>
+          <w:sz w:val="36"/>
+          <w:szCs w:val="36"/>
+          <w:u w:val="single"/>
+        </w:rPr>
+        <w:t>–</w:t>
+      </w:r>
+      <w:r>
+        <w:rPr>
+          <w:rFonts w:cstheme="minorHAnsi"/>
+          <w:b/>
+          <w:bCs/>
+          <w:i/>
+          <w:iCs/>
+          <w:sz w:val="36"/>
+          <w:szCs w:val="36"/>
+          <w:u w:val="single"/>
+        </w:rPr>
+        <w:t xml:space="preserve"> MakeMyTrip</w:t>
+      </w:r>
+    </w:p>
+    <w:p>
+      <w:pPr>
+        <w:rPr>
+          <w:rFonts w:cstheme="minorHAnsi"/>
+          <w:b/>
+          <w:bCs/>
+          <w:i/>
+          <w:iCs/>
+          <w:sz w:val="24"/>
+          <w:szCs w:val="24"/>
+        </w:rPr>
+      </w:pPr>
+      <w:r>
+        <w:rPr>
+          <w:rFonts w:cstheme="minorHAnsi"/>
+          <w:b/>
+          <w:bCs/>
+          <w:i/>
+          <w:iCs/>
+          <w:sz w:val="24"/>
+          <w:szCs w:val="24"/>
+        </w:rPr>
+        <w:t>Requirements</w:t>
+      </w:r>
+    </w:p>
+    <w:p>
+      <w:pPr>
+        <w:pStyle w:val="ListParagraph"/>
+        <w:numPr>
+          <w:ilvl w:val="0"/>
+          <w:numId w:val="16"/>
+        </w:numPr>
+        <w:rPr>
+          <w:rFonts w:cstheme="minorHAnsi"/>
+          <w:sz w:val="24"/>
+          <w:szCs w:val="24"/>
+          <w:u w:val="single"/>
+        </w:rPr>
+      </w:pPr>
+      <w:r>
+        <w:rPr>
+          <w:rFonts w:cstheme="minorHAnsi"/>
+          <w:sz w:val="24"/>
+          <w:szCs w:val="24"/>
+        </w:rPr>
+        <w:t>Search flights based on Demographics.</w:t>
+      </w:r>
+    </w:p>
+    <w:p>
+      <w:pPr>
+        <w:pStyle w:val="ListParagraph"/>
+        <w:numPr>
+          <w:ilvl w:val="0"/>
+          <w:numId w:val="16"/>
+        </w:numPr>
+        <w:rPr>
+          <w:rFonts w:cstheme="minorHAnsi"/>
+          <w:sz w:val="24"/>
+          <w:szCs w:val="24"/>
+          <w:u w:val="single"/>
+        </w:rPr>
+      </w:pPr>
+      <w:r>
+        <w:rPr>
+          <w:rFonts w:cstheme="minorHAnsi"/>
+          <w:sz w:val="24"/>
+          <w:szCs w:val="24"/>
+        </w:rPr>
+        <w:t>Flight booking based on Search results.</w:t>
+      </w:r>
+    </w:p>
+    <w:p>
+      <w:pPr>
+        <w:pStyle w:val="ListParagraph"/>
+        <w:numPr>
+          <w:ilvl w:val="0"/>
+          <w:numId w:val="16"/>
+        </w:numPr>
+        <w:rPr>
+          <w:rFonts w:cstheme="minorHAnsi"/>
+          <w:sz w:val="24"/>
+          <w:szCs w:val="24"/>
+          <w:u w:val="single"/>
+        </w:rPr>
+      </w:pPr>
+      <w:r>
+        <w:rPr>
+          <w:rFonts w:cstheme="minorHAnsi"/>
+          <w:sz w:val="24"/>
+          <w:szCs w:val="24"/>
+        </w:rPr>
+        <w:t xml:space="preserve">Payment process and notifications. </w:t>
+      </w:r>
+      <w:r>
+        <w:rPr>
+          <w:rFonts w:cstheme="minorHAnsi"/>
+          <w:b/>
+          <w:bCs/>
+          <w:sz w:val="24"/>
+          <w:szCs w:val="24"/>
+          <w:highlight w:val="yellow"/>
+        </w:rPr>
+        <w:t xml:space="preserve">In all booking systems, these 2 </w:t>
+      </w:r>
+      <w:proofErr w:type="gramStart"/>
+      <w:r>
+        <w:rPr>
+          <w:rFonts w:cstheme="minorHAnsi"/>
+          <w:b/>
+          <w:bCs/>
+          <w:sz w:val="24"/>
+          <w:szCs w:val="24"/>
+          <w:highlight w:val="yellow"/>
+        </w:rPr>
+        <w:t>modules( Payment</w:t>
+      </w:r>
+      <w:proofErr w:type="gramEnd"/>
+      <w:r>
+        <w:rPr>
+          <w:rFonts w:cstheme="minorHAnsi"/>
+          <w:b/>
+          <w:bCs/>
+          <w:sz w:val="24"/>
+          <w:szCs w:val="24"/>
+          <w:highlight w:val="yellow"/>
+        </w:rPr>
+        <w:t xml:space="preserve"> and notifications) will be common</w:t>
+      </w:r>
+      <w:r>
+        <w:rPr>
+          <w:rFonts w:cstheme="minorHAnsi"/>
+          <w:sz w:val="24"/>
+          <w:szCs w:val="24"/>
+        </w:rPr>
+        <w:t xml:space="preserve">. </w:t>
+      </w:r>
+    </w:p>
+    <w:p>
+      <w:pPr>
+        <w:ind w:left="360"/>
+        <w:rPr>
+          <w:rFonts w:cstheme="minorHAnsi"/>
+          <w:sz w:val="24"/>
+          <w:szCs w:val="24"/>
+        </w:rPr>
+      </w:pPr>
+    </w:p>
+    <w:p>
+      <w:pPr>
+        <w:ind w:left="360"/>
+        <w:rPr>
+          <w:rFonts w:cstheme="minorHAnsi"/>
+          <w:sz w:val="24"/>
+          <w:szCs w:val="24"/>
+        </w:rPr>
+      </w:pPr>
+      <w:r>
+        <w:rPr>
+          <w:rFonts w:cstheme="minorHAnsi"/>
+          <w:sz w:val="24"/>
+          <w:szCs w:val="24"/>
+        </w:rPr>
+        <w:t>Imp Notes.</w:t>
+      </w:r>
+    </w:p>
+    <w:p>
+      <w:pPr>
+        <w:pStyle w:val="ListParagraph"/>
+        <w:numPr>
+          <w:ilvl w:val="0"/>
+          <w:numId w:val="19"/>
+        </w:numPr>
+        <w:rPr>
+          <w:rFonts w:cstheme="minorHAnsi"/>
+          <w:sz w:val="24"/>
+          <w:szCs w:val="24"/>
+        </w:rPr>
+      </w:pPr>
+      <w:r>
+        <w:rPr>
+          <w:rFonts w:cstheme="minorHAnsi"/>
+          <w:sz w:val="24"/>
+          <w:szCs w:val="24"/>
+        </w:rPr>
+        <w:t>User does not Search a flight, he searches the schedule, because a flight can go A-&gt;B on some day and reverse on someday.</w:t>
+      </w:r>
+    </w:p>
+    <w:p>
+      <w:pPr>
+        <w:pStyle w:val="ListParagraph"/>
+        <w:numPr>
+          <w:ilvl w:val="0"/>
+          <w:numId w:val="19"/>
+        </w:numPr>
+        <w:rPr>
+          <w:rFonts w:cstheme="minorHAnsi"/>
+          <w:sz w:val="24"/>
+          <w:szCs w:val="24"/>
+        </w:rPr>
+      </w:pPr>
+      <w:r>
+        <w:rPr>
+          <w:rFonts w:cstheme="minorHAnsi"/>
+          <w:sz w:val="24"/>
+          <w:szCs w:val="24"/>
+        </w:rPr>
+        <w:t xml:space="preserve">Every schedule can have different time, fare, seats, </w:t>
+      </w:r>
+      <w:proofErr w:type="gramStart"/>
+      <w:r>
+        <w:rPr>
+          <w:rFonts w:cstheme="minorHAnsi"/>
+          <w:sz w:val="24"/>
+          <w:szCs w:val="24"/>
+        </w:rPr>
+        <w:t>source</w:t>
+      </w:r>
+      <w:proofErr w:type="gramEnd"/>
+      <w:r>
+        <w:rPr>
+          <w:rFonts w:cstheme="minorHAnsi"/>
+          <w:sz w:val="24"/>
+          <w:szCs w:val="24"/>
+        </w:rPr>
+        <w:t xml:space="preserve"> and destination.</w:t>
+      </w:r>
+    </w:p>
+    <w:p>
+      <w:pPr>
+        <w:pStyle w:val="ListParagraph"/>
+        <w:numPr>
+          <w:ilvl w:val="0"/>
+          <w:numId w:val="19"/>
+        </w:numPr>
+        <w:rPr>
+          <w:rFonts w:cstheme="minorHAnsi"/>
+          <w:sz w:val="24"/>
+          <w:szCs w:val="24"/>
+        </w:rPr>
+      </w:pPr>
+      <w:r>
+        <w:rPr>
+          <w:rFonts w:cstheme="minorHAnsi"/>
+          <w:sz w:val="24"/>
+          <w:szCs w:val="24"/>
+        </w:rPr>
+        <w:t>Airport has flights of different airlines.</w:t>
+      </w:r>
+    </w:p>
+    <w:p>
+      <w:pPr>
+        <w:pStyle w:val="ListParagraph"/>
+        <w:numPr>
+          <w:ilvl w:val="0"/>
+          <w:numId w:val="19"/>
+        </w:numPr>
+        <w:rPr>
+          <w:rFonts w:cstheme="minorHAnsi"/>
+          <w:sz w:val="24"/>
+          <w:szCs w:val="24"/>
+        </w:rPr>
+      </w:pPr>
+      <w:r>
+        <w:rPr>
+          <w:rFonts w:cstheme="minorHAnsi"/>
+          <w:sz w:val="24"/>
+          <w:szCs w:val="24"/>
+        </w:rPr>
+        <w:t>An Airline has set of flights.</w:t>
+      </w:r>
+    </w:p>
+    <w:p>
+      <w:pPr>
+        <w:pStyle w:val="ListParagraph"/>
+        <w:rPr>
+          <w:rFonts w:cstheme="minorHAnsi"/>
+          <w:sz w:val="24"/>
+          <w:szCs w:val="24"/>
+        </w:rPr>
+      </w:pPr>
+    </w:p>
+    <w:p>
+      <w:pPr>
+        <w:rPr>
+          <w:rFonts w:cstheme="minorHAnsi"/>
+          <w:sz w:val="24"/>
+          <w:szCs w:val="24"/>
+        </w:rPr>
+      </w:pPr>
+      <w:r>
+        <w:rPr>
+          <w:rFonts w:cstheme="minorHAnsi"/>
+          <w:sz w:val="24"/>
+          <w:szCs w:val="24"/>
+        </w:rPr>
+        <w:t xml:space="preserve"> Entities:</w:t>
+      </w:r>
+    </w:p>
+    <w:p>
+      <w:pPr>
+        <w:pStyle w:val="ListParagraph"/>
+        <w:numPr>
+          <w:ilvl w:val="0"/>
+          <w:numId w:val="20"/>
+        </w:numPr>
+        <w:rPr>
+          <w:rFonts w:cstheme="minorHAnsi"/>
+          <w:sz w:val="24"/>
+          <w:szCs w:val="24"/>
+        </w:rPr>
+      </w:pPr>
+      <w:r>
+        <w:rPr>
+          <w:rFonts w:cstheme="minorHAnsi"/>
+          <w:sz w:val="24"/>
+          <w:szCs w:val="24"/>
+        </w:rPr>
+        <w:t xml:space="preserve">Airline – can have many </w:t>
+      </w:r>
+      <w:proofErr w:type="gramStart"/>
+      <w:r>
+        <w:rPr>
+          <w:rFonts w:cstheme="minorHAnsi"/>
+          <w:sz w:val="24"/>
+          <w:szCs w:val="24"/>
+        </w:rPr>
+        <w:t>flights</w:t>
+      </w:r>
+      <w:proofErr w:type="gramEnd"/>
+    </w:p>
+    <w:p>
+      <w:pPr>
+        <w:pStyle w:val="ListParagraph"/>
+        <w:numPr>
+          <w:ilvl w:val="0"/>
+          <w:numId w:val="20"/>
+        </w:numPr>
+        <w:rPr>
+          <w:rFonts w:cstheme="minorHAnsi"/>
+          <w:sz w:val="24"/>
+          <w:szCs w:val="24"/>
+        </w:rPr>
+      </w:pPr>
+      <w:r>
+        <w:rPr>
+          <w:rFonts w:cstheme="minorHAnsi"/>
+          <w:sz w:val="24"/>
+          <w:szCs w:val="24"/>
+        </w:rPr>
+        <w:t xml:space="preserve">Airport – Contains flights of different </w:t>
+      </w:r>
+      <w:proofErr w:type="gramStart"/>
+      <w:r>
+        <w:rPr>
+          <w:rFonts w:cstheme="minorHAnsi"/>
+          <w:sz w:val="24"/>
+          <w:szCs w:val="24"/>
+        </w:rPr>
+        <w:t>airlines</w:t>
+      </w:r>
+      <w:proofErr w:type="gramEnd"/>
+    </w:p>
+    <w:p>
+      <w:pPr>
+        <w:pStyle w:val="ListParagraph"/>
+        <w:numPr>
+          <w:ilvl w:val="0"/>
+          <w:numId w:val="20"/>
+        </w:numPr>
+        <w:rPr>
+          <w:rFonts w:cstheme="minorHAnsi"/>
+          <w:sz w:val="24"/>
+          <w:szCs w:val="24"/>
+        </w:rPr>
+      </w:pPr>
+      <w:r>
+        <w:rPr>
+          <w:rFonts w:cstheme="minorHAnsi"/>
+          <w:sz w:val="24"/>
+          <w:szCs w:val="24"/>
+        </w:rPr>
+        <w:t xml:space="preserve">Flight – have </w:t>
+      </w:r>
+      <w:proofErr w:type="gramStart"/>
+      <w:r>
+        <w:rPr>
+          <w:rFonts w:cstheme="minorHAnsi"/>
+          <w:sz w:val="24"/>
+          <w:szCs w:val="24"/>
+        </w:rPr>
+        <w:t>seats</w:t>
+      </w:r>
+      <w:proofErr w:type="gramEnd"/>
+    </w:p>
+    <w:p>
+      <w:pPr>
+        <w:pStyle w:val="ListParagraph"/>
+        <w:numPr>
+          <w:ilvl w:val="0"/>
+          <w:numId w:val="20"/>
+        </w:numPr>
+        <w:rPr>
+          <w:rFonts w:cstheme="minorHAnsi"/>
+          <w:sz w:val="24"/>
+          <w:szCs w:val="24"/>
+        </w:rPr>
+      </w:pPr>
+      <w:r>
+        <w:rPr>
+          <w:rFonts w:cstheme="minorHAnsi"/>
+          <w:sz w:val="24"/>
+          <w:szCs w:val="24"/>
+        </w:rPr>
+        <w:t xml:space="preserve">Seat </w:t>
+      </w:r>
+    </w:p>
+    <w:p>
+      <w:pPr>
+        <w:pStyle w:val="ListParagraph"/>
+        <w:numPr>
+          <w:ilvl w:val="0"/>
+          <w:numId w:val="20"/>
+        </w:numPr>
+        <w:rPr>
+          <w:rFonts w:cstheme="minorHAnsi"/>
+          <w:sz w:val="24"/>
+          <w:szCs w:val="24"/>
+        </w:rPr>
+      </w:pPr>
+      <w:r>
+        <w:rPr>
+          <w:rFonts w:cstheme="minorHAnsi"/>
+          <w:sz w:val="24"/>
+          <w:szCs w:val="24"/>
+        </w:rPr>
+        <w:t>Flight Seat – instance of seat at any moment with current fare.</w:t>
+      </w:r>
+    </w:p>
+    <w:p>
+      <w:pPr>
+        <w:pStyle w:val="ListParagraph"/>
+        <w:numPr>
+          <w:ilvl w:val="0"/>
+          <w:numId w:val="20"/>
+        </w:numPr>
+        <w:rPr>
+          <w:rFonts w:cstheme="minorHAnsi"/>
+          <w:sz w:val="24"/>
+          <w:szCs w:val="24"/>
+        </w:rPr>
+      </w:pPr>
+      <w:r>
+        <w:rPr>
+          <w:rFonts w:cstheme="minorHAnsi"/>
+          <w:sz w:val="24"/>
+          <w:szCs w:val="24"/>
+        </w:rPr>
+        <w:t>Flight Schedule – Schedule of a flight with source and destination, time, seats available and fare.</w:t>
+      </w:r>
+    </w:p>
+    <w:p>
+      <w:pPr>
+        <w:pStyle w:val="ListParagraph"/>
+        <w:numPr>
+          <w:ilvl w:val="0"/>
+          <w:numId w:val="20"/>
+        </w:numPr>
+        <w:rPr>
+          <w:rFonts w:cstheme="minorHAnsi"/>
+          <w:sz w:val="24"/>
+          <w:szCs w:val="24"/>
+        </w:rPr>
+      </w:pPr>
+      <w:r>
+        <w:rPr>
+          <w:rFonts w:cstheme="minorHAnsi"/>
+          <w:sz w:val="24"/>
+          <w:szCs w:val="24"/>
+        </w:rPr>
+        <w:t xml:space="preserve">Flight Reservation – Schedule chosen by customer, with number of seats belongs to that </w:t>
+      </w:r>
+      <w:r>
+        <w:rPr>
+          <w:rFonts w:cstheme="minorHAnsi"/>
+          <w:sz w:val="24"/>
+          <w:szCs w:val="24"/>
+        </w:rPr>
+        <w:t>flight</w:t>
+      </w:r>
+      <w:r>
+        <w:rPr>
+          <w:rFonts w:cstheme="minorHAnsi"/>
+          <w:sz w:val="24"/>
+          <w:szCs w:val="24"/>
+        </w:rPr>
+        <w:t>.</w:t>
+      </w:r>
+    </w:p>
+    <w:p>
+      <w:pPr>
+        <w:pStyle w:val="ListParagraph"/>
+        <w:numPr>
+          <w:ilvl w:val="0"/>
+          <w:numId w:val="20"/>
+        </w:numPr>
+        <w:rPr>
+          <w:rFonts w:cstheme="minorHAnsi"/>
+          <w:sz w:val="24"/>
+          <w:szCs w:val="24"/>
+        </w:rPr>
+      </w:pPr>
+      <w:r>
+        <w:rPr>
+          <w:rFonts w:cstheme="minorHAnsi"/>
+          <w:sz w:val="24"/>
+          <w:szCs w:val="24"/>
+        </w:rPr>
+        <w:t>Payment – using different Payment gateways.</w:t>
+      </w:r>
+    </w:p>
+    <w:p>
+      <w:pPr>
+        <w:pStyle w:val="ListParagraph"/>
+        <w:numPr>
+          <w:ilvl w:val="0"/>
+          <w:numId w:val="20"/>
+        </w:numPr>
+        <w:rPr>
+          <w:rFonts w:cstheme="minorHAnsi"/>
+          <w:sz w:val="24"/>
+          <w:szCs w:val="24"/>
+        </w:rPr>
+      </w:pPr>
+      <w:r>
+        <w:rPr>
+          <w:rFonts w:cstheme="minorHAnsi"/>
+          <w:sz w:val="24"/>
+          <w:szCs w:val="24"/>
+        </w:rPr>
+        <w:t xml:space="preserve">Notification – Email, </w:t>
+      </w:r>
+      <w:proofErr w:type="spellStart"/>
+      <w:r>
+        <w:rPr>
+          <w:rFonts w:cstheme="minorHAnsi"/>
+          <w:sz w:val="24"/>
+          <w:szCs w:val="24"/>
+        </w:rPr>
+        <w:t>sms</w:t>
+      </w:r>
+      <w:proofErr w:type="spellEnd"/>
+      <w:r>
+        <w:rPr>
+          <w:rFonts w:cstheme="minorHAnsi"/>
+          <w:sz w:val="24"/>
+          <w:szCs w:val="24"/>
+        </w:rPr>
+        <w:t xml:space="preserve"> </w:t>
+      </w:r>
+      <w:proofErr w:type="spellStart"/>
+      <w:r>
+        <w:rPr>
+          <w:rFonts w:cstheme="minorHAnsi"/>
+          <w:sz w:val="24"/>
+          <w:szCs w:val="24"/>
+        </w:rPr>
+        <w:t>etc</w:t>
+      </w:r>
+      <w:proofErr w:type="spellEnd"/>
+    </w:p>
+    <w:p>
+      <w:pPr>
+        <w:rPr>
+          <w:rFonts w:cstheme="minorHAnsi"/>
+          <w:sz w:val="24"/>
+          <w:szCs w:val="24"/>
+        </w:rPr>
+      </w:pPr>
+    </w:p>
+    <w:p>
+      <w:r>
+        <w:object w:dxaOrig="1520" w:dyaOrig="987" w14:anchorId="58D6FA46">
+          <v:shapetype id="_x0000_t75" coordsize="21600,21600" o:spt="75" o:preferrelative="t" path="m@4@5l@4@11@9@11@9@5xe" filled="f" stroked="f">
+            <v:stroke joinstyle="miter"/>
+            <v:formulas>
+              <v:f eqn="if lineDrawn pixelLineWidth 0"/>
+              <v:f eqn="sum @0 1 0"/>
+              <v:f eqn="sum 0 0 @1"/>
+              <v:f eqn="prod @2 1 2"/>
+              <v:f eqn="prod @3 21600 pixelWidth"/>
+              <v:f eqn="prod @3 21600 pixelHeight"/>
+              <v:f eqn="sum @0 0 1"/>
+              <v:f eqn="prod @6 1 2"/>
+              <v:f eqn="prod @7 21600 pixelWidth"/>
+              <v:f eqn="sum @8 21600 0"/>
+              <v:f eqn="prod @7 21600 pixelHeight"/>
+              <v:f eqn="sum @10 21600 0"/>
+            </v:formulas>
+            <v:path o:extrusionok="f" gradientshapeok="t" o:connecttype="rect"/>
+            <o:lock v:ext="edit" aspectratio="t"/>
+          </v:shapetype>
+          <v:shape id="_x0000_i1027" type="#_x0000_t75" style="width:76.2pt;height:49.2pt" o:ole="">
+            <v:imagedata r:id="rId24" o:title=""/>
+          </v:shape>
+          <o:OLEObject Type="Embed" ProgID="Package" ShapeID="_x0000_i1027" DrawAspect="Icon" ObjectID="_1687008405" r:id="rId25"/>
+        </w:object>
+      </w:r>
+      <w:r>
+        <w:t xml:space="preserve"> </w:t>
+      </w:r>
+      <w:r>
+        <w:object w:dxaOrig="1520" w:dyaOrig="987" w14:anchorId="6E0D5415">
+          <v:shape id="_x0000_i1028" type="#_x0000_t75" style="width:76.2pt;height:49.2pt" o:ole="">
+            <v:imagedata r:id="rId26" o:title=""/>
+          </v:shape>
+          <o:OLEObject Type="Embed" ProgID="Package" ShapeID="_x0000_i1028" DrawAspect="Icon" ObjectID="_1687008406" r:id="rId27"/>
+        </w:object>
+      </w:r>
+    </w:p>
+    <w:p/>
+    <w:p>
+      <w:pPr>
+        <w:rPr>
+          <w:b/>
+          <w:bCs/>
+          <w:i/>
+          <w:iCs/>
+          <w:u w:val="single"/>
+        </w:rPr>
+      </w:pPr>
+    </w:p>
+    <w:p>
+      <w:pPr>
+        <w:rPr>
+          <w:b/>
+          <w:bCs/>
+          <w:i/>
+          <w:iCs/>
+          <w:u w:val="single"/>
+        </w:rPr>
+      </w:pPr>
+    </w:p>
+    <w:p>
+      <w:pPr>
+        <w:rPr>
+          <w:b/>
+          <w:bCs/>
+          <w:i/>
+          <w:iCs/>
+          <w:u w:val="single"/>
+        </w:rPr>
+      </w:pPr>
+    </w:p>
+    <w:p>
+      <w:pPr>
+        <w:rPr>
+          <w:rFonts w:cstheme="minorHAnsi"/>
+          <w:b/>
+          <w:bCs/>
+          <w:i/>
+          <w:iCs/>
+          <w:sz w:val="24"/>
+          <w:szCs w:val="24"/>
+          <w:u w:val="single"/>
+        </w:rPr>
+      </w:pPr>
+      <w:r>
+        <w:rPr>
+          <w:b/>
+          <w:bCs/>
+          <w:i/>
+          <w:iCs/>
+          <w:u w:val="single"/>
+        </w:rPr>
+        <w:lastRenderedPageBreak/>
+        <w:t xml:space="preserve">ER Model/Class Diagram for Search and reservation </w:t>
+      </w:r>
+    </w:p>
+    <w:p>
+      <w:pPr>
+        <w:pStyle w:val="ListParagraph"/>
+        <w:rPr>
+          <w:rFonts w:cstheme="minorHAnsi"/>
+          <w:sz w:val="24"/>
+          <w:szCs w:val="24"/>
+        </w:rPr>
+      </w:pPr>
+      <w:r>
+        <w:rPr>
+          <w:noProof/>
+        </w:rPr>
+        <w:drawing>
+          <wp:inline distT="0" distB="0" distL="0" distR="0" wp14:anchorId="27CDEAAA" wp14:editId="57CF56E8">
+            <wp:extent cx="5234524" cy="7101840"/>
+            <wp:effectExtent l="0" t="0" r="4445" b="3810"/>
+            <wp:docPr id="21" name="Picture 21"/>
+            <wp:cNvGraphicFramePr>
+              <a:graphicFrameLocks xmlns:a="http://schemas.openxmlformats.org/drawingml/2006/main" noChangeAspect="1"/>
+            </wp:cNvGraphicFramePr>
+            <a:graphic xmlns:a="http://schemas.openxmlformats.org/drawingml/2006/main">
+              <a:graphicData uri="http://schemas.openxmlformats.org/drawingml/2006/picture">
+                <pic:pic xmlns:pic="http://schemas.openxmlformats.org/drawingml/2006/picture">
+                  <pic:nvPicPr>
+                    <pic:cNvPr id="0" name="Picture 5"/>
+                    <pic:cNvPicPr>
+                      <a:picLocks noChangeAspect="1" noChangeArrowheads="1"/>
+                    </pic:cNvPicPr>
+                  </pic:nvPicPr>
+                  <pic:blipFill>
+                    <a:blip r:embed="rId28">
+                      <a:extLst>
+                        <a:ext uri="{28A0092B-C50C-407E-A947-70E740481C1C}">
+                          <a14:useLocalDpi xmlns:a14="http://schemas.microsoft.com/office/drawing/2010/main" val="0"/>
+                        </a:ext>
+                      </a:extLst>
+                    </a:blip>
+                    <a:srcRect/>
+                    <a:stretch>
+                      <a:fillRect/>
+                    </a:stretch>
+                  </pic:blipFill>
+                  <pic:spPr bwMode="auto">
+                    <a:xfrm>
+                      <a:off x="0" y="0"/>
+                      <a:ext cx="5235754" cy="7103508"/>
+                    </a:xfrm>
+                    <a:prstGeom prst="rect">
+                      <a:avLst/>
+                    </a:prstGeom>
+                    <a:noFill/>
+                    <a:ln>
+                      <a:noFill/>
+                    </a:ln>
+                  </pic:spPr>
+                </pic:pic>
+              </a:graphicData>
+            </a:graphic>
+          </wp:inline>
+        </w:drawing>
+      </w:r>
+    </w:p>
+    <w:p>
+      <w:pPr>
+        <w:pStyle w:val="ListParagraph"/>
+        <w:rPr>
+          <w:rFonts w:cstheme="minorHAnsi"/>
+          <w:sz w:val="24"/>
+          <w:szCs w:val="24"/>
+        </w:rPr>
+      </w:pPr>
+    </w:p>
+    <w:p>
+      <w:pPr>
+        <w:pStyle w:val="ListParagraph"/>
+        <w:rPr>
+          <w:rFonts w:cstheme="minorHAnsi"/>
+          <w:sz w:val="24"/>
+          <w:szCs w:val="24"/>
+        </w:rPr>
+      </w:pPr>
+    </w:p>
+    <w:p>
+      <w:pPr>
+        <w:pStyle w:val="ListParagraph"/>
+        <w:rPr>
+          <w:rFonts w:cstheme="minorHAnsi"/>
+          <w:sz w:val="24"/>
+          <w:szCs w:val="24"/>
+        </w:rPr>
+      </w:pPr>
+    </w:p>
+    <w:p>
+      <w:pPr>
+        <w:pStyle w:val="ListParagraph"/>
+        <w:rPr>
+          <w:rFonts w:cstheme="minorHAnsi"/>
+          <w:sz w:val="24"/>
+          <w:szCs w:val="24"/>
+        </w:rPr>
+      </w:pPr>
+    </w:p>
+    <w:p>
+      <w:pPr>
+        <w:rPr>
+          <w:rFonts w:cstheme="minorHAnsi"/>
+          <w:b/>
+          <w:bCs/>
+          <w:i/>
+          <w:iCs/>
+          <w:sz w:val="24"/>
+          <w:szCs w:val="24"/>
+          <w:u w:val="single"/>
+        </w:rPr>
+      </w:pPr>
+      <w:r>
+        <w:rPr>
+          <w:rFonts w:cstheme="minorHAnsi"/>
+          <w:b/>
+          <w:bCs/>
+          <w:i/>
+          <w:iCs/>
+          <w:sz w:val="24"/>
+          <w:szCs w:val="24"/>
+          <w:u w:val="single"/>
+        </w:rPr>
+        <w:lastRenderedPageBreak/>
+        <w:t>Payment And notification</w:t>
+      </w:r>
+    </w:p>
+    <w:p>
+      <w:pPr>
+        <w:pStyle w:val="ListParagraph"/>
+        <w:rPr>
+          <w:rFonts w:cstheme="minorHAnsi"/>
+          <w:sz w:val="24"/>
+          <w:szCs w:val="24"/>
+        </w:rPr>
+      </w:pPr>
+    </w:p>
+    <w:p>
+      <w:pPr>
+        <w:pStyle w:val="ListParagraph"/>
+        <w:rPr>
+          <w:rFonts w:cstheme="minorHAnsi"/>
+          <w:sz w:val="24"/>
+          <w:szCs w:val="24"/>
+        </w:rPr>
+      </w:pPr>
+      <w:r>
+        <w:rPr>
+          <w:noProof/>
+        </w:rPr>
+        <w:drawing>
+          <wp:inline distT="0" distB="0" distL="0" distR="0" wp14:anchorId="4F2F4A04" wp14:editId="1219C185">
+            <wp:extent cx="5943600" cy="7024370"/>
+            <wp:effectExtent l="0" t="0" r="0" b="5080"/>
+            <wp:docPr id="22" name="Picture 22"/>
+            <wp:cNvGraphicFramePr>
+              <a:graphicFrameLocks xmlns:a="http://schemas.openxmlformats.org/drawingml/2006/main" noChangeAspect="1"/>
+            </wp:cNvGraphicFramePr>
+            <a:graphic xmlns:a="http://schemas.openxmlformats.org/drawingml/2006/main">
+              <a:graphicData uri="http://schemas.openxmlformats.org/drawingml/2006/picture">
+                <pic:pic xmlns:pic="http://schemas.openxmlformats.org/drawingml/2006/picture">
+                  <pic:nvPicPr>
+                    <pic:cNvPr id="0" name="Picture 7"/>
+                    <pic:cNvPicPr>
+                      <a:picLocks noChangeAspect="1" noChangeArrowheads="1"/>
+                    </pic:cNvPicPr>
+                  </pic:nvPicPr>
+                  <pic:blipFill>
+                    <a:blip r:embed="rId29">
+                      <a:extLst>
+                        <a:ext uri="{28A0092B-C50C-407E-A947-70E740481C1C}">
+                          <a14:useLocalDpi xmlns:a14="http://schemas.microsoft.com/office/drawing/2010/main" val="0"/>
+                        </a:ext>
+                      </a:extLst>
+                    </a:blip>
+                    <a:srcRect/>
+                    <a:stretch>
+                      <a:fillRect/>
+                    </a:stretch>
+                  </pic:blipFill>
+                  <pic:spPr bwMode="auto">
+                    <a:xfrm>
+                      <a:off x="0" y="0"/>
+                      <a:ext cx="5943600" cy="7024370"/>
+                    </a:xfrm>
+                    <a:prstGeom prst="rect">
+                      <a:avLst/>
+                    </a:prstGeom>
+                    <a:noFill/>
+                    <a:ln>
+                      <a:noFill/>
+                    </a:ln>
+                  </pic:spPr>
+                </pic:pic>
+              </a:graphicData>
+            </a:graphic>
+          </wp:inline>
+        </w:drawing>
+      </w:r>
+    </w:p>
+    <w:p>
+      <w:pPr>
+        <w:rPr>
+          <w:rFonts w:cstheme="minorHAnsi"/>
+          <w:sz w:val="24"/>
+          <w:szCs w:val="24"/>
         </w:rPr>
       </w:pPr>
     </w:p>
@@ -4882,32 +6534,6 @@
           <w:u w:val="single"/>
         </w:rPr>
       </w:pPr>
-      <w:r>
-        <w:rPr>
-          <w:rFonts w:cstheme="minorHAnsi"/>
-          <w:b/>
-          <w:bCs/>
-          <w:i/>
-          <w:iCs/>
-          <w:sz w:val="24"/>
-          <w:szCs w:val="24"/>
-          <w:u w:val="single"/>
-        </w:rPr>
-        <w:t>Skinny Tables</w:t>
-      </w:r>
-      <w:r>
-        <w:rPr>
-          <w:rFonts w:cstheme="minorHAnsi"/>
-          <w:b/>
-          <w:bCs/>
-          <w:i/>
-          <w:iCs/>
-          <w:sz w:val="24"/>
-          <w:szCs w:val="24"/>
-          <w:u w:val="single"/>
-        </w:rPr>
-        <w:t xml:space="preserve"> in Salesforce – View in SQL</w:t>
-      </w:r>
     </w:p>
     <w:p>
       <w:pPr>
@@ -4916,28 +6542,15 @@
         </w:pBdr>
         <w:rPr>
           <w:rFonts w:cstheme="minorHAnsi"/>
-          <w:sz w:val="24"/>
-          <w:szCs w:val="24"/>
-        </w:rPr>
-      </w:pPr>
-      <w:r>
-        <w:rPr>
-          <w:rFonts w:cstheme="minorHAnsi"/>
-          <w:b/>
-          <w:bCs/>
-          <w:sz w:val="24"/>
-          <w:szCs w:val="24"/>
-        </w:rPr>
-        <w:t>Salesforce can create skinny tables to contain frequently used fields and to avoid joins</w:t>
-      </w:r>
-      <w:r>
-        <w:rPr>
-          <w:rFonts w:cstheme="minorHAnsi"/>
-          <w:sz w:val="24"/>
-          <w:szCs w:val="24"/>
-        </w:rPr>
-        <w:t>. This can improve the performance of certain read-only operations. Skinny tables are kept in sync with their source tables when the source tables are modified.</w:t>
-      </w:r>
+          <w:b/>
+          <w:bCs/>
+          <w:i/>
+          <w:iCs/>
+          <w:sz w:val="24"/>
+          <w:szCs w:val="24"/>
+          <w:u w:val="single"/>
+        </w:rPr>
+      </w:pPr>
     </w:p>
     <w:p>
       <w:pPr>
@@ -4948,17 +6561,379 @@
           <w:rFonts w:cstheme="minorHAnsi"/>
           <w:b/>
           <w:bCs/>
-          <w:sz w:val="24"/>
-          <w:szCs w:val="24"/>
-        </w:rPr>
-      </w:pPr>
-      <w:r>
-        <w:rPr>
-          <w:rFonts w:cstheme="minorHAnsi"/>
-          <w:sz w:val="24"/>
-          <w:szCs w:val="24"/>
+          <w:i/>
+          <w:iCs/>
+          <w:sz w:val="24"/>
+          <w:szCs w:val="24"/>
+          <w:u w:val="single"/>
+        </w:rPr>
+      </w:pPr>
+    </w:p>
+    <w:p>
+      <w:pPr>
+        <w:pBdr>
+          <w:bottom w:val="single" w:sz="6" w:space="1" w:color="auto"/>
+        </w:pBdr>
+        <w:rPr>
+          <w:rFonts w:cstheme="minorHAnsi"/>
+          <w:b/>
+          <w:bCs/>
+          <w:i/>
+          <w:iCs/>
+          <w:sz w:val="24"/>
+          <w:szCs w:val="24"/>
+          <w:u w:val="single"/>
+        </w:rPr>
+      </w:pPr>
+    </w:p>
+    <w:p>
+      <w:pPr>
+        <w:pBdr>
+          <w:bottom w:val="single" w:sz="6" w:space="1" w:color="auto"/>
+        </w:pBdr>
+        <w:rPr>
+          <w:rFonts w:cstheme="minorHAnsi"/>
+          <w:b/>
+          <w:bCs/>
+          <w:i/>
+          <w:iCs/>
+          <w:sz w:val="24"/>
+          <w:szCs w:val="24"/>
+          <w:u w:val="single"/>
+        </w:rPr>
+      </w:pPr>
+    </w:p>
+    <w:p>
+      <w:pPr>
+        <w:pBdr>
+          <w:bottom w:val="single" w:sz="6" w:space="1" w:color="auto"/>
+        </w:pBdr>
+        <w:rPr>
+          <w:rFonts w:cstheme="minorHAnsi"/>
+          <w:b/>
+          <w:bCs/>
+          <w:i/>
+          <w:iCs/>
+          <w:sz w:val="24"/>
+          <w:szCs w:val="24"/>
+          <w:u w:val="single"/>
+        </w:rPr>
+      </w:pPr>
+    </w:p>
+    <w:p>
+      <w:pPr>
+        <w:pBdr>
+          <w:bottom w:val="single" w:sz="6" w:space="1" w:color="auto"/>
+        </w:pBdr>
+        <w:rPr>
+          <w:rFonts w:cstheme="minorHAnsi"/>
+          <w:b/>
+          <w:bCs/>
+          <w:i/>
+          <w:iCs/>
+          <w:sz w:val="24"/>
+          <w:szCs w:val="24"/>
+          <w:u w:val="single"/>
+        </w:rPr>
+      </w:pPr>
+    </w:p>
+    <w:p>
+      <w:pPr>
+        <w:pBdr>
+          <w:bottom w:val="single" w:sz="6" w:space="1" w:color="auto"/>
+        </w:pBdr>
+        <w:rPr>
+          <w:rFonts w:cstheme="minorHAnsi"/>
+          <w:b/>
+          <w:bCs/>
+          <w:i/>
+          <w:iCs/>
+          <w:sz w:val="24"/>
+          <w:szCs w:val="24"/>
+          <w:u w:val="single"/>
+        </w:rPr>
+      </w:pPr>
+    </w:p>
+    <w:p>
+      <w:pPr>
+        <w:pBdr>
+          <w:bottom w:val="single" w:sz="6" w:space="1" w:color="auto"/>
+        </w:pBdr>
+        <w:rPr>
+          <w:rFonts w:cstheme="minorHAnsi"/>
+          <w:b/>
+          <w:bCs/>
+          <w:i/>
+          <w:iCs/>
+          <w:sz w:val="24"/>
+          <w:szCs w:val="24"/>
+          <w:u w:val="single"/>
+        </w:rPr>
+      </w:pPr>
+    </w:p>
+    <w:p>
+      <w:pPr>
+        <w:pBdr>
+          <w:bottom w:val="single" w:sz="6" w:space="1" w:color="auto"/>
+        </w:pBdr>
+        <w:rPr>
+          <w:rFonts w:cstheme="minorHAnsi"/>
+          <w:b/>
+          <w:bCs/>
+          <w:i/>
+          <w:iCs/>
+          <w:sz w:val="24"/>
+          <w:szCs w:val="24"/>
+          <w:u w:val="single"/>
+        </w:rPr>
+      </w:pPr>
+    </w:p>
+    <w:p>
+      <w:pPr>
+        <w:pBdr>
+          <w:bottom w:val="single" w:sz="6" w:space="1" w:color="auto"/>
+        </w:pBdr>
+        <w:rPr>
+          <w:rFonts w:cstheme="minorHAnsi"/>
+          <w:b/>
+          <w:bCs/>
+          <w:i/>
+          <w:iCs/>
+          <w:sz w:val="24"/>
+          <w:szCs w:val="24"/>
+          <w:u w:val="single"/>
+        </w:rPr>
+      </w:pPr>
+    </w:p>
+    <w:p>
+      <w:pPr>
+        <w:pBdr>
+          <w:bottom w:val="single" w:sz="6" w:space="1" w:color="auto"/>
+        </w:pBdr>
+        <w:rPr>
+          <w:rFonts w:cstheme="minorHAnsi"/>
+          <w:b/>
+          <w:bCs/>
+          <w:i/>
+          <w:iCs/>
+          <w:sz w:val="24"/>
+          <w:szCs w:val="24"/>
+          <w:u w:val="single"/>
+        </w:rPr>
+      </w:pPr>
+    </w:p>
+    <w:p>
+      <w:pPr>
+        <w:pBdr>
+          <w:bottom w:val="single" w:sz="6" w:space="1" w:color="auto"/>
+        </w:pBdr>
+        <w:rPr>
+          <w:rFonts w:cstheme="minorHAnsi"/>
+          <w:b/>
+          <w:bCs/>
+          <w:i/>
+          <w:iCs/>
+          <w:sz w:val="24"/>
+          <w:szCs w:val="24"/>
+          <w:u w:val="single"/>
+        </w:rPr>
+      </w:pPr>
+    </w:p>
+    <w:p>
+      <w:pPr>
+        <w:pBdr>
+          <w:bottom w:val="single" w:sz="6" w:space="1" w:color="auto"/>
+        </w:pBdr>
+        <w:rPr>
+          <w:rFonts w:cstheme="minorHAnsi"/>
+          <w:b/>
+          <w:bCs/>
+          <w:i/>
+          <w:iCs/>
+          <w:sz w:val="24"/>
+          <w:szCs w:val="24"/>
+          <w:u w:val="single"/>
+        </w:rPr>
+      </w:pPr>
+    </w:p>
+    <w:p>
+      <w:pPr>
+        <w:pBdr>
+          <w:bottom w:val="single" w:sz="6" w:space="1" w:color="auto"/>
+        </w:pBdr>
+        <w:rPr>
+          <w:rFonts w:cstheme="minorHAnsi"/>
+          <w:b/>
+          <w:bCs/>
+          <w:i/>
+          <w:iCs/>
+          <w:sz w:val="24"/>
+          <w:szCs w:val="24"/>
+          <w:u w:val="single"/>
+        </w:rPr>
+      </w:pPr>
+    </w:p>
+    <w:p>
+      <w:pPr>
+        <w:pBdr>
+          <w:bottom w:val="single" w:sz="6" w:space="1" w:color="auto"/>
+        </w:pBdr>
+        <w:rPr>
+          <w:rFonts w:cstheme="minorHAnsi"/>
+          <w:b/>
+          <w:bCs/>
+          <w:i/>
+          <w:iCs/>
+          <w:sz w:val="24"/>
+          <w:szCs w:val="24"/>
+          <w:u w:val="single"/>
+        </w:rPr>
+      </w:pPr>
+    </w:p>
+    <w:p>
+      <w:pPr>
+        <w:pBdr>
+          <w:bottom w:val="single" w:sz="6" w:space="1" w:color="auto"/>
+        </w:pBdr>
+        <w:rPr>
+          <w:rFonts w:cstheme="minorHAnsi"/>
+          <w:b/>
+          <w:bCs/>
+          <w:i/>
+          <w:iCs/>
+          <w:sz w:val="24"/>
+          <w:szCs w:val="24"/>
+          <w:u w:val="single"/>
+        </w:rPr>
+      </w:pPr>
+    </w:p>
+    <w:p>
+      <w:pPr>
+        <w:pBdr>
+          <w:bottom w:val="single" w:sz="6" w:space="1" w:color="auto"/>
+        </w:pBdr>
+        <w:rPr>
+          <w:rFonts w:cstheme="minorHAnsi"/>
+          <w:b/>
+          <w:bCs/>
+          <w:i/>
+          <w:iCs/>
+          <w:sz w:val="24"/>
+          <w:szCs w:val="24"/>
+          <w:u w:val="single"/>
+        </w:rPr>
+      </w:pPr>
+    </w:p>
+    <w:p>
+      <w:pPr>
+        <w:pBdr>
+          <w:bottom w:val="single" w:sz="6" w:space="1" w:color="auto"/>
+        </w:pBdr>
+        <w:rPr>
+          <w:rFonts w:cstheme="minorHAnsi"/>
+          <w:b/>
+          <w:bCs/>
+          <w:i/>
+          <w:iCs/>
+          <w:sz w:val="24"/>
+          <w:szCs w:val="24"/>
+          <w:u w:val="single"/>
+        </w:rPr>
+      </w:pPr>
+    </w:p>
+    <w:p>
+      <w:pPr>
+        <w:pBdr>
+          <w:bottom w:val="single" w:sz="6" w:space="1" w:color="auto"/>
+        </w:pBdr>
+        <w:rPr>
+          <w:rFonts w:cstheme="minorHAnsi"/>
+          <w:b/>
+          <w:bCs/>
+          <w:i/>
+          <w:iCs/>
+          <w:sz w:val="24"/>
+          <w:szCs w:val="24"/>
+          <w:u w:val="single"/>
+        </w:rPr>
+      </w:pPr>
+      <w:r>
+        <w:rPr>
+          <w:rFonts w:cstheme="minorHAnsi"/>
+          <w:b/>
+          <w:bCs/>
+          <w:i/>
+          <w:iCs/>
+          <w:sz w:val="24"/>
+          <w:szCs w:val="24"/>
+          <w:u w:val="single"/>
         </w:rPr>
         <w:lastRenderedPageBreak/>
+        <w:t>Skinny Tables</w:t>
+      </w:r>
+      <w:r>
+        <w:rPr>
+          <w:rFonts w:cstheme="minorHAnsi"/>
+          <w:b/>
+          <w:bCs/>
+          <w:i/>
+          <w:iCs/>
+          <w:sz w:val="24"/>
+          <w:szCs w:val="24"/>
+          <w:u w:val="single"/>
+        </w:rPr>
+        <w:t xml:space="preserve"> in Salesforce – View in SQL</w:t>
+      </w:r>
+    </w:p>
+    <w:p>
+      <w:pPr>
+        <w:pBdr>
+          <w:bottom w:val="single" w:sz="6" w:space="1" w:color="auto"/>
+        </w:pBdr>
+        <w:rPr>
+          <w:rFonts w:cstheme="minorHAnsi"/>
+          <w:sz w:val="24"/>
+          <w:szCs w:val="24"/>
+        </w:rPr>
+      </w:pPr>
+      <w:r>
+        <w:rPr>
+          <w:rFonts w:cstheme="minorHAnsi"/>
+          <w:b/>
+          <w:bCs/>
+          <w:sz w:val="24"/>
+          <w:szCs w:val="24"/>
+        </w:rPr>
+        <w:t>Salesforce can create skinny tables to contain frequently used fields and to avoid joins</w:t>
+      </w:r>
+      <w:r>
+        <w:rPr>
+          <w:rFonts w:cstheme="minorHAnsi"/>
+          <w:sz w:val="24"/>
+          <w:szCs w:val="24"/>
+        </w:rPr>
+        <w:t>. This can improve the performance of certain read-only operations. Skinny tables are kept in sync with their source tables when the source tables are modified.</w:t>
+      </w:r>
+    </w:p>
+    <w:p>
+      <w:pPr>
+        <w:pBdr>
+          <w:bottom w:val="single" w:sz="6" w:space="1" w:color="auto"/>
+        </w:pBdr>
+        <w:rPr>
+          <w:rFonts w:cstheme="minorHAnsi"/>
+          <w:b/>
+          <w:bCs/>
+          <w:sz w:val="24"/>
+          <w:szCs w:val="24"/>
+        </w:rPr>
+      </w:pPr>
+      <w:r>
+        <w:rPr>
+          <w:rFonts w:cstheme="minorHAnsi"/>
+          <w:sz w:val="24"/>
+          <w:szCs w:val="24"/>
+        </w:rPr>
         <w:t xml:space="preserve">If you want to use skinny tables, contact Salesforce Customer Support. </w:t>
       </w:r>
       <w:r>
@@ -4969,15 +6944,55 @@
           <w:sz w:val="24"/>
           <w:szCs w:val="24"/>
         </w:rPr>
-        <w:t>When enabled, skinny tables are created and used automatically where appropriate. You can’t create, access, or modify skinny tables yourself</w:t>
-      </w:r>
-      <w:r>
-        <w:rPr>
-          <w:rFonts w:cstheme="minorHAnsi"/>
-          <w:sz w:val="24"/>
-          <w:szCs w:val="24"/>
-        </w:rPr>
-        <w:t>. If the report, list view, or query you’re optimizing changes—for example, to add new fields—</w:t>
+        <w:t xml:space="preserve">When enabled, skinny tables are created and used automatically where appropriate. You </w:t>
+      </w:r>
+      <w:proofErr w:type="gramStart"/>
+      <w:r>
+        <w:rPr>
+          <w:rFonts w:cstheme="minorHAnsi"/>
+          <w:b/>
+          <w:bCs/>
+          <w:sz w:val="24"/>
+          <w:szCs w:val="24"/>
+        </w:rPr>
+        <w:t>can’t</w:t>
+      </w:r>
+      <w:proofErr w:type="gramEnd"/>
+      <w:r>
+        <w:rPr>
+          <w:rFonts w:cstheme="minorHAnsi"/>
+          <w:b/>
+          <w:bCs/>
+          <w:sz w:val="24"/>
+          <w:szCs w:val="24"/>
+        </w:rPr>
+        <w:t xml:space="preserve"> create, access, or modify skinny tables yourself</w:t>
+      </w:r>
+      <w:r>
+        <w:rPr>
+          <w:rFonts w:cstheme="minorHAnsi"/>
+          <w:sz w:val="24"/>
+          <w:szCs w:val="24"/>
+        </w:rPr>
+        <w:t xml:space="preserve">. If the report, list view, or query </w:t>
+      </w:r>
+      <w:proofErr w:type="gramStart"/>
+      <w:r>
+        <w:rPr>
+          <w:rFonts w:cstheme="minorHAnsi"/>
+          <w:sz w:val="24"/>
+          <w:szCs w:val="24"/>
+        </w:rPr>
+        <w:t>you’re</w:t>
+      </w:r>
+      <w:proofErr w:type="gramEnd"/>
+      <w:r>
+        <w:rPr>
+          <w:rFonts w:cstheme="minorHAnsi"/>
+          <w:sz w:val="24"/>
+          <w:szCs w:val="24"/>
+        </w:rPr>
+        <w:t xml:space="preserve"> optimizing changes—for example, to add new fields—</w:t>
       </w:r>
       <w:r>
         <w:rPr>
@@ -5023,7 +7038,7 @@
                     </pic:cNvPicPr>
                   </pic:nvPicPr>
                   <pic:blipFill>
-                    <a:blip r:embed="rId20">
+                    <a:blip r:embed="rId30">
                       <a:extLst>
                         <a:ext uri="{28A0092B-C50C-407E-A947-70E740481C1C}">
                           <a14:useLocalDpi xmlns:a14="http://schemas.microsoft.com/office/drawing/2010/main" val="0"/>
@@ -5427,6 +7442,7 @@
           <w:sz w:val="24"/>
           <w:szCs w:val="24"/>
         </w:rPr>
+        <w:lastRenderedPageBreak/>
         <w:t>Skinny tables and skinny indexes can also contain encrypted data.</w:t>
       </w:r>
     </w:p>
@@ -5504,7 +7520,25 @@
           <w:sz w:val="24"/>
           <w:szCs w:val="24"/>
         </w:rPr>
-        <w:t>For Full sandboxes: Skinny tables are copied to your Full sandbox orgs.</w:t>
+        <w:t xml:space="preserve">For Full sandboxes: </w:t>
+      </w:r>
+      <w:proofErr w:type="gramStart"/>
+      <w:r>
+        <w:rPr>
+          <w:rFonts w:cstheme="minorHAnsi"/>
+          <w:sz w:val="24"/>
+          <w:szCs w:val="24"/>
+        </w:rPr>
+        <w:t>Skinny</w:t>
+      </w:r>
+      <w:proofErr w:type="gramEnd"/>
+      <w:r>
+        <w:rPr>
+          <w:rFonts w:cstheme="minorHAnsi"/>
+          <w:sz w:val="24"/>
+          <w:szCs w:val="24"/>
+        </w:rPr>
+        <w:t xml:space="preserve"> tables are copied to your Full sandbox orgs.</w:t>
       </w:r>
     </w:p>
     <w:p>
@@ -5529,8 +7563,25 @@
           <w:sz w:val="24"/>
           <w:szCs w:val="24"/>
         </w:rPr>
-        <w:lastRenderedPageBreak/>
-        <w:t>For other types of sandboxes: Skinny tables aren’t copied to your sandbox organizations. To have production skinny tables activated for sandbox types other than Full sandboxes, contact Salesforce Customer Support.</w:t>
+        <w:t xml:space="preserve">For other types of sandboxes: </w:t>
+      </w:r>
+      <w:proofErr w:type="gramStart"/>
+      <w:r>
+        <w:rPr>
+          <w:rFonts w:cstheme="minorHAnsi"/>
+          <w:sz w:val="24"/>
+          <w:szCs w:val="24"/>
+        </w:rPr>
+        <w:t>Skinny</w:t>
+      </w:r>
+      <w:proofErr w:type="gramEnd"/>
+      <w:r>
+        <w:rPr>
+          <w:rFonts w:cstheme="minorHAnsi"/>
+          <w:sz w:val="24"/>
+          <w:szCs w:val="24"/>
+        </w:rPr>
+        <w:t xml:space="preserve"> tables aren’t copied to your sandbox organizations. To have production skinny tables activated for sandbox types other than Full sandboxes, contact Salesforce Customer Support.</w:t>
       </w:r>
     </w:p>
     <w:p>
@@ -5744,6 +7795,95 @@
     </w:lvl>
   </w:abstractNum>
   <w:abstractNum w:abstractNumId="2" w15:restartNumberingAfterBreak="0">
+    <w:nsid w:val="156151A2"/>
+    <w:multiLevelType w:val="hybridMultilevel"/>
+    <w:tmpl w:val="ED86C3B0"/>
+    <w:lvl w:ilvl="0" w:tplc="0409000F">
+      <w:start w:val="1"/>
+      <w:numFmt w:val="decimal"/>
+      <w:lvlText w:val="%1."/>
+      <w:lvlJc w:val="left"/>
+      <w:pPr>
+        <w:ind w:left="720" w:hanging="360"/>
+      </w:pPr>
+      <w:rPr>
+        <w:rFonts w:hint="default"/>
+      </w:rPr>
+    </w:lvl>
+    <w:lvl w:ilvl="1" w:tplc="04090019" w:tentative="1">
+      <w:start w:val="1"/>
+      <w:numFmt w:val="lowerLetter"/>
+      <w:lvlText w:val="%2."/>
+      <w:lvlJc w:val="left"/>
+      <w:pPr>
+        <w:ind w:left="1440" w:hanging="360"/>
+      </w:pPr>
+    </w:lvl>
+    <w:lvl w:ilvl="2" w:tplc="0409001B" w:tentative="1">
+      <w:start w:val="1"/>
+      <w:numFmt w:val="lowerRoman"/>
+      <w:lvlText w:val="%3."/>
+      <w:lvlJc w:val="right"/>
+      <w:pPr>
+        <w:ind w:left="2160" w:hanging="180"/>
+      </w:pPr>
+    </w:lvl>
+    <w:lvl w:ilvl="3" w:tplc="0409000F" w:tentative="1">
+      <w:start w:val="1"/>
+      <w:numFmt w:val="decimal"/>
+      <w:lvlText w:val="%4."/>
+      <w:lvlJc w:val="left"/>
+      <w:pPr>
+        <w:ind w:left="2880" w:hanging="360"/>
+      </w:pPr>
+    </w:lvl>
+    <w:lvl w:ilvl="4" w:tplc="04090019" w:tentative="1">
+      <w:start w:val="1"/>
+      <w:numFmt w:val="lowerLetter"/>
+      <w:lvlText w:val="%5."/>
+      <w:lvlJc w:val="left"/>
+      <w:pPr>
+        <w:ind w:left="3600" w:hanging="360"/>
+      </w:pPr>
+    </w:lvl>
+    <w:lvl w:ilvl="5" w:tplc="0409001B" w:tentative="1">
+      <w:start w:val="1"/>
+      <w:numFmt w:val="lowerRoman"/>
+      <w:lvlText w:val="%6."/>
+      <w:lvlJc w:val="right"/>
+      <w:pPr>
+        <w:ind w:left="4320" w:hanging="180"/>
+      </w:pPr>
+    </w:lvl>
+    <w:lvl w:ilvl="6" w:tplc="0409000F" w:tentative="1">
+      <w:start w:val="1"/>
+      <w:numFmt w:val="decimal"/>
+      <w:lvlText w:val="%7."/>
+      <w:lvlJc w:val="left"/>
+      <w:pPr>
+        <w:ind w:left="5040" w:hanging="360"/>
+      </w:pPr>
+    </w:lvl>
+    <w:lvl w:ilvl="7" w:tplc="04090019" w:tentative="1">
+      <w:start w:val="1"/>
+      <w:numFmt w:val="lowerLetter"/>
+      <w:lvlText w:val="%8."/>
+      <w:lvlJc w:val="left"/>
+      <w:pPr>
+        <w:ind w:left="5760" w:hanging="360"/>
+      </w:pPr>
+    </w:lvl>
+    <w:lvl w:ilvl="8" w:tplc="0409001B" w:tentative="1">
+      <w:start w:val="1"/>
+      <w:numFmt w:val="lowerRoman"/>
+      <w:lvlText w:val="%9."/>
+      <w:lvlJc w:val="right"/>
+      <w:pPr>
+        <w:ind w:left="6480" w:hanging="180"/>
+      </w:pPr>
+    </w:lvl>
+  </w:abstractNum>
+  <w:abstractNum w:abstractNumId="3" w15:restartNumberingAfterBreak="0">
     <w:nsid w:val="162E0A28"/>
     <w:multiLevelType w:val="hybridMultilevel"/>
     <w:tmpl w:val="9E406ED6"/>
@@ -5856,7 +7996,7 @@
       </w:rPr>
     </w:lvl>
   </w:abstractNum>
-  <w:abstractNum w:abstractNumId="3" w15:restartNumberingAfterBreak="0">
+  <w:abstractNum w:abstractNumId="4" w15:restartNumberingAfterBreak="0">
     <w:nsid w:val="1C853FED"/>
     <w:multiLevelType w:val="hybridMultilevel"/>
     <w:tmpl w:val="4912A83E"/>
@@ -5945,7 +8085,7 @@
       </w:pPr>
     </w:lvl>
   </w:abstractNum>
-  <w:abstractNum w:abstractNumId="4" w15:restartNumberingAfterBreak="0">
+  <w:abstractNum w:abstractNumId="5" w15:restartNumberingAfterBreak="0">
     <w:nsid w:val="259905E5"/>
     <w:multiLevelType w:val="hybridMultilevel"/>
     <w:tmpl w:val="C7BAA9CE"/>
@@ -6034,7 +8174,274 @@
       </w:pPr>
     </w:lvl>
   </w:abstractNum>
-  <w:abstractNum w:abstractNumId="5" w15:restartNumberingAfterBreak="0">
+  <w:abstractNum w:abstractNumId="6" w15:restartNumberingAfterBreak="0">
+    <w:nsid w:val="3A19104E"/>
+    <w:multiLevelType w:val="hybridMultilevel"/>
+    <w:tmpl w:val="C50C0F62"/>
+    <w:lvl w:ilvl="0" w:tplc="0409000F">
+      <w:start w:val="1"/>
+      <w:numFmt w:val="decimal"/>
+      <w:lvlText w:val="%1."/>
+      <w:lvlJc w:val="left"/>
+      <w:pPr>
+        <w:ind w:left="720" w:hanging="360"/>
+      </w:pPr>
+      <w:rPr>
+        <w:rFonts w:hint="default"/>
+      </w:rPr>
+    </w:lvl>
+    <w:lvl w:ilvl="1" w:tplc="04090019" w:tentative="1">
+      <w:start w:val="1"/>
+      <w:numFmt w:val="lowerLetter"/>
+      <w:lvlText w:val="%2."/>
+      <w:lvlJc w:val="left"/>
+      <w:pPr>
+        <w:ind w:left="1440" w:hanging="360"/>
+      </w:pPr>
+    </w:lvl>
+    <w:lvl w:ilvl="2" w:tplc="0409001B" w:tentative="1">
+      <w:start w:val="1"/>
+      <w:numFmt w:val="lowerRoman"/>
+      <w:lvlText w:val="%3."/>
+      <w:lvlJc w:val="right"/>
+      <w:pPr>
+        <w:ind w:left="2160" w:hanging="180"/>
+      </w:pPr>
+    </w:lvl>
+    <w:lvl w:ilvl="3" w:tplc="0409000F" w:tentative="1">
+      <w:start w:val="1"/>
+      <w:numFmt w:val="decimal"/>
+      <w:lvlText w:val="%4."/>
+      <w:lvlJc w:val="left"/>
+      <w:pPr>
+        <w:ind w:left="2880" w:hanging="360"/>
+      </w:pPr>
+    </w:lvl>
+    <w:lvl w:ilvl="4" w:tplc="04090019" w:tentative="1">
+      <w:start w:val="1"/>
+      <w:numFmt w:val="lowerLetter"/>
+      <w:lvlText w:val="%5."/>
+      <w:lvlJc w:val="left"/>
+      <w:pPr>
+        <w:ind w:left="3600" w:hanging="360"/>
+      </w:pPr>
+    </w:lvl>
+    <w:lvl w:ilvl="5" w:tplc="0409001B" w:tentative="1">
+      <w:start w:val="1"/>
+      <w:numFmt w:val="lowerRoman"/>
+      <w:lvlText w:val="%6."/>
+      <w:lvlJc w:val="right"/>
+      <w:pPr>
+        <w:ind w:left="4320" w:hanging="180"/>
+      </w:pPr>
+    </w:lvl>
+    <w:lvl w:ilvl="6" w:tplc="0409000F" w:tentative="1">
+      <w:start w:val="1"/>
+      <w:numFmt w:val="decimal"/>
+      <w:lvlText w:val="%7."/>
+      <w:lvlJc w:val="left"/>
+      <w:pPr>
+        <w:ind w:left="5040" w:hanging="360"/>
+      </w:pPr>
+    </w:lvl>
+    <w:lvl w:ilvl="7" w:tplc="04090019" w:tentative="1">
+      <w:start w:val="1"/>
+      <w:numFmt w:val="lowerLetter"/>
+      <w:lvlText w:val="%8."/>
+      <w:lvlJc w:val="left"/>
+      <w:pPr>
+        <w:ind w:left="5760" w:hanging="360"/>
+      </w:pPr>
+    </w:lvl>
+    <w:lvl w:ilvl="8" w:tplc="0409001B" w:tentative="1">
+      <w:start w:val="1"/>
+      <w:numFmt w:val="lowerRoman"/>
+      <w:lvlText w:val="%9."/>
+      <w:lvlJc w:val="right"/>
+      <w:pPr>
+        <w:ind w:left="6480" w:hanging="180"/>
+      </w:pPr>
+    </w:lvl>
+  </w:abstractNum>
+  <w:abstractNum w:abstractNumId="7" w15:restartNumberingAfterBreak="0">
+    <w:nsid w:val="3C5A78A0"/>
+    <w:multiLevelType w:val="hybridMultilevel"/>
+    <w:tmpl w:val="8124DE14"/>
+    <w:lvl w:ilvl="0" w:tplc="0409000F">
+      <w:start w:val="1"/>
+      <w:numFmt w:val="decimal"/>
+      <w:lvlText w:val="%1."/>
+      <w:lvlJc w:val="left"/>
+      <w:pPr>
+        <w:ind w:left="720" w:hanging="360"/>
+      </w:pPr>
+      <w:rPr>
+        <w:rFonts w:hint="default"/>
+      </w:rPr>
+    </w:lvl>
+    <w:lvl w:ilvl="1" w:tplc="04090019" w:tentative="1">
+      <w:start w:val="1"/>
+      <w:numFmt w:val="lowerLetter"/>
+      <w:lvlText w:val="%2."/>
+      <w:lvlJc w:val="left"/>
+      <w:pPr>
+        <w:ind w:left="1440" w:hanging="360"/>
+      </w:pPr>
+    </w:lvl>
+    <w:lvl w:ilvl="2" w:tplc="0409001B" w:tentative="1">
+      <w:start w:val="1"/>
+      <w:numFmt w:val="lowerRoman"/>
+      <w:lvlText w:val="%3."/>
+      <w:lvlJc w:val="right"/>
+      <w:pPr>
+        <w:ind w:left="2160" w:hanging="180"/>
+      </w:pPr>
+    </w:lvl>
+    <w:lvl w:ilvl="3" w:tplc="0409000F" w:tentative="1">
+      <w:start w:val="1"/>
+      <w:numFmt w:val="decimal"/>
+      <w:lvlText w:val="%4."/>
+      <w:lvlJc w:val="left"/>
+      <w:pPr>
+        <w:ind w:left="2880" w:hanging="360"/>
+      </w:pPr>
+    </w:lvl>
+    <w:lvl w:ilvl="4" w:tplc="04090019" w:tentative="1">
+      <w:start w:val="1"/>
+      <w:numFmt w:val="lowerLetter"/>
+      <w:lvlText w:val="%5."/>
+      <w:lvlJc w:val="left"/>
+      <w:pPr>
+        <w:ind w:left="3600" w:hanging="360"/>
+      </w:pPr>
+    </w:lvl>
+    <w:lvl w:ilvl="5" w:tplc="0409001B" w:tentative="1">
+      <w:start w:val="1"/>
+      <w:numFmt w:val="lowerRoman"/>
+      <w:lvlText w:val="%6."/>
+      <w:lvlJc w:val="right"/>
+      <w:pPr>
+        <w:ind w:left="4320" w:hanging="180"/>
+      </w:pPr>
+    </w:lvl>
+    <w:lvl w:ilvl="6" w:tplc="0409000F" w:tentative="1">
+      <w:start w:val="1"/>
+      <w:numFmt w:val="decimal"/>
+      <w:lvlText w:val="%7."/>
+      <w:lvlJc w:val="left"/>
+      <w:pPr>
+        <w:ind w:left="5040" w:hanging="360"/>
+      </w:pPr>
+    </w:lvl>
+    <w:lvl w:ilvl="7" w:tplc="04090019" w:tentative="1">
+      <w:start w:val="1"/>
+      <w:numFmt w:val="lowerLetter"/>
+      <w:lvlText w:val="%8."/>
+      <w:lvlJc w:val="left"/>
+      <w:pPr>
+        <w:ind w:left="5760" w:hanging="360"/>
+      </w:pPr>
+    </w:lvl>
+    <w:lvl w:ilvl="8" w:tplc="0409001B" w:tentative="1">
+      <w:start w:val="1"/>
+      <w:numFmt w:val="lowerRoman"/>
+      <w:lvlText w:val="%9."/>
+      <w:lvlJc w:val="right"/>
+      <w:pPr>
+        <w:ind w:left="6480" w:hanging="180"/>
+      </w:pPr>
+    </w:lvl>
+  </w:abstractNum>
+  <w:abstractNum w:abstractNumId="8" w15:restartNumberingAfterBreak="0">
+    <w:nsid w:val="42DF24A0"/>
+    <w:multiLevelType w:val="hybridMultilevel"/>
+    <w:tmpl w:val="32149992"/>
+    <w:lvl w:ilvl="0" w:tplc="0409000F">
+      <w:start w:val="1"/>
+      <w:numFmt w:val="decimal"/>
+      <w:lvlText w:val="%1."/>
+      <w:lvlJc w:val="left"/>
+      <w:pPr>
+        <w:ind w:left="720" w:hanging="360"/>
+      </w:pPr>
+      <w:rPr>
+        <w:rFonts w:hint="default"/>
+      </w:rPr>
+    </w:lvl>
+    <w:lvl w:ilvl="1" w:tplc="04090019" w:tentative="1">
+      <w:start w:val="1"/>
+      <w:numFmt w:val="lowerLetter"/>
+      <w:lvlText w:val="%2."/>
+      <w:lvlJc w:val="left"/>
+      <w:pPr>
+        <w:ind w:left="1440" w:hanging="360"/>
+      </w:pPr>
+    </w:lvl>
+    <w:lvl w:ilvl="2" w:tplc="0409001B" w:tentative="1">
+      <w:start w:val="1"/>
+      <w:numFmt w:val="lowerRoman"/>
+      <w:lvlText w:val="%3."/>
+      <w:lvlJc w:val="right"/>
+      <w:pPr>
+        <w:ind w:left="2160" w:hanging="180"/>
+      </w:pPr>
+    </w:lvl>
+    <w:lvl w:ilvl="3" w:tplc="0409000F" w:tentative="1">
+      <w:start w:val="1"/>
+      <w:numFmt w:val="decimal"/>
+      <w:lvlText w:val="%4."/>
+      <w:lvlJc w:val="left"/>
+      <w:pPr>
+        <w:ind w:left="2880" w:hanging="360"/>
+      </w:pPr>
+    </w:lvl>
+    <w:lvl w:ilvl="4" w:tplc="04090019" w:tentative="1">
+      <w:start w:val="1"/>
+      <w:numFmt w:val="lowerLetter"/>
+      <w:lvlText w:val="%5."/>
+      <w:lvlJc w:val="left"/>
+      <w:pPr>
+        <w:ind w:left="3600" w:hanging="360"/>
+      </w:pPr>
+    </w:lvl>
+    <w:lvl w:ilvl="5" w:tplc="0409001B" w:tentative="1">
+      <w:start w:val="1"/>
+      <w:numFmt w:val="lowerRoman"/>
+      <w:lvlText w:val="%6."/>
+      <w:lvlJc w:val="right"/>
+      <w:pPr>
+        <w:ind w:left="4320" w:hanging="180"/>
+      </w:pPr>
+    </w:lvl>
+    <w:lvl w:ilvl="6" w:tplc="0409000F" w:tentative="1">
+      <w:start w:val="1"/>
+      <w:numFmt w:val="decimal"/>
+      <w:lvlText w:val="%7."/>
+      <w:lvlJc w:val="left"/>
+      <w:pPr>
+        <w:ind w:left="5040" w:hanging="360"/>
+      </w:pPr>
+    </w:lvl>
+    <w:lvl w:ilvl="7" w:tplc="04090019" w:tentative="1">
+      <w:start w:val="1"/>
+      <w:numFmt w:val="lowerLetter"/>
+      <w:lvlText w:val="%8."/>
+      <w:lvlJc w:val="left"/>
+      <w:pPr>
+        <w:ind w:left="5760" w:hanging="360"/>
+      </w:pPr>
+    </w:lvl>
+    <w:lvl w:ilvl="8" w:tplc="0409001B" w:tentative="1">
+      <w:start w:val="1"/>
+      <w:numFmt w:val="lowerRoman"/>
+      <w:lvlText w:val="%9."/>
+      <w:lvlJc w:val="right"/>
+      <w:pPr>
+        <w:ind w:left="6480" w:hanging="180"/>
+      </w:pPr>
+    </w:lvl>
+  </w:abstractNum>
+  <w:abstractNum w:abstractNumId="9" w15:restartNumberingAfterBreak="0">
     <w:nsid w:val="453C5D04"/>
     <w:multiLevelType w:val="hybridMultilevel"/>
     <w:tmpl w:val="0A2A678A"/>
@@ -6123,7 +8530,96 @@
       </w:pPr>
     </w:lvl>
   </w:abstractNum>
-  <w:abstractNum w:abstractNumId="6" w15:restartNumberingAfterBreak="0">
+  <w:abstractNum w:abstractNumId="10" w15:restartNumberingAfterBreak="0">
+    <w:nsid w:val="47931059"/>
+    <w:multiLevelType w:val="hybridMultilevel"/>
+    <w:tmpl w:val="7B9EEA38"/>
+    <w:lvl w:ilvl="0" w:tplc="0409000F">
+      <w:start w:val="1"/>
+      <w:numFmt w:val="decimal"/>
+      <w:lvlText w:val="%1."/>
+      <w:lvlJc w:val="left"/>
+      <w:pPr>
+        <w:ind w:left="720" w:hanging="360"/>
+      </w:pPr>
+      <w:rPr>
+        <w:rFonts w:hint="default"/>
+      </w:rPr>
+    </w:lvl>
+    <w:lvl w:ilvl="1" w:tplc="04090019" w:tentative="1">
+      <w:start w:val="1"/>
+      <w:numFmt w:val="lowerLetter"/>
+      <w:lvlText w:val="%2."/>
+      <w:lvlJc w:val="left"/>
+      <w:pPr>
+        <w:ind w:left="1440" w:hanging="360"/>
+      </w:pPr>
+    </w:lvl>
+    <w:lvl w:ilvl="2" w:tplc="0409001B" w:tentative="1">
+      <w:start w:val="1"/>
+      <w:numFmt w:val="lowerRoman"/>
+      <w:lvlText w:val="%3."/>
+      <w:lvlJc w:val="right"/>
+      <w:pPr>
+        <w:ind w:left="2160" w:hanging="180"/>
+      </w:pPr>
+    </w:lvl>
+    <w:lvl w:ilvl="3" w:tplc="0409000F" w:tentative="1">
+      <w:start w:val="1"/>
+      <w:numFmt w:val="decimal"/>
+      <w:lvlText w:val="%4."/>
+      <w:lvlJc w:val="left"/>
+      <w:pPr>
+        <w:ind w:left="2880" w:hanging="360"/>
+      </w:pPr>
+    </w:lvl>
+    <w:lvl w:ilvl="4" w:tplc="04090019" w:tentative="1">
+      <w:start w:val="1"/>
+      <w:numFmt w:val="lowerLetter"/>
+      <w:lvlText w:val="%5."/>
+      <w:lvlJc w:val="left"/>
+      <w:pPr>
+        <w:ind w:left="3600" w:hanging="360"/>
+      </w:pPr>
+    </w:lvl>
+    <w:lvl w:ilvl="5" w:tplc="0409001B" w:tentative="1">
+      <w:start w:val="1"/>
+      <w:numFmt w:val="lowerRoman"/>
+      <w:lvlText w:val="%6."/>
+      <w:lvlJc w:val="right"/>
+      <w:pPr>
+        <w:ind w:left="4320" w:hanging="180"/>
+      </w:pPr>
+    </w:lvl>
+    <w:lvl w:ilvl="6" w:tplc="0409000F" w:tentative="1">
+      <w:start w:val="1"/>
+      <w:numFmt w:val="decimal"/>
+      <w:lvlText w:val="%7."/>
+      <w:lvlJc w:val="left"/>
+      <w:pPr>
+        <w:ind w:left="5040" w:hanging="360"/>
+      </w:pPr>
+    </w:lvl>
+    <w:lvl w:ilvl="7" w:tplc="04090019" w:tentative="1">
+      <w:start w:val="1"/>
+      <w:numFmt w:val="lowerLetter"/>
+      <w:lvlText w:val="%8."/>
+      <w:lvlJc w:val="left"/>
+      <w:pPr>
+        <w:ind w:left="5760" w:hanging="360"/>
+      </w:pPr>
+    </w:lvl>
+    <w:lvl w:ilvl="8" w:tplc="0409001B" w:tentative="1">
+      <w:start w:val="1"/>
+      <w:numFmt w:val="lowerRoman"/>
+      <w:lvlText w:val="%9."/>
+      <w:lvlJc w:val="right"/>
+      <w:pPr>
+        <w:ind w:left="6480" w:hanging="180"/>
+      </w:pPr>
+    </w:lvl>
+  </w:abstractNum>
+  <w:abstractNum w:abstractNumId="11" w15:restartNumberingAfterBreak="0">
     <w:nsid w:val="47D90B3F"/>
     <w:multiLevelType w:val="hybridMultilevel"/>
     <w:tmpl w:val="8A706654"/>
@@ -6212,7 +8708,7 @@
       </w:pPr>
     </w:lvl>
   </w:abstractNum>
-  <w:abstractNum w:abstractNumId="7" w15:restartNumberingAfterBreak="0">
+  <w:abstractNum w:abstractNumId="12" w15:restartNumberingAfterBreak="0">
     <w:nsid w:val="47DD1E4D"/>
     <w:multiLevelType w:val="hybridMultilevel"/>
     <w:tmpl w:val="10F858FA"/>
@@ -6301,7 +8797,96 @@
       </w:pPr>
     </w:lvl>
   </w:abstractNum>
-  <w:abstractNum w:abstractNumId="8" w15:restartNumberingAfterBreak="0">
+  <w:abstractNum w:abstractNumId="13" w15:restartNumberingAfterBreak="0">
+    <w:nsid w:val="4CF649A2"/>
+    <w:multiLevelType w:val="hybridMultilevel"/>
+    <w:tmpl w:val="48488006"/>
+    <w:lvl w:ilvl="0" w:tplc="0409000F">
+      <w:start w:val="1"/>
+      <w:numFmt w:val="decimal"/>
+      <w:lvlText w:val="%1."/>
+      <w:lvlJc w:val="left"/>
+      <w:pPr>
+        <w:ind w:left="720" w:hanging="360"/>
+      </w:pPr>
+      <w:rPr>
+        <w:rFonts w:hint="default"/>
+      </w:rPr>
+    </w:lvl>
+    <w:lvl w:ilvl="1" w:tplc="04090019" w:tentative="1">
+      <w:start w:val="1"/>
+      <w:numFmt w:val="lowerLetter"/>
+      <w:lvlText w:val="%2."/>
+      <w:lvlJc w:val="left"/>
+      <w:pPr>
+        <w:ind w:left="1440" w:hanging="360"/>
+      </w:pPr>
+    </w:lvl>
+    <w:lvl w:ilvl="2" w:tplc="0409001B" w:tentative="1">
+      <w:start w:val="1"/>
+      <w:numFmt w:val="lowerRoman"/>
+      <w:lvlText w:val="%3."/>
+      <w:lvlJc w:val="right"/>
+      <w:pPr>
+        <w:ind w:left="2160" w:hanging="180"/>
+      </w:pPr>
+    </w:lvl>
+    <w:lvl w:ilvl="3" w:tplc="0409000F" w:tentative="1">
+      <w:start w:val="1"/>
+      <w:numFmt w:val="decimal"/>
+      <w:lvlText w:val="%4."/>
+      <w:lvlJc w:val="left"/>
+      <w:pPr>
+        <w:ind w:left="2880" w:hanging="360"/>
+      </w:pPr>
+    </w:lvl>
+    <w:lvl w:ilvl="4" w:tplc="04090019" w:tentative="1">
+      <w:start w:val="1"/>
+      <w:numFmt w:val="lowerLetter"/>
+      <w:lvlText w:val="%5."/>
+      <w:lvlJc w:val="left"/>
+      <w:pPr>
+        <w:ind w:left="3600" w:hanging="360"/>
+      </w:pPr>
+    </w:lvl>
+    <w:lvl w:ilvl="5" w:tplc="0409001B" w:tentative="1">
+      <w:start w:val="1"/>
+      <w:numFmt w:val="lowerRoman"/>
+      <w:lvlText w:val="%6."/>
+      <w:lvlJc w:val="right"/>
+      <w:pPr>
+        <w:ind w:left="4320" w:hanging="180"/>
+      </w:pPr>
+    </w:lvl>
+    <w:lvl w:ilvl="6" w:tplc="0409000F" w:tentative="1">
+      <w:start w:val="1"/>
+      <w:numFmt w:val="decimal"/>
+      <w:lvlText w:val="%7."/>
+      <w:lvlJc w:val="left"/>
+      <w:pPr>
+        <w:ind w:left="5040" w:hanging="360"/>
+      </w:pPr>
+    </w:lvl>
+    <w:lvl w:ilvl="7" w:tplc="04090019" w:tentative="1">
+      <w:start w:val="1"/>
+      <w:numFmt w:val="lowerLetter"/>
+      <w:lvlText w:val="%8."/>
+      <w:lvlJc w:val="left"/>
+      <w:pPr>
+        <w:ind w:left="5760" w:hanging="360"/>
+      </w:pPr>
+    </w:lvl>
+    <w:lvl w:ilvl="8" w:tplc="0409001B" w:tentative="1">
+      <w:start w:val="1"/>
+      <w:numFmt w:val="lowerRoman"/>
+      <w:lvlText w:val="%9."/>
+      <w:lvlJc w:val="right"/>
+      <w:pPr>
+        <w:ind w:left="6480" w:hanging="180"/>
+      </w:pPr>
+    </w:lvl>
+  </w:abstractNum>
+  <w:abstractNum w:abstractNumId="14" w15:restartNumberingAfterBreak="0">
     <w:nsid w:val="526C3651"/>
     <w:multiLevelType w:val="hybridMultilevel"/>
     <w:tmpl w:val="19645F0C"/>
@@ -6391,7 +8976,7 @@
       </w:pPr>
     </w:lvl>
   </w:abstractNum>
-  <w:abstractNum w:abstractNumId="9" w15:restartNumberingAfterBreak="0">
+  <w:abstractNum w:abstractNumId="15" w15:restartNumberingAfterBreak="0">
     <w:nsid w:val="5F132B66"/>
     <w:multiLevelType w:val="hybridMultilevel"/>
     <w:tmpl w:val="39B64D50"/>
@@ -6504,7 +9089,7 @@
       </w:rPr>
     </w:lvl>
   </w:abstractNum>
-  <w:abstractNum w:abstractNumId="10" w15:restartNumberingAfterBreak="0">
+  <w:abstractNum w:abstractNumId="16" w15:restartNumberingAfterBreak="0">
     <w:nsid w:val="5F5D3691"/>
     <w:multiLevelType w:val="hybridMultilevel"/>
     <w:tmpl w:val="F5405A1A"/>
@@ -6593,7 +9178,7 @@
       </w:pPr>
     </w:lvl>
   </w:abstractNum>
-  <w:abstractNum w:abstractNumId="11" w15:restartNumberingAfterBreak="0">
+  <w:abstractNum w:abstractNumId="17" w15:restartNumberingAfterBreak="0">
     <w:nsid w:val="698C7603"/>
     <w:multiLevelType w:val="hybridMultilevel"/>
     <w:tmpl w:val="885A482A"/>
@@ -6682,7 +9267,7 @@
       </w:pPr>
     </w:lvl>
   </w:abstractNum>
-  <w:abstractNum w:abstractNumId="12" w15:restartNumberingAfterBreak="0">
+  <w:abstractNum w:abstractNumId="18" w15:restartNumberingAfterBreak="0">
     <w:nsid w:val="6AE236FC"/>
     <w:multiLevelType w:val="hybridMultilevel"/>
     <w:tmpl w:val="E614183E"/>
@@ -6771,7 +9356,7 @@
       </w:pPr>
     </w:lvl>
   </w:abstractNum>
-  <w:abstractNum w:abstractNumId="13" w15:restartNumberingAfterBreak="0">
+  <w:abstractNum w:abstractNumId="19" w15:restartNumberingAfterBreak="0">
     <w:nsid w:val="7D767B30"/>
     <w:multiLevelType w:val="hybridMultilevel"/>
     <w:tmpl w:val="26701396"/>
@@ -6884,46 +9469,64 @@
     </w:lvl>
   </w:abstractNum>
   <w:num w:numId="1">
-    <w:abstractNumId w:val="13"/>
+    <w:abstractNumId w:val="19"/>
   </w:num>
   <w:num w:numId="2">
-    <w:abstractNumId w:val="6"/>
+    <w:abstractNumId w:val="11"/>
   </w:num>
   <w:num w:numId="3">
-    <w:abstractNumId w:val="4"/>
+    <w:abstractNumId w:val="5"/>
   </w:num>
   <w:num w:numId="4">
-    <w:abstractNumId w:val="11"/>
+    <w:abstractNumId w:val="17"/>
   </w:num>
   <w:num w:numId="5">
-    <w:abstractNumId w:val="8"/>
+    <w:abstractNumId w:val="14"/>
   </w:num>
   <w:num w:numId="6">
-    <w:abstractNumId w:val="10"/>
+    <w:abstractNumId w:val="16"/>
   </w:num>
   <w:num w:numId="7">
-    <w:abstractNumId w:val="5"/>
+    <w:abstractNumId w:val="9"/>
   </w:num>
   <w:num w:numId="8">
-    <w:abstractNumId w:val="12"/>
+    <w:abstractNumId w:val="18"/>
   </w:num>
   <w:num w:numId="9">
-    <w:abstractNumId w:val="3"/>
+    <w:abstractNumId w:val="4"/>
   </w:num>
   <w:num w:numId="10">
     <w:abstractNumId w:val="0"/>
   </w:num>
   <w:num w:numId="11">
-    <w:abstractNumId w:val="7"/>
+    <w:abstractNumId w:val="12"/>
   </w:num>
   <w:num w:numId="12">
-    <w:abstractNumId w:val="9"/>
+    <w:abstractNumId w:val="15"/>
   </w:num>
   <w:num w:numId="13">
-    <w:abstractNumId w:val="2"/>
+    <w:abstractNumId w:val="3"/>
   </w:num>
   <w:num w:numId="14">
     <w:abstractNumId w:val="1"/>
+  </w:num>
+  <w:num w:numId="15">
+    <w:abstractNumId w:val="13"/>
+  </w:num>
+  <w:num w:numId="16">
+    <w:abstractNumId w:val="2"/>
+  </w:num>
+  <w:num w:numId="17">
+    <w:abstractNumId w:val="10"/>
+  </w:num>
+  <w:num w:numId="18">
+    <w:abstractNumId w:val="6"/>
+  </w:num>
+  <w:num w:numId="19">
+    <w:abstractNumId w:val="8"/>
+  </w:num>
+  <w:num w:numId="20">
+    <w:abstractNumId w:val="7"/>
   </w:num>
 </w:numbering>
 </file>

--- a/System Design.docx
+++ b/System Design.docx
@@ -5033,23 +5033,7 @@
           <w:i/>
           <w:iCs/>
         </w:rPr>
-        <w:t>value of server. A</w:t>
-      </w:r>
-      <w:r>
-        <w:rPr>
-          <w:rFonts w:cstheme="minorHAnsi"/>
-          <w:i/>
-          <w:iCs/>
-        </w:rPr>
-        <w:t>ssigning them a position on an abstract circle, or hash ring.</w:t>
-      </w:r>
-      <w:r>
-        <w:rPr>
-          <w:rFonts w:cstheme="minorHAnsi"/>
-          <w:i/>
-          <w:iCs/>
-        </w:rPr>
-        <w:t xml:space="preserve"> As soon a request gets</w:t>
+        <w:t>value of server. Assigning them a position on an abstract circle, or hash ring. As soon a request gets</w:t>
       </w:r>
       <w:r>
         <w:rPr>
@@ -5525,33 +5509,7 @@
           <w:u w:val="single"/>
         </w:rPr>
         <w:lastRenderedPageBreak/>
-        <w:t xml:space="preserve">Airline reservations system </w:t>
-      </w:r>
-      <w:r>
-        <w:rPr>
-          <w:rFonts w:cstheme="minorHAnsi"/>
-          <w:b/>
-          <w:bCs/>
-          <w:i/>
-          <w:iCs/>
-          <w:sz w:val="36"/>
-          <w:szCs w:val="36"/>
-          <w:u w:val="single"/>
-        </w:rPr>
-        <w:t>–</w:t>
-      </w:r>
-      <w:r>
-        <w:rPr>
-          <w:rFonts w:cstheme="minorHAnsi"/>
-          <w:b/>
-          <w:bCs/>
-          <w:i/>
-          <w:iCs/>
-          <w:sz w:val="36"/>
-          <w:szCs w:val="36"/>
-          <w:u w:val="single"/>
-        </w:rPr>
-        <w:t xml:space="preserve"> MakeMyTrip</w:t>
+        <w:t>Airline reservations system – MakeMyTrip</w:t>
       </w:r>
     </w:p>
     <w:p>
@@ -6155,10 +6113,10 @@
             <v:path o:extrusionok="f" gradientshapeok="t" o:connecttype="rect"/>
             <o:lock v:ext="edit" aspectratio="t"/>
           </v:shapetype>
-          <v:shape id="_x0000_i1027" type="#_x0000_t75" style="width:76.2pt;height:49.2pt" o:ole="">
+          <v:shape id="_x0000_i1025" type="#_x0000_t75" style="width:76.35pt;height:49.1pt" o:ole="">
             <v:imagedata r:id="rId24" o:title=""/>
           </v:shape>
-          <o:OLEObject Type="Embed" ProgID="Package" ShapeID="_x0000_i1027" DrawAspect="Icon" ObjectID="_1687008405" r:id="rId25"/>
+          <o:OLEObject Type="Embed" ProgID="Package" ShapeID="_x0000_i1025" DrawAspect="Icon" ObjectID="_1687089862" r:id="rId25"/>
         </w:object>
       </w:r>
       <w:r>
@@ -6166,10 +6124,10 @@
       </w:r>
       <w:r>
         <w:object w:dxaOrig="1520" w:dyaOrig="987" w14:anchorId="6E0D5415">
-          <v:shape id="_x0000_i1028" type="#_x0000_t75" style="width:76.2pt;height:49.2pt" o:ole="">
+          <v:shape id="_x0000_i1026" type="#_x0000_t75" style="width:76.35pt;height:49.1pt" o:ole="">
             <v:imagedata r:id="rId26" o:title=""/>
           </v:shape>
-          <o:OLEObject Type="Embed" ProgID="Package" ShapeID="_x0000_i1028" DrawAspect="Icon" ObjectID="_1687008406" r:id="rId27"/>
+          <o:OLEObject Type="Embed" ProgID="Package" ShapeID="_x0000_i1026" DrawAspect="Icon" ObjectID="_1687089863" r:id="rId27"/>
         </w:object>
       </w:r>
     </w:p>
@@ -6456,6 +6414,511 @@
       <w:pPr>
         <w:rPr>
           <w:rFonts w:cstheme="minorHAnsi"/>
+          <w:b/>
+          <w:bCs/>
+          <w:i/>
+          <w:iCs/>
+          <w:sz w:val="36"/>
+          <w:szCs w:val="36"/>
+          <w:u w:val="single"/>
+        </w:rPr>
+      </w:pPr>
+      <w:r>
+        <w:rPr>
+          <w:rFonts w:cstheme="minorHAnsi"/>
+          <w:b/>
+          <w:bCs/>
+          <w:i/>
+          <w:iCs/>
+          <w:sz w:val="36"/>
+          <w:szCs w:val="36"/>
+          <w:u w:val="single"/>
+        </w:rPr>
+        <w:lastRenderedPageBreak/>
+        <w:t>Library Management system</w:t>
+      </w:r>
+    </w:p>
+    <w:p>
+      <w:pPr>
+        <w:rPr>
+          <w:rFonts w:cstheme="minorHAnsi"/>
+        </w:rPr>
+      </w:pPr>
+      <w:r>
+        <w:rPr>
+          <w:rFonts w:cstheme="minorHAnsi"/>
+        </w:rPr>
+        <w:t xml:space="preserve">Requirements </w:t>
+      </w:r>
+    </w:p>
+    <w:p>
+      <w:pPr>
+        <w:pStyle w:val="ListParagraph"/>
+        <w:numPr>
+          <w:ilvl w:val="0"/>
+          <w:numId w:val="22"/>
+        </w:numPr>
+        <w:rPr>
+          <w:rFonts w:cstheme="minorHAnsi"/>
+        </w:rPr>
+      </w:pPr>
+      <w:r>
+        <w:rPr>
+          <w:rFonts w:cstheme="minorHAnsi"/>
+        </w:rPr>
+        <w:t xml:space="preserve">Member can search a book, based on name, author, title, publication </w:t>
+      </w:r>
+      <w:proofErr w:type="spellStart"/>
+      <w:proofErr w:type="gramStart"/>
+      <w:r>
+        <w:rPr>
+          <w:rFonts w:cstheme="minorHAnsi"/>
+        </w:rPr>
+        <w:t>etc</w:t>
+      </w:r>
+      <w:proofErr w:type="spellEnd"/>
+      <w:proofErr w:type="gramEnd"/>
+    </w:p>
+    <w:p>
+      <w:pPr>
+        <w:pStyle w:val="ListParagraph"/>
+        <w:numPr>
+          <w:ilvl w:val="0"/>
+          <w:numId w:val="22"/>
+        </w:numPr>
+        <w:rPr>
+          <w:rFonts w:cstheme="minorHAnsi"/>
+        </w:rPr>
+      </w:pPr>
+      <w:r>
+        <w:rPr>
+          <w:rFonts w:cstheme="minorHAnsi"/>
+        </w:rPr>
+        <w:t xml:space="preserve">A book can have multiple authors. </w:t>
+      </w:r>
+      <w:proofErr w:type="gramStart"/>
+      <w:r>
+        <w:rPr>
+          <w:rFonts w:cstheme="minorHAnsi"/>
+        </w:rPr>
+        <w:t>A</w:t>
+      </w:r>
+      <w:proofErr w:type="gramEnd"/>
+      <w:r>
+        <w:rPr>
+          <w:rFonts w:cstheme="minorHAnsi"/>
+        </w:rPr>
+        <w:t xml:space="preserve"> author can have written multiple books.</w:t>
+      </w:r>
+    </w:p>
+    <w:p>
+      <w:pPr>
+        <w:pStyle w:val="ListParagraph"/>
+        <w:numPr>
+          <w:ilvl w:val="0"/>
+          <w:numId w:val="22"/>
+        </w:numPr>
+        <w:rPr>
+          <w:rFonts w:cstheme="minorHAnsi"/>
+        </w:rPr>
+      </w:pPr>
+      <w:r>
+        <w:rPr>
+          <w:rFonts w:cstheme="minorHAnsi"/>
+        </w:rPr>
+        <w:t>More than one copy of same book in library.</w:t>
+      </w:r>
+    </w:p>
+    <w:p>
+      <w:pPr>
+        <w:pStyle w:val="ListParagraph"/>
+        <w:numPr>
+          <w:ilvl w:val="0"/>
+          <w:numId w:val="22"/>
+        </w:numPr>
+        <w:rPr>
+          <w:rFonts w:cstheme="minorHAnsi"/>
+        </w:rPr>
+      </w:pPr>
+      <w:r>
+        <w:rPr>
+          <w:rFonts w:cstheme="minorHAnsi"/>
+        </w:rPr>
+        <w:t>Book borrow event</w:t>
+      </w:r>
+      <w:r>
+        <w:rPr>
+          <w:rFonts w:cstheme="minorHAnsi"/>
+        </w:rPr>
+        <w:t xml:space="preserve"> – borrow a book.</w:t>
+      </w:r>
+    </w:p>
+    <w:p>
+      <w:pPr>
+        <w:pStyle w:val="ListParagraph"/>
+        <w:numPr>
+          <w:ilvl w:val="0"/>
+          <w:numId w:val="22"/>
+        </w:numPr>
+        <w:rPr>
+          <w:rFonts w:cstheme="minorHAnsi"/>
+        </w:rPr>
+      </w:pPr>
+      <w:r>
+        <w:rPr>
+          <w:rFonts w:cstheme="minorHAnsi"/>
+        </w:rPr>
+        <w:t>Book reserve for future event – advance booking of some book copies.</w:t>
+      </w:r>
+    </w:p>
+    <w:p>
+      <w:pPr>
+        <w:pStyle w:val="ListParagraph"/>
+        <w:numPr>
+          <w:ilvl w:val="0"/>
+          <w:numId w:val="22"/>
+        </w:numPr>
+        <w:rPr>
+          <w:rFonts w:cstheme="minorHAnsi"/>
+        </w:rPr>
+      </w:pPr>
+      <w:r>
+        <w:rPr>
+          <w:rFonts w:cstheme="minorHAnsi"/>
+        </w:rPr>
+        <w:t>Book return</w:t>
+      </w:r>
+    </w:p>
+    <w:p>
+      <w:pPr>
+        <w:pStyle w:val="ListParagraph"/>
+        <w:numPr>
+          <w:ilvl w:val="0"/>
+          <w:numId w:val="22"/>
+        </w:numPr>
+        <w:rPr>
+          <w:rFonts w:cstheme="minorHAnsi"/>
+        </w:rPr>
+      </w:pPr>
+      <w:r>
+        <w:rPr>
+          <w:rFonts w:cstheme="minorHAnsi"/>
+        </w:rPr>
+        <w:t xml:space="preserve">Fines can be imposed if books are not returned in X days. </w:t>
+      </w:r>
+    </w:p>
+    <w:p>
+      <w:pPr>
+        <w:pStyle w:val="ListParagraph"/>
+        <w:numPr>
+          <w:ilvl w:val="0"/>
+          <w:numId w:val="22"/>
+        </w:numPr>
+        <w:rPr>
+          <w:rFonts w:cstheme="minorHAnsi"/>
+        </w:rPr>
+      </w:pPr>
+      <w:r>
+        <w:rPr>
+          <w:rFonts w:cstheme="minorHAnsi"/>
+        </w:rPr>
+        <w:t>Payment of fine against a borrow event.</w:t>
+      </w:r>
+    </w:p>
+    <w:p>
+      <w:pPr>
+        <w:rPr>
+          <w:rFonts w:cstheme="minorHAnsi"/>
+        </w:rPr>
+      </w:pPr>
+      <w:r>
+        <w:rPr>
+          <w:rFonts w:cstheme="minorHAnsi"/>
+        </w:rPr>
+        <w:t xml:space="preserve">Entities </w:t>
+      </w:r>
+    </w:p>
+    <w:p>
+      <w:pPr>
+        <w:pStyle w:val="ListParagraph"/>
+        <w:numPr>
+          <w:ilvl w:val="0"/>
+          <w:numId w:val="21"/>
+        </w:numPr>
+        <w:rPr>
+          <w:rFonts w:cstheme="minorHAnsi"/>
+        </w:rPr>
+      </w:pPr>
+      <w:r>
+        <w:rPr>
+          <w:rFonts w:cstheme="minorHAnsi"/>
+        </w:rPr>
+        <w:t>Book</w:t>
+      </w:r>
+    </w:p>
+    <w:p>
+      <w:pPr>
+        <w:pStyle w:val="ListParagraph"/>
+        <w:numPr>
+          <w:ilvl w:val="0"/>
+          <w:numId w:val="21"/>
+        </w:numPr>
+        <w:rPr>
+          <w:rFonts w:cstheme="minorHAnsi"/>
+        </w:rPr>
+      </w:pPr>
+      <w:r>
+        <w:rPr>
+          <w:rFonts w:cstheme="minorHAnsi"/>
+        </w:rPr>
+        <w:t>Member</w:t>
+      </w:r>
+    </w:p>
+    <w:p>
+      <w:pPr>
+        <w:pStyle w:val="ListParagraph"/>
+        <w:numPr>
+          <w:ilvl w:val="0"/>
+          <w:numId w:val="21"/>
+        </w:numPr>
+        <w:rPr>
+          <w:rFonts w:cstheme="minorHAnsi"/>
+        </w:rPr>
+      </w:pPr>
+      <w:r>
+        <w:rPr>
+          <w:rFonts w:cstheme="minorHAnsi"/>
+        </w:rPr>
+        <w:t>Fine</w:t>
+      </w:r>
+    </w:p>
+    <w:p>
+      <w:pPr>
+        <w:pStyle w:val="ListParagraph"/>
+        <w:numPr>
+          <w:ilvl w:val="0"/>
+          <w:numId w:val="21"/>
+        </w:numPr>
+        <w:rPr>
+          <w:rFonts w:cstheme="minorHAnsi"/>
+        </w:rPr>
+      </w:pPr>
+      <w:r>
+        <w:rPr>
+          <w:rFonts w:cstheme="minorHAnsi"/>
+        </w:rPr>
+        <w:t>Author</w:t>
+      </w:r>
+    </w:p>
+    <w:p>
+      <w:pPr>
+        <w:rPr>
+          <w:rFonts w:cstheme="minorHAnsi"/>
+        </w:rPr>
+      </w:pPr>
+      <w:r>
+        <w:rPr>
+          <w:rFonts w:cstheme="minorHAnsi"/>
+        </w:rPr>
+        <w:t xml:space="preserve">Relations </w:t>
+      </w:r>
+    </w:p>
+    <w:p>
+      <w:pPr>
+        <w:pStyle w:val="ListParagraph"/>
+        <w:numPr>
+          <w:ilvl w:val="0"/>
+          <w:numId w:val="23"/>
+        </w:numPr>
+        <w:rPr>
+          <w:rFonts w:cstheme="minorHAnsi"/>
+        </w:rPr>
+      </w:pPr>
+      <w:proofErr w:type="spellStart"/>
+      <w:r>
+        <w:rPr>
+          <w:rFonts w:cstheme="minorHAnsi"/>
+        </w:rPr>
+        <w:t>Book_author</w:t>
+      </w:r>
+      <w:proofErr w:type="spellEnd"/>
+      <w:r>
+        <w:rPr>
+          <w:rFonts w:cstheme="minorHAnsi"/>
+        </w:rPr>
+        <w:t xml:space="preserve"> – junction between book and author</w:t>
+      </w:r>
+    </w:p>
+    <w:p>
+      <w:pPr>
+        <w:pStyle w:val="ListParagraph"/>
+        <w:numPr>
+          <w:ilvl w:val="0"/>
+          <w:numId w:val="23"/>
+        </w:numPr>
+        <w:rPr>
+          <w:rFonts w:cstheme="minorHAnsi"/>
+        </w:rPr>
+      </w:pPr>
+      <w:r>
+        <w:rPr>
+          <w:rFonts w:cstheme="minorHAnsi"/>
+        </w:rPr>
+        <w:t>Reservation – Borrow event having Book Id, Member Id, time interval, status of reservation.</w:t>
+      </w:r>
+    </w:p>
+    <w:p>
+      <w:pPr>
+        <w:pStyle w:val="ListParagraph"/>
+        <w:numPr>
+          <w:ilvl w:val="0"/>
+          <w:numId w:val="23"/>
+        </w:numPr>
+        <w:rPr>
+          <w:rFonts w:cstheme="minorHAnsi"/>
+        </w:rPr>
+      </w:pPr>
+      <w:r>
+        <w:rPr>
+          <w:rFonts w:cstheme="minorHAnsi"/>
+        </w:rPr>
+        <w:t>Book return event will update reservation status to something like Complete.</w:t>
+      </w:r>
+    </w:p>
+    <w:p>
+      <w:pPr>
+        <w:pStyle w:val="ListParagraph"/>
+        <w:numPr>
+          <w:ilvl w:val="0"/>
+          <w:numId w:val="23"/>
+        </w:numPr>
+        <w:rPr>
+          <w:rFonts w:cstheme="minorHAnsi"/>
+        </w:rPr>
+      </w:pPr>
+      <w:proofErr w:type="spellStart"/>
+      <w:r>
+        <w:rPr>
+          <w:rFonts w:cstheme="minorHAnsi"/>
+        </w:rPr>
+        <w:t>Fee_payment</w:t>
+      </w:r>
+      <w:proofErr w:type="spellEnd"/>
+      <w:r>
+        <w:rPr>
+          <w:rFonts w:cstheme="minorHAnsi"/>
+        </w:rPr>
+        <w:t xml:space="preserve"> – junction between member and reservation. </w:t>
+      </w:r>
+    </w:p>
+    <w:p>
+      <w:pPr>
+        <w:pStyle w:val="ListParagraph"/>
+        <w:numPr>
+          <w:ilvl w:val="0"/>
+          <w:numId w:val="23"/>
+        </w:numPr>
+        <w:rPr>
+          <w:rFonts w:cstheme="minorHAnsi"/>
+        </w:rPr>
+      </w:pPr>
+      <w:r>
+        <w:rPr>
+          <w:rFonts w:cstheme="minorHAnsi"/>
+        </w:rPr>
+        <w:t>Loan – advance booking of book</w:t>
+      </w:r>
+      <w:r>
+        <w:rPr>
+          <w:rFonts w:cstheme="minorHAnsi"/>
+        </w:rPr>
+        <w:t xml:space="preserve">, junction of book and member Id. </w:t>
+      </w:r>
+    </w:p>
+    <w:p>
+      <w:pPr>
+        <w:pStyle w:val="ListParagraph"/>
+        <w:ind w:left="1080"/>
+        <w:rPr>
+          <w:rFonts w:cstheme="minorHAnsi"/>
+        </w:rPr>
+      </w:pPr>
+    </w:p>
+    <w:p>
+      <w:pPr>
+        <w:pStyle w:val="ListParagraph"/>
+        <w:ind w:left="0"/>
+        <w:rPr>
+          <w:rFonts w:cstheme="minorHAnsi"/>
+        </w:rPr>
+      </w:pPr>
+      <w:r>
+        <w:rPr>
+          <w:noProof/>
+        </w:rPr>
+        <w:drawing>
+          <wp:inline distT="0" distB="0" distL="0" distR="0" wp14:anchorId="6CA47C63" wp14:editId="04D47901">
+            <wp:extent cx="5804752" cy="3291840"/>
+            <wp:effectExtent l="19050" t="19050" r="24765" b="22860"/>
+            <wp:docPr id="20" name="Picture 20"/>
+            <wp:cNvGraphicFramePr>
+              <a:graphicFrameLocks xmlns:a="http://schemas.openxmlformats.org/drawingml/2006/main" noChangeAspect="1"/>
+            </wp:cNvGraphicFramePr>
+            <a:graphic xmlns:a="http://schemas.openxmlformats.org/drawingml/2006/main">
+              <a:graphicData uri="http://schemas.openxmlformats.org/drawingml/2006/picture">
+                <pic:pic xmlns:pic="http://schemas.openxmlformats.org/drawingml/2006/picture">
+                  <pic:nvPicPr>
+                    <pic:cNvPr id="0" name="Picture 3"/>
+                    <pic:cNvPicPr>
+                      <a:picLocks noChangeAspect="1" noChangeArrowheads="1"/>
+                    </pic:cNvPicPr>
+                  </pic:nvPicPr>
+                  <pic:blipFill>
+                    <a:blip r:embed="rId30" cstate="print">
+                      <a:extLst>
+                        <a:ext uri="{28A0092B-C50C-407E-A947-70E740481C1C}">
+                          <a14:useLocalDpi xmlns:a14="http://schemas.microsoft.com/office/drawing/2010/main" val="0"/>
+                        </a:ext>
+                      </a:extLst>
+                    </a:blip>
+                    <a:srcRect/>
+                    <a:stretch>
+                      <a:fillRect/>
+                    </a:stretch>
+                  </pic:blipFill>
+                  <pic:spPr bwMode="auto">
+                    <a:xfrm>
+                      <a:off x="0" y="0"/>
+                      <a:ext cx="5809176" cy="3294349"/>
+                    </a:xfrm>
+                    <a:prstGeom prst="rect">
+                      <a:avLst/>
+                    </a:prstGeom>
+                    <a:noFill/>
+                    <a:ln>
+                      <a:solidFill>
+                        <a:schemeClr val="tx1"/>
+                      </a:solidFill>
+                    </a:ln>
+                  </pic:spPr>
+                </pic:pic>
+              </a:graphicData>
+            </a:graphic>
+          </wp:inline>
+        </w:drawing>
+      </w:r>
+    </w:p>
+    <w:p>
+      <w:pPr>
+        <w:rPr>
+          <w:rFonts w:cstheme="minorHAnsi"/>
+        </w:rPr>
+      </w:pPr>
+    </w:p>
+    <w:p>
+      <w:pPr>
+        <w:rPr>
+          <w:rFonts w:cstheme="minorHAnsi"/>
         </w:rPr>
       </w:pPr>
     </w:p>
@@ -6868,7 +7331,6 @@
           <w:szCs w:val="24"/>
           <w:u w:val="single"/>
         </w:rPr>
-        <w:lastRenderedPageBreak/>
         <w:t>Skinny Tables</w:t>
       </w:r>
       <w:r>
@@ -7038,7 +7500,7 @@
                     </pic:cNvPicPr>
                   </pic:nvPicPr>
                   <pic:blipFill>
-                    <a:blip r:embed="rId30">
+                    <a:blip r:embed="rId31">
                       <a:extLst>
                         <a:ext uri="{28A0092B-C50C-407E-A947-70E740481C1C}">
                           <a14:useLocalDpi xmlns:a14="http://schemas.microsoft.com/office/drawing/2010/main" val="0"/>
@@ -7417,6 +7879,7 @@
           <w:sz w:val="24"/>
           <w:szCs w:val="24"/>
         </w:rPr>
+        <w:lastRenderedPageBreak/>
         <w:t>URL</w:t>
       </w:r>
     </w:p>
@@ -7442,7 +7905,6 @@
           <w:sz w:val="24"/>
           <w:szCs w:val="24"/>
         </w:rPr>
-        <w:lastRenderedPageBreak/>
         <w:t>Skinny tables and skinny indexes can also contain encrypted data.</w:t>
       </w:r>
     </w:p>
@@ -7616,6 +8078,95 @@
 <file path=word/numbering.xml><?xml version="1.0" encoding="utf-8"?>
 <w:numbering xmlns:wpc="http://schemas.microsoft.com/office/word/2010/wordprocessingCanvas" xmlns:cx="http://schemas.microsoft.com/office/drawing/2014/chartex" xmlns:cx1="http://schemas.microsoft.com/office/drawing/2015/9/8/chartex" xmlns:cx2="http://schemas.microsoft.com/office/drawing/2015/10/21/chartex" xmlns:cx3="http://schemas.microsoft.com/office/drawing/2016/5/9/chartex" xmlns:cx4="http://schemas.microsoft.com/office/drawing/2016/5/10/chartex" xmlns:cx5="http://schemas.microsoft.com/office/drawing/2016/5/11/chartex" xmlns:cx6="http://schemas.microsoft.com/office/drawing/2016/5/12/chartex" xmlns:cx7="http://schemas.microsoft.com/office/drawing/2016/5/13/chartex" xmlns:cx8="http://schemas.microsoft.com/office/drawing/2016/5/14/chartex" xmlns:mc="http://schemas.openxmlformats.org/markup-compatibility/2006" xmlns:aink="http://schemas.microsoft.com/office/drawing/2016/ink" xmlns:am3d="http://schemas.microsoft.com/office/drawing/2017/model3d" xmlns:o="urn:schemas-microsoft-com:office:office" xmlns:r="http://schemas.openxmlformats.org/officeDocument/2006/relationships" xmlns:m="http://schemas.openxmlformats.org/officeDocument/2006/math" xmlns:v="urn:schemas-microsoft-com:vml" xmlns:wp14="http://schemas.microsoft.com/office/word/2010/wordprocessingDrawing" xmlns:wp="http://schemas.openxmlformats.org/drawingml/2006/wordprocessingDrawing" xmlns:w10="urn:schemas-microsoft-com:office:word" xmlns:w="http://schemas.openxmlformats.org/wordprocessingml/2006/main" xmlns:w14="http://schemas.microsoft.com/office/word/2010/wordml" xmlns:w15="http://schemas.microsoft.com/office/word/2012/wordml" xmlns:w16cex="http://schemas.microsoft.com/office/word/2018/wordml/cex" xmlns:w16cid="http://schemas.microsoft.com/office/word/2016/wordml/cid" xmlns:w16="http://schemas.microsoft.com/office/word/2018/wordml" xmlns:w16sdtdh="http://schemas.microsoft.com/office/word/2020/wordml/sdtdatahash" xmlns:w16se="http://schemas.microsoft.com/office/word/2015/wordml/symex" xmlns:wpg="http://schemas.microsoft.com/office/word/2010/wordprocessingGroup" xmlns:wpi="http://schemas.microsoft.com/office/word/2010/wordprocessingInk" xmlns:wne="http://schemas.microsoft.com/office/word/2006/wordml" xmlns:wps="http://schemas.microsoft.com/office/word/2010/wordprocessingShape" mc:Ignorable="w14 w15 w16se w16cid w16 w16cex w16sdtdh wp14">
   <w:abstractNum w:abstractNumId="0" w15:restartNumberingAfterBreak="0">
+    <w:nsid w:val="009754D8"/>
+    <w:multiLevelType w:val="hybridMultilevel"/>
+    <w:tmpl w:val="6D001014"/>
+    <w:lvl w:ilvl="0" w:tplc="0409000F">
+      <w:start w:val="1"/>
+      <w:numFmt w:val="decimal"/>
+      <w:lvlText w:val="%1."/>
+      <w:lvlJc w:val="left"/>
+      <w:pPr>
+        <w:ind w:left="720" w:hanging="360"/>
+      </w:pPr>
+      <w:rPr>
+        <w:rFonts w:hint="default"/>
+      </w:rPr>
+    </w:lvl>
+    <w:lvl w:ilvl="1" w:tplc="04090019" w:tentative="1">
+      <w:start w:val="1"/>
+      <w:numFmt w:val="lowerLetter"/>
+      <w:lvlText w:val="%2."/>
+      <w:lvlJc w:val="left"/>
+      <w:pPr>
+        <w:ind w:left="1440" w:hanging="360"/>
+      </w:pPr>
+    </w:lvl>
+    <w:lvl w:ilvl="2" w:tplc="0409001B" w:tentative="1">
+      <w:start w:val="1"/>
+      <w:numFmt w:val="lowerRoman"/>
+      <w:lvlText w:val="%3."/>
+      <w:lvlJc w:val="right"/>
+      <w:pPr>
+        <w:ind w:left="2160" w:hanging="180"/>
+      </w:pPr>
+    </w:lvl>
+    <w:lvl w:ilvl="3" w:tplc="0409000F" w:tentative="1">
+      <w:start w:val="1"/>
+      <w:numFmt w:val="decimal"/>
+      <w:lvlText w:val="%4."/>
+      <w:lvlJc w:val="left"/>
+      <w:pPr>
+        <w:ind w:left="2880" w:hanging="360"/>
+      </w:pPr>
+    </w:lvl>
+    <w:lvl w:ilvl="4" w:tplc="04090019" w:tentative="1">
+      <w:start w:val="1"/>
+      <w:numFmt w:val="lowerLetter"/>
+      <w:lvlText w:val="%5."/>
+      <w:lvlJc w:val="left"/>
+      <w:pPr>
+        <w:ind w:left="3600" w:hanging="360"/>
+      </w:pPr>
+    </w:lvl>
+    <w:lvl w:ilvl="5" w:tplc="0409001B" w:tentative="1">
+      <w:start w:val="1"/>
+      <w:numFmt w:val="lowerRoman"/>
+      <w:lvlText w:val="%6."/>
+      <w:lvlJc w:val="right"/>
+      <w:pPr>
+        <w:ind w:left="4320" w:hanging="180"/>
+      </w:pPr>
+    </w:lvl>
+    <w:lvl w:ilvl="6" w:tplc="0409000F" w:tentative="1">
+      <w:start w:val="1"/>
+      <w:numFmt w:val="decimal"/>
+      <w:lvlText w:val="%7."/>
+      <w:lvlJc w:val="left"/>
+      <w:pPr>
+        <w:ind w:left="5040" w:hanging="360"/>
+      </w:pPr>
+    </w:lvl>
+    <w:lvl w:ilvl="7" w:tplc="04090019" w:tentative="1">
+      <w:start w:val="1"/>
+      <w:numFmt w:val="lowerLetter"/>
+      <w:lvlText w:val="%8."/>
+      <w:lvlJc w:val="left"/>
+      <w:pPr>
+        <w:ind w:left="5760" w:hanging="360"/>
+      </w:pPr>
+    </w:lvl>
+    <w:lvl w:ilvl="8" w:tplc="0409001B" w:tentative="1">
+      <w:start w:val="1"/>
+      <w:numFmt w:val="lowerRoman"/>
+      <w:lvlText w:val="%9."/>
+      <w:lvlJc w:val="right"/>
+      <w:pPr>
+        <w:ind w:left="6480" w:hanging="180"/>
+      </w:pPr>
+    </w:lvl>
+  </w:abstractNum>
+  <w:abstractNum w:abstractNumId="1" w15:restartNumberingAfterBreak="0">
     <w:nsid w:val="05AA7E8A"/>
     <w:multiLevelType w:val="hybridMultilevel"/>
     <w:tmpl w:val="9C1EA3F6"/>
@@ -7705,7 +8256,96 @@
       </w:pPr>
     </w:lvl>
   </w:abstractNum>
-  <w:abstractNum w:abstractNumId="1" w15:restartNumberingAfterBreak="0">
+  <w:abstractNum w:abstractNumId="2" w15:restartNumberingAfterBreak="0">
+    <w:nsid w:val="06B04735"/>
+    <w:multiLevelType w:val="hybridMultilevel"/>
+    <w:tmpl w:val="4EDA78C4"/>
+    <w:lvl w:ilvl="0" w:tplc="0409000F">
+      <w:start w:val="1"/>
+      <w:numFmt w:val="decimal"/>
+      <w:lvlText w:val="%1."/>
+      <w:lvlJc w:val="left"/>
+      <w:pPr>
+        <w:ind w:left="720" w:hanging="360"/>
+      </w:pPr>
+      <w:rPr>
+        <w:rFonts w:hint="default"/>
+      </w:rPr>
+    </w:lvl>
+    <w:lvl w:ilvl="1" w:tplc="04090019" w:tentative="1">
+      <w:start w:val="1"/>
+      <w:numFmt w:val="lowerLetter"/>
+      <w:lvlText w:val="%2."/>
+      <w:lvlJc w:val="left"/>
+      <w:pPr>
+        <w:ind w:left="1440" w:hanging="360"/>
+      </w:pPr>
+    </w:lvl>
+    <w:lvl w:ilvl="2" w:tplc="0409001B" w:tentative="1">
+      <w:start w:val="1"/>
+      <w:numFmt w:val="lowerRoman"/>
+      <w:lvlText w:val="%3."/>
+      <w:lvlJc w:val="right"/>
+      <w:pPr>
+        <w:ind w:left="2160" w:hanging="180"/>
+      </w:pPr>
+    </w:lvl>
+    <w:lvl w:ilvl="3" w:tplc="0409000F" w:tentative="1">
+      <w:start w:val="1"/>
+      <w:numFmt w:val="decimal"/>
+      <w:lvlText w:val="%4."/>
+      <w:lvlJc w:val="left"/>
+      <w:pPr>
+        <w:ind w:left="2880" w:hanging="360"/>
+      </w:pPr>
+    </w:lvl>
+    <w:lvl w:ilvl="4" w:tplc="04090019" w:tentative="1">
+      <w:start w:val="1"/>
+      <w:numFmt w:val="lowerLetter"/>
+      <w:lvlText w:val="%5."/>
+      <w:lvlJc w:val="left"/>
+      <w:pPr>
+        <w:ind w:left="3600" w:hanging="360"/>
+      </w:pPr>
+    </w:lvl>
+    <w:lvl w:ilvl="5" w:tplc="0409001B" w:tentative="1">
+      <w:start w:val="1"/>
+      <w:numFmt w:val="lowerRoman"/>
+      <w:lvlText w:val="%6."/>
+      <w:lvlJc w:val="right"/>
+      <w:pPr>
+        <w:ind w:left="4320" w:hanging="180"/>
+      </w:pPr>
+    </w:lvl>
+    <w:lvl w:ilvl="6" w:tplc="0409000F" w:tentative="1">
+      <w:start w:val="1"/>
+      <w:numFmt w:val="decimal"/>
+      <w:lvlText w:val="%7."/>
+      <w:lvlJc w:val="left"/>
+      <w:pPr>
+        <w:ind w:left="5040" w:hanging="360"/>
+      </w:pPr>
+    </w:lvl>
+    <w:lvl w:ilvl="7" w:tplc="04090019" w:tentative="1">
+      <w:start w:val="1"/>
+      <w:numFmt w:val="lowerLetter"/>
+      <w:lvlText w:val="%8."/>
+      <w:lvlJc w:val="left"/>
+      <w:pPr>
+        <w:ind w:left="5760" w:hanging="360"/>
+      </w:pPr>
+    </w:lvl>
+    <w:lvl w:ilvl="8" w:tplc="0409001B" w:tentative="1">
+      <w:start w:val="1"/>
+      <w:numFmt w:val="lowerRoman"/>
+      <w:lvlText w:val="%9."/>
+      <w:lvlJc w:val="right"/>
+      <w:pPr>
+        <w:ind w:left="6480" w:hanging="180"/>
+      </w:pPr>
+    </w:lvl>
+  </w:abstractNum>
+  <w:abstractNum w:abstractNumId="3" w15:restartNumberingAfterBreak="0">
     <w:nsid w:val="10507A6F"/>
     <w:multiLevelType w:val="hybridMultilevel"/>
     <w:tmpl w:val="9A2E5534"/>
@@ -7794,7 +8434,7 @@
       </w:pPr>
     </w:lvl>
   </w:abstractNum>
-  <w:abstractNum w:abstractNumId="2" w15:restartNumberingAfterBreak="0">
+  <w:abstractNum w:abstractNumId="4" w15:restartNumberingAfterBreak="0">
     <w:nsid w:val="156151A2"/>
     <w:multiLevelType w:val="hybridMultilevel"/>
     <w:tmpl w:val="ED86C3B0"/>
@@ -7883,7 +8523,7 @@
       </w:pPr>
     </w:lvl>
   </w:abstractNum>
-  <w:abstractNum w:abstractNumId="3" w15:restartNumberingAfterBreak="0">
+  <w:abstractNum w:abstractNumId="5" w15:restartNumberingAfterBreak="0">
     <w:nsid w:val="162E0A28"/>
     <w:multiLevelType w:val="hybridMultilevel"/>
     <w:tmpl w:val="9E406ED6"/>
@@ -7996,7 +8636,7 @@
       </w:rPr>
     </w:lvl>
   </w:abstractNum>
-  <w:abstractNum w:abstractNumId="4" w15:restartNumberingAfterBreak="0">
+  <w:abstractNum w:abstractNumId="6" w15:restartNumberingAfterBreak="0">
     <w:nsid w:val="1C853FED"/>
     <w:multiLevelType w:val="hybridMultilevel"/>
     <w:tmpl w:val="4912A83E"/>
@@ -8085,7 +8725,7 @@
       </w:pPr>
     </w:lvl>
   </w:abstractNum>
-  <w:abstractNum w:abstractNumId="5" w15:restartNumberingAfterBreak="0">
+  <w:abstractNum w:abstractNumId="7" w15:restartNumberingAfterBreak="0">
     <w:nsid w:val="259905E5"/>
     <w:multiLevelType w:val="hybridMultilevel"/>
     <w:tmpl w:val="C7BAA9CE"/>
@@ -8174,7 +8814,7 @@
       </w:pPr>
     </w:lvl>
   </w:abstractNum>
-  <w:abstractNum w:abstractNumId="6" w15:restartNumberingAfterBreak="0">
+  <w:abstractNum w:abstractNumId="8" w15:restartNumberingAfterBreak="0">
     <w:nsid w:val="3A19104E"/>
     <w:multiLevelType w:val="hybridMultilevel"/>
     <w:tmpl w:val="C50C0F62"/>
@@ -8263,7 +8903,7 @@
       </w:pPr>
     </w:lvl>
   </w:abstractNum>
-  <w:abstractNum w:abstractNumId="7" w15:restartNumberingAfterBreak="0">
+  <w:abstractNum w:abstractNumId="9" w15:restartNumberingAfterBreak="0">
     <w:nsid w:val="3C5A78A0"/>
     <w:multiLevelType w:val="hybridMultilevel"/>
     <w:tmpl w:val="8124DE14"/>
@@ -8352,7 +8992,7 @@
       </w:pPr>
     </w:lvl>
   </w:abstractNum>
-  <w:abstractNum w:abstractNumId="8" w15:restartNumberingAfterBreak="0">
+  <w:abstractNum w:abstractNumId="10" w15:restartNumberingAfterBreak="0">
     <w:nsid w:val="42DF24A0"/>
     <w:multiLevelType w:val="hybridMultilevel"/>
     <w:tmpl w:val="32149992"/>
@@ -8441,7 +9081,7 @@
       </w:pPr>
     </w:lvl>
   </w:abstractNum>
-  <w:abstractNum w:abstractNumId="9" w15:restartNumberingAfterBreak="0">
+  <w:abstractNum w:abstractNumId="11" w15:restartNumberingAfterBreak="0">
     <w:nsid w:val="453C5D04"/>
     <w:multiLevelType w:val="hybridMultilevel"/>
     <w:tmpl w:val="0A2A678A"/>
@@ -8530,7 +9170,7 @@
       </w:pPr>
     </w:lvl>
   </w:abstractNum>
-  <w:abstractNum w:abstractNumId="10" w15:restartNumberingAfterBreak="0">
+  <w:abstractNum w:abstractNumId="12" w15:restartNumberingAfterBreak="0">
     <w:nsid w:val="47931059"/>
     <w:multiLevelType w:val="hybridMultilevel"/>
     <w:tmpl w:val="7B9EEA38"/>
@@ -8619,7 +9259,7 @@
       </w:pPr>
     </w:lvl>
   </w:abstractNum>
-  <w:abstractNum w:abstractNumId="11" w15:restartNumberingAfterBreak="0">
+  <w:abstractNum w:abstractNumId="13" w15:restartNumberingAfterBreak="0">
     <w:nsid w:val="47D90B3F"/>
     <w:multiLevelType w:val="hybridMultilevel"/>
     <w:tmpl w:val="8A706654"/>
@@ -8708,7 +9348,7 @@
       </w:pPr>
     </w:lvl>
   </w:abstractNum>
-  <w:abstractNum w:abstractNumId="12" w15:restartNumberingAfterBreak="0">
+  <w:abstractNum w:abstractNumId="14" w15:restartNumberingAfterBreak="0">
     <w:nsid w:val="47DD1E4D"/>
     <w:multiLevelType w:val="hybridMultilevel"/>
     <w:tmpl w:val="10F858FA"/>
@@ -8797,7 +9437,7 @@
       </w:pPr>
     </w:lvl>
   </w:abstractNum>
-  <w:abstractNum w:abstractNumId="13" w15:restartNumberingAfterBreak="0">
+  <w:abstractNum w:abstractNumId="15" w15:restartNumberingAfterBreak="0">
     <w:nsid w:val="4CF649A2"/>
     <w:multiLevelType w:val="hybridMultilevel"/>
     <w:tmpl w:val="48488006"/>
@@ -8886,7 +9526,7 @@
       </w:pPr>
     </w:lvl>
   </w:abstractNum>
-  <w:abstractNum w:abstractNumId="14" w15:restartNumberingAfterBreak="0">
+  <w:abstractNum w:abstractNumId="16" w15:restartNumberingAfterBreak="0">
     <w:nsid w:val="526C3651"/>
     <w:multiLevelType w:val="hybridMultilevel"/>
     <w:tmpl w:val="19645F0C"/>
@@ -8976,7 +9616,7 @@
       </w:pPr>
     </w:lvl>
   </w:abstractNum>
-  <w:abstractNum w:abstractNumId="15" w15:restartNumberingAfterBreak="0">
+  <w:abstractNum w:abstractNumId="17" w15:restartNumberingAfterBreak="0">
     <w:nsid w:val="5F132B66"/>
     <w:multiLevelType w:val="hybridMultilevel"/>
     <w:tmpl w:val="39B64D50"/>
@@ -9089,7 +9729,7 @@
       </w:rPr>
     </w:lvl>
   </w:abstractNum>
-  <w:abstractNum w:abstractNumId="16" w15:restartNumberingAfterBreak="0">
+  <w:abstractNum w:abstractNumId="18" w15:restartNumberingAfterBreak="0">
     <w:nsid w:val="5F5D3691"/>
     <w:multiLevelType w:val="hybridMultilevel"/>
     <w:tmpl w:val="F5405A1A"/>
@@ -9178,7 +9818,7 @@
       </w:pPr>
     </w:lvl>
   </w:abstractNum>
-  <w:abstractNum w:abstractNumId="17" w15:restartNumberingAfterBreak="0">
+  <w:abstractNum w:abstractNumId="19" w15:restartNumberingAfterBreak="0">
     <w:nsid w:val="698C7603"/>
     <w:multiLevelType w:val="hybridMultilevel"/>
     <w:tmpl w:val="885A482A"/>
@@ -9267,7 +9907,7 @@
       </w:pPr>
     </w:lvl>
   </w:abstractNum>
-  <w:abstractNum w:abstractNumId="18" w15:restartNumberingAfterBreak="0">
+  <w:abstractNum w:abstractNumId="20" w15:restartNumberingAfterBreak="0">
     <w:nsid w:val="6AE236FC"/>
     <w:multiLevelType w:val="hybridMultilevel"/>
     <w:tmpl w:val="E614183E"/>
@@ -9356,7 +9996,7 @@
       </w:pPr>
     </w:lvl>
   </w:abstractNum>
-  <w:abstractNum w:abstractNumId="19" w15:restartNumberingAfterBreak="0">
+  <w:abstractNum w:abstractNumId="21" w15:restartNumberingAfterBreak="0">
     <w:nsid w:val="7D767B30"/>
     <w:multiLevelType w:val="hybridMultilevel"/>
     <w:tmpl w:val="26701396"/>
@@ -9468,65 +10108,163 @@
       </w:rPr>
     </w:lvl>
   </w:abstractNum>
+  <w:abstractNum w:abstractNumId="22" w15:restartNumberingAfterBreak="0">
+    <w:nsid w:val="7DB857B3"/>
+    <w:multiLevelType w:val="hybridMultilevel"/>
+    <w:tmpl w:val="65306234"/>
+    <w:lvl w:ilvl="0" w:tplc="A252A92A">
+      <w:start w:val="1"/>
+      <w:numFmt w:val="decimal"/>
+      <w:lvlText w:val="%1."/>
+      <w:lvlJc w:val="left"/>
+      <w:pPr>
+        <w:ind w:left="1080" w:hanging="360"/>
+      </w:pPr>
+      <w:rPr>
+        <w:rFonts w:hint="default"/>
+      </w:rPr>
+    </w:lvl>
+    <w:lvl w:ilvl="1" w:tplc="04090019" w:tentative="1">
+      <w:start w:val="1"/>
+      <w:numFmt w:val="lowerLetter"/>
+      <w:lvlText w:val="%2."/>
+      <w:lvlJc w:val="left"/>
+      <w:pPr>
+        <w:ind w:left="1800" w:hanging="360"/>
+      </w:pPr>
+    </w:lvl>
+    <w:lvl w:ilvl="2" w:tplc="0409001B" w:tentative="1">
+      <w:start w:val="1"/>
+      <w:numFmt w:val="lowerRoman"/>
+      <w:lvlText w:val="%3."/>
+      <w:lvlJc w:val="right"/>
+      <w:pPr>
+        <w:ind w:left="2520" w:hanging="180"/>
+      </w:pPr>
+    </w:lvl>
+    <w:lvl w:ilvl="3" w:tplc="0409000F" w:tentative="1">
+      <w:start w:val="1"/>
+      <w:numFmt w:val="decimal"/>
+      <w:lvlText w:val="%4."/>
+      <w:lvlJc w:val="left"/>
+      <w:pPr>
+        <w:ind w:left="3240" w:hanging="360"/>
+      </w:pPr>
+    </w:lvl>
+    <w:lvl w:ilvl="4" w:tplc="04090019" w:tentative="1">
+      <w:start w:val="1"/>
+      <w:numFmt w:val="lowerLetter"/>
+      <w:lvlText w:val="%5."/>
+      <w:lvlJc w:val="left"/>
+      <w:pPr>
+        <w:ind w:left="3960" w:hanging="360"/>
+      </w:pPr>
+    </w:lvl>
+    <w:lvl w:ilvl="5" w:tplc="0409001B" w:tentative="1">
+      <w:start w:val="1"/>
+      <w:numFmt w:val="lowerRoman"/>
+      <w:lvlText w:val="%6."/>
+      <w:lvlJc w:val="right"/>
+      <w:pPr>
+        <w:ind w:left="4680" w:hanging="180"/>
+      </w:pPr>
+    </w:lvl>
+    <w:lvl w:ilvl="6" w:tplc="0409000F" w:tentative="1">
+      <w:start w:val="1"/>
+      <w:numFmt w:val="decimal"/>
+      <w:lvlText w:val="%7."/>
+      <w:lvlJc w:val="left"/>
+      <w:pPr>
+        <w:ind w:left="5400" w:hanging="360"/>
+      </w:pPr>
+    </w:lvl>
+    <w:lvl w:ilvl="7" w:tplc="04090019" w:tentative="1">
+      <w:start w:val="1"/>
+      <w:numFmt w:val="lowerLetter"/>
+      <w:lvlText w:val="%8."/>
+      <w:lvlJc w:val="left"/>
+      <w:pPr>
+        <w:ind w:left="6120" w:hanging="360"/>
+      </w:pPr>
+    </w:lvl>
+    <w:lvl w:ilvl="8" w:tplc="0409001B" w:tentative="1">
+      <w:start w:val="1"/>
+      <w:numFmt w:val="lowerRoman"/>
+      <w:lvlText w:val="%9."/>
+      <w:lvlJc w:val="right"/>
+      <w:pPr>
+        <w:ind w:left="6840" w:hanging="180"/>
+      </w:pPr>
+    </w:lvl>
+  </w:abstractNum>
   <w:num w:numId="1">
+    <w:abstractNumId w:val="21"/>
+  </w:num>
+  <w:num w:numId="2">
+    <w:abstractNumId w:val="13"/>
+  </w:num>
+  <w:num w:numId="3">
+    <w:abstractNumId w:val="7"/>
+  </w:num>
+  <w:num w:numId="4">
     <w:abstractNumId w:val="19"/>
   </w:num>
-  <w:num w:numId="2">
+  <w:num w:numId="5">
+    <w:abstractNumId w:val="16"/>
+  </w:num>
+  <w:num w:numId="6">
+    <w:abstractNumId w:val="18"/>
+  </w:num>
+  <w:num w:numId="7">
     <w:abstractNumId w:val="11"/>
   </w:num>
-  <w:num w:numId="3">
+  <w:num w:numId="8">
+    <w:abstractNumId w:val="20"/>
+  </w:num>
+  <w:num w:numId="9">
+    <w:abstractNumId w:val="6"/>
+  </w:num>
+  <w:num w:numId="10">
+    <w:abstractNumId w:val="1"/>
+  </w:num>
+  <w:num w:numId="11">
+    <w:abstractNumId w:val="14"/>
+  </w:num>
+  <w:num w:numId="12">
+    <w:abstractNumId w:val="17"/>
+  </w:num>
+  <w:num w:numId="13">
     <w:abstractNumId w:val="5"/>
   </w:num>
-  <w:num w:numId="4">
-    <w:abstractNumId w:val="17"/>
+  <w:num w:numId="14">
+    <w:abstractNumId w:val="3"/>
   </w:num>
-  <w:num w:numId="5">
-    <w:abstractNumId w:val="14"/>
+  <w:num w:numId="15">
+    <w:abstractNumId w:val="15"/>
   </w:num>
-  <w:num w:numId="6">
-    <w:abstractNumId w:val="16"/>
+  <w:num w:numId="16">
+    <w:abstractNumId w:val="4"/>
   </w:num>
-  <w:num w:numId="7">
+  <w:num w:numId="17">
+    <w:abstractNumId w:val="12"/>
+  </w:num>
+  <w:num w:numId="18">
+    <w:abstractNumId w:val="8"/>
+  </w:num>
+  <w:num w:numId="19">
+    <w:abstractNumId w:val="10"/>
+  </w:num>
+  <w:num w:numId="20">
     <w:abstractNumId w:val="9"/>
   </w:num>
-  <w:num w:numId="8">
-    <w:abstractNumId w:val="18"/>
+  <w:num w:numId="21">
+    <w:abstractNumId w:val="2"/>
   </w:num>
-  <w:num w:numId="9">
-    <w:abstractNumId w:val="4"/>
-  </w:num>
-  <w:num w:numId="10">
+  <w:num w:numId="22">
     <w:abstractNumId w:val="0"/>
   </w:num>
-  <w:num w:numId="11">
-    <w:abstractNumId w:val="12"/>
-  </w:num>
-  <w:num w:numId="12">
-    <w:abstractNumId w:val="15"/>
-  </w:num>
-  <w:num w:numId="13">
-    <w:abstractNumId w:val="3"/>
-  </w:num>
-  <w:num w:numId="14">
-    <w:abstractNumId w:val="1"/>
-  </w:num>
-  <w:num w:numId="15">
-    <w:abstractNumId w:val="13"/>
-  </w:num>
-  <w:num w:numId="16">
-    <w:abstractNumId w:val="2"/>
-  </w:num>
-  <w:num w:numId="17">
-    <w:abstractNumId w:val="10"/>
-  </w:num>
-  <w:num w:numId="18">
-    <w:abstractNumId w:val="6"/>
-  </w:num>
-  <w:num w:numId="19">
-    <w:abstractNumId w:val="8"/>
-  </w:num>
-  <w:num w:numId="20">
-    <w:abstractNumId w:val="7"/>
+  <w:num w:numId="23">
+    <w:abstractNumId w:val="22"/>
   </w:num>
 </w:numbering>
 </file>

--- a/System Design.docx
+++ b/System Design.docx
@@ -6113,10 +6113,10 @@
             <v:path o:extrusionok="f" gradientshapeok="t" o:connecttype="rect"/>
             <o:lock v:ext="edit" aspectratio="t"/>
           </v:shapetype>
-          <v:shape id="_x0000_i1025" type="#_x0000_t75" style="width:76.35pt;height:49.1pt" o:ole="">
+          <v:shape id="_x0000_i1025" type="#_x0000_t75" style="width:78pt;height:48pt" o:ole="">
             <v:imagedata r:id="rId24" o:title=""/>
           </v:shape>
-          <o:OLEObject Type="Embed" ProgID="Package" ShapeID="_x0000_i1025" DrawAspect="Icon" ObjectID="_1687089862" r:id="rId25"/>
+          <o:OLEObject Type="Embed" ProgID="Package" ShapeID="_x0000_i1025" DrawAspect="Icon" ObjectID="_1687184153" r:id="rId25"/>
         </w:object>
       </w:r>
       <w:r>
@@ -6124,10 +6124,10 @@
       </w:r>
       <w:r>
         <w:object w:dxaOrig="1520" w:dyaOrig="987" w14:anchorId="6E0D5415">
-          <v:shape id="_x0000_i1026" type="#_x0000_t75" style="width:76.35pt;height:49.1pt" o:ole="">
+          <v:shape id="_x0000_i1026" type="#_x0000_t75" style="width:78pt;height:48pt" o:ole="">
             <v:imagedata r:id="rId26" o:title=""/>
           </v:shape>
-          <o:OLEObject Type="Embed" ProgID="Package" ShapeID="_x0000_i1026" DrawAspect="Icon" ObjectID="_1687089863" r:id="rId27"/>
+          <o:OLEObject Type="Embed" ProgID="Package" ShapeID="_x0000_i1026" DrawAspect="Icon" ObjectID="_1687184154" r:id="rId27"/>
         </w:object>
       </w:r>
     </w:p>
@@ -6912,6 +6912,642 @@
       <w:pPr>
         <w:rPr>
           <w:rFonts w:cstheme="minorHAnsi"/>
+          <w:b/>
+          <w:bCs/>
+          <w:i/>
+          <w:iCs/>
+          <w:sz w:val="28"/>
+          <w:szCs w:val="28"/>
+          <w:u w:val="single"/>
+        </w:rPr>
+      </w:pPr>
+      <w:r>
+        <w:rPr>
+          <w:rFonts w:cstheme="minorHAnsi"/>
+          <w:b/>
+          <w:bCs/>
+          <w:i/>
+          <w:iCs/>
+          <w:sz w:val="28"/>
+          <w:szCs w:val="28"/>
+          <w:u w:val="single"/>
+        </w:rPr>
+        <w:lastRenderedPageBreak/>
+        <w:t>Chatting App/Messenger</w:t>
+      </w:r>
+    </w:p>
+    <w:p>
+      <w:pPr>
+        <w:rPr>
+          <w:rFonts w:cstheme="minorHAnsi"/>
+          <w:b/>
+          <w:bCs/>
+        </w:rPr>
+      </w:pPr>
+      <w:r>
+        <w:rPr>
+          <w:rFonts w:cstheme="minorHAnsi"/>
+          <w:b/>
+          <w:bCs/>
+        </w:rPr>
+        <w:t xml:space="preserve">Requirements </w:t>
+      </w:r>
+    </w:p>
+    <w:p>
+      <w:pPr>
+        <w:pStyle w:val="ListParagraph"/>
+        <w:numPr>
+          <w:ilvl w:val="0"/>
+          <w:numId w:val="26"/>
+        </w:numPr>
+        <w:rPr>
+          <w:rFonts w:cstheme="minorHAnsi"/>
+        </w:rPr>
+      </w:pPr>
+      <w:r>
+        <w:rPr>
+          <w:rFonts w:cstheme="minorHAnsi"/>
+        </w:rPr>
+        <w:t>Group messaging</w:t>
+      </w:r>
+      <w:r>
+        <w:rPr>
+          <w:rFonts w:cstheme="minorHAnsi"/>
+        </w:rPr>
+        <w:t xml:space="preserve"> – send messages to </w:t>
+      </w:r>
+      <w:proofErr w:type="gramStart"/>
+      <w:r>
+        <w:rPr>
+          <w:rFonts w:cstheme="minorHAnsi"/>
+        </w:rPr>
+        <w:t>groups</w:t>
+      </w:r>
+      <w:proofErr w:type="gramEnd"/>
+    </w:p>
+    <w:p>
+      <w:pPr>
+        <w:pStyle w:val="ListParagraph"/>
+        <w:numPr>
+          <w:ilvl w:val="0"/>
+          <w:numId w:val="26"/>
+        </w:numPr>
+        <w:rPr>
+          <w:rFonts w:cstheme="minorHAnsi"/>
+        </w:rPr>
+      </w:pPr>
+      <w:proofErr w:type="spellStart"/>
+      <w:r>
+        <w:rPr>
+          <w:rFonts w:cstheme="minorHAnsi"/>
+        </w:rPr>
+        <w:t>Sent+delivered+read</w:t>
+      </w:r>
+      <w:proofErr w:type="spellEnd"/>
+      <w:r>
+        <w:rPr>
+          <w:rFonts w:cstheme="minorHAnsi"/>
+        </w:rPr>
+        <w:t xml:space="preserve"> </w:t>
+      </w:r>
+      <w:proofErr w:type="gramStart"/>
+      <w:r>
+        <w:rPr>
+          <w:rFonts w:cstheme="minorHAnsi"/>
+        </w:rPr>
+        <w:t>Receipts</w:t>
+      </w:r>
+      <w:proofErr w:type="gramEnd"/>
+    </w:p>
+    <w:p>
+      <w:pPr>
+        <w:pStyle w:val="ListParagraph"/>
+        <w:numPr>
+          <w:ilvl w:val="0"/>
+          <w:numId w:val="26"/>
+        </w:numPr>
+        <w:rPr>
+          <w:rFonts w:cstheme="minorHAnsi"/>
+        </w:rPr>
+      </w:pPr>
+      <w:r>
+        <w:rPr>
+          <w:rFonts w:cstheme="minorHAnsi"/>
+        </w:rPr>
+        <w:t>Online/last seen</w:t>
+      </w:r>
+      <w:r>
+        <w:rPr>
+          <w:rFonts w:cstheme="minorHAnsi"/>
+        </w:rPr>
+        <w:t xml:space="preserve"> – current </w:t>
+      </w:r>
+      <w:proofErr w:type="gramStart"/>
+      <w:r>
+        <w:rPr>
+          <w:rFonts w:cstheme="minorHAnsi"/>
+        </w:rPr>
+        <w:t>status</w:t>
+      </w:r>
+      <w:proofErr w:type="gramEnd"/>
+    </w:p>
+    <w:p>
+      <w:pPr>
+        <w:pStyle w:val="ListParagraph"/>
+        <w:numPr>
+          <w:ilvl w:val="0"/>
+          <w:numId w:val="26"/>
+        </w:numPr>
+        <w:rPr>
+          <w:rFonts w:cstheme="minorHAnsi"/>
+        </w:rPr>
+      </w:pPr>
+      <w:r>
+        <w:rPr>
+          <w:rFonts w:cstheme="minorHAnsi"/>
+        </w:rPr>
+        <w:t xml:space="preserve">Image sharing </w:t>
+      </w:r>
+      <w:proofErr w:type="gramStart"/>
+      <w:r>
+        <w:rPr>
+          <w:rFonts w:cstheme="minorHAnsi"/>
+        </w:rPr>
+        <w:t>-  can</w:t>
+      </w:r>
+      <w:proofErr w:type="gramEnd"/>
+      <w:r>
+        <w:rPr>
+          <w:rFonts w:cstheme="minorHAnsi"/>
+        </w:rPr>
+        <w:t xml:space="preserve"> share images</w:t>
+      </w:r>
+    </w:p>
+    <w:p>
+      <w:pPr>
+        <w:pStyle w:val="ListParagraph"/>
+        <w:numPr>
+          <w:ilvl w:val="0"/>
+          <w:numId w:val="26"/>
+        </w:numPr>
+        <w:rPr>
+          <w:rFonts w:cstheme="minorHAnsi"/>
+        </w:rPr>
+      </w:pPr>
+      <w:r>
+        <w:rPr>
+          <w:rFonts w:cstheme="minorHAnsi"/>
+        </w:rPr>
+        <w:t>Chat’s backup</w:t>
+      </w:r>
+    </w:p>
+    <w:p>
+      <w:pPr>
+        <w:pStyle w:val="ListParagraph"/>
+        <w:numPr>
+          <w:ilvl w:val="0"/>
+          <w:numId w:val="26"/>
+        </w:numPr>
+        <w:rPr>
+          <w:rFonts w:cstheme="minorHAnsi"/>
+        </w:rPr>
+      </w:pPr>
+      <w:r>
+        <w:rPr>
+          <w:rFonts w:cstheme="minorHAnsi"/>
+        </w:rPr>
+        <w:t>One to one</w:t>
+      </w:r>
+      <w:r>
+        <w:rPr>
+          <w:rFonts w:cstheme="minorHAnsi"/>
+        </w:rPr>
+        <w:t xml:space="preserve"> – user can send message to other users</w:t>
+      </w:r>
+      <w:r>
+        <w:rPr>
+          <w:rFonts w:cstheme="minorHAnsi"/>
+        </w:rPr>
+        <w:t>.</w:t>
+      </w:r>
+    </w:p>
+    <w:p>
+      <w:pPr>
+        <w:rPr>
+          <w:rFonts w:cstheme="minorHAnsi"/>
+        </w:rPr>
+      </w:pPr>
+    </w:p>
+    <w:p>
+      <w:pPr>
+        <w:rPr>
+          <w:rFonts w:cstheme="minorHAnsi"/>
+          <w:b/>
+          <w:bCs/>
+        </w:rPr>
+      </w:pPr>
+      <w:r>
+        <w:rPr>
+          <w:rFonts w:cstheme="minorHAnsi"/>
+          <w:b/>
+          <w:bCs/>
+        </w:rPr>
+        <w:t>System Overview</w:t>
+      </w:r>
+    </w:p>
+    <w:p>
+      <w:r>
+        <w:object w:dxaOrig="1520" w:dyaOrig="987" w14:anchorId="2D476815">
+          <v:shape id="_x0000_i1027" type="#_x0000_t75" style="width:78pt;height:48pt" o:ole="">
+            <v:imagedata r:id="rId31" o:title=""/>
+          </v:shape>
+          <o:OLEObject Type="Embed" ProgID="Package" ShapeID="_x0000_i1027" DrawAspect="Icon" ObjectID="_1687184155" r:id="rId32"/>
+        </w:object>
+      </w:r>
+    </w:p>
+    <w:p>
+      <w:pPr>
+        <w:pStyle w:val="ListParagraph"/>
+        <w:numPr>
+          <w:ilvl w:val="0"/>
+          <w:numId w:val="28"/>
+        </w:numPr>
+        <w:rPr>
+          <w:rFonts w:cstheme="minorHAnsi"/>
+        </w:rPr>
+      </w:pPr>
+      <w:r>
+        <w:rPr>
+          <w:rFonts w:cstheme="minorHAnsi"/>
+        </w:rPr>
+        <w:t xml:space="preserve">Message Send request. </w:t>
+      </w:r>
+    </w:p>
+    <w:p>
+      <w:pPr>
+        <w:pStyle w:val="ListParagraph"/>
+        <w:numPr>
+          <w:ilvl w:val="0"/>
+          <w:numId w:val="28"/>
+        </w:numPr>
+        <w:rPr>
+          <w:rFonts w:cstheme="minorHAnsi"/>
+        </w:rPr>
+      </w:pPr>
+      <w:r>
+        <w:rPr>
+          <w:rFonts w:cstheme="minorHAnsi"/>
+        </w:rPr>
+        <w:t xml:space="preserve">Message get stored in respective msg queue and </w:t>
+      </w:r>
+      <w:proofErr w:type="gramStart"/>
+      <w:r>
+        <w:rPr>
+          <w:rFonts w:cstheme="minorHAnsi"/>
+        </w:rPr>
+        <w:t>reply</w:t>
+      </w:r>
+      <w:proofErr w:type="gramEnd"/>
+      <w:r>
+        <w:rPr>
+          <w:rFonts w:cstheme="minorHAnsi"/>
+        </w:rPr>
+        <w:t xml:space="preserve"> a Sent ACK</w:t>
+      </w:r>
+      <w:r>
+        <w:rPr>
+          <w:rFonts w:cstheme="minorHAnsi"/>
+        </w:rPr>
+        <w:t>.</w:t>
+      </w:r>
+    </w:p>
+    <w:p>
+      <w:pPr>
+        <w:pStyle w:val="ListParagraph"/>
+        <w:numPr>
+          <w:ilvl w:val="0"/>
+          <w:numId w:val="28"/>
+        </w:numPr>
+        <w:rPr>
+          <w:rFonts w:cstheme="minorHAnsi"/>
+        </w:rPr>
+      </w:pPr>
+      <w:r>
+        <w:rPr>
+          <w:rFonts w:cstheme="minorHAnsi"/>
+        </w:rPr>
+        <w:t>Once server deliver it to destination, Delivered ACK will be received.</w:t>
+      </w:r>
+    </w:p>
+    <w:p>
+      <w:pPr>
+        <w:pStyle w:val="ListParagraph"/>
+        <w:numPr>
+          <w:ilvl w:val="0"/>
+          <w:numId w:val="28"/>
+        </w:numPr>
+        <w:rPr>
+          <w:rFonts w:cstheme="minorHAnsi"/>
+        </w:rPr>
+      </w:pPr>
+      <w:r>
+        <w:rPr>
+          <w:rFonts w:cstheme="minorHAnsi"/>
+        </w:rPr>
+        <w:t xml:space="preserve">If destination is not </w:t>
+      </w:r>
+      <w:r>
+        <w:rPr>
+          <w:rFonts w:cstheme="minorHAnsi"/>
+        </w:rPr>
+        <w:t>group,</w:t>
+      </w:r>
+      <w:r>
+        <w:rPr>
+          <w:rFonts w:cstheme="minorHAnsi"/>
+        </w:rPr>
+        <w:t xml:space="preserve"> </w:t>
+      </w:r>
+      <w:r>
+        <w:rPr>
+          <w:rFonts w:cstheme="minorHAnsi"/>
+        </w:rPr>
+        <w:t xml:space="preserve">Once Reader opens it, </w:t>
+      </w:r>
+      <w:proofErr w:type="gramStart"/>
+      <w:r>
+        <w:rPr>
+          <w:rFonts w:cstheme="minorHAnsi"/>
+        </w:rPr>
+        <w:t>Read</w:t>
+      </w:r>
+      <w:proofErr w:type="gramEnd"/>
+      <w:r>
+        <w:rPr>
+          <w:rFonts w:cstheme="minorHAnsi"/>
+        </w:rPr>
+        <w:t xml:space="preserve"> req, sent to respective message queue.</w:t>
+      </w:r>
+    </w:p>
+    <w:p>
+      <w:pPr>
+        <w:pStyle w:val="ListParagraph"/>
+        <w:numPr>
+          <w:ilvl w:val="0"/>
+          <w:numId w:val="28"/>
+        </w:numPr>
+        <w:rPr>
+          <w:rFonts w:cstheme="minorHAnsi"/>
+        </w:rPr>
+      </w:pPr>
+      <w:r>
+        <w:rPr>
+          <w:rFonts w:cstheme="minorHAnsi"/>
+        </w:rPr>
+        <w:t>Sender gets the READ ACK.</w:t>
+      </w:r>
+    </w:p>
+    <w:p>
+      <w:pPr>
+        <w:pStyle w:val="ListParagraph"/>
+        <w:numPr>
+          <w:ilvl w:val="0"/>
+          <w:numId w:val="28"/>
+        </w:numPr>
+        <w:rPr>
+          <w:rFonts w:cstheme="minorHAnsi"/>
+        </w:rPr>
+      </w:pPr>
+      <w:r>
+        <w:rPr>
+          <w:rFonts w:cstheme="minorHAnsi"/>
+        </w:rPr>
+        <w:t>With every activity of user, server updates users Last Seen.</w:t>
+      </w:r>
+    </w:p>
+    <w:p>
+      <w:pPr>
+        <w:pStyle w:val="ListParagraph"/>
+        <w:numPr>
+          <w:ilvl w:val="0"/>
+          <w:numId w:val="28"/>
+        </w:numPr>
+        <w:rPr>
+          <w:rFonts w:cstheme="minorHAnsi"/>
+        </w:rPr>
+      </w:pPr>
+      <w:r>
+        <w:rPr>
+          <w:rFonts w:cstheme="minorHAnsi"/>
+        </w:rPr>
+        <w:t xml:space="preserve">User can request </w:t>
+      </w:r>
+      <w:proofErr w:type="gramStart"/>
+      <w:r>
+        <w:rPr>
+          <w:rFonts w:cstheme="minorHAnsi"/>
+        </w:rPr>
+        <w:t>someone’s</w:t>
+      </w:r>
+      <w:proofErr w:type="gramEnd"/>
+      <w:r>
+        <w:rPr>
+          <w:rFonts w:cstheme="minorHAnsi"/>
+        </w:rPr>
+        <w:t xml:space="preserve"> last seen by requesting last seen req.</w:t>
+      </w:r>
+    </w:p>
+    <w:p>
+      <w:pPr>
+        <w:rPr>
+          <w:rFonts w:cstheme="minorHAnsi"/>
+        </w:rPr>
+      </w:pPr>
+    </w:p>
+    <w:p>
+      <w:pPr>
+        <w:rPr>
+          <w:rFonts w:cstheme="minorHAnsi"/>
+          <w:b/>
+          <w:bCs/>
+        </w:rPr>
+      </w:pPr>
+      <w:r>
+        <w:rPr>
+          <w:noProof/>
+        </w:rPr>
+        <w:drawing>
+          <wp:inline distT="0" distB="0" distL="0" distR="0" wp14:anchorId="24D87BA3" wp14:editId="43CC23F0">
+            <wp:extent cx="5943600" cy="2863850"/>
+            <wp:effectExtent l="0" t="0" r="0" b="0"/>
+            <wp:docPr id="25" name="Picture 25"/>
+            <wp:cNvGraphicFramePr>
+              <a:graphicFrameLocks xmlns:a="http://schemas.openxmlformats.org/drawingml/2006/main" noChangeAspect="1"/>
+            </wp:cNvGraphicFramePr>
+            <a:graphic xmlns:a="http://schemas.openxmlformats.org/drawingml/2006/main">
+              <a:graphicData uri="http://schemas.openxmlformats.org/drawingml/2006/picture">
+                <pic:pic xmlns:pic="http://schemas.openxmlformats.org/drawingml/2006/picture">
+                  <pic:nvPicPr>
+                    <pic:cNvPr id="0" name="Picture 12"/>
+                    <pic:cNvPicPr>
+                      <a:picLocks noChangeAspect="1" noChangeArrowheads="1"/>
+                    </pic:cNvPicPr>
+                  </pic:nvPicPr>
+                  <pic:blipFill>
+                    <a:blip r:embed="rId33">
+                      <a:extLst>
+                        <a:ext uri="{28A0092B-C50C-407E-A947-70E740481C1C}">
+                          <a14:useLocalDpi xmlns:a14="http://schemas.microsoft.com/office/drawing/2010/main" val="0"/>
+                        </a:ext>
+                      </a:extLst>
+                    </a:blip>
+                    <a:srcRect/>
+                    <a:stretch>
+                      <a:fillRect/>
+                    </a:stretch>
+                  </pic:blipFill>
+                  <pic:spPr bwMode="auto">
+                    <a:xfrm>
+                      <a:off x="0" y="0"/>
+                      <a:ext cx="5943600" cy="2863850"/>
+                    </a:xfrm>
+                    <a:prstGeom prst="rect">
+                      <a:avLst/>
+                    </a:prstGeom>
+                    <a:noFill/>
+                    <a:ln>
+                      <a:noFill/>
+                    </a:ln>
+                  </pic:spPr>
+                </pic:pic>
+              </a:graphicData>
+            </a:graphic>
+          </wp:inline>
+        </w:drawing>
+      </w:r>
+    </w:p>
+    <w:p>
+      <w:pPr>
+        <w:rPr>
+          <w:rFonts w:cstheme="minorHAnsi"/>
+          <w:b/>
+          <w:bCs/>
+        </w:rPr>
+      </w:pPr>
+    </w:p>
+    <w:p>
+      <w:pPr>
+        <w:rPr>
+          <w:rFonts w:cstheme="minorHAnsi"/>
+          <w:b/>
+          <w:bCs/>
+        </w:rPr>
+      </w:pPr>
+      <w:r>
+        <w:rPr>
+          <w:rFonts w:cstheme="minorHAnsi"/>
+          <w:b/>
+          <w:bCs/>
+        </w:rPr>
+        <w:lastRenderedPageBreak/>
+        <w:t>Data model</w:t>
+      </w:r>
+    </w:p>
+    <w:p>
+      <w:pPr>
+        <w:rPr>
+          <w:rFonts w:cstheme="minorHAnsi"/>
+          <w:b/>
+          <w:bCs/>
+        </w:rPr>
+      </w:pPr>
+      <w:r>
+        <w:object w:dxaOrig="1520" w:dyaOrig="987" w14:anchorId="6587C842">
+          <v:shape id="_x0000_i1032" type="#_x0000_t75" style="width:78pt;height:48pt" o:ole="">
+            <v:imagedata r:id="rId34" o:title=""/>
+          </v:shape>
+          <o:OLEObject Type="Embed" ProgID="Package" ShapeID="_x0000_i1032" DrawAspect="Icon" ObjectID="_1687184156" r:id="rId35"/>
+        </w:object>
+      </w:r>
+    </w:p>
+    <w:p>
+      <w:pPr>
+        <w:rPr>
+          <w:rFonts w:cstheme="minorHAnsi"/>
+        </w:rPr>
+      </w:pPr>
+      <w:r>
+        <w:rPr>
+          <w:noProof/>
+        </w:rPr>
+        <w:drawing>
+          <wp:inline distT="0" distB="0" distL="0" distR="0" wp14:anchorId="273E53C4" wp14:editId="2E0847C6">
+            <wp:extent cx="5943600" cy="5243830"/>
+            <wp:effectExtent l="0" t="0" r="0" b="0"/>
+            <wp:docPr id="23" name="Picture 23"/>
+            <wp:cNvGraphicFramePr>
+              <a:graphicFrameLocks xmlns:a="http://schemas.openxmlformats.org/drawingml/2006/main" noChangeAspect="1"/>
+            </wp:cNvGraphicFramePr>
+            <a:graphic xmlns:a="http://schemas.openxmlformats.org/drawingml/2006/main">
+              <a:graphicData uri="http://schemas.openxmlformats.org/drawingml/2006/picture">
+                <pic:pic xmlns:pic="http://schemas.openxmlformats.org/drawingml/2006/picture">
+                  <pic:nvPicPr>
+                    <pic:cNvPr id="0" name="Picture 3"/>
+                    <pic:cNvPicPr>
+                      <a:picLocks noChangeAspect="1" noChangeArrowheads="1"/>
+                    </pic:cNvPicPr>
+                  </pic:nvPicPr>
+                  <pic:blipFill>
+                    <a:blip r:embed="rId36">
+                      <a:extLst>
+                        <a:ext uri="{28A0092B-C50C-407E-A947-70E740481C1C}">
+                          <a14:useLocalDpi xmlns:a14="http://schemas.microsoft.com/office/drawing/2010/main" val="0"/>
+                        </a:ext>
+                      </a:extLst>
+                    </a:blip>
+                    <a:srcRect/>
+                    <a:stretch>
+                      <a:fillRect/>
+                    </a:stretch>
+                  </pic:blipFill>
+                  <pic:spPr bwMode="auto">
+                    <a:xfrm>
+                      <a:off x="0" y="0"/>
+                      <a:ext cx="5943600" cy="5243830"/>
+                    </a:xfrm>
+                    <a:prstGeom prst="rect">
+                      <a:avLst/>
+                    </a:prstGeom>
+                    <a:noFill/>
+                    <a:ln>
+                      <a:noFill/>
+                    </a:ln>
+                  </pic:spPr>
+                </pic:pic>
+              </a:graphicData>
+            </a:graphic>
+          </wp:inline>
+        </w:drawing>
+      </w:r>
+    </w:p>
+    <w:p>
+      <w:pPr>
+        <w:rPr>
+          <w:rFonts w:cstheme="minorHAnsi"/>
+        </w:rPr>
+      </w:pPr>
+    </w:p>
+    <w:p>
+      <w:pPr>
+        <w:rPr>
+          <w:rFonts w:cstheme="minorHAnsi"/>
+        </w:rPr>
+      </w:pPr>
+    </w:p>
+    <w:p>
+      <w:pPr>
+        <w:rPr>
+          <w:rFonts w:cstheme="minorHAnsi"/>
         </w:rPr>
       </w:pPr>
     </w:p>
@@ -7320,7 +7956,12 @@
           <w:u w:val="single"/>
         </w:rPr>
       </w:pPr>
-      <w:r>
+    </w:p>
+    <w:p>
+      <w:pPr>
+        <w:pBdr>
+          <w:bottom w:val="single" w:sz="6" w:space="1" w:color="auto"/>
+        </w:pBdr>
         <w:rPr>
           <w:rFonts w:cstheme="minorHAnsi"/>
           <w:b/>
@@ -7331,6 +7972,36 @@
           <w:szCs w:val="24"/>
           <w:u w:val="single"/>
         </w:rPr>
+      </w:pPr>
+    </w:p>
+    <w:p>
+      <w:pPr>
+        <w:pBdr>
+          <w:bottom w:val="single" w:sz="6" w:space="1" w:color="auto"/>
+        </w:pBdr>
+        <w:rPr>
+          <w:rFonts w:cstheme="minorHAnsi"/>
+          <w:b/>
+          <w:bCs/>
+          <w:i/>
+          <w:iCs/>
+          <w:sz w:val="24"/>
+          <w:szCs w:val="24"/>
+          <w:u w:val="single"/>
+        </w:rPr>
+      </w:pPr>
+      <w:r>
+        <w:rPr>
+          <w:rFonts w:cstheme="minorHAnsi"/>
+          <w:b/>
+          <w:bCs/>
+          <w:i/>
+          <w:iCs/>
+          <w:sz w:val="24"/>
+          <w:szCs w:val="24"/>
+          <w:u w:val="single"/>
+        </w:rPr>
+        <w:lastRenderedPageBreak/>
         <w:t>Skinny Tables</w:t>
       </w:r>
       <w:r>
@@ -7500,7 +8171,7 @@
                     </pic:cNvPicPr>
                   </pic:nvPicPr>
                   <pic:blipFill>
-                    <a:blip r:embed="rId31">
+                    <a:blip r:embed="rId37">
                       <a:extLst>
                         <a:ext uri="{28A0092B-C50C-407E-A947-70E740481C1C}">
                           <a14:useLocalDpi xmlns:a14="http://schemas.microsoft.com/office/drawing/2010/main" val="0"/>
@@ -7879,7 +8550,6 @@
           <w:sz w:val="24"/>
           <w:szCs w:val="24"/>
         </w:rPr>
-        <w:lastRenderedPageBreak/>
         <w:t>URL</w:t>
       </w:r>
     </w:p>
@@ -7905,6 +8575,7 @@
           <w:sz w:val="24"/>
           <w:szCs w:val="24"/>
         </w:rPr>
+        <w:lastRenderedPageBreak/>
         <w:t>Skinny tables and skinny indexes can also contain encrypted data.</w:t>
       </w:r>
     </w:p>
@@ -8726,6 +9397,184 @@
     </w:lvl>
   </w:abstractNum>
   <w:abstractNum w:abstractNumId="7" w15:restartNumberingAfterBreak="0">
+    <w:nsid w:val="201D4173"/>
+    <w:multiLevelType w:val="hybridMultilevel"/>
+    <w:tmpl w:val="B2A4CF60"/>
+    <w:lvl w:ilvl="0" w:tplc="7E6456C8">
+      <w:start w:val="1"/>
+      <w:numFmt w:val="decimal"/>
+      <w:lvlText w:val="%1."/>
+      <w:lvlJc w:val="left"/>
+      <w:pPr>
+        <w:ind w:left="720" w:hanging="360"/>
+      </w:pPr>
+      <w:rPr>
+        <w:rFonts w:cstheme="minorBidi" w:hint="default"/>
+      </w:rPr>
+    </w:lvl>
+    <w:lvl w:ilvl="1" w:tplc="04090019" w:tentative="1">
+      <w:start w:val="1"/>
+      <w:numFmt w:val="lowerLetter"/>
+      <w:lvlText w:val="%2."/>
+      <w:lvlJc w:val="left"/>
+      <w:pPr>
+        <w:ind w:left="1440" w:hanging="360"/>
+      </w:pPr>
+    </w:lvl>
+    <w:lvl w:ilvl="2" w:tplc="0409001B" w:tentative="1">
+      <w:start w:val="1"/>
+      <w:numFmt w:val="lowerRoman"/>
+      <w:lvlText w:val="%3."/>
+      <w:lvlJc w:val="right"/>
+      <w:pPr>
+        <w:ind w:left="2160" w:hanging="180"/>
+      </w:pPr>
+    </w:lvl>
+    <w:lvl w:ilvl="3" w:tplc="0409000F" w:tentative="1">
+      <w:start w:val="1"/>
+      <w:numFmt w:val="decimal"/>
+      <w:lvlText w:val="%4."/>
+      <w:lvlJc w:val="left"/>
+      <w:pPr>
+        <w:ind w:left="2880" w:hanging="360"/>
+      </w:pPr>
+    </w:lvl>
+    <w:lvl w:ilvl="4" w:tplc="04090019" w:tentative="1">
+      <w:start w:val="1"/>
+      <w:numFmt w:val="lowerLetter"/>
+      <w:lvlText w:val="%5."/>
+      <w:lvlJc w:val="left"/>
+      <w:pPr>
+        <w:ind w:left="3600" w:hanging="360"/>
+      </w:pPr>
+    </w:lvl>
+    <w:lvl w:ilvl="5" w:tplc="0409001B" w:tentative="1">
+      <w:start w:val="1"/>
+      <w:numFmt w:val="lowerRoman"/>
+      <w:lvlText w:val="%6."/>
+      <w:lvlJc w:val="right"/>
+      <w:pPr>
+        <w:ind w:left="4320" w:hanging="180"/>
+      </w:pPr>
+    </w:lvl>
+    <w:lvl w:ilvl="6" w:tplc="0409000F" w:tentative="1">
+      <w:start w:val="1"/>
+      <w:numFmt w:val="decimal"/>
+      <w:lvlText w:val="%7."/>
+      <w:lvlJc w:val="left"/>
+      <w:pPr>
+        <w:ind w:left="5040" w:hanging="360"/>
+      </w:pPr>
+    </w:lvl>
+    <w:lvl w:ilvl="7" w:tplc="04090019" w:tentative="1">
+      <w:start w:val="1"/>
+      <w:numFmt w:val="lowerLetter"/>
+      <w:lvlText w:val="%8."/>
+      <w:lvlJc w:val="left"/>
+      <w:pPr>
+        <w:ind w:left="5760" w:hanging="360"/>
+      </w:pPr>
+    </w:lvl>
+    <w:lvl w:ilvl="8" w:tplc="0409001B" w:tentative="1">
+      <w:start w:val="1"/>
+      <w:numFmt w:val="lowerRoman"/>
+      <w:lvlText w:val="%9."/>
+      <w:lvlJc w:val="right"/>
+      <w:pPr>
+        <w:ind w:left="6480" w:hanging="180"/>
+      </w:pPr>
+    </w:lvl>
+  </w:abstractNum>
+  <w:abstractNum w:abstractNumId="8" w15:restartNumberingAfterBreak="0">
+    <w:nsid w:val="21AF61DD"/>
+    <w:multiLevelType w:val="hybridMultilevel"/>
+    <w:tmpl w:val="A5DA43DC"/>
+    <w:lvl w:ilvl="0" w:tplc="0409000F">
+      <w:start w:val="1"/>
+      <w:numFmt w:val="decimal"/>
+      <w:lvlText w:val="%1."/>
+      <w:lvlJc w:val="left"/>
+      <w:pPr>
+        <w:ind w:left="720" w:hanging="360"/>
+      </w:pPr>
+      <w:rPr>
+        <w:rFonts w:hint="default"/>
+      </w:rPr>
+    </w:lvl>
+    <w:lvl w:ilvl="1" w:tplc="04090019" w:tentative="1">
+      <w:start w:val="1"/>
+      <w:numFmt w:val="lowerLetter"/>
+      <w:lvlText w:val="%2."/>
+      <w:lvlJc w:val="left"/>
+      <w:pPr>
+        <w:ind w:left="1440" w:hanging="360"/>
+      </w:pPr>
+    </w:lvl>
+    <w:lvl w:ilvl="2" w:tplc="0409001B" w:tentative="1">
+      <w:start w:val="1"/>
+      <w:numFmt w:val="lowerRoman"/>
+      <w:lvlText w:val="%3."/>
+      <w:lvlJc w:val="right"/>
+      <w:pPr>
+        <w:ind w:left="2160" w:hanging="180"/>
+      </w:pPr>
+    </w:lvl>
+    <w:lvl w:ilvl="3" w:tplc="0409000F" w:tentative="1">
+      <w:start w:val="1"/>
+      <w:numFmt w:val="decimal"/>
+      <w:lvlText w:val="%4."/>
+      <w:lvlJc w:val="left"/>
+      <w:pPr>
+        <w:ind w:left="2880" w:hanging="360"/>
+      </w:pPr>
+    </w:lvl>
+    <w:lvl w:ilvl="4" w:tplc="04090019" w:tentative="1">
+      <w:start w:val="1"/>
+      <w:numFmt w:val="lowerLetter"/>
+      <w:lvlText w:val="%5."/>
+      <w:lvlJc w:val="left"/>
+      <w:pPr>
+        <w:ind w:left="3600" w:hanging="360"/>
+      </w:pPr>
+    </w:lvl>
+    <w:lvl w:ilvl="5" w:tplc="0409001B" w:tentative="1">
+      <w:start w:val="1"/>
+      <w:numFmt w:val="lowerRoman"/>
+      <w:lvlText w:val="%6."/>
+      <w:lvlJc w:val="right"/>
+      <w:pPr>
+        <w:ind w:left="4320" w:hanging="180"/>
+      </w:pPr>
+    </w:lvl>
+    <w:lvl w:ilvl="6" w:tplc="0409000F" w:tentative="1">
+      <w:start w:val="1"/>
+      <w:numFmt w:val="decimal"/>
+      <w:lvlText w:val="%7."/>
+      <w:lvlJc w:val="left"/>
+      <w:pPr>
+        <w:ind w:left="5040" w:hanging="360"/>
+      </w:pPr>
+    </w:lvl>
+    <w:lvl w:ilvl="7" w:tplc="04090019" w:tentative="1">
+      <w:start w:val="1"/>
+      <w:numFmt w:val="lowerLetter"/>
+      <w:lvlText w:val="%8."/>
+      <w:lvlJc w:val="left"/>
+      <w:pPr>
+        <w:ind w:left="5760" w:hanging="360"/>
+      </w:pPr>
+    </w:lvl>
+    <w:lvl w:ilvl="8" w:tplc="0409001B" w:tentative="1">
+      <w:start w:val="1"/>
+      <w:numFmt w:val="lowerRoman"/>
+      <w:lvlText w:val="%9."/>
+      <w:lvlJc w:val="right"/>
+      <w:pPr>
+        <w:ind w:left="6480" w:hanging="180"/>
+      </w:pPr>
+    </w:lvl>
+  </w:abstractNum>
+  <w:abstractNum w:abstractNumId="9" w15:restartNumberingAfterBreak="0">
     <w:nsid w:val="259905E5"/>
     <w:multiLevelType w:val="hybridMultilevel"/>
     <w:tmpl w:val="C7BAA9CE"/>
@@ -8814,7 +9663,96 @@
       </w:pPr>
     </w:lvl>
   </w:abstractNum>
-  <w:abstractNum w:abstractNumId="8" w15:restartNumberingAfterBreak="0">
+  <w:abstractNum w:abstractNumId="10" w15:restartNumberingAfterBreak="0">
+    <w:nsid w:val="37FC7ED2"/>
+    <w:multiLevelType w:val="hybridMultilevel"/>
+    <w:tmpl w:val="CEAC342C"/>
+    <w:lvl w:ilvl="0" w:tplc="0409000F">
+      <w:start w:val="1"/>
+      <w:numFmt w:val="decimal"/>
+      <w:lvlText w:val="%1."/>
+      <w:lvlJc w:val="left"/>
+      <w:pPr>
+        <w:ind w:left="720" w:hanging="360"/>
+      </w:pPr>
+      <w:rPr>
+        <w:rFonts w:hint="default"/>
+      </w:rPr>
+    </w:lvl>
+    <w:lvl w:ilvl="1" w:tplc="04090019" w:tentative="1">
+      <w:start w:val="1"/>
+      <w:numFmt w:val="lowerLetter"/>
+      <w:lvlText w:val="%2."/>
+      <w:lvlJc w:val="left"/>
+      <w:pPr>
+        <w:ind w:left="1440" w:hanging="360"/>
+      </w:pPr>
+    </w:lvl>
+    <w:lvl w:ilvl="2" w:tplc="0409001B" w:tentative="1">
+      <w:start w:val="1"/>
+      <w:numFmt w:val="lowerRoman"/>
+      <w:lvlText w:val="%3."/>
+      <w:lvlJc w:val="right"/>
+      <w:pPr>
+        <w:ind w:left="2160" w:hanging="180"/>
+      </w:pPr>
+    </w:lvl>
+    <w:lvl w:ilvl="3" w:tplc="0409000F" w:tentative="1">
+      <w:start w:val="1"/>
+      <w:numFmt w:val="decimal"/>
+      <w:lvlText w:val="%4."/>
+      <w:lvlJc w:val="left"/>
+      <w:pPr>
+        <w:ind w:left="2880" w:hanging="360"/>
+      </w:pPr>
+    </w:lvl>
+    <w:lvl w:ilvl="4" w:tplc="04090019" w:tentative="1">
+      <w:start w:val="1"/>
+      <w:numFmt w:val="lowerLetter"/>
+      <w:lvlText w:val="%5."/>
+      <w:lvlJc w:val="left"/>
+      <w:pPr>
+        <w:ind w:left="3600" w:hanging="360"/>
+      </w:pPr>
+    </w:lvl>
+    <w:lvl w:ilvl="5" w:tplc="0409001B" w:tentative="1">
+      <w:start w:val="1"/>
+      <w:numFmt w:val="lowerRoman"/>
+      <w:lvlText w:val="%6."/>
+      <w:lvlJc w:val="right"/>
+      <w:pPr>
+        <w:ind w:left="4320" w:hanging="180"/>
+      </w:pPr>
+    </w:lvl>
+    <w:lvl w:ilvl="6" w:tplc="0409000F" w:tentative="1">
+      <w:start w:val="1"/>
+      <w:numFmt w:val="decimal"/>
+      <w:lvlText w:val="%7."/>
+      <w:lvlJc w:val="left"/>
+      <w:pPr>
+        <w:ind w:left="5040" w:hanging="360"/>
+      </w:pPr>
+    </w:lvl>
+    <w:lvl w:ilvl="7" w:tplc="04090019" w:tentative="1">
+      <w:start w:val="1"/>
+      <w:numFmt w:val="lowerLetter"/>
+      <w:lvlText w:val="%8."/>
+      <w:lvlJc w:val="left"/>
+      <w:pPr>
+        <w:ind w:left="5760" w:hanging="360"/>
+      </w:pPr>
+    </w:lvl>
+    <w:lvl w:ilvl="8" w:tplc="0409001B" w:tentative="1">
+      <w:start w:val="1"/>
+      <w:numFmt w:val="lowerRoman"/>
+      <w:lvlText w:val="%9."/>
+      <w:lvlJc w:val="right"/>
+      <w:pPr>
+        <w:ind w:left="6480" w:hanging="180"/>
+      </w:pPr>
+    </w:lvl>
+  </w:abstractNum>
+  <w:abstractNum w:abstractNumId="11" w15:restartNumberingAfterBreak="0">
     <w:nsid w:val="3A19104E"/>
     <w:multiLevelType w:val="hybridMultilevel"/>
     <w:tmpl w:val="C50C0F62"/>
@@ -8903,7 +9841,7 @@
       </w:pPr>
     </w:lvl>
   </w:abstractNum>
-  <w:abstractNum w:abstractNumId="9" w15:restartNumberingAfterBreak="0">
+  <w:abstractNum w:abstractNumId="12" w15:restartNumberingAfterBreak="0">
     <w:nsid w:val="3C5A78A0"/>
     <w:multiLevelType w:val="hybridMultilevel"/>
     <w:tmpl w:val="8124DE14"/>
@@ -8992,7 +9930,7 @@
       </w:pPr>
     </w:lvl>
   </w:abstractNum>
-  <w:abstractNum w:abstractNumId="10" w15:restartNumberingAfterBreak="0">
+  <w:abstractNum w:abstractNumId="13" w15:restartNumberingAfterBreak="0">
     <w:nsid w:val="42DF24A0"/>
     <w:multiLevelType w:val="hybridMultilevel"/>
     <w:tmpl w:val="32149992"/>
@@ -9081,7 +10019,7 @@
       </w:pPr>
     </w:lvl>
   </w:abstractNum>
-  <w:abstractNum w:abstractNumId="11" w15:restartNumberingAfterBreak="0">
+  <w:abstractNum w:abstractNumId="14" w15:restartNumberingAfterBreak="0">
     <w:nsid w:val="453C5D04"/>
     <w:multiLevelType w:val="hybridMultilevel"/>
     <w:tmpl w:val="0A2A678A"/>
@@ -9170,7 +10108,7 @@
       </w:pPr>
     </w:lvl>
   </w:abstractNum>
-  <w:abstractNum w:abstractNumId="12" w15:restartNumberingAfterBreak="0">
+  <w:abstractNum w:abstractNumId="15" w15:restartNumberingAfterBreak="0">
     <w:nsid w:val="47931059"/>
     <w:multiLevelType w:val="hybridMultilevel"/>
     <w:tmpl w:val="7B9EEA38"/>
@@ -9259,7 +10197,7 @@
       </w:pPr>
     </w:lvl>
   </w:abstractNum>
-  <w:abstractNum w:abstractNumId="13" w15:restartNumberingAfterBreak="0">
+  <w:abstractNum w:abstractNumId="16" w15:restartNumberingAfterBreak="0">
     <w:nsid w:val="47D90B3F"/>
     <w:multiLevelType w:val="hybridMultilevel"/>
     <w:tmpl w:val="8A706654"/>
@@ -9348,7 +10286,7 @@
       </w:pPr>
     </w:lvl>
   </w:abstractNum>
-  <w:abstractNum w:abstractNumId="14" w15:restartNumberingAfterBreak="0">
+  <w:abstractNum w:abstractNumId="17" w15:restartNumberingAfterBreak="0">
     <w:nsid w:val="47DD1E4D"/>
     <w:multiLevelType w:val="hybridMultilevel"/>
     <w:tmpl w:val="10F858FA"/>
@@ -9437,7 +10375,7 @@
       </w:pPr>
     </w:lvl>
   </w:abstractNum>
-  <w:abstractNum w:abstractNumId="15" w15:restartNumberingAfterBreak="0">
+  <w:abstractNum w:abstractNumId="18" w15:restartNumberingAfterBreak="0">
     <w:nsid w:val="4CF649A2"/>
     <w:multiLevelType w:val="hybridMultilevel"/>
     <w:tmpl w:val="48488006"/>
@@ -9526,7 +10464,96 @@
       </w:pPr>
     </w:lvl>
   </w:abstractNum>
-  <w:abstractNum w:abstractNumId="16" w15:restartNumberingAfterBreak="0">
+  <w:abstractNum w:abstractNumId="19" w15:restartNumberingAfterBreak="0">
+    <w:nsid w:val="4E305CB1"/>
+    <w:multiLevelType w:val="hybridMultilevel"/>
+    <w:tmpl w:val="767A823E"/>
+    <w:lvl w:ilvl="0" w:tplc="0409000F">
+      <w:start w:val="1"/>
+      <w:numFmt w:val="decimal"/>
+      <w:lvlText w:val="%1."/>
+      <w:lvlJc w:val="left"/>
+      <w:pPr>
+        <w:ind w:left="720" w:hanging="360"/>
+      </w:pPr>
+      <w:rPr>
+        <w:rFonts w:hint="default"/>
+      </w:rPr>
+    </w:lvl>
+    <w:lvl w:ilvl="1" w:tplc="04090019" w:tentative="1">
+      <w:start w:val="1"/>
+      <w:numFmt w:val="lowerLetter"/>
+      <w:lvlText w:val="%2."/>
+      <w:lvlJc w:val="left"/>
+      <w:pPr>
+        <w:ind w:left="1440" w:hanging="360"/>
+      </w:pPr>
+    </w:lvl>
+    <w:lvl w:ilvl="2" w:tplc="0409001B" w:tentative="1">
+      <w:start w:val="1"/>
+      <w:numFmt w:val="lowerRoman"/>
+      <w:lvlText w:val="%3."/>
+      <w:lvlJc w:val="right"/>
+      <w:pPr>
+        <w:ind w:left="2160" w:hanging="180"/>
+      </w:pPr>
+    </w:lvl>
+    <w:lvl w:ilvl="3" w:tplc="0409000F" w:tentative="1">
+      <w:start w:val="1"/>
+      <w:numFmt w:val="decimal"/>
+      <w:lvlText w:val="%4."/>
+      <w:lvlJc w:val="left"/>
+      <w:pPr>
+        <w:ind w:left="2880" w:hanging="360"/>
+      </w:pPr>
+    </w:lvl>
+    <w:lvl w:ilvl="4" w:tplc="04090019" w:tentative="1">
+      <w:start w:val="1"/>
+      <w:numFmt w:val="lowerLetter"/>
+      <w:lvlText w:val="%5."/>
+      <w:lvlJc w:val="left"/>
+      <w:pPr>
+        <w:ind w:left="3600" w:hanging="360"/>
+      </w:pPr>
+    </w:lvl>
+    <w:lvl w:ilvl="5" w:tplc="0409001B" w:tentative="1">
+      <w:start w:val="1"/>
+      <w:numFmt w:val="lowerRoman"/>
+      <w:lvlText w:val="%6."/>
+      <w:lvlJc w:val="right"/>
+      <w:pPr>
+        <w:ind w:left="4320" w:hanging="180"/>
+      </w:pPr>
+    </w:lvl>
+    <w:lvl w:ilvl="6" w:tplc="0409000F" w:tentative="1">
+      <w:start w:val="1"/>
+      <w:numFmt w:val="decimal"/>
+      <w:lvlText w:val="%7."/>
+      <w:lvlJc w:val="left"/>
+      <w:pPr>
+        <w:ind w:left="5040" w:hanging="360"/>
+      </w:pPr>
+    </w:lvl>
+    <w:lvl w:ilvl="7" w:tplc="04090019" w:tentative="1">
+      <w:start w:val="1"/>
+      <w:numFmt w:val="lowerLetter"/>
+      <w:lvlText w:val="%8."/>
+      <w:lvlJc w:val="left"/>
+      <w:pPr>
+        <w:ind w:left="5760" w:hanging="360"/>
+      </w:pPr>
+    </w:lvl>
+    <w:lvl w:ilvl="8" w:tplc="0409001B" w:tentative="1">
+      <w:start w:val="1"/>
+      <w:numFmt w:val="lowerRoman"/>
+      <w:lvlText w:val="%9."/>
+      <w:lvlJc w:val="right"/>
+      <w:pPr>
+        <w:ind w:left="6480" w:hanging="180"/>
+      </w:pPr>
+    </w:lvl>
+  </w:abstractNum>
+  <w:abstractNum w:abstractNumId="20" w15:restartNumberingAfterBreak="0">
     <w:nsid w:val="526C3651"/>
     <w:multiLevelType w:val="hybridMultilevel"/>
     <w:tmpl w:val="19645F0C"/>
@@ -9616,7 +10643,7 @@
       </w:pPr>
     </w:lvl>
   </w:abstractNum>
-  <w:abstractNum w:abstractNumId="17" w15:restartNumberingAfterBreak="0">
+  <w:abstractNum w:abstractNumId="21" w15:restartNumberingAfterBreak="0">
     <w:nsid w:val="5F132B66"/>
     <w:multiLevelType w:val="hybridMultilevel"/>
     <w:tmpl w:val="39B64D50"/>
@@ -9729,7 +10756,7 @@
       </w:rPr>
     </w:lvl>
   </w:abstractNum>
-  <w:abstractNum w:abstractNumId="18" w15:restartNumberingAfterBreak="0">
+  <w:abstractNum w:abstractNumId="22" w15:restartNumberingAfterBreak="0">
     <w:nsid w:val="5F5D3691"/>
     <w:multiLevelType w:val="hybridMultilevel"/>
     <w:tmpl w:val="F5405A1A"/>
@@ -9818,7 +10845,96 @@
       </w:pPr>
     </w:lvl>
   </w:abstractNum>
-  <w:abstractNum w:abstractNumId="19" w15:restartNumberingAfterBreak="0">
+  <w:abstractNum w:abstractNumId="23" w15:restartNumberingAfterBreak="0">
+    <w:nsid w:val="69287913"/>
+    <w:multiLevelType w:val="hybridMultilevel"/>
+    <w:tmpl w:val="41DC101E"/>
+    <w:lvl w:ilvl="0" w:tplc="0409000F">
+      <w:start w:val="1"/>
+      <w:numFmt w:val="decimal"/>
+      <w:lvlText w:val="%1."/>
+      <w:lvlJc w:val="left"/>
+      <w:pPr>
+        <w:ind w:left="720" w:hanging="360"/>
+      </w:pPr>
+      <w:rPr>
+        <w:rFonts w:hint="default"/>
+      </w:rPr>
+    </w:lvl>
+    <w:lvl w:ilvl="1" w:tplc="04090019" w:tentative="1">
+      <w:start w:val="1"/>
+      <w:numFmt w:val="lowerLetter"/>
+      <w:lvlText w:val="%2."/>
+      <w:lvlJc w:val="left"/>
+      <w:pPr>
+        <w:ind w:left="1440" w:hanging="360"/>
+      </w:pPr>
+    </w:lvl>
+    <w:lvl w:ilvl="2" w:tplc="0409001B" w:tentative="1">
+      <w:start w:val="1"/>
+      <w:numFmt w:val="lowerRoman"/>
+      <w:lvlText w:val="%3."/>
+      <w:lvlJc w:val="right"/>
+      <w:pPr>
+        <w:ind w:left="2160" w:hanging="180"/>
+      </w:pPr>
+    </w:lvl>
+    <w:lvl w:ilvl="3" w:tplc="0409000F" w:tentative="1">
+      <w:start w:val="1"/>
+      <w:numFmt w:val="decimal"/>
+      <w:lvlText w:val="%4."/>
+      <w:lvlJc w:val="left"/>
+      <w:pPr>
+        <w:ind w:left="2880" w:hanging="360"/>
+      </w:pPr>
+    </w:lvl>
+    <w:lvl w:ilvl="4" w:tplc="04090019" w:tentative="1">
+      <w:start w:val="1"/>
+      <w:numFmt w:val="lowerLetter"/>
+      <w:lvlText w:val="%5."/>
+      <w:lvlJc w:val="left"/>
+      <w:pPr>
+        <w:ind w:left="3600" w:hanging="360"/>
+      </w:pPr>
+    </w:lvl>
+    <w:lvl w:ilvl="5" w:tplc="0409001B" w:tentative="1">
+      <w:start w:val="1"/>
+      <w:numFmt w:val="lowerRoman"/>
+      <w:lvlText w:val="%6."/>
+      <w:lvlJc w:val="right"/>
+      <w:pPr>
+        <w:ind w:left="4320" w:hanging="180"/>
+      </w:pPr>
+    </w:lvl>
+    <w:lvl w:ilvl="6" w:tplc="0409000F" w:tentative="1">
+      <w:start w:val="1"/>
+      <w:numFmt w:val="decimal"/>
+      <w:lvlText w:val="%7."/>
+      <w:lvlJc w:val="left"/>
+      <w:pPr>
+        <w:ind w:left="5040" w:hanging="360"/>
+      </w:pPr>
+    </w:lvl>
+    <w:lvl w:ilvl="7" w:tplc="04090019" w:tentative="1">
+      <w:start w:val="1"/>
+      <w:numFmt w:val="lowerLetter"/>
+      <w:lvlText w:val="%8."/>
+      <w:lvlJc w:val="left"/>
+      <w:pPr>
+        <w:ind w:left="5760" w:hanging="360"/>
+      </w:pPr>
+    </w:lvl>
+    <w:lvl w:ilvl="8" w:tplc="0409001B" w:tentative="1">
+      <w:start w:val="1"/>
+      <w:numFmt w:val="lowerRoman"/>
+      <w:lvlText w:val="%9."/>
+      <w:lvlJc w:val="right"/>
+      <w:pPr>
+        <w:ind w:left="6480" w:hanging="180"/>
+      </w:pPr>
+    </w:lvl>
+  </w:abstractNum>
+  <w:abstractNum w:abstractNumId="24" w15:restartNumberingAfterBreak="0">
     <w:nsid w:val="698C7603"/>
     <w:multiLevelType w:val="hybridMultilevel"/>
     <w:tmpl w:val="885A482A"/>
@@ -9907,7 +11023,7 @@
       </w:pPr>
     </w:lvl>
   </w:abstractNum>
-  <w:abstractNum w:abstractNumId="20" w15:restartNumberingAfterBreak="0">
+  <w:abstractNum w:abstractNumId="25" w15:restartNumberingAfterBreak="0">
     <w:nsid w:val="6AE236FC"/>
     <w:multiLevelType w:val="hybridMultilevel"/>
     <w:tmpl w:val="E614183E"/>
@@ -9996,7 +11112,7 @@
       </w:pPr>
     </w:lvl>
   </w:abstractNum>
-  <w:abstractNum w:abstractNumId="21" w15:restartNumberingAfterBreak="0">
+  <w:abstractNum w:abstractNumId="26" w15:restartNumberingAfterBreak="0">
     <w:nsid w:val="7D767B30"/>
     <w:multiLevelType w:val="hybridMultilevel"/>
     <w:tmpl w:val="26701396"/>
@@ -10108,7 +11224,7 @@
       </w:rPr>
     </w:lvl>
   </w:abstractNum>
-  <w:abstractNum w:abstractNumId="22" w15:restartNumberingAfterBreak="0">
+  <w:abstractNum w:abstractNumId="27" w15:restartNumberingAfterBreak="0">
     <w:nsid w:val="7DB857B3"/>
     <w:multiLevelType w:val="hybridMultilevel"/>
     <w:tmpl w:val="65306234"/>
@@ -10198,28 +11314,28 @@
     </w:lvl>
   </w:abstractNum>
   <w:num w:numId="1">
-    <w:abstractNumId w:val="21"/>
+    <w:abstractNumId w:val="26"/>
   </w:num>
   <w:num w:numId="2">
-    <w:abstractNumId w:val="13"/>
+    <w:abstractNumId w:val="16"/>
   </w:num>
   <w:num w:numId="3">
-    <w:abstractNumId w:val="7"/>
+    <w:abstractNumId w:val="9"/>
   </w:num>
   <w:num w:numId="4">
-    <w:abstractNumId w:val="19"/>
+    <w:abstractNumId w:val="24"/>
   </w:num>
   <w:num w:numId="5">
-    <w:abstractNumId w:val="16"/>
+    <w:abstractNumId w:val="20"/>
   </w:num>
   <w:num w:numId="6">
-    <w:abstractNumId w:val="18"/>
+    <w:abstractNumId w:val="22"/>
   </w:num>
   <w:num w:numId="7">
-    <w:abstractNumId w:val="11"/>
+    <w:abstractNumId w:val="14"/>
   </w:num>
   <w:num w:numId="8">
-    <w:abstractNumId w:val="20"/>
+    <w:abstractNumId w:val="25"/>
   </w:num>
   <w:num w:numId="9">
     <w:abstractNumId w:val="6"/>
@@ -10228,10 +11344,10 @@
     <w:abstractNumId w:val="1"/>
   </w:num>
   <w:num w:numId="11">
-    <w:abstractNumId w:val="14"/>
+    <w:abstractNumId w:val="17"/>
   </w:num>
   <w:num w:numId="12">
-    <w:abstractNumId w:val="17"/>
+    <w:abstractNumId w:val="21"/>
   </w:num>
   <w:num w:numId="13">
     <w:abstractNumId w:val="5"/>
@@ -10240,22 +11356,22 @@
     <w:abstractNumId w:val="3"/>
   </w:num>
   <w:num w:numId="15">
-    <w:abstractNumId w:val="15"/>
+    <w:abstractNumId w:val="18"/>
   </w:num>
   <w:num w:numId="16">
     <w:abstractNumId w:val="4"/>
   </w:num>
   <w:num w:numId="17">
-    <w:abstractNumId w:val="12"/>
+    <w:abstractNumId w:val="15"/>
   </w:num>
   <w:num w:numId="18">
-    <w:abstractNumId w:val="8"/>
+    <w:abstractNumId w:val="11"/>
   </w:num>
   <w:num w:numId="19">
-    <w:abstractNumId w:val="10"/>
+    <w:abstractNumId w:val="13"/>
   </w:num>
   <w:num w:numId="20">
-    <w:abstractNumId w:val="9"/>
+    <w:abstractNumId w:val="12"/>
   </w:num>
   <w:num w:numId="21">
     <w:abstractNumId w:val="2"/>
@@ -10264,7 +11380,22 @@
     <w:abstractNumId w:val="0"/>
   </w:num>
   <w:num w:numId="23">
-    <w:abstractNumId w:val="22"/>
+    <w:abstractNumId w:val="27"/>
+  </w:num>
+  <w:num w:numId="24">
+    <w:abstractNumId w:val="19"/>
+  </w:num>
+  <w:num w:numId="25">
+    <w:abstractNumId w:val="10"/>
+  </w:num>
+  <w:num w:numId="26">
+    <w:abstractNumId w:val="23"/>
+  </w:num>
+  <w:num w:numId="27">
+    <w:abstractNumId w:val="8"/>
+  </w:num>
+  <w:num w:numId="28">
+    <w:abstractNumId w:val="7"/>
   </w:num>
 </w:numbering>
 </file>

--- a/System Design.docx
+++ b/System Design.docx
@@ -1,6 +1,6 @@
 
 <file path=word/document.xml><?xml version="1.0" encoding="utf-8"?>
-<w:document xmlns:wpc="http://schemas.microsoft.com/office/word/2010/wordprocessingCanvas" xmlns:cx="http://schemas.microsoft.com/office/drawing/2014/chartex" xmlns:cx1="http://schemas.microsoft.com/office/drawing/2015/9/8/chartex" xmlns:cx2="http://schemas.microsoft.com/office/drawing/2015/10/21/chartex" xmlns:cx3="http://schemas.microsoft.com/office/drawing/2016/5/9/chartex" xmlns:cx4="http://schemas.microsoft.com/office/drawing/2016/5/10/chartex" xmlns:cx5="http://schemas.microsoft.com/office/drawing/2016/5/11/chartex" xmlns:cx6="http://schemas.microsoft.com/office/drawing/2016/5/12/chartex" xmlns:cx7="http://schemas.microsoft.com/office/drawing/2016/5/13/chartex" xmlns:cx8="http://schemas.microsoft.com/office/drawing/2016/5/14/chartex" xmlns:mc="http://schemas.openxmlformats.org/markup-compatibility/2006" xmlns:aink="http://schemas.microsoft.com/office/drawing/2016/ink" xmlns:am3d="http://schemas.microsoft.com/office/drawing/2017/model3d" xmlns:o="urn:schemas-microsoft-com:office:office" xmlns:r="http://schemas.openxmlformats.org/officeDocument/2006/relationships" xmlns:m="http://schemas.openxmlformats.org/officeDocument/2006/math" xmlns:v="urn:schemas-microsoft-com:vml" xmlns:wp14="http://schemas.microsoft.com/office/word/2010/wordprocessingDrawing" xmlns:wp="http://schemas.openxmlformats.org/drawingml/2006/wordprocessingDrawing" xmlns:w10="urn:schemas-microsoft-com:office:word" xmlns:w="http://schemas.openxmlformats.org/wordprocessingml/2006/main" xmlns:w14="http://schemas.microsoft.com/office/word/2010/wordml" xmlns:w15="http://schemas.microsoft.com/office/word/2012/wordml" xmlns:w16cex="http://schemas.microsoft.com/office/word/2018/wordml/cex" xmlns:w16cid="http://schemas.microsoft.com/office/word/2016/wordml/cid" xmlns:w16="http://schemas.microsoft.com/office/word/2018/wordml" xmlns:w16sdtdh="http://schemas.microsoft.com/office/word/2020/wordml/sdtdatahash" xmlns:w16se="http://schemas.microsoft.com/office/word/2015/wordml/symex" xmlns:wpg="http://schemas.microsoft.com/office/word/2010/wordprocessingGroup" xmlns:wpi="http://schemas.microsoft.com/office/word/2010/wordprocessingInk" xmlns:wne="http://schemas.microsoft.com/office/word/2006/wordml" xmlns:wps="http://schemas.microsoft.com/office/word/2010/wordprocessingShape" mc:Ignorable="w14 w15 w16se w16cid w16 w16cex w16sdtdh wp14">
+<w:document xmlns:wpc="http://schemas.microsoft.com/office/word/2010/wordprocessingCanvas" xmlns:cx="http://schemas.microsoft.com/office/drawing/2014/chartex" xmlns:cx1="http://schemas.microsoft.com/office/drawing/2015/9/8/chartex" xmlns:cx2="http://schemas.microsoft.com/office/drawing/2015/10/21/chartex" xmlns:cx3="http://schemas.microsoft.com/office/drawing/2016/5/9/chartex" xmlns:cx4="http://schemas.microsoft.com/office/drawing/2016/5/10/chartex" xmlns:cx5="http://schemas.microsoft.com/office/drawing/2016/5/11/chartex" xmlns:cx6="http://schemas.microsoft.com/office/drawing/2016/5/12/chartex" xmlns:cx7="http://schemas.microsoft.com/office/drawing/2016/5/13/chartex" xmlns:cx8="http://schemas.microsoft.com/office/drawing/2016/5/14/chartex" xmlns:mc="http://schemas.openxmlformats.org/markup-compatibility/2006" xmlns:aink="http://schemas.microsoft.com/office/drawing/2016/ink" xmlns:am3d="http://schemas.microsoft.com/office/drawing/2017/model3d" xmlns:o="urn:schemas-microsoft-com:office:office" xmlns:r="http://schemas.openxmlformats.org/officeDocument/2006/relationships" xmlns:m="http://schemas.openxmlformats.org/officeDocument/2006/math" xmlns:v="urn:schemas-microsoft-com:vml" xmlns:wp14="http://schemas.microsoft.com/office/word/2010/wordprocessingDrawing" xmlns:wp="http://schemas.openxmlformats.org/drawingml/2006/wordprocessingDrawing" xmlns:w10="urn:schemas-microsoft-com:office:word" xmlns:w="http://schemas.openxmlformats.org/wordprocessingml/2006/main" xmlns:w14="http://schemas.microsoft.com/office/word/2010/wordml" xmlns:w15="http://schemas.microsoft.com/office/word/2012/wordml" xmlns:w16cex="http://schemas.microsoft.com/office/word/2018/wordml/cex" xmlns:w16cid="http://schemas.microsoft.com/office/word/2016/wordml/cid" xmlns:w16="http://schemas.microsoft.com/office/word/2018/wordml" xmlns:w16se="http://schemas.microsoft.com/office/word/2015/wordml/symex" xmlns:wpg="http://schemas.microsoft.com/office/word/2010/wordprocessingGroup" xmlns:wpi="http://schemas.microsoft.com/office/word/2010/wordprocessingInk" xmlns:wne="http://schemas.microsoft.com/office/word/2006/wordml" xmlns:wps="http://schemas.microsoft.com/office/word/2010/wordprocessingShape" mc:Ignorable="w14 w15 w16se w16cid w16 w16cex wp14">
   <w:body>
     <w:p>
       <w:pPr>
@@ -6116,7 +6116,7 @@
           <v:shape id="_x0000_i1025" type="#_x0000_t75" style="width:78pt;height:48pt" o:ole="">
             <v:imagedata r:id="rId24" o:title=""/>
           </v:shape>
-          <o:OLEObject Type="Embed" ProgID="Package" ShapeID="_x0000_i1025" DrawAspect="Icon" ObjectID="_1687184153" r:id="rId25"/>
+          <o:OLEObject Type="Embed" ProgID="Package" ShapeID="_x0000_i1025" DrawAspect="Icon" ObjectID="_1687792321" r:id="rId25"/>
         </w:object>
       </w:r>
       <w:r>
@@ -6127,7 +6127,7 @@
           <v:shape id="_x0000_i1026" type="#_x0000_t75" style="width:78pt;height:48pt" o:ole="">
             <v:imagedata r:id="rId26" o:title=""/>
           </v:shape>
-          <o:OLEObject Type="Embed" ProgID="Package" ShapeID="_x0000_i1026" DrawAspect="Icon" ObjectID="_1687184154" r:id="rId27"/>
+          <o:OLEObject Type="Embed" ProgID="Package" ShapeID="_x0000_i1026" DrawAspect="Icon" ObjectID="_1687792322" r:id="rId27"/>
         </w:object>
       </w:r>
     </w:p>
@@ -7161,7 +7161,7 @@
           <v:shape id="_x0000_i1027" type="#_x0000_t75" style="width:78pt;height:48pt" o:ole="">
             <v:imagedata r:id="rId31" o:title=""/>
           </v:shape>
-          <o:OLEObject Type="Embed" ProgID="Package" ShapeID="_x0000_i1027" DrawAspect="Icon" ObjectID="_1687184155" r:id="rId32"/>
+          <o:OLEObject Type="Embed" ProgID="Package" ShapeID="_x0000_i1027" DrawAspect="Icon" ObjectID="_1687792323" r:id="rId32"/>
         </w:object>
       </w:r>
     </w:p>
@@ -7463,10 +7463,10 @@
       </w:pPr>
       <w:r>
         <w:object w:dxaOrig="1520" w:dyaOrig="987" w14:anchorId="6587C842">
-          <v:shape id="_x0000_i1032" type="#_x0000_t75" style="width:78pt;height:48pt" o:ole="">
+          <v:shape id="_x0000_i1028" type="#_x0000_t75" style="width:78pt;height:48pt" o:ole="">
             <v:imagedata r:id="rId34" o:title=""/>
           </v:shape>
-          <o:OLEObject Type="Embed" ProgID="Package" ShapeID="_x0000_i1032" DrawAspect="Icon" ObjectID="_1687184156" r:id="rId35"/>
+          <o:OLEObject Type="Embed" ProgID="Package" ShapeID="_x0000_i1028" DrawAspect="Icon" ObjectID="_1687792324" r:id="rId35"/>
         </w:object>
       </w:r>
     </w:p>
@@ -7576,36 +7576,590 @@
       <w:pPr>
         <w:rPr>
           <w:rFonts w:cstheme="minorHAnsi"/>
-        </w:rPr>
-      </w:pPr>
-    </w:p>
-    <w:p>
-      <w:pPr>
-        <w:rPr>
-          <w:rFonts w:cstheme="minorHAnsi"/>
-        </w:rPr>
-      </w:pPr>
-    </w:p>
-    <w:p>
-      <w:pPr>
-        <w:rPr>
-          <w:rFonts w:cstheme="minorHAnsi"/>
-        </w:rPr>
-      </w:pPr>
-    </w:p>
-    <w:p>
-      <w:pPr>
-        <w:rPr>
-          <w:rFonts w:cstheme="minorHAnsi"/>
-        </w:rPr>
-      </w:pPr>
-    </w:p>
-    <w:p>
-      <w:pPr>
-        <w:rPr>
-          <w:rFonts w:cstheme="minorHAnsi"/>
-        </w:rPr>
-      </w:pPr>
+          <w:b/>
+          <w:bCs/>
+          <w:i/>
+          <w:iCs/>
+          <w:sz w:val="32"/>
+          <w:szCs w:val="32"/>
+          <w:u w:val="single"/>
+        </w:rPr>
+      </w:pPr>
+      <w:r>
+        <w:rPr>
+          <w:rFonts w:cstheme="minorHAnsi"/>
+          <w:b/>
+          <w:bCs/>
+          <w:i/>
+          <w:iCs/>
+          <w:sz w:val="32"/>
+          <w:szCs w:val="32"/>
+          <w:u w:val="single"/>
+        </w:rPr>
+        <w:lastRenderedPageBreak/>
+        <w:t>Movie Ticket System</w:t>
+      </w:r>
+    </w:p>
+    <w:p>
+      <w:pPr>
+        <w:rPr>
+          <w:rFonts w:cstheme="minorHAnsi"/>
+        </w:rPr>
+      </w:pPr>
+      <w:r>
+        <w:rPr>
+          <w:rFonts w:cstheme="minorHAnsi"/>
+        </w:rPr>
+        <w:t xml:space="preserve">Requirements </w:t>
+      </w:r>
+    </w:p>
+    <w:p>
+      <w:pPr>
+        <w:pStyle w:val="ListParagraph"/>
+        <w:numPr>
+          <w:ilvl w:val="0"/>
+          <w:numId w:val="30"/>
+        </w:numPr>
+        <w:rPr>
+          <w:rFonts w:cstheme="minorHAnsi"/>
+        </w:rPr>
+      </w:pPr>
+      <w:r>
+        <w:rPr>
+          <w:rFonts w:cstheme="minorHAnsi"/>
+        </w:rPr>
+        <w:t>Search Movies/shows based on City, title, and other demographics.</w:t>
+      </w:r>
+    </w:p>
+    <w:p>
+      <w:pPr>
+        <w:pStyle w:val="ListParagraph"/>
+        <w:numPr>
+          <w:ilvl w:val="0"/>
+          <w:numId w:val="30"/>
+        </w:numPr>
+        <w:rPr>
+          <w:rFonts w:cstheme="minorHAnsi"/>
+        </w:rPr>
+      </w:pPr>
+      <w:r>
+        <w:rPr>
+          <w:rFonts w:cstheme="minorHAnsi"/>
+        </w:rPr>
+        <w:t>Booking</w:t>
+      </w:r>
+    </w:p>
+    <w:p>
+      <w:pPr>
+        <w:pStyle w:val="ListParagraph"/>
+        <w:numPr>
+          <w:ilvl w:val="0"/>
+          <w:numId w:val="30"/>
+        </w:numPr>
+        <w:rPr>
+          <w:rFonts w:cstheme="minorHAnsi"/>
+        </w:rPr>
+      </w:pPr>
+      <w:r>
+        <w:rPr>
+          <w:rFonts w:cstheme="minorHAnsi"/>
+        </w:rPr>
+        <w:t>Seat booking concurrency.</w:t>
+      </w:r>
+    </w:p>
+    <w:p>
+      <w:pPr>
+        <w:pStyle w:val="ListParagraph"/>
+        <w:numPr>
+          <w:ilvl w:val="0"/>
+          <w:numId w:val="30"/>
+        </w:numPr>
+        <w:rPr>
+          <w:rFonts w:cstheme="minorHAnsi"/>
+        </w:rPr>
+      </w:pPr>
+      <w:r>
+        <w:rPr>
+          <w:rFonts w:cstheme="minorHAnsi"/>
+        </w:rPr>
+        <w:t>Payments</w:t>
+      </w:r>
+    </w:p>
+    <w:p>
+      <w:pPr>
+        <w:pStyle w:val="ListParagraph"/>
+        <w:numPr>
+          <w:ilvl w:val="0"/>
+          <w:numId w:val="30"/>
+        </w:numPr>
+        <w:rPr>
+          <w:rFonts w:cstheme="minorHAnsi"/>
+        </w:rPr>
+      </w:pPr>
+      <w:r>
+        <w:rPr>
+          <w:rFonts w:cstheme="minorHAnsi"/>
+        </w:rPr>
+        <w:t xml:space="preserve">Ticket sending on email and </w:t>
+      </w:r>
+      <w:r>
+        <w:rPr>
+          <w:rFonts w:cstheme="minorHAnsi"/>
+        </w:rPr>
+        <w:t>SMS</w:t>
+      </w:r>
+      <w:r>
+        <w:rPr>
+          <w:rFonts w:cstheme="minorHAnsi"/>
+        </w:rPr>
+        <w:t>.</w:t>
+      </w:r>
+    </w:p>
+    <w:p>
+      <w:pPr>
+        <w:rPr>
+          <w:rFonts w:cstheme="minorHAnsi"/>
+        </w:rPr>
+      </w:pPr>
+    </w:p>
+    <w:p>
+      <w:pPr>
+        <w:rPr>
+          <w:rFonts w:cstheme="minorHAnsi"/>
+          <w:b/>
+          <w:bCs/>
+        </w:rPr>
+      </w:pPr>
+      <w:r>
+        <w:rPr>
+          <w:rFonts w:cstheme="minorHAnsi"/>
+          <w:b/>
+          <w:bCs/>
+        </w:rPr>
+        <w:t>Ticket Booking DB</w:t>
+      </w:r>
+    </w:p>
+    <w:p>
+      <w:pPr>
+        <w:pStyle w:val="ListParagraph"/>
+        <w:numPr>
+          <w:ilvl w:val="0"/>
+          <w:numId w:val="31"/>
+        </w:numPr>
+        <w:rPr>
+          <w:rFonts w:cstheme="minorHAnsi"/>
+        </w:rPr>
+      </w:pPr>
+      <w:r>
+        <w:rPr>
+          <w:rFonts w:cstheme="minorHAnsi"/>
+        </w:rPr>
+        <w:t xml:space="preserve">Location has Theatres. </w:t>
+      </w:r>
+    </w:p>
+    <w:p>
+      <w:pPr>
+        <w:pStyle w:val="ListParagraph"/>
+        <w:numPr>
+          <w:ilvl w:val="0"/>
+          <w:numId w:val="31"/>
+        </w:numPr>
+        <w:rPr>
+          <w:rFonts w:cstheme="minorHAnsi"/>
+        </w:rPr>
+      </w:pPr>
+      <w:r>
+        <w:rPr>
+          <w:rFonts w:cstheme="minorHAnsi"/>
+        </w:rPr>
+        <w:t>Theatres have screens.</w:t>
+      </w:r>
+    </w:p>
+    <w:p>
+      <w:pPr>
+        <w:pStyle w:val="ListParagraph"/>
+        <w:numPr>
+          <w:ilvl w:val="0"/>
+          <w:numId w:val="31"/>
+        </w:numPr>
+        <w:rPr>
+          <w:rFonts w:cstheme="minorHAnsi"/>
+        </w:rPr>
+      </w:pPr>
+      <w:r>
+        <w:rPr>
+          <w:rFonts w:cstheme="minorHAnsi"/>
+        </w:rPr>
+        <w:t>Screens have seats and a movie.</w:t>
+      </w:r>
+    </w:p>
+    <w:p>
+      <w:pPr>
+        <w:pStyle w:val="ListParagraph"/>
+        <w:numPr>
+          <w:ilvl w:val="0"/>
+          <w:numId w:val="31"/>
+        </w:numPr>
+        <w:rPr>
+          <w:rFonts w:cstheme="minorHAnsi"/>
+        </w:rPr>
+      </w:pPr>
+      <w:r>
+        <w:rPr>
+          <w:rFonts w:cstheme="minorHAnsi"/>
+        </w:rPr>
+        <w:t xml:space="preserve">Show consists of </w:t>
+      </w:r>
+      <w:r>
+        <w:rPr>
+          <w:rFonts w:cstheme="minorHAnsi"/>
+          <w:b/>
+          <w:bCs/>
+        </w:rPr>
+        <w:t>a movie seat on a screen in a theatre at some location</w:t>
+      </w:r>
+      <w:r>
+        <w:rPr>
+          <w:rFonts w:cstheme="minorHAnsi"/>
+        </w:rPr>
+        <w:t>.</w:t>
+      </w:r>
+    </w:p>
+    <w:p>
+      <w:pPr>
+        <w:pStyle w:val="ListParagraph"/>
+        <w:numPr>
+          <w:ilvl w:val="0"/>
+          <w:numId w:val="31"/>
+        </w:numPr>
+        <w:rPr>
+          <w:rFonts w:cstheme="minorHAnsi"/>
+        </w:rPr>
+      </w:pPr>
+      <w:r>
+        <w:rPr>
+          <w:rFonts w:cstheme="minorHAnsi"/>
+        </w:rPr>
+        <w:t>Customer book a show. And notifications sent for that booking.</w:t>
+      </w:r>
+    </w:p>
+    <w:p>
+      <w:pPr>
+        <w:rPr>
+          <w:rFonts w:cstheme="minorHAnsi"/>
+        </w:rPr>
+      </w:pPr>
+    </w:p>
+    <w:p>
+      <w:pPr>
+        <w:rPr>
+          <w:rFonts w:cstheme="minorHAnsi"/>
+        </w:rPr>
+      </w:pPr>
+    </w:p>
+    <w:p>
+      <w:pPr>
+        <w:rPr>
+          <w:rFonts w:cstheme="minorHAnsi"/>
+          <w:b/>
+          <w:bCs/>
+          <w:i/>
+          <w:iCs/>
+          <w:sz w:val="32"/>
+          <w:szCs w:val="32"/>
+          <w:u w:val="single"/>
+        </w:rPr>
+      </w:pPr>
+      <w:r>
+        <w:rPr>
+          <w:noProof/>
+        </w:rPr>
+        <w:drawing>
+          <wp:inline distT="0" distB="0" distL="0" distR="0" wp14:anchorId="146C9FDD" wp14:editId="52C7B941">
+            <wp:extent cx="6308090" cy="3470564"/>
+            <wp:effectExtent l="0" t="0" r="0" b="0"/>
+            <wp:docPr id="27" name="Picture 27"/>
+            <wp:cNvGraphicFramePr>
+              <a:graphicFrameLocks xmlns:a="http://schemas.openxmlformats.org/drawingml/2006/main" noChangeAspect="1"/>
+            </wp:cNvGraphicFramePr>
+            <a:graphic xmlns:a="http://schemas.openxmlformats.org/drawingml/2006/main">
+              <a:graphicData uri="http://schemas.openxmlformats.org/drawingml/2006/picture">
+                <pic:pic xmlns:pic="http://schemas.openxmlformats.org/drawingml/2006/picture">
+                  <pic:nvPicPr>
+                    <pic:cNvPr id="0" name="Picture 9"/>
+                    <pic:cNvPicPr>
+                      <a:picLocks noChangeAspect="1" noChangeArrowheads="1"/>
+                    </pic:cNvPicPr>
+                  </pic:nvPicPr>
+                  <pic:blipFill>
+                    <a:blip r:embed="rId37" cstate="print">
+                      <a:extLst>
+                        <a:ext uri="{28A0092B-C50C-407E-A947-70E740481C1C}">
+                          <a14:useLocalDpi xmlns:a14="http://schemas.microsoft.com/office/drawing/2010/main" val="0"/>
+                        </a:ext>
+                      </a:extLst>
+                    </a:blip>
+                    <a:srcRect/>
+                    <a:stretch>
+                      <a:fillRect/>
+                    </a:stretch>
+                  </pic:blipFill>
+                  <pic:spPr bwMode="auto">
+                    <a:xfrm>
+                      <a:off x="0" y="0"/>
+                      <a:ext cx="6332550" cy="3484021"/>
+                    </a:xfrm>
+                    <a:prstGeom prst="rect">
+                      <a:avLst/>
+                    </a:prstGeom>
+                    <a:noFill/>
+                    <a:ln>
+                      <a:noFill/>
+                    </a:ln>
+                  </pic:spPr>
+                </pic:pic>
+              </a:graphicData>
+            </a:graphic>
+          </wp:inline>
+        </w:drawing>
+      </w:r>
+    </w:p>
+    <w:p>
+      <w:pPr>
+        <w:rPr>
+          <w:rFonts w:cstheme="minorHAnsi"/>
+          <w:b/>
+          <w:bCs/>
+          <w:i/>
+          <w:iCs/>
+          <w:sz w:val="32"/>
+          <w:szCs w:val="32"/>
+          <w:u w:val="single"/>
+        </w:rPr>
+      </w:pPr>
+    </w:p>
+    <w:p>
+      <w:pPr>
+        <w:rPr>
+          <w:rFonts w:cstheme="minorHAnsi"/>
+          <w:b/>
+          <w:bCs/>
+          <w:i/>
+          <w:iCs/>
+          <w:sz w:val="32"/>
+          <w:szCs w:val="32"/>
+          <w:u w:val="single"/>
+        </w:rPr>
+      </w:pPr>
+    </w:p>
+    <w:p>
+      <w:pPr>
+        <w:rPr>
+          <w:rFonts w:cstheme="minorHAnsi"/>
+          <w:b/>
+          <w:bCs/>
+          <w:i/>
+          <w:iCs/>
+          <w:sz w:val="24"/>
+          <w:szCs w:val="24"/>
+          <w:u w:val="single"/>
+        </w:rPr>
+      </w:pPr>
+      <w:r>
+        <w:rPr>
+          <w:rFonts w:cstheme="minorHAnsi"/>
+          <w:b/>
+          <w:bCs/>
+          <w:i/>
+          <w:iCs/>
+          <w:sz w:val="24"/>
+          <w:szCs w:val="24"/>
+          <w:u w:val="single"/>
+        </w:rPr>
+        <w:lastRenderedPageBreak/>
+        <w:t>System overview</w:t>
+      </w:r>
+    </w:p>
+    <w:p>
+      <w:pPr>
+        <w:rPr>
+          <w:rFonts w:cstheme="minorHAnsi"/>
+          <w:sz w:val="24"/>
+          <w:szCs w:val="24"/>
+        </w:rPr>
+      </w:pPr>
+      <w:r>
+        <w:rPr>
+          <w:noProof/>
+        </w:rPr>
+        <w:drawing>
+          <wp:inline distT="0" distB="0" distL="0" distR="0" wp14:anchorId="255ECB09" wp14:editId="6ADACDA1">
+            <wp:extent cx="5943600" cy="2805430"/>
+            <wp:effectExtent l="0" t="0" r="0" b="0"/>
+            <wp:docPr id="24" name="Picture 24"/>
+            <wp:cNvGraphicFramePr>
+              <a:graphicFrameLocks xmlns:a="http://schemas.openxmlformats.org/drawingml/2006/main" noChangeAspect="1"/>
+            </wp:cNvGraphicFramePr>
+            <a:graphic xmlns:a="http://schemas.openxmlformats.org/drawingml/2006/main">
+              <a:graphicData uri="http://schemas.openxmlformats.org/drawingml/2006/picture">
+                <pic:pic xmlns:pic="http://schemas.openxmlformats.org/drawingml/2006/picture">
+                  <pic:nvPicPr>
+                    <pic:cNvPr id="0" name="Picture 5"/>
+                    <pic:cNvPicPr>
+                      <a:picLocks noChangeAspect="1" noChangeArrowheads="1"/>
+                    </pic:cNvPicPr>
+                  </pic:nvPicPr>
+                  <pic:blipFill>
+                    <a:blip r:embed="rId38" cstate="print">
+                      <a:extLst>
+                        <a:ext uri="{28A0092B-C50C-407E-A947-70E740481C1C}">
+                          <a14:useLocalDpi xmlns:a14="http://schemas.microsoft.com/office/drawing/2010/main" val="0"/>
+                        </a:ext>
+                      </a:extLst>
+                    </a:blip>
+                    <a:srcRect/>
+                    <a:stretch>
+                      <a:fillRect/>
+                    </a:stretch>
+                  </pic:blipFill>
+                  <pic:spPr bwMode="auto">
+                    <a:xfrm>
+                      <a:off x="0" y="0"/>
+                      <a:ext cx="5943600" cy="2805430"/>
+                    </a:xfrm>
+                    <a:prstGeom prst="rect">
+                      <a:avLst/>
+                    </a:prstGeom>
+                    <a:noFill/>
+                    <a:ln>
+                      <a:noFill/>
+                    </a:ln>
+                  </pic:spPr>
+                </pic:pic>
+              </a:graphicData>
+            </a:graphic>
+          </wp:inline>
+        </w:drawing>
+      </w:r>
+    </w:p>
+    <w:p>
+      <w:pPr>
+        <w:rPr>
+          <w:rFonts w:cstheme="minorHAnsi"/>
+          <w:b/>
+          <w:bCs/>
+          <w:i/>
+          <w:iCs/>
+          <w:u w:val="single"/>
+        </w:rPr>
+      </w:pPr>
+      <w:r>
+        <w:rPr>
+          <w:rFonts w:cstheme="minorHAnsi"/>
+          <w:b/>
+          <w:bCs/>
+          <w:i/>
+          <w:iCs/>
+          <w:u w:val="single"/>
+        </w:rPr>
+        <w:t>Seat Booking concurrency</w:t>
+      </w:r>
+      <w:r>
+        <w:rPr>
+          <w:noProof/>
+        </w:rPr>
+        <w:drawing>
+          <wp:inline distT="0" distB="0" distL="0" distR="0" wp14:anchorId="64408C65" wp14:editId="4E274D57">
+            <wp:extent cx="4509655" cy="3382241"/>
+            <wp:effectExtent l="0" t="0" r="5715" b="8890"/>
+            <wp:docPr id="26" name="Picture 26"/>
+            <wp:cNvGraphicFramePr>
+              <a:graphicFrameLocks xmlns:a="http://schemas.openxmlformats.org/drawingml/2006/main" noChangeAspect="1"/>
+            </wp:cNvGraphicFramePr>
+            <a:graphic xmlns:a="http://schemas.openxmlformats.org/drawingml/2006/main">
+              <a:graphicData uri="http://schemas.openxmlformats.org/drawingml/2006/picture">
+                <pic:pic xmlns:pic="http://schemas.openxmlformats.org/drawingml/2006/picture">
+                  <pic:nvPicPr>
+                    <pic:cNvPr id="0" name="Picture 7"/>
+                    <pic:cNvPicPr>
+                      <a:picLocks noChangeAspect="1" noChangeArrowheads="1"/>
+                    </pic:cNvPicPr>
+                  </pic:nvPicPr>
+                  <pic:blipFill>
+                    <a:blip r:embed="rId39">
+                      <a:extLst>
+                        <a:ext uri="{28A0092B-C50C-407E-A947-70E740481C1C}">
+                          <a14:useLocalDpi xmlns:a14="http://schemas.microsoft.com/office/drawing/2010/main" val="0"/>
+                        </a:ext>
+                      </a:extLst>
+                    </a:blip>
+                    <a:srcRect/>
+                    <a:stretch>
+                      <a:fillRect/>
+                    </a:stretch>
+                  </pic:blipFill>
+                  <pic:spPr bwMode="auto">
+                    <a:xfrm>
+                      <a:off x="0" y="0"/>
+                      <a:ext cx="4518080" cy="3388560"/>
+                    </a:xfrm>
+                    <a:prstGeom prst="rect">
+                      <a:avLst/>
+                    </a:prstGeom>
+                    <a:noFill/>
+                    <a:ln>
+                      <a:noFill/>
+                    </a:ln>
+                  </pic:spPr>
+                </pic:pic>
+              </a:graphicData>
+            </a:graphic>
+          </wp:inline>
+        </w:drawing>
+      </w:r>
+    </w:p>
+    <w:p>
+      <w:pPr>
+        <w:rPr>
+          <w:rFonts w:cstheme="minorHAnsi"/>
+          <w:b/>
+          <w:bCs/>
+          <w:i/>
+          <w:iCs/>
+        </w:rPr>
+      </w:pPr>
+      <w:r>
+        <w:rPr>
+          <w:rFonts w:cstheme="minorHAnsi"/>
+          <w:b/>
+          <w:bCs/>
+          <w:i/>
+          <w:iCs/>
+        </w:rPr>
+        <w:t xml:space="preserve">Either Theatre has some way to keep a lock, till the time, App server comes back, or times ends. </w:t>
+      </w:r>
+      <w:proofErr w:type="gramStart"/>
+      <w:r>
+        <w:rPr>
+          <w:rFonts w:cstheme="minorHAnsi"/>
+          <w:b/>
+          <w:bCs/>
+          <w:i/>
+          <w:iCs/>
+        </w:rPr>
+        <w:t>Or,</w:t>
+      </w:r>
+      <w:proofErr w:type="gramEnd"/>
+      <w:r>
+        <w:rPr>
+          <w:rFonts w:cstheme="minorHAnsi"/>
+          <w:b/>
+          <w:bCs/>
+          <w:i/>
+          <w:iCs/>
+        </w:rPr>
+        <w:t xml:space="preserve"> the app server which gets the lock, should notify the theatre database once the seat gets booked or timer ended.</w:t>
+      </w:r>
     </w:p>
     <w:p>
       <w:pPr>
@@ -7645,11 +8199,25 @@
           <w:bCs/>
           <w:i/>
           <w:iCs/>
-          <w:sz w:val="24"/>
-          <w:szCs w:val="24"/>
+          <w:sz w:val="32"/>
+          <w:szCs w:val="32"/>
           <w:u w:val="single"/>
         </w:rPr>
       </w:pPr>
+      <w:r>
+        <w:rPr>
+          <w:rFonts w:cstheme="minorHAnsi"/>
+          <w:b/>
+          <w:bCs/>
+          <w:i/>
+          <w:iCs/>
+          <w:sz w:val="32"/>
+          <w:szCs w:val="32"/>
+          <w:u w:val="single"/>
+        </w:rPr>
+        <w:lastRenderedPageBreak/>
+        <w:t>Restaurant Management System</w:t>
+      </w:r>
     </w:p>
     <w:p>
       <w:pPr>
@@ -7658,13 +8226,8 @@
         </w:pBdr>
         <w:rPr>
           <w:rFonts w:cstheme="minorHAnsi"/>
-          <w:b/>
-          <w:bCs/>
-          <w:i/>
-          <w:iCs/>
-          <w:sz w:val="24"/>
-          <w:szCs w:val="24"/>
-          <w:u w:val="single"/>
+          <w:sz w:val="32"/>
+          <w:szCs w:val="32"/>
         </w:rPr>
       </w:pPr>
     </w:p>
@@ -7675,117 +8238,169 @@
         </w:pBdr>
         <w:rPr>
           <w:rFonts w:cstheme="minorHAnsi"/>
-          <w:b/>
-          <w:bCs/>
-          <w:i/>
-          <w:iCs/>
-          <w:sz w:val="24"/>
-          <w:szCs w:val="24"/>
+        </w:rPr>
+      </w:pPr>
+      <w:r>
+        <w:rPr>
+          <w:rFonts w:cstheme="minorHAnsi"/>
+          <w:b/>
+          <w:bCs/>
+          <w:i/>
+          <w:iCs/>
           <w:u w:val="single"/>
         </w:rPr>
-      </w:pPr>
-    </w:p>
-    <w:p>
-      <w:pPr>
+        <w:t>Uses cases</w:t>
+      </w:r>
+      <w:r>
+        <w:rPr>
+          <w:rFonts w:cstheme="minorHAnsi"/>
+        </w:rPr>
+        <w:t xml:space="preserve"> – </w:t>
+      </w:r>
+    </w:p>
+    <w:p>
+      <w:pPr>
+        <w:pStyle w:val="ListParagraph"/>
+        <w:numPr>
+          <w:ilvl w:val="0"/>
+          <w:numId w:val="33"/>
+        </w:numPr>
         <w:pBdr>
           <w:bottom w:val="single" w:sz="6" w:space="1" w:color="auto"/>
         </w:pBdr>
         <w:rPr>
           <w:rFonts w:cstheme="minorHAnsi"/>
-          <w:b/>
-          <w:bCs/>
-          <w:i/>
-          <w:iCs/>
-          <w:sz w:val="24"/>
-          <w:szCs w:val="24"/>
-          <w:u w:val="single"/>
-        </w:rPr>
-      </w:pPr>
-    </w:p>
-    <w:p>
-      <w:pPr>
+        </w:rPr>
+      </w:pPr>
+      <w:r>
+        <w:rPr>
+          <w:rFonts w:cstheme="minorHAnsi"/>
+        </w:rPr>
+        <w:t xml:space="preserve">Restaurant has many branches. </w:t>
+      </w:r>
+    </w:p>
+    <w:p>
+      <w:pPr>
+        <w:pStyle w:val="ListParagraph"/>
+        <w:numPr>
+          <w:ilvl w:val="0"/>
+          <w:numId w:val="33"/>
+        </w:numPr>
         <w:pBdr>
           <w:bottom w:val="single" w:sz="6" w:space="1" w:color="auto"/>
         </w:pBdr>
         <w:rPr>
           <w:rFonts w:cstheme="minorHAnsi"/>
-          <w:b/>
-          <w:bCs/>
-          <w:i/>
-          <w:iCs/>
-          <w:sz w:val="24"/>
-          <w:szCs w:val="24"/>
-          <w:u w:val="single"/>
-        </w:rPr>
-      </w:pPr>
-    </w:p>
-    <w:p>
-      <w:pPr>
+        </w:rPr>
+      </w:pPr>
+      <w:r>
+        <w:rPr>
+          <w:rFonts w:cstheme="minorHAnsi"/>
+        </w:rPr>
+        <w:t>Each branch can have its own menu</w:t>
+      </w:r>
+      <w:r>
+        <w:rPr>
+          <w:rFonts w:cstheme="minorHAnsi"/>
+        </w:rPr>
+        <w:t>,</w:t>
+      </w:r>
+    </w:p>
+    <w:p>
+      <w:pPr>
+        <w:pStyle w:val="ListParagraph"/>
+        <w:numPr>
+          <w:ilvl w:val="0"/>
+          <w:numId w:val="33"/>
+        </w:numPr>
         <w:pBdr>
           <w:bottom w:val="single" w:sz="6" w:space="1" w:color="auto"/>
         </w:pBdr>
         <w:rPr>
           <w:rFonts w:cstheme="minorHAnsi"/>
-          <w:b/>
-          <w:bCs/>
-          <w:i/>
-          <w:iCs/>
-          <w:sz w:val="24"/>
-          <w:szCs w:val="24"/>
-          <w:u w:val="single"/>
-        </w:rPr>
-      </w:pPr>
-    </w:p>
-    <w:p>
-      <w:pPr>
+        </w:rPr>
+      </w:pPr>
+      <w:r>
+        <w:rPr>
+          <w:rFonts w:cstheme="minorHAnsi"/>
+        </w:rPr>
+        <w:t>Each branch can have tables and seating arrangement.</w:t>
+      </w:r>
+    </w:p>
+    <w:p>
+      <w:pPr>
+        <w:pStyle w:val="ListParagraph"/>
+        <w:numPr>
+          <w:ilvl w:val="0"/>
+          <w:numId w:val="33"/>
+        </w:numPr>
         <w:pBdr>
           <w:bottom w:val="single" w:sz="6" w:space="1" w:color="auto"/>
         </w:pBdr>
         <w:rPr>
           <w:rFonts w:cstheme="minorHAnsi"/>
-          <w:b/>
-          <w:bCs/>
-          <w:i/>
-          <w:iCs/>
-          <w:sz w:val="24"/>
-          <w:szCs w:val="24"/>
-          <w:u w:val="single"/>
-        </w:rPr>
-      </w:pPr>
-    </w:p>
-    <w:p>
-      <w:pPr>
+        </w:rPr>
+      </w:pPr>
+      <w:r>
+        <w:rPr>
+          <w:rFonts w:cstheme="minorHAnsi"/>
+        </w:rPr>
+        <w:t>Order can be places for a table, seat</w:t>
+      </w:r>
+      <w:r>
+        <w:rPr>
+          <w:rFonts w:cstheme="minorHAnsi"/>
+        </w:rPr>
+        <w:t>,</w:t>
+      </w:r>
+      <w:r>
+        <w:rPr>
+          <w:rFonts w:cstheme="minorHAnsi"/>
+        </w:rPr>
+        <w:t xml:space="preserve"> or delivery.</w:t>
+      </w:r>
+    </w:p>
+    <w:p>
+      <w:pPr>
+        <w:pStyle w:val="ListParagraph"/>
+        <w:numPr>
+          <w:ilvl w:val="0"/>
+          <w:numId w:val="33"/>
+        </w:numPr>
         <w:pBdr>
           <w:bottom w:val="single" w:sz="6" w:space="1" w:color="auto"/>
         </w:pBdr>
         <w:rPr>
           <w:rFonts w:cstheme="minorHAnsi"/>
-          <w:b/>
-          <w:bCs/>
-          <w:i/>
-          <w:iCs/>
-          <w:sz w:val="24"/>
-          <w:szCs w:val="24"/>
-          <w:u w:val="single"/>
-        </w:rPr>
-      </w:pPr>
-    </w:p>
-    <w:p>
-      <w:pPr>
+        </w:rPr>
+      </w:pPr>
+      <w:r>
+        <w:rPr>
+          <w:rFonts w:cstheme="minorHAnsi"/>
+        </w:rPr>
+        <w:t>Order can have more than one items.</w:t>
+      </w:r>
+    </w:p>
+    <w:p>
+      <w:pPr>
+        <w:pStyle w:val="ListParagraph"/>
+        <w:numPr>
+          <w:ilvl w:val="0"/>
+          <w:numId w:val="33"/>
+        </w:numPr>
         <w:pBdr>
           <w:bottom w:val="single" w:sz="6" w:space="1" w:color="auto"/>
         </w:pBdr>
         <w:rPr>
           <w:rFonts w:cstheme="minorHAnsi"/>
-          <w:b/>
-          <w:bCs/>
-          <w:i/>
-          <w:iCs/>
-          <w:sz w:val="24"/>
-          <w:szCs w:val="24"/>
-          <w:u w:val="single"/>
-        </w:rPr>
-      </w:pPr>
+        </w:rPr>
+      </w:pPr>
+      <w:r>
+        <w:rPr>
+          <w:rFonts w:cstheme="minorHAnsi"/>
+        </w:rPr>
+        <w:t>Payment against an order and notify the customer about order status.</w:t>
+      </w:r>
     </w:p>
     <w:p>
       <w:pPr>
@@ -7794,13 +8409,6 @@
         </w:pBdr>
         <w:rPr>
           <w:rFonts w:cstheme="minorHAnsi"/>
-          <w:b/>
-          <w:bCs/>
-          <w:i/>
-          <w:iCs/>
-          <w:sz w:val="24"/>
-          <w:szCs w:val="24"/>
-          <w:u w:val="single"/>
         </w:rPr>
       </w:pPr>
     </w:p>
@@ -7815,11 +8423,20 @@
           <w:bCs/>
           <w:i/>
           <w:iCs/>
-          <w:sz w:val="24"/>
-          <w:szCs w:val="24"/>
           <w:u w:val="single"/>
         </w:rPr>
       </w:pPr>
+      <w:r>
+        <w:rPr>
+          <w:rFonts w:cstheme="minorHAnsi"/>
+          <w:b/>
+          <w:bCs/>
+          <w:i/>
+          <w:iCs/>
+          <w:u w:val="single"/>
+        </w:rPr>
+        <w:t>DB</w:t>
+      </w:r>
     </w:p>
     <w:p>
       <w:pPr>
@@ -7828,13 +8445,6 @@
         </w:pBdr>
         <w:rPr>
           <w:rFonts w:cstheme="minorHAnsi"/>
-          <w:b/>
-          <w:bCs/>
-          <w:i/>
-          <w:iCs/>
-          <w:sz w:val="24"/>
-          <w:szCs w:val="24"/>
-          <w:u w:val="single"/>
         </w:rPr>
       </w:pPr>
     </w:p>
@@ -7854,6 +8464,1361 @@
           <w:u w:val="single"/>
         </w:rPr>
       </w:pPr>
+      <w:r>
+        <w:rPr>
+          <w:noProof/>
+        </w:rPr>
+        <w:drawing>
+          <wp:inline distT="0" distB="0" distL="0" distR="0" wp14:anchorId="15746C81" wp14:editId="5C056D93">
+            <wp:extent cx="7870902" cy="3832860"/>
+            <wp:effectExtent l="0" t="0" r="0" b="0"/>
+            <wp:docPr id="29" name="Picture 29"/>
+            <wp:cNvGraphicFramePr>
+              <a:graphicFrameLocks xmlns:a="http://schemas.openxmlformats.org/drawingml/2006/main" noChangeAspect="1"/>
+            </wp:cNvGraphicFramePr>
+            <a:graphic xmlns:a="http://schemas.openxmlformats.org/drawingml/2006/main">
+              <a:graphicData uri="http://schemas.openxmlformats.org/drawingml/2006/picture">
+                <pic:pic xmlns:pic="http://schemas.openxmlformats.org/drawingml/2006/picture">
+                  <pic:nvPicPr>
+                    <pic:cNvPr id="0" name="Picture 7"/>
+                    <pic:cNvPicPr>
+                      <a:picLocks noChangeAspect="1" noChangeArrowheads="1"/>
+                    </pic:cNvPicPr>
+                  </pic:nvPicPr>
+                  <pic:blipFill>
+                    <a:blip r:embed="rId40">
+                      <a:extLst>
+                        <a:ext uri="{28A0092B-C50C-407E-A947-70E740481C1C}">
+                          <a14:useLocalDpi xmlns:a14="http://schemas.microsoft.com/office/drawing/2010/main" val="0"/>
+                        </a:ext>
+                      </a:extLst>
+                    </a:blip>
+                    <a:srcRect/>
+                    <a:stretch>
+                      <a:fillRect/>
+                    </a:stretch>
+                  </pic:blipFill>
+                  <pic:spPr bwMode="auto">
+                    <a:xfrm>
+                      <a:off x="0" y="0"/>
+                      <a:ext cx="7875309" cy="3835006"/>
+                    </a:xfrm>
+                    <a:prstGeom prst="rect">
+                      <a:avLst/>
+                    </a:prstGeom>
+                    <a:noFill/>
+                    <a:ln>
+                      <a:noFill/>
+                    </a:ln>
+                  </pic:spPr>
+                </pic:pic>
+              </a:graphicData>
+            </a:graphic>
+          </wp:inline>
+        </w:drawing>
+      </w:r>
+    </w:p>
+    <w:p>
+      <w:pPr>
+        <w:pBdr>
+          <w:bottom w:val="single" w:sz="6" w:space="1" w:color="auto"/>
+        </w:pBdr>
+        <w:rPr>
+          <w:rFonts w:cstheme="minorHAnsi"/>
+          <w:b/>
+          <w:bCs/>
+          <w:i/>
+          <w:iCs/>
+          <w:sz w:val="24"/>
+          <w:szCs w:val="24"/>
+          <w:u w:val="single"/>
+        </w:rPr>
+      </w:pPr>
+    </w:p>
+    <w:p>
+      <w:pPr>
+        <w:pBdr>
+          <w:bottom w:val="single" w:sz="6" w:space="1" w:color="auto"/>
+        </w:pBdr>
+        <w:rPr>
+          <w:rFonts w:cstheme="minorHAnsi"/>
+          <w:b/>
+          <w:bCs/>
+          <w:i/>
+          <w:iCs/>
+          <w:sz w:val="24"/>
+          <w:szCs w:val="24"/>
+          <w:u w:val="single"/>
+        </w:rPr>
+      </w:pPr>
+    </w:p>
+    <w:p>
+      <w:pPr>
+        <w:pBdr>
+          <w:bottom w:val="single" w:sz="6" w:space="1" w:color="auto"/>
+        </w:pBdr>
+        <w:rPr>
+          <w:rFonts w:cstheme="minorHAnsi"/>
+          <w:b/>
+          <w:bCs/>
+          <w:i/>
+          <w:iCs/>
+          <w:sz w:val="24"/>
+          <w:szCs w:val="24"/>
+          <w:u w:val="single"/>
+        </w:rPr>
+      </w:pPr>
+    </w:p>
+    <w:p>
+      <w:pPr>
+        <w:pBdr>
+          <w:bottom w:val="single" w:sz="6" w:space="1" w:color="auto"/>
+        </w:pBdr>
+        <w:rPr>
+          <w:rFonts w:cstheme="minorHAnsi"/>
+          <w:b/>
+          <w:bCs/>
+          <w:i/>
+          <w:iCs/>
+          <w:sz w:val="24"/>
+          <w:szCs w:val="24"/>
+          <w:u w:val="single"/>
+        </w:rPr>
+      </w:pPr>
+    </w:p>
+    <w:p>
+      <w:pPr>
+        <w:pBdr>
+          <w:bottom w:val="single" w:sz="6" w:space="1" w:color="auto"/>
+        </w:pBdr>
+        <w:rPr>
+          <w:rFonts w:cstheme="minorHAnsi"/>
+          <w:b/>
+          <w:bCs/>
+          <w:i/>
+          <w:iCs/>
+          <w:sz w:val="32"/>
+          <w:szCs w:val="32"/>
+          <w:u w:val="single"/>
+        </w:rPr>
+      </w:pPr>
+      <w:r>
+        <w:rPr>
+          <w:rFonts w:cstheme="minorHAnsi"/>
+          <w:b/>
+          <w:bCs/>
+          <w:i/>
+          <w:iCs/>
+          <w:sz w:val="32"/>
+          <w:szCs w:val="32"/>
+          <w:u w:val="single"/>
+        </w:rPr>
+        <w:lastRenderedPageBreak/>
+        <w:t>Parking Lot</w:t>
+      </w:r>
+    </w:p>
+    <w:p>
+      <w:pPr>
+        <w:pBdr>
+          <w:bottom w:val="single" w:sz="6" w:space="1" w:color="auto"/>
+        </w:pBdr>
+        <w:rPr>
+          <w:rFonts w:cstheme="minorHAnsi"/>
+          <w:b/>
+          <w:bCs/>
+          <w:i/>
+          <w:iCs/>
+          <w:sz w:val="24"/>
+          <w:szCs w:val="24"/>
+          <w:u w:val="single"/>
+        </w:rPr>
+      </w:pPr>
+      <w:r>
+        <w:rPr>
+          <w:rFonts w:cstheme="minorHAnsi"/>
+          <w:b/>
+          <w:bCs/>
+          <w:i/>
+          <w:iCs/>
+          <w:sz w:val="24"/>
+          <w:szCs w:val="24"/>
+          <w:u w:val="single"/>
+        </w:rPr>
+        <w:t xml:space="preserve">Use </w:t>
+      </w:r>
+      <w:r>
+        <w:rPr>
+          <w:rFonts w:cstheme="minorHAnsi"/>
+          <w:b/>
+          <w:bCs/>
+          <w:i/>
+          <w:iCs/>
+          <w:sz w:val="24"/>
+          <w:szCs w:val="24"/>
+          <w:u w:val="single"/>
+        </w:rPr>
+        <w:t>cases</w:t>
+      </w:r>
+      <w:r>
+        <w:rPr>
+          <w:rFonts w:cstheme="minorHAnsi"/>
+          <w:b/>
+          <w:bCs/>
+          <w:i/>
+          <w:iCs/>
+          <w:sz w:val="24"/>
+          <w:szCs w:val="24"/>
+          <w:u w:val="single"/>
+        </w:rPr>
+        <w:t>-</w:t>
+      </w:r>
+    </w:p>
+    <w:p>
+      <w:pPr>
+        <w:pStyle w:val="ListParagraph"/>
+        <w:numPr>
+          <w:ilvl w:val="0"/>
+          <w:numId w:val="35"/>
+        </w:numPr>
+        <w:pBdr>
+          <w:bottom w:val="single" w:sz="6" w:space="1" w:color="auto"/>
+        </w:pBdr>
+        <w:rPr>
+          <w:rFonts w:cstheme="minorHAnsi"/>
+          <w:sz w:val="24"/>
+          <w:szCs w:val="24"/>
+        </w:rPr>
+      </w:pPr>
+      <w:r>
+        <w:rPr>
+          <w:rFonts w:cstheme="minorHAnsi"/>
+          <w:sz w:val="24"/>
+          <w:szCs w:val="24"/>
+        </w:rPr>
+        <w:t>Parking has floors</w:t>
+      </w:r>
+      <w:r>
+        <w:rPr>
+          <w:rFonts w:cstheme="minorHAnsi"/>
+          <w:sz w:val="24"/>
+          <w:szCs w:val="24"/>
+        </w:rPr>
+        <w:t>,</w:t>
+      </w:r>
+    </w:p>
+    <w:p>
+      <w:pPr>
+        <w:pStyle w:val="ListParagraph"/>
+        <w:numPr>
+          <w:ilvl w:val="0"/>
+          <w:numId w:val="35"/>
+        </w:numPr>
+        <w:pBdr>
+          <w:bottom w:val="single" w:sz="6" w:space="1" w:color="auto"/>
+        </w:pBdr>
+        <w:rPr>
+          <w:rFonts w:cstheme="minorHAnsi"/>
+          <w:sz w:val="24"/>
+          <w:szCs w:val="24"/>
+        </w:rPr>
+      </w:pPr>
+      <w:r>
+        <w:rPr>
+          <w:rFonts w:cstheme="minorHAnsi"/>
+          <w:sz w:val="24"/>
+          <w:szCs w:val="24"/>
+        </w:rPr>
+        <w:t>Floors have slots</w:t>
+      </w:r>
+      <w:r>
+        <w:rPr>
+          <w:rFonts w:cstheme="minorHAnsi"/>
+          <w:sz w:val="24"/>
+          <w:szCs w:val="24"/>
+        </w:rPr>
+        <w:t>,</w:t>
+      </w:r>
+    </w:p>
+    <w:p>
+      <w:pPr>
+        <w:pStyle w:val="ListParagraph"/>
+        <w:numPr>
+          <w:ilvl w:val="0"/>
+          <w:numId w:val="35"/>
+        </w:numPr>
+        <w:pBdr>
+          <w:bottom w:val="single" w:sz="6" w:space="1" w:color="auto"/>
+        </w:pBdr>
+        <w:rPr>
+          <w:rFonts w:cstheme="minorHAnsi"/>
+          <w:sz w:val="24"/>
+          <w:szCs w:val="24"/>
+        </w:rPr>
+      </w:pPr>
+      <w:r>
+        <w:rPr>
+          <w:rFonts w:cstheme="minorHAnsi"/>
+          <w:sz w:val="24"/>
+          <w:szCs w:val="24"/>
+        </w:rPr>
+        <w:t>Slot has a type – SUV, SW</w:t>
+      </w:r>
+      <w:r>
+        <w:rPr>
+          <w:rFonts w:cstheme="minorHAnsi"/>
+          <w:sz w:val="24"/>
+          <w:szCs w:val="24"/>
+        </w:rPr>
+        <w:t>,</w:t>
+      </w:r>
+    </w:p>
+    <w:p>
+      <w:pPr>
+        <w:pStyle w:val="ListParagraph"/>
+        <w:numPr>
+          <w:ilvl w:val="0"/>
+          <w:numId w:val="35"/>
+        </w:numPr>
+        <w:pBdr>
+          <w:bottom w:val="single" w:sz="6" w:space="1" w:color="auto"/>
+        </w:pBdr>
+        <w:rPr>
+          <w:rFonts w:cstheme="minorHAnsi"/>
+          <w:sz w:val="24"/>
+          <w:szCs w:val="24"/>
+        </w:rPr>
+      </w:pPr>
+      <w:r>
+        <w:rPr>
+          <w:rFonts w:cstheme="minorHAnsi"/>
+          <w:sz w:val="24"/>
+          <w:szCs w:val="24"/>
+        </w:rPr>
+        <w:t>Each slot can have a late fee.</w:t>
+      </w:r>
+    </w:p>
+    <w:p>
+      <w:pPr>
+        <w:pStyle w:val="ListParagraph"/>
+        <w:numPr>
+          <w:ilvl w:val="0"/>
+          <w:numId w:val="35"/>
+        </w:numPr>
+        <w:pBdr>
+          <w:bottom w:val="single" w:sz="6" w:space="1" w:color="auto"/>
+        </w:pBdr>
+        <w:rPr>
+          <w:rFonts w:cstheme="minorHAnsi"/>
+          <w:sz w:val="24"/>
+          <w:szCs w:val="24"/>
+        </w:rPr>
+      </w:pPr>
+      <w:r>
+        <w:rPr>
+          <w:rFonts w:cstheme="minorHAnsi"/>
+          <w:sz w:val="24"/>
+          <w:szCs w:val="24"/>
+        </w:rPr>
+        <w:t xml:space="preserve">Different fees on different criteria, like 1 hour X amount, 2 hours X+2 amount </w:t>
+      </w:r>
+      <w:proofErr w:type="spellStart"/>
+      <w:r>
+        <w:rPr>
+          <w:rFonts w:cstheme="minorHAnsi"/>
+          <w:sz w:val="24"/>
+          <w:szCs w:val="24"/>
+        </w:rPr>
+        <w:t>etc</w:t>
+      </w:r>
+      <w:proofErr w:type="spellEnd"/>
+    </w:p>
+    <w:p>
+      <w:pPr>
+        <w:pStyle w:val="ListParagraph"/>
+        <w:numPr>
+          <w:ilvl w:val="0"/>
+          <w:numId w:val="35"/>
+        </w:numPr>
+        <w:pBdr>
+          <w:bottom w:val="single" w:sz="6" w:space="1" w:color="auto"/>
+        </w:pBdr>
+        <w:rPr>
+          <w:rFonts w:cstheme="minorHAnsi"/>
+          <w:sz w:val="24"/>
+          <w:szCs w:val="24"/>
+        </w:rPr>
+      </w:pPr>
+      <w:r>
+        <w:rPr>
+          <w:rFonts w:cstheme="minorHAnsi"/>
+          <w:sz w:val="24"/>
+          <w:szCs w:val="24"/>
+        </w:rPr>
+        <w:t>Floor has entry fee.</w:t>
+      </w:r>
+    </w:p>
+    <w:p>
+      <w:pPr>
+        <w:pStyle w:val="ListParagraph"/>
+        <w:numPr>
+          <w:ilvl w:val="0"/>
+          <w:numId w:val="35"/>
+        </w:numPr>
+        <w:pBdr>
+          <w:bottom w:val="single" w:sz="6" w:space="1" w:color="auto"/>
+        </w:pBdr>
+        <w:rPr>
+          <w:rFonts w:cstheme="minorHAnsi"/>
+          <w:sz w:val="24"/>
+          <w:szCs w:val="24"/>
+        </w:rPr>
+      </w:pPr>
+      <w:r>
+        <w:rPr>
+          <w:rFonts w:cstheme="minorHAnsi"/>
+          <w:sz w:val="24"/>
+          <w:szCs w:val="24"/>
+        </w:rPr>
+        <w:t>User can choose a suitable slot based in his vehicle.</w:t>
+      </w:r>
+    </w:p>
+    <w:p>
+      <w:pPr>
+        <w:pStyle w:val="ListParagraph"/>
+        <w:numPr>
+          <w:ilvl w:val="0"/>
+          <w:numId w:val="35"/>
+        </w:numPr>
+        <w:pBdr>
+          <w:bottom w:val="single" w:sz="6" w:space="1" w:color="auto"/>
+        </w:pBdr>
+        <w:rPr>
+          <w:rFonts w:cstheme="minorHAnsi"/>
+          <w:sz w:val="24"/>
+          <w:szCs w:val="24"/>
+        </w:rPr>
+      </w:pPr>
+      <w:r>
+        <w:rPr>
+          <w:rFonts w:cstheme="minorHAnsi"/>
+          <w:sz w:val="24"/>
+          <w:szCs w:val="24"/>
+        </w:rPr>
+        <w:t xml:space="preserve">Payments </w:t>
+      </w:r>
+    </w:p>
+    <w:p>
+      <w:pPr>
+        <w:pBdr>
+          <w:bottom w:val="single" w:sz="6" w:space="1" w:color="auto"/>
+        </w:pBdr>
+        <w:rPr>
+          <w:rFonts w:cstheme="minorHAnsi"/>
+          <w:sz w:val="24"/>
+          <w:szCs w:val="24"/>
+        </w:rPr>
+      </w:pPr>
+    </w:p>
+    <w:p>
+      <w:pPr>
+        <w:pBdr>
+          <w:bottom w:val="single" w:sz="6" w:space="1" w:color="auto"/>
+        </w:pBdr>
+        <w:rPr>
+          <w:rFonts w:cstheme="minorHAnsi"/>
+          <w:b/>
+          <w:bCs/>
+          <w:i/>
+          <w:iCs/>
+          <w:sz w:val="24"/>
+          <w:szCs w:val="24"/>
+          <w:u w:val="single"/>
+        </w:rPr>
+      </w:pPr>
+      <w:r>
+        <w:rPr>
+          <w:rFonts w:cstheme="minorHAnsi"/>
+          <w:b/>
+          <w:bCs/>
+          <w:i/>
+          <w:iCs/>
+          <w:sz w:val="24"/>
+          <w:szCs w:val="24"/>
+          <w:u w:val="single"/>
+        </w:rPr>
+        <w:t>DB</w:t>
+      </w:r>
+    </w:p>
+    <w:p>
+      <w:pPr>
+        <w:pBdr>
+          <w:bottom w:val="single" w:sz="6" w:space="1" w:color="auto"/>
+        </w:pBdr>
+        <w:rPr>
+          <w:rFonts w:cstheme="minorHAnsi"/>
+          <w:sz w:val="24"/>
+          <w:szCs w:val="24"/>
+        </w:rPr>
+      </w:pPr>
+      <w:r>
+        <w:rPr>
+          <w:noProof/>
+        </w:rPr>
+        <w:drawing>
+          <wp:inline distT="0" distB="0" distL="0" distR="0" wp14:anchorId="183E064E" wp14:editId="561B2FD6">
+            <wp:extent cx="6492240" cy="4869180"/>
+            <wp:effectExtent l="0" t="0" r="3810" b="7620"/>
+            <wp:docPr id="30" name="Picture 30"/>
+            <wp:cNvGraphicFramePr>
+              <a:graphicFrameLocks xmlns:a="http://schemas.openxmlformats.org/drawingml/2006/main" noChangeAspect="1"/>
+            </wp:cNvGraphicFramePr>
+            <a:graphic xmlns:a="http://schemas.openxmlformats.org/drawingml/2006/main">
+              <a:graphicData uri="http://schemas.openxmlformats.org/drawingml/2006/picture">
+                <pic:pic xmlns:pic="http://schemas.openxmlformats.org/drawingml/2006/picture">
+                  <pic:nvPicPr>
+                    <pic:cNvPr id="0" name="Picture 7"/>
+                    <pic:cNvPicPr>
+                      <a:picLocks noChangeAspect="1" noChangeArrowheads="1"/>
+                    </pic:cNvPicPr>
+                  </pic:nvPicPr>
+                  <pic:blipFill>
+                    <a:blip r:embed="rId41">
+                      <a:extLst>
+                        <a:ext uri="{28A0092B-C50C-407E-A947-70E740481C1C}">
+                          <a14:useLocalDpi xmlns:a14="http://schemas.microsoft.com/office/drawing/2010/main" val="0"/>
+                        </a:ext>
+                      </a:extLst>
+                    </a:blip>
+                    <a:srcRect/>
+                    <a:stretch>
+                      <a:fillRect/>
+                    </a:stretch>
+                  </pic:blipFill>
+                  <pic:spPr bwMode="auto">
+                    <a:xfrm>
+                      <a:off x="0" y="0"/>
+                      <a:ext cx="6492240" cy="4869180"/>
+                    </a:xfrm>
+                    <a:prstGeom prst="rect">
+                      <a:avLst/>
+                    </a:prstGeom>
+                    <a:noFill/>
+                    <a:ln>
+                      <a:noFill/>
+                    </a:ln>
+                  </pic:spPr>
+                </pic:pic>
+              </a:graphicData>
+            </a:graphic>
+          </wp:inline>
+        </w:drawing>
+      </w:r>
+    </w:p>
+    <w:p>
+      <w:pPr>
+        <w:pBdr>
+          <w:bottom w:val="single" w:sz="6" w:space="1" w:color="auto"/>
+        </w:pBdr>
+        <w:rPr>
+          <w:rFonts w:cstheme="minorHAnsi"/>
+          <w:b/>
+          <w:bCs/>
+          <w:i/>
+          <w:iCs/>
+          <w:sz w:val="24"/>
+          <w:szCs w:val="24"/>
+          <w:u w:val="single"/>
+        </w:rPr>
+      </w:pPr>
+    </w:p>
+    <w:p>
+      <w:pPr>
+        <w:pBdr>
+          <w:bottom w:val="single" w:sz="6" w:space="1" w:color="auto"/>
+        </w:pBdr>
+        <w:rPr>
+          <w:rFonts w:cstheme="minorHAnsi"/>
+          <w:b/>
+          <w:bCs/>
+          <w:i/>
+          <w:iCs/>
+          <w:sz w:val="32"/>
+          <w:szCs w:val="32"/>
+          <w:u w:val="single"/>
+        </w:rPr>
+      </w:pPr>
+      <w:r>
+        <w:rPr>
+          <w:rFonts w:cstheme="minorHAnsi"/>
+          <w:b/>
+          <w:bCs/>
+          <w:i/>
+          <w:iCs/>
+          <w:sz w:val="32"/>
+          <w:szCs w:val="32"/>
+          <w:u w:val="single"/>
+        </w:rPr>
+        <w:lastRenderedPageBreak/>
+        <w:t>E-Commerce</w:t>
+      </w:r>
+    </w:p>
+    <w:p>
+      <w:pPr>
+        <w:pBdr>
+          <w:bottom w:val="single" w:sz="6" w:space="1" w:color="auto"/>
+        </w:pBdr>
+        <w:rPr>
+          <w:rFonts w:cstheme="minorHAnsi"/>
+          <w:sz w:val="24"/>
+          <w:szCs w:val="24"/>
+        </w:rPr>
+      </w:pPr>
+      <w:r>
+        <w:rPr>
+          <w:rFonts w:cstheme="minorHAnsi"/>
+          <w:sz w:val="24"/>
+          <w:szCs w:val="24"/>
+        </w:rPr>
+        <w:t>Use Cases-</w:t>
+      </w:r>
+    </w:p>
+    <w:p>
+      <w:pPr>
+        <w:pStyle w:val="ListParagraph"/>
+        <w:numPr>
+          <w:ilvl w:val="0"/>
+          <w:numId w:val="36"/>
+        </w:numPr>
+        <w:pBdr>
+          <w:bottom w:val="single" w:sz="6" w:space="1" w:color="auto"/>
+        </w:pBdr>
+        <w:rPr>
+          <w:rFonts w:cstheme="minorHAnsi"/>
+          <w:sz w:val="24"/>
+          <w:szCs w:val="24"/>
+        </w:rPr>
+      </w:pPr>
+      <w:r>
+        <w:rPr>
+          <w:rFonts w:cstheme="minorHAnsi"/>
+          <w:sz w:val="24"/>
+          <w:szCs w:val="24"/>
+        </w:rPr>
+        <w:t xml:space="preserve">Customer can add items to shopping </w:t>
+      </w:r>
+      <w:proofErr w:type="gramStart"/>
+      <w:r>
+        <w:rPr>
+          <w:rFonts w:cstheme="minorHAnsi"/>
+          <w:sz w:val="24"/>
+          <w:szCs w:val="24"/>
+        </w:rPr>
+        <w:t>cart</w:t>
+      </w:r>
+      <w:proofErr w:type="gramEnd"/>
+    </w:p>
+    <w:p>
+      <w:pPr>
+        <w:pStyle w:val="ListParagraph"/>
+        <w:numPr>
+          <w:ilvl w:val="0"/>
+          <w:numId w:val="36"/>
+        </w:numPr>
+        <w:pBdr>
+          <w:bottom w:val="single" w:sz="6" w:space="1" w:color="auto"/>
+        </w:pBdr>
+        <w:rPr>
+          <w:rFonts w:cstheme="minorHAnsi"/>
+          <w:sz w:val="24"/>
+          <w:szCs w:val="24"/>
+        </w:rPr>
+      </w:pPr>
+      <w:r>
+        <w:rPr>
+          <w:rFonts w:cstheme="minorHAnsi"/>
+          <w:sz w:val="24"/>
+          <w:szCs w:val="24"/>
+        </w:rPr>
+        <w:t xml:space="preserve">Customer can order N </w:t>
+      </w:r>
+      <w:proofErr w:type="gramStart"/>
+      <w:r>
+        <w:rPr>
+          <w:rFonts w:cstheme="minorHAnsi"/>
+          <w:sz w:val="24"/>
+          <w:szCs w:val="24"/>
+        </w:rPr>
+        <w:t>items</w:t>
+      </w:r>
+      <w:proofErr w:type="gramEnd"/>
+    </w:p>
+    <w:p>
+      <w:pPr>
+        <w:pStyle w:val="ListParagraph"/>
+        <w:numPr>
+          <w:ilvl w:val="0"/>
+          <w:numId w:val="36"/>
+        </w:numPr>
+        <w:pBdr>
+          <w:bottom w:val="single" w:sz="6" w:space="1" w:color="auto"/>
+        </w:pBdr>
+        <w:rPr>
+          <w:rFonts w:cstheme="minorHAnsi"/>
+          <w:sz w:val="24"/>
+          <w:szCs w:val="24"/>
+        </w:rPr>
+      </w:pPr>
+      <w:r>
+        <w:rPr>
+          <w:rFonts w:cstheme="minorHAnsi"/>
+          <w:sz w:val="24"/>
+          <w:szCs w:val="24"/>
+        </w:rPr>
+        <w:t xml:space="preserve">Customer should get notifications on </w:t>
+      </w:r>
+      <w:proofErr w:type="gramStart"/>
+      <w:r>
+        <w:rPr>
+          <w:rFonts w:cstheme="minorHAnsi"/>
+          <w:sz w:val="24"/>
+          <w:szCs w:val="24"/>
+        </w:rPr>
+        <w:t>payment</w:t>
+      </w:r>
+      <w:proofErr w:type="gramEnd"/>
+    </w:p>
+    <w:p>
+      <w:pPr>
+        <w:pStyle w:val="ListParagraph"/>
+        <w:numPr>
+          <w:ilvl w:val="0"/>
+          <w:numId w:val="36"/>
+        </w:numPr>
+        <w:pBdr>
+          <w:bottom w:val="single" w:sz="6" w:space="1" w:color="auto"/>
+        </w:pBdr>
+        <w:rPr>
+          <w:rFonts w:cstheme="minorHAnsi"/>
+          <w:sz w:val="24"/>
+          <w:szCs w:val="24"/>
+        </w:rPr>
+      </w:pPr>
+      <w:r>
+        <w:rPr>
+          <w:rFonts w:cstheme="minorHAnsi"/>
+          <w:sz w:val="24"/>
+          <w:szCs w:val="24"/>
+        </w:rPr>
+        <w:t xml:space="preserve">Customer should get delivery status of </w:t>
+      </w:r>
+      <w:proofErr w:type="gramStart"/>
+      <w:r>
+        <w:rPr>
+          <w:rFonts w:cstheme="minorHAnsi"/>
+          <w:sz w:val="24"/>
+          <w:szCs w:val="24"/>
+        </w:rPr>
+        <w:t>orders</w:t>
+      </w:r>
+      <w:proofErr w:type="gramEnd"/>
+    </w:p>
+    <w:p>
+      <w:pPr>
+        <w:pStyle w:val="ListParagraph"/>
+        <w:numPr>
+          <w:ilvl w:val="0"/>
+          <w:numId w:val="36"/>
+        </w:numPr>
+        <w:pBdr>
+          <w:bottom w:val="single" w:sz="6" w:space="1" w:color="auto"/>
+        </w:pBdr>
+        <w:rPr>
+          <w:rFonts w:cstheme="minorHAnsi"/>
+          <w:sz w:val="24"/>
+          <w:szCs w:val="24"/>
+        </w:rPr>
+      </w:pPr>
+      <w:r>
+        <w:rPr>
+          <w:rFonts w:cstheme="minorHAnsi"/>
+          <w:sz w:val="24"/>
+          <w:szCs w:val="24"/>
+        </w:rPr>
+        <w:t xml:space="preserve">Seller should add his shops and items in each </w:t>
+      </w:r>
+      <w:proofErr w:type="gramStart"/>
+      <w:r>
+        <w:rPr>
+          <w:rFonts w:cstheme="minorHAnsi"/>
+          <w:sz w:val="24"/>
+          <w:szCs w:val="24"/>
+        </w:rPr>
+        <w:t>shop</w:t>
+      </w:r>
+      <w:proofErr w:type="gramEnd"/>
+    </w:p>
+    <w:p>
+      <w:pPr>
+        <w:pStyle w:val="ListParagraph"/>
+        <w:numPr>
+          <w:ilvl w:val="0"/>
+          <w:numId w:val="36"/>
+        </w:numPr>
+        <w:pBdr>
+          <w:bottom w:val="single" w:sz="6" w:space="1" w:color="auto"/>
+        </w:pBdr>
+        <w:rPr>
+          <w:rFonts w:cstheme="minorHAnsi"/>
+          <w:sz w:val="24"/>
+          <w:szCs w:val="24"/>
+        </w:rPr>
+      </w:pPr>
+      <w:r>
+        <w:rPr>
+          <w:rFonts w:cstheme="minorHAnsi"/>
+          <w:sz w:val="24"/>
+          <w:szCs w:val="24"/>
+        </w:rPr>
+        <w:t xml:space="preserve">Seller should get payment once their items get delivered. </w:t>
+      </w:r>
+    </w:p>
+    <w:p>
+      <w:pPr>
+        <w:pBdr>
+          <w:bottom w:val="single" w:sz="6" w:space="1" w:color="auto"/>
+        </w:pBdr>
+        <w:rPr>
+          <w:rFonts w:cstheme="minorHAnsi"/>
+          <w:sz w:val="24"/>
+          <w:szCs w:val="24"/>
+        </w:rPr>
+      </w:pPr>
+    </w:p>
+    <w:p>
+      <w:pPr>
+        <w:pBdr>
+          <w:bottom w:val="single" w:sz="6" w:space="1" w:color="auto"/>
+        </w:pBdr>
+        <w:rPr>
+          <w:rFonts w:cstheme="minorHAnsi"/>
+          <w:sz w:val="24"/>
+          <w:szCs w:val="24"/>
+        </w:rPr>
+      </w:pPr>
+      <w:r>
+        <w:rPr>
+          <w:noProof/>
+        </w:rPr>
+        <w:drawing>
+          <wp:inline distT="0" distB="0" distL="0" distR="0" wp14:anchorId="20478590" wp14:editId="0117B6DD">
+            <wp:extent cx="7318708" cy="3261360"/>
+            <wp:effectExtent l="0" t="0" r="0" b="0"/>
+            <wp:docPr id="31" name="Picture 31"/>
+            <wp:cNvGraphicFramePr>
+              <a:graphicFrameLocks xmlns:a="http://schemas.openxmlformats.org/drawingml/2006/main" noChangeAspect="1"/>
+            </wp:cNvGraphicFramePr>
+            <a:graphic xmlns:a="http://schemas.openxmlformats.org/drawingml/2006/main">
+              <a:graphicData uri="http://schemas.openxmlformats.org/drawingml/2006/picture">
+                <pic:pic xmlns:pic="http://schemas.openxmlformats.org/drawingml/2006/picture">
+                  <pic:nvPicPr>
+                    <pic:cNvPr id="0" name="Picture 10"/>
+                    <pic:cNvPicPr>
+                      <a:picLocks noChangeAspect="1" noChangeArrowheads="1"/>
+                    </pic:cNvPicPr>
+                  </pic:nvPicPr>
+                  <pic:blipFill>
+                    <a:blip r:embed="rId42">
+                      <a:extLst>
+                        <a:ext uri="{28A0092B-C50C-407E-A947-70E740481C1C}">
+                          <a14:useLocalDpi xmlns:a14="http://schemas.microsoft.com/office/drawing/2010/main" val="0"/>
+                        </a:ext>
+                      </a:extLst>
+                    </a:blip>
+                    <a:srcRect/>
+                    <a:stretch>
+                      <a:fillRect/>
+                    </a:stretch>
+                  </pic:blipFill>
+                  <pic:spPr bwMode="auto">
+                    <a:xfrm>
+                      <a:off x="0" y="0"/>
+                      <a:ext cx="7326409" cy="3264792"/>
+                    </a:xfrm>
+                    <a:prstGeom prst="rect">
+                      <a:avLst/>
+                    </a:prstGeom>
+                    <a:noFill/>
+                    <a:ln>
+                      <a:noFill/>
+                    </a:ln>
+                  </pic:spPr>
+                </pic:pic>
+              </a:graphicData>
+            </a:graphic>
+          </wp:inline>
+        </w:drawing>
+      </w:r>
+    </w:p>
+    <w:p>
+      <w:pPr>
+        <w:pBdr>
+          <w:bottom w:val="single" w:sz="6" w:space="1" w:color="auto"/>
+        </w:pBdr>
+        <w:rPr>
+          <w:rFonts w:cstheme="minorHAnsi"/>
+          <w:sz w:val="24"/>
+          <w:szCs w:val="24"/>
+        </w:rPr>
+      </w:pPr>
+    </w:p>
+    <w:p>
+      <w:pPr>
+        <w:pBdr>
+          <w:bottom w:val="single" w:sz="6" w:space="1" w:color="auto"/>
+        </w:pBdr>
+        <w:rPr>
+          <w:rFonts w:cstheme="minorHAnsi"/>
+          <w:b/>
+          <w:bCs/>
+          <w:i/>
+          <w:iCs/>
+          <w:sz w:val="24"/>
+          <w:szCs w:val="24"/>
+          <w:u w:val="single"/>
+        </w:rPr>
+      </w:pPr>
+    </w:p>
+    <w:p>
+      <w:pPr>
+        <w:pBdr>
+          <w:bottom w:val="single" w:sz="6" w:space="1" w:color="auto"/>
+        </w:pBdr>
+        <w:rPr>
+          <w:rFonts w:cstheme="minorHAnsi"/>
+          <w:b/>
+          <w:bCs/>
+          <w:i/>
+          <w:iCs/>
+          <w:sz w:val="24"/>
+          <w:szCs w:val="24"/>
+          <w:u w:val="single"/>
+        </w:rPr>
+      </w:pPr>
+    </w:p>
+    <w:p>
+      <w:pPr>
+        <w:pBdr>
+          <w:bottom w:val="single" w:sz="6" w:space="1" w:color="auto"/>
+        </w:pBdr>
+        <w:rPr>
+          <w:rFonts w:cstheme="minorHAnsi"/>
+          <w:b/>
+          <w:bCs/>
+          <w:i/>
+          <w:iCs/>
+          <w:sz w:val="24"/>
+          <w:szCs w:val="24"/>
+          <w:u w:val="single"/>
+        </w:rPr>
+      </w:pPr>
+    </w:p>
+    <w:p>
+      <w:pPr>
+        <w:pBdr>
+          <w:bottom w:val="single" w:sz="6" w:space="1" w:color="auto"/>
+        </w:pBdr>
+        <w:rPr>
+          <w:rFonts w:cstheme="minorHAnsi"/>
+          <w:b/>
+          <w:bCs/>
+          <w:i/>
+          <w:iCs/>
+          <w:sz w:val="24"/>
+          <w:szCs w:val="24"/>
+          <w:u w:val="single"/>
+        </w:rPr>
+      </w:pPr>
+    </w:p>
+    <w:p>
+      <w:pPr>
+        <w:pBdr>
+          <w:bottom w:val="single" w:sz="6" w:space="1" w:color="auto"/>
+        </w:pBdr>
+        <w:rPr>
+          <w:rFonts w:cstheme="minorHAnsi"/>
+          <w:b/>
+          <w:bCs/>
+          <w:i/>
+          <w:iCs/>
+          <w:sz w:val="24"/>
+          <w:szCs w:val="24"/>
+          <w:u w:val="single"/>
+        </w:rPr>
+      </w:pPr>
+    </w:p>
+    <w:p>
+      <w:pPr>
+        <w:pBdr>
+          <w:bottom w:val="single" w:sz="6" w:space="1" w:color="auto"/>
+        </w:pBdr>
+        <w:rPr>
+          <w:rFonts w:cstheme="minorHAnsi"/>
+          <w:b/>
+          <w:bCs/>
+          <w:i/>
+          <w:iCs/>
+          <w:sz w:val="24"/>
+          <w:szCs w:val="24"/>
+          <w:u w:val="single"/>
+        </w:rPr>
+      </w:pPr>
+    </w:p>
+    <w:p>
+      <w:pPr>
+        <w:pBdr>
+          <w:bottom w:val="single" w:sz="6" w:space="1" w:color="auto"/>
+        </w:pBdr>
+        <w:rPr>
+          <w:rFonts w:cstheme="minorHAnsi"/>
+          <w:b/>
+          <w:bCs/>
+          <w:i/>
+          <w:iCs/>
+          <w:sz w:val="24"/>
+          <w:szCs w:val="24"/>
+          <w:u w:val="single"/>
+        </w:rPr>
+      </w:pPr>
+    </w:p>
+    <w:p>
+      <w:pPr>
+        <w:pBdr>
+          <w:bottom w:val="single" w:sz="6" w:space="1" w:color="auto"/>
+        </w:pBdr>
+        <w:rPr>
+          <w:rFonts w:cstheme="minorHAnsi"/>
+          <w:b/>
+          <w:bCs/>
+          <w:i/>
+          <w:iCs/>
+          <w:sz w:val="32"/>
+          <w:szCs w:val="32"/>
+          <w:u w:val="single"/>
+        </w:rPr>
+      </w:pPr>
+      <w:r>
+        <w:rPr>
+          <w:rFonts w:cstheme="minorHAnsi"/>
+          <w:b/>
+          <w:bCs/>
+          <w:i/>
+          <w:iCs/>
+          <w:sz w:val="32"/>
+          <w:szCs w:val="32"/>
+          <w:u w:val="single"/>
+        </w:rPr>
+        <w:lastRenderedPageBreak/>
+        <w:t>Social Media</w:t>
+      </w:r>
+    </w:p>
+    <w:p>
+      <w:pPr>
+        <w:pBdr>
+          <w:bottom w:val="single" w:sz="6" w:space="1" w:color="auto"/>
+        </w:pBdr>
+        <w:rPr>
+          <w:rFonts w:cstheme="minorHAnsi"/>
+          <w:sz w:val="24"/>
+          <w:szCs w:val="24"/>
+        </w:rPr>
+      </w:pPr>
+      <w:r>
+        <w:rPr>
+          <w:rFonts w:cstheme="minorHAnsi"/>
+          <w:sz w:val="24"/>
+          <w:szCs w:val="24"/>
+        </w:rPr>
+        <w:t>Use cases-</w:t>
+      </w:r>
+    </w:p>
+    <w:p>
+      <w:pPr>
+        <w:pStyle w:val="ListParagraph"/>
+        <w:numPr>
+          <w:ilvl w:val="0"/>
+          <w:numId w:val="37"/>
+        </w:numPr>
+        <w:pBdr>
+          <w:bottom w:val="single" w:sz="6" w:space="1" w:color="auto"/>
+        </w:pBdr>
+        <w:rPr>
+          <w:rFonts w:cstheme="minorHAnsi"/>
+          <w:sz w:val="24"/>
+          <w:szCs w:val="24"/>
+        </w:rPr>
+      </w:pPr>
+      <w:r>
+        <w:rPr>
+          <w:rFonts w:cstheme="minorHAnsi"/>
+          <w:sz w:val="24"/>
+          <w:szCs w:val="24"/>
+        </w:rPr>
+        <w:t>User should be able to follow some profile, page, group,</w:t>
+      </w:r>
+    </w:p>
+    <w:p>
+      <w:pPr>
+        <w:pStyle w:val="ListParagraph"/>
+        <w:numPr>
+          <w:ilvl w:val="0"/>
+          <w:numId w:val="37"/>
+        </w:numPr>
+        <w:pBdr>
+          <w:bottom w:val="single" w:sz="6" w:space="1" w:color="auto"/>
+        </w:pBdr>
+        <w:rPr>
+          <w:rFonts w:cstheme="minorHAnsi"/>
+          <w:sz w:val="24"/>
+          <w:szCs w:val="24"/>
+        </w:rPr>
+      </w:pPr>
+      <w:r>
+        <w:rPr>
+          <w:rFonts w:cstheme="minorHAnsi"/>
+          <w:sz w:val="24"/>
+          <w:szCs w:val="24"/>
+        </w:rPr>
+        <w:t>People can follow user,</w:t>
+      </w:r>
+    </w:p>
+    <w:p>
+      <w:pPr>
+        <w:pStyle w:val="ListParagraph"/>
+        <w:numPr>
+          <w:ilvl w:val="0"/>
+          <w:numId w:val="37"/>
+        </w:numPr>
+        <w:pBdr>
+          <w:bottom w:val="single" w:sz="6" w:space="1" w:color="auto"/>
+        </w:pBdr>
+        <w:rPr>
+          <w:rFonts w:cstheme="minorHAnsi"/>
+          <w:sz w:val="24"/>
+          <w:szCs w:val="24"/>
+        </w:rPr>
+      </w:pPr>
+      <w:r>
+        <w:rPr>
+          <w:rFonts w:cstheme="minorHAnsi"/>
+          <w:sz w:val="24"/>
+          <w:szCs w:val="24"/>
+        </w:rPr>
+        <w:t>Can post images, video, status on page, someone’s’ profile or group,</w:t>
+      </w:r>
+    </w:p>
+    <w:p>
+      <w:pPr>
+        <w:pStyle w:val="ListParagraph"/>
+        <w:numPr>
+          <w:ilvl w:val="0"/>
+          <w:numId w:val="37"/>
+        </w:numPr>
+        <w:pBdr>
+          <w:bottom w:val="single" w:sz="6" w:space="1" w:color="auto"/>
+        </w:pBdr>
+        <w:rPr>
+          <w:rFonts w:cstheme="minorHAnsi"/>
+          <w:sz w:val="24"/>
+          <w:szCs w:val="24"/>
+        </w:rPr>
+      </w:pPr>
+      <w:r>
+        <w:rPr>
+          <w:rFonts w:cstheme="minorHAnsi"/>
+          <w:sz w:val="24"/>
+          <w:szCs w:val="24"/>
+        </w:rPr>
+        <w:t>Like, comment and share</w:t>
+      </w:r>
+    </w:p>
+    <w:p>
+      <w:pPr>
+        <w:pStyle w:val="ListParagraph"/>
+        <w:numPr>
+          <w:ilvl w:val="0"/>
+          <w:numId w:val="37"/>
+        </w:numPr>
+        <w:pBdr>
+          <w:bottom w:val="single" w:sz="6" w:space="1" w:color="auto"/>
+        </w:pBdr>
+        <w:rPr>
+          <w:rFonts w:cstheme="minorHAnsi"/>
+          <w:sz w:val="24"/>
+          <w:szCs w:val="24"/>
+        </w:rPr>
+      </w:pPr>
+      <w:r>
+        <w:rPr>
+          <w:rFonts w:cstheme="minorHAnsi"/>
+          <w:sz w:val="24"/>
+          <w:szCs w:val="24"/>
+        </w:rPr>
+        <w:t>Messaging/group messaging</w:t>
+      </w:r>
+    </w:p>
+    <w:p>
+      <w:pPr>
+        <w:pStyle w:val="ListParagraph"/>
+        <w:numPr>
+          <w:ilvl w:val="0"/>
+          <w:numId w:val="37"/>
+        </w:numPr>
+        <w:pBdr>
+          <w:bottom w:val="single" w:sz="6" w:space="1" w:color="auto"/>
+        </w:pBdr>
+        <w:rPr>
+          <w:rFonts w:cstheme="minorHAnsi"/>
+          <w:sz w:val="24"/>
+          <w:szCs w:val="24"/>
+        </w:rPr>
+      </w:pPr>
+      <w:r>
+        <w:rPr>
+          <w:rFonts w:cstheme="minorHAnsi"/>
+          <w:sz w:val="24"/>
+          <w:szCs w:val="24"/>
+        </w:rPr>
+        <w:t>Get timeline of a user.</w:t>
+      </w:r>
+    </w:p>
+    <w:p>
+      <w:pPr>
+        <w:pStyle w:val="ListParagraph"/>
+        <w:numPr>
+          <w:ilvl w:val="0"/>
+          <w:numId w:val="37"/>
+        </w:numPr>
+        <w:pBdr>
+          <w:bottom w:val="single" w:sz="6" w:space="1" w:color="auto"/>
+        </w:pBdr>
+        <w:rPr>
+          <w:rFonts w:cstheme="minorHAnsi"/>
+          <w:sz w:val="24"/>
+          <w:szCs w:val="24"/>
+        </w:rPr>
+      </w:pPr>
+      <w:r>
+        <w:rPr>
+          <w:rFonts w:cstheme="minorHAnsi"/>
+          <w:sz w:val="24"/>
+          <w:szCs w:val="24"/>
+        </w:rPr>
+        <w:t>Friend Request</w:t>
+      </w:r>
+    </w:p>
+    <w:p>
+      <w:pPr>
+        <w:pBdr>
+          <w:bottom w:val="single" w:sz="6" w:space="1" w:color="auto"/>
+        </w:pBdr>
+        <w:rPr>
+          <w:rFonts w:cstheme="minorHAnsi"/>
+          <w:b/>
+          <w:bCs/>
+          <w:i/>
+          <w:iCs/>
+          <w:sz w:val="24"/>
+          <w:szCs w:val="24"/>
+          <w:u w:val="single"/>
+        </w:rPr>
+      </w:pPr>
+    </w:p>
+    <w:p>
+      <w:pPr>
+        <w:pBdr>
+          <w:bottom w:val="single" w:sz="6" w:space="1" w:color="auto"/>
+        </w:pBdr>
+        <w:rPr>
+          <w:rFonts w:cstheme="minorHAnsi"/>
+          <w:b/>
+          <w:bCs/>
+          <w:i/>
+          <w:iCs/>
+          <w:sz w:val="24"/>
+          <w:szCs w:val="24"/>
+          <w:u w:val="single"/>
+        </w:rPr>
+      </w:pPr>
+    </w:p>
+    <w:p>
+      <w:pPr>
+        <w:pBdr>
+          <w:bottom w:val="single" w:sz="6" w:space="1" w:color="auto"/>
+        </w:pBdr>
+        <w:rPr>
+          <w:rFonts w:cstheme="minorHAnsi"/>
+          <w:b/>
+          <w:bCs/>
+          <w:i/>
+          <w:iCs/>
+          <w:sz w:val="24"/>
+          <w:szCs w:val="24"/>
+          <w:u w:val="single"/>
+        </w:rPr>
+      </w:pPr>
+      <w:r>
+        <w:rPr>
+          <w:noProof/>
+        </w:rPr>
+        <w:drawing>
+          <wp:inline distT="0" distB="0" distL="0" distR="0" wp14:anchorId="66F2FE0D" wp14:editId="316C67C8">
+            <wp:extent cx="6714490" cy="3070860"/>
+            <wp:effectExtent l="0" t="0" r="0" b="0"/>
+            <wp:docPr id="32" name="Picture 32"/>
+            <wp:cNvGraphicFramePr>
+              <a:graphicFrameLocks xmlns:a="http://schemas.openxmlformats.org/drawingml/2006/main" noChangeAspect="1"/>
+            </wp:cNvGraphicFramePr>
+            <a:graphic xmlns:a="http://schemas.openxmlformats.org/drawingml/2006/main">
+              <a:graphicData uri="http://schemas.openxmlformats.org/drawingml/2006/picture">
+                <pic:pic xmlns:pic="http://schemas.openxmlformats.org/drawingml/2006/picture">
+                  <pic:nvPicPr>
+                    <pic:cNvPr id="0" name="Picture 7"/>
+                    <pic:cNvPicPr>
+                      <a:picLocks noChangeAspect="1" noChangeArrowheads="1"/>
+                    </pic:cNvPicPr>
+                  </pic:nvPicPr>
+                  <pic:blipFill>
+                    <a:blip r:embed="rId43" cstate="print">
+                      <a:extLst>
+                        <a:ext uri="{28A0092B-C50C-407E-A947-70E740481C1C}">
+                          <a14:useLocalDpi xmlns:a14="http://schemas.microsoft.com/office/drawing/2010/main" val="0"/>
+                        </a:ext>
+                      </a:extLst>
+                    </a:blip>
+                    <a:srcRect/>
+                    <a:stretch>
+                      <a:fillRect/>
+                    </a:stretch>
+                  </pic:blipFill>
+                  <pic:spPr bwMode="auto">
+                    <a:xfrm>
+                      <a:off x="0" y="0"/>
+                      <a:ext cx="6727863" cy="3076976"/>
+                    </a:xfrm>
+                    <a:prstGeom prst="rect">
+                      <a:avLst/>
+                    </a:prstGeom>
+                    <a:noFill/>
+                    <a:ln>
+                      <a:noFill/>
+                    </a:ln>
+                  </pic:spPr>
+                </pic:pic>
+              </a:graphicData>
+            </a:graphic>
+          </wp:inline>
+        </w:drawing>
+      </w:r>
     </w:p>
     <w:p>
       <w:pPr>
@@ -8171,7 +10136,7 @@
                     </pic:cNvPicPr>
                   </pic:nvPicPr>
                   <pic:blipFill>
-                    <a:blip r:embed="rId37">
+                    <a:blip r:embed="rId44">
                       <a:extLst>
                         <a:ext uri="{28A0092B-C50C-407E-A947-70E740481C1C}">
                           <a14:useLocalDpi xmlns:a14="http://schemas.microsoft.com/office/drawing/2010/main" val="0"/>
@@ -8747,7 +10712,7 @@
 </file>
 
 <file path=word/numbering.xml><?xml version="1.0" encoding="utf-8"?>
-<w:numbering xmlns:wpc="http://schemas.microsoft.com/office/word/2010/wordprocessingCanvas" xmlns:cx="http://schemas.microsoft.com/office/drawing/2014/chartex" xmlns:cx1="http://schemas.microsoft.com/office/drawing/2015/9/8/chartex" xmlns:cx2="http://schemas.microsoft.com/office/drawing/2015/10/21/chartex" xmlns:cx3="http://schemas.microsoft.com/office/drawing/2016/5/9/chartex" xmlns:cx4="http://schemas.microsoft.com/office/drawing/2016/5/10/chartex" xmlns:cx5="http://schemas.microsoft.com/office/drawing/2016/5/11/chartex" xmlns:cx6="http://schemas.microsoft.com/office/drawing/2016/5/12/chartex" xmlns:cx7="http://schemas.microsoft.com/office/drawing/2016/5/13/chartex" xmlns:cx8="http://schemas.microsoft.com/office/drawing/2016/5/14/chartex" xmlns:mc="http://schemas.openxmlformats.org/markup-compatibility/2006" xmlns:aink="http://schemas.microsoft.com/office/drawing/2016/ink" xmlns:am3d="http://schemas.microsoft.com/office/drawing/2017/model3d" xmlns:o="urn:schemas-microsoft-com:office:office" xmlns:r="http://schemas.openxmlformats.org/officeDocument/2006/relationships" xmlns:m="http://schemas.openxmlformats.org/officeDocument/2006/math" xmlns:v="urn:schemas-microsoft-com:vml" xmlns:wp14="http://schemas.microsoft.com/office/word/2010/wordprocessingDrawing" xmlns:wp="http://schemas.openxmlformats.org/drawingml/2006/wordprocessingDrawing" xmlns:w10="urn:schemas-microsoft-com:office:word" xmlns:w="http://schemas.openxmlformats.org/wordprocessingml/2006/main" xmlns:w14="http://schemas.microsoft.com/office/word/2010/wordml" xmlns:w15="http://schemas.microsoft.com/office/word/2012/wordml" xmlns:w16cex="http://schemas.microsoft.com/office/word/2018/wordml/cex" xmlns:w16cid="http://schemas.microsoft.com/office/word/2016/wordml/cid" xmlns:w16="http://schemas.microsoft.com/office/word/2018/wordml" xmlns:w16sdtdh="http://schemas.microsoft.com/office/word/2020/wordml/sdtdatahash" xmlns:w16se="http://schemas.microsoft.com/office/word/2015/wordml/symex" xmlns:wpg="http://schemas.microsoft.com/office/word/2010/wordprocessingGroup" xmlns:wpi="http://schemas.microsoft.com/office/word/2010/wordprocessingInk" xmlns:wne="http://schemas.microsoft.com/office/word/2006/wordml" xmlns:wps="http://schemas.microsoft.com/office/word/2010/wordprocessingShape" mc:Ignorable="w14 w15 w16se w16cid w16 w16cex w16sdtdh wp14">
+<w:numbering xmlns:wpc="http://schemas.microsoft.com/office/word/2010/wordprocessingCanvas" xmlns:cx="http://schemas.microsoft.com/office/drawing/2014/chartex" xmlns:cx1="http://schemas.microsoft.com/office/drawing/2015/9/8/chartex" xmlns:cx2="http://schemas.microsoft.com/office/drawing/2015/10/21/chartex" xmlns:cx3="http://schemas.microsoft.com/office/drawing/2016/5/9/chartex" xmlns:cx4="http://schemas.microsoft.com/office/drawing/2016/5/10/chartex" xmlns:cx5="http://schemas.microsoft.com/office/drawing/2016/5/11/chartex" xmlns:cx6="http://schemas.microsoft.com/office/drawing/2016/5/12/chartex" xmlns:cx7="http://schemas.microsoft.com/office/drawing/2016/5/13/chartex" xmlns:cx8="http://schemas.microsoft.com/office/drawing/2016/5/14/chartex" xmlns:mc="http://schemas.openxmlformats.org/markup-compatibility/2006" xmlns:aink="http://schemas.microsoft.com/office/drawing/2016/ink" xmlns:am3d="http://schemas.microsoft.com/office/drawing/2017/model3d" xmlns:o="urn:schemas-microsoft-com:office:office" xmlns:r="http://schemas.openxmlformats.org/officeDocument/2006/relationships" xmlns:m="http://schemas.openxmlformats.org/officeDocument/2006/math" xmlns:v="urn:schemas-microsoft-com:vml" xmlns:wp14="http://schemas.microsoft.com/office/word/2010/wordprocessingDrawing" xmlns:wp="http://schemas.openxmlformats.org/drawingml/2006/wordprocessingDrawing" xmlns:w10="urn:schemas-microsoft-com:office:word" xmlns:w="http://schemas.openxmlformats.org/wordprocessingml/2006/main" xmlns:w14="http://schemas.microsoft.com/office/word/2010/wordml" xmlns:w15="http://schemas.microsoft.com/office/word/2012/wordml" xmlns:w16cex="http://schemas.microsoft.com/office/word/2018/wordml/cex" xmlns:w16cid="http://schemas.microsoft.com/office/word/2016/wordml/cid" xmlns:w16="http://schemas.microsoft.com/office/word/2018/wordml" xmlns:w16se="http://schemas.microsoft.com/office/word/2015/wordml/symex" xmlns:wpg="http://schemas.microsoft.com/office/word/2010/wordprocessingGroup" xmlns:wpi="http://schemas.microsoft.com/office/word/2010/wordprocessingInk" xmlns:wne="http://schemas.microsoft.com/office/word/2006/wordml" xmlns:wps="http://schemas.microsoft.com/office/word/2010/wordprocessingShape" mc:Ignorable="w14 w15 w16se w16cid w16 w16cex wp14">
   <w:abstractNum w:abstractNumId="0" w15:restartNumberingAfterBreak="0">
     <w:nsid w:val="009754D8"/>
     <w:multiLevelType w:val="hybridMultilevel"/>
@@ -8928,6 +10893,95 @@
     </w:lvl>
   </w:abstractNum>
   <w:abstractNum w:abstractNumId="2" w15:restartNumberingAfterBreak="0">
+    <w:nsid w:val="0631390F"/>
+    <w:multiLevelType w:val="hybridMultilevel"/>
+    <w:tmpl w:val="836C33E4"/>
+    <w:lvl w:ilvl="0" w:tplc="0409000F">
+      <w:start w:val="1"/>
+      <w:numFmt w:val="decimal"/>
+      <w:lvlText w:val="%1."/>
+      <w:lvlJc w:val="left"/>
+      <w:pPr>
+        <w:ind w:left="720" w:hanging="360"/>
+      </w:pPr>
+      <w:rPr>
+        <w:rFonts w:hint="default"/>
+      </w:rPr>
+    </w:lvl>
+    <w:lvl w:ilvl="1" w:tplc="04090019" w:tentative="1">
+      <w:start w:val="1"/>
+      <w:numFmt w:val="lowerLetter"/>
+      <w:lvlText w:val="%2."/>
+      <w:lvlJc w:val="left"/>
+      <w:pPr>
+        <w:ind w:left="1440" w:hanging="360"/>
+      </w:pPr>
+    </w:lvl>
+    <w:lvl w:ilvl="2" w:tplc="0409001B" w:tentative="1">
+      <w:start w:val="1"/>
+      <w:numFmt w:val="lowerRoman"/>
+      <w:lvlText w:val="%3."/>
+      <w:lvlJc w:val="right"/>
+      <w:pPr>
+        <w:ind w:left="2160" w:hanging="180"/>
+      </w:pPr>
+    </w:lvl>
+    <w:lvl w:ilvl="3" w:tplc="0409000F" w:tentative="1">
+      <w:start w:val="1"/>
+      <w:numFmt w:val="decimal"/>
+      <w:lvlText w:val="%4."/>
+      <w:lvlJc w:val="left"/>
+      <w:pPr>
+        <w:ind w:left="2880" w:hanging="360"/>
+      </w:pPr>
+    </w:lvl>
+    <w:lvl w:ilvl="4" w:tplc="04090019" w:tentative="1">
+      <w:start w:val="1"/>
+      <w:numFmt w:val="lowerLetter"/>
+      <w:lvlText w:val="%5."/>
+      <w:lvlJc w:val="left"/>
+      <w:pPr>
+        <w:ind w:left="3600" w:hanging="360"/>
+      </w:pPr>
+    </w:lvl>
+    <w:lvl w:ilvl="5" w:tplc="0409001B" w:tentative="1">
+      <w:start w:val="1"/>
+      <w:numFmt w:val="lowerRoman"/>
+      <w:lvlText w:val="%6."/>
+      <w:lvlJc w:val="right"/>
+      <w:pPr>
+        <w:ind w:left="4320" w:hanging="180"/>
+      </w:pPr>
+    </w:lvl>
+    <w:lvl w:ilvl="6" w:tplc="0409000F" w:tentative="1">
+      <w:start w:val="1"/>
+      <w:numFmt w:val="decimal"/>
+      <w:lvlText w:val="%7."/>
+      <w:lvlJc w:val="left"/>
+      <w:pPr>
+        <w:ind w:left="5040" w:hanging="360"/>
+      </w:pPr>
+    </w:lvl>
+    <w:lvl w:ilvl="7" w:tplc="04090019" w:tentative="1">
+      <w:start w:val="1"/>
+      <w:numFmt w:val="lowerLetter"/>
+      <w:lvlText w:val="%8."/>
+      <w:lvlJc w:val="left"/>
+      <w:pPr>
+        <w:ind w:left="5760" w:hanging="360"/>
+      </w:pPr>
+    </w:lvl>
+    <w:lvl w:ilvl="8" w:tplc="0409001B" w:tentative="1">
+      <w:start w:val="1"/>
+      <w:numFmt w:val="lowerRoman"/>
+      <w:lvlText w:val="%9."/>
+      <w:lvlJc w:val="right"/>
+      <w:pPr>
+        <w:ind w:left="6480" w:hanging="180"/>
+      </w:pPr>
+    </w:lvl>
+  </w:abstractNum>
+  <w:abstractNum w:abstractNumId="3" w15:restartNumberingAfterBreak="0">
     <w:nsid w:val="06B04735"/>
     <w:multiLevelType w:val="hybridMultilevel"/>
     <w:tmpl w:val="4EDA78C4"/>
@@ -9016,7 +11070,7 @@
       </w:pPr>
     </w:lvl>
   </w:abstractNum>
-  <w:abstractNum w:abstractNumId="3" w15:restartNumberingAfterBreak="0">
+  <w:abstractNum w:abstractNumId="4" w15:restartNumberingAfterBreak="0">
     <w:nsid w:val="10507A6F"/>
     <w:multiLevelType w:val="hybridMultilevel"/>
     <w:tmpl w:val="9A2E5534"/>
@@ -9105,7 +11159,7 @@
       </w:pPr>
     </w:lvl>
   </w:abstractNum>
-  <w:abstractNum w:abstractNumId="4" w15:restartNumberingAfterBreak="0">
+  <w:abstractNum w:abstractNumId="5" w15:restartNumberingAfterBreak="0">
     <w:nsid w:val="156151A2"/>
     <w:multiLevelType w:val="hybridMultilevel"/>
     <w:tmpl w:val="ED86C3B0"/>
@@ -9194,7 +11248,7 @@
       </w:pPr>
     </w:lvl>
   </w:abstractNum>
-  <w:abstractNum w:abstractNumId="5" w15:restartNumberingAfterBreak="0">
+  <w:abstractNum w:abstractNumId="6" w15:restartNumberingAfterBreak="0">
     <w:nsid w:val="162E0A28"/>
     <w:multiLevelType w:val="hybridMultilevel"/>
     <w:tmpl w:val="9E406ED6"/>
@@ -9307,7 +11361,7 @@
       </w:rPr>
     </w:lvl>
   </w:abstractNum>
-  <w:abstractNum w:abstractNumId="6" w15:restartNumberingAfterBreak="0">
+  <w:abstractNum w:abstractNumId="7" w15:restartNumberingAfterBreak="0">
     <w:nsid w:val="1C853FED"/>
     <w:multiLevelType w:val="hybridMultilevel"/>
     <w:tmpl w:val="4912A83E"/>
@@ -9396,7 +11450,7 @@
       </w:pPr>
     </w:lvl>
   </w:abstractNum>
-  <w:abstractNum w:abstractNumId="7" w15:restartNumberingAfterBreak="0">
+  <w:abstractNum w:abstractNumId="8" w15:restartNumberingAfterBreak="0">
     <w:nsid w:val="201D4173"/>
     <w:multiLevelType w:val="hybridMultilevel"/>
     <w:tmpl w:val="B2A4CF60"/>
@@ -9485,7 +11539,7 @@
       </w:pPr>
     </w:lvl>
   </w:abstractNum>
-  <w:abstractNum w:abstractNumId="8" w15:restartNumberingAfterBreak="0">
+  <w:abstractNum w:abstractNumId="9" w15:restartNumberingAfterBreak="0">
     <w:nsid w:val="21AF61DD"/>
     <w:multiLevelType w:val="hybridMultilevel"/>
     <w:tmpl w:val="A5DA43DC"/>
@@ -9574,7 +11628,7 @@
       </w:pPr>
     </w:lvl>
   </w:abstractNum>
-  <w:abstractNum w:abstractNumId="9" w15:restartNumberingAfterBreak="0">
+  <w:abstractNum w:abstractNumId="10" w15:restartNumberingAfterBreak="0">
     <w:nsid w:val="259905E5"/>
     <w:multiLevelType w:val="hybridMultilevel"/>
     <w:tmpl w:val="C7BAA9CE"/>
@@ -9663,7 +11717,96 @@
       </w:pPr>
     </w:lvl>
   </w:abstractNum>
-  <w:abstractNum w:abstractNumId="10" w15:restartNumberingAfterBreak="0">
+  <w:abstractNum w:abstractNumId="11" w15:restartNumberingAfterBreak="0">
+    <w:nsid w:val="2BE51D8E"/>
+    <w:multiLevelType w:val="hybridMultilevel"/>
+    <w:tmpl w:val="717AE4AE"/>
+    <w:lvl w:ilvl="0" w:tplc="0409000F">
+      <w:start w:val="1"/>
+      <w:numFmt w:val="decimal"/>
+      <w:lvlText w:val="%1."/>
+      <w:lvlJc w:val="left"/>
+      <w:pPr>
+        <w:ind w:left="720" w:hanging="360"/>
+      </w:pPr>
+      <w:rPr>
+        <w:rFonts w:hint="default"/>
+      </w:rPr>
+    </w:lvl>
+    <w:lvl w:ilvl="1" w:tplc="04090019" w:tentative="1">
+      <w:start w:val="1"/>
+      <w:numFmt w:val="lowerLetter"/>
+      <w:lvlText w:val="%2."/>
+      <w:lvlJc w:val="left"/>
+      <w:pPr>
+        <w:ind w:left="1440" w:hanging="360"/>
+      </w:pPr>
+    </w:lvl>
+    <w:lvl w:ilvl="2" w:tplc="0409001B" w:tentative="1">
+      <w:start w:val="1"/>
+      <w:numFmt w:val="lowerRoman"/>
+      <w:lvlText w:val="%3."/>
+      <w:lvlJc w:val="right"/>
+      <w:pPr>
+        <w:ind w:left="2160" w:hanging="180"/>
+      </w:pPr>
+    </w:lvl>
+    <w:lvl w:ilvl="3" w:tplc="0409000F" w:tentative="1">
+      <w:start w:val="1"/>
+      <w:numFmt w:val="decimal"/>
+      <w:lvlText w:val="%4."/>
+      <w:lvlJc w:val="left"/>
+      <w:pPr>
+        <w:ind w:left="2880" w:hanging="360"/>
+      </w:pPr>
+    </w:lvl>
+    <w:lvl w:ilvl="4" w:tplc="04090019" w:tentative="1">
+      <w:start w:val="1"/>
+      <w:numFmt w:val="lowerLetter"/>
+      <w:lvlText w:val="%5."/>
+      <w:lvlJc w:val="left"/>
+      <w:pPr>
+        <w:ind w:left="3600" w:hanging="360"/>
+      </w:pPr>
+    </w:lvl>
+    <w:lvl w:ilvl="5" w:tplc="0409001B" w:tentative="1">
+      <w:start w:val="1"/>
+      <w:numFmt w:val="lowerRoman"/>
+      <w:lvlText w:val="%6."/>
+      <w:lvlJc w:val="right"/>
+      <w:pPr>
+        <w:ind w:left="4320" w:hanging="180"/>
+      </w:pPr>
+    </w:lvl>
+    <w:lvl w:ilvl="6" w:tplc="0409000F" w:tentative="1">
+      <w:start w:val="1"/>
+      <w:numFmt w:val="decimal"/>
+      <w:lvlText w:val="%7."/>
+      <w:lvlJc w:val="left"/>
+      <w:pPr>
+        <w:ind w:left="5040" w:hanging="360"/>
+      </w:pPr>
+    </w:lvl>
+    <w:lvl w:ilvl="7" w:tplc="04090019" w:tentative="1">
+      <w:start w:val="1"/>
+      <w:numFmt w:val="lowerLetter"/>
+      <w:lvlText w:val="%8."/>
+      <w:lvlJc w:val="left"/>
+      <w:pPr>
+        <w:ind w:left="5760" w:hanging="360"/>
+      </w:pPr>
+    </w:lvl>
+    <w:lvl w:ilvl="8" w:tplc="0409001B" w:tentative="1">
+      <w:start w:val="1"/>
+      <w:numFmt w:val="lowerRoman"/>
+      <w:lvlText w:val="%9."/>
+      <w:lvlJc w:val="right"/>
+      <w:pPr>
+        <w:ind w:left="6480" w:hanging="180"/>
+      </w:pPr>
+    </w:lvl>
+  </w:abstractNum>
+  <w:abstractNum w:abstractNumId="12" w15:restartNumberingAfterBreak="0">
     <w:nsid w:val="37FC7ED2"/>
     <w:multiLevelType w:val="hybridMultilevel"/>
     <w:tmpl w:val="CEAC342C"/>
@@ -9752,7 +11895,96 @@
       </w:pPr>
     </w:lvl>
   </w:abstractNum>
-  <w:abstractNum w:abstractNumId="11" w15:restartNumberingAfterBreak="0">
+  <w:abstractNum w:abstractNumId="13" w15:restartNumberingAfterBreak="0">
+    <w:nsid w:val="389736E1"/>
+    <w:multiLevelType w:val="hybridMultilevel"/>
+    <w:tmpl w:val="620E11EC"/>
+    <w:lvl w:ilvl="0" w:tplc="0409000F">
+      <w:start w:val="1"/>
+      <w:numFmt w:val="decimal"/>
+      <w:lvlText w:val="%1."/>
+      <w:lvlJc w:val="left"/>
+      <w:pPr>
+        <w:ind w:left="720" w:hanging="360"/>
+      </w:pPr>
+      <w:rPr>
+        <w:rFonts w:hint="default"/>
+      </w:rPr>
+    </w:lvl>
+    <w:lvl w:ilvl="1" w:tplc="04090019" w:tentative="1">
+      <w:start w:val="1"/>
+      <w:numFmt w:val="lowerLetter"/>
+      <w:lvlText w:val="%2."/>
+      <w:lvlJc w:val="left"/>
+      <w:pPr>
+        <w:ind w:left="1440" w:hanging="360"/>
+      </w:pPr>
+    </w:lvl>
+    <w:lvl w:ilvl="2" w:tplc="0409001B" w:tentative="1">
+      <w:start w:val="1"/>
+      <w:numFmt w:val="lowerRoman"/>
+      <w:lvlText w:val="%3."/>
+      <w:lvlJc w:val="right"/>
+      <w:pPr>
+        <w:ind w:left="2160" w:hanging="180"/>
+      </w:pPr>
+    </w:lvl>
+    <w:lvl w:ilvl="3" w:tplc="0409000F" w:tentative="1">
+      <w:start w:val="1"/>
+      <w:numFmt w:val="decimal"/>
+      <w:lvlText w:val="%4."/>
+      <w:lvlJc w:val="left"/>
+      <w:pPr>
+        <w:ind w:left="2880" w:hanging="360"/>
+      </w:pPr>
+    </w:lvl>
+    <w:lvl w:ilvl="4" w:tplc="04090019" w:tentative="1">
+      <w:start w:val="1"/>
+      <w:numFmt w:val="lowerLetter"/>
+      <w:lvlText w:val="%5."/>
+      <w:lvlJc w:val="left"/>
+      <w:pPr>
+        <w:ind w:left="3600" w:hanging="360"/>
+      </w:pPr>
+    </w:lvl>
+    <w:lvl w:ilvl="5" w:tplc="0409001B" w:tentative="1">
+      <w:start w:val="1"/>
+      <w:numFmt w:val="lowerRoman"/>
+      <w:lvlText w:val="%6."/>
+      <w:lvlJc w:val="right"/>
+      <w:pPr>
+        <w:ind w:left="4320" w:hanging="180"/>
+      </w:pPr>
+    </w:lvl>
+    <w:lvl w:ilvl="6" w:tplc="0409000F" w:tentative="1">
+      <w:start w:val="1"/>
+      <w:numFmt w:val="decimal"/>
+      <w:lvlText w:val="%7."/>
+      <w:lvlJc w:val="left"/>
+      <w:pPr>
+        <w:ind w:left="5040" w:hanging="360"/>
+      </w:pPr>
+    </w:lvl>
+    <w:lvl w:ilvl="7" w:tplc="04090019" w:tentative="1">
+      <w:start w:val="1"/>
+      <w:numFmt w:val="lowerLetter"/>
+      <w:lvlText w:val="%8."/>
+      <w:lvlJc w:val="left"/>
+      <w:pPr>
+        <w:ind w:left="5760" w:hanging="360"/>
+      </w:pPr>
+    </w:lvl>
+    <w:lvl w:ilvl="8" w:tplc="0409001B" w:tentative="1">
+      <w:start w:val="1"/>
+      <w:numFmt w:val="lowerRoman"/>
+      <w:lvlText w:val="%9."/>
+      <w:lvlJc w:val="right"/>
+      <w:pPr>
+        <w:ind w:left="6480" w:hanging="180"/>
+      </w:pPr>
+    </w:lvl>
+  </w:abstractNum>
+  <w:abstractNum w:abstractNumId="14" w15:restartNumberingAfterBreak="0">
     <w:nsid w:val="3A19104E"/>
     <w:multiLevelType w:val="hybridMultilevel"/>
     <w:tmpl w:val="C50C0F62"/>
@@ -9841,7 +12073,7 @@
       </w:pPr>
     </w:lvl>
   </w:abstractNum>
-  <w:abstractNum w:abstractNumId="12" w15:restartNumberingAfterBreak="0">
+  <w:abstractNum w:abstractNumId="15" w15:restartNumberingAfterBreak="0">
     <w:nsid w:val="3C5A78A0"/>
     <w:multiLevelType w:val="hybridMultilevel"/>
     <w:tmpl w:val="8124DE14"/>
@@ -9930,7 +12162,96 @@
       </w:pPr>
     </w:lvl>
   </w:abstractNum>
-  <w:abstractNum w:abstractNumId="13" w15:restartNumberingAfterBreak="0">
+  <w:abstractNum w:abstractNumId="16" w15:restartNumberingAfterBreak="0">
+    <w:nsid w:val="40831ABA"/>
+    <w:multiLevelType w:val="hybridMultilevel"/>
+    <w:tmpl w:val="19A42E7E"/>
+    <w:lvl w:ilvl="0" w:tplc="0409000F">
+      <w:start w:val="1"/>
+      <w:numFmt w:val="decimal"/>
+      <w:lvlText w:val="%1."/>
+      <w:lvlJc w:val="left"/>
+      <w:pPr>
+        <w:ind w:left="720" w:hanging="360"/>
+      </w:pPr>
+      <w:rPr>
+        <w:rFonts w:hint="default"/>
+      </w:rPr>
+    </w:lvl>
+    <w:lvl w:ilvl="1" w:tplc="04090019" w:tentative="1">
+      <w:start w:val="1"/>
+      <w:numFmt w:val="lowerLetter"/>
+      <w:lvlText w:val="%2."/>
+      <w:lvlJc w:val="left"/>
+      <w:pPr>
+        <w:ind w:left="1440" w:hanging="360"/>
+      </w:pPr>
+    </w:lvl>
+    <w:lvl w:ilvl="2" w:tplc="0409001B" w:tentative="1">
+      <w:start w:val="1"/>
+      <w:numFmt w:val="lowerRoman"/>
+      <w:lvlText w:val="%3."/>
+      <w:lvlJc w:val="right"/>
+      <w:pPr>
+        <w:ind w:left="2160" w:hanging="180"/>
+      </w:pPr>
+    </w:lvl>
+    <w:lvl w:ilvl="3" w:tplc="0409000F" w:tentative="1">
+      <w:start w:val="1"/>
+      <w:numFmt w:val="decimal"/>
+      <w:lvlText w:val="%4."/>
+      <w:lvlJc w:val="left"/>
+      <w:pPr>
+        <w:ind w:left="2880" w:hanging="360"/>
+      </w:pPr>
+    </w:lvl>
+    <w:lvl w:ilvl="4" w:tplc="04090019" w:tentative="1">
+      <w:start w:val="1"/>
+      <w:numFmt w:val="lowerLetter"/>
+      <w:lvlText w:val="%5."/>
+      <w:lvlJc w:val="left"/>
+      <w:pPr>
+        <w:ind w:left="3600" w:hanging="360"/>
+      </w:pPr>
+    </w:lvl>
+    <w:lvl w:ilvl="5" w:tplc="0409001B" w:tentative="1">
+      <w:start w:val="1"/>
+      <w:numFmt w:val="lowerRoman"/>
+      <w:lvlText w:val="%6."/>
+      <w:lvlJc w:val="right"/>
+      <w:pPr>
+        <w:ind w:left="4320" w:hanging="180"/>
+      </w:pPr>
+    </w:lvl>
+    <w:lvl w:ilvl="6" w:tplc="0409000F" w:tentative="1">
+      <w:start w:val="1"/>
+      <w:numFmt w:val="decimal"/>
+      <w:lvlText w:val="%7."/>
+      <w:lvlJc w:val="left"/>
+      <w:pPr>
+        <w:ind w:left="5040" w:hanging="360"/>
+      </w:pPr>
+    </w:lvl>
+    <w:lvl w:ilvl="7" w:tplc="04090019" w:tentative="1">
+      <w:start w:val="1"/>
+      <w:numFmt w:val="lowerLetter"/>
+      <w:lvlText w:val="%8."/>
+      <w:lvlJc w:val="left"/>
+      <w:pPr>
+        <w:ind w:left="5760" w:hanging="360"/>
+      </w:pPr>
+    </w:lvl>
+    <w:lvl w:ilvl="8" w:tplc="0409001B" w:tentative="1">
+      <w:start w:val="1"/>
+      <w:numFmt w:val="lowerRoman"/>
+      <w:lvlText w:val="%9."/>
+      <w:lvlJc w:val="right"/>
+      <w:pPr>
+        <w:ind w:left="6480" w:hanging="180"/>
+      </w:pPr>
+    </w:lvl>
+  </w:abstractNum>
+  <w:abstractNum w:abstractNumId="17" w15:restartNumberingAfterBreak="0">
     <w:nsid w:val="42DF24A0"/>
     <w:multiLevelType w:val="hybridMultilevel"/>
     <w:tmpl w:val="32149992"/>
@@ -10019,7 +12340,7 @@
       </w:pPr>
     </w:lvl>
   </w:abstractNum>
-  <w:abstractNum w:abstractNumId="14" w15:restartNumberingAfterBreak="0">
+  <w:abstractNum w:abstractNumId="18" w15:restartNumberingAfterBreak="0">
     <w:nsid w:val="453C5D04"/>
     <w:multiLevelType w:val="hybridMultilevel"/>
     <w:tmpl w:val="0A2A678A"/>
@@ -10108,7 +12429,7 @@
       </w:pPr>
     </w:lvl>
   </w:abstractNum>
-  <w:abstractNum w:abstractNumId="15" w15:restartNumberingAfterBreak="0">
+  <w:abstractNum w:abstractNumId="19" w15:restartNumberingAfterBreak="0">
     <w:nsid w:val="47931059"/>
     <w:multiLevelType w:val="hybridMultilevel"/>
     <w:tmpl w:val="7B9EEA38"/>
@@ -10197,7 +12518,7 @@
       </w:pPr>
     </w:lvl>
   </w:abstractNum>
-  <w:abstractNum w:abstractNumId="16" w15:restartNumberingAfterBreak="0">
+  <w:abstractNum w:abstractNumId="20" w15:restartNumberingAfterBreak="0">
     <w:nsid w:val="47D90B3F"/>
     <w:multiLevelType w:val="hybridMultilevel"/>
     <w:tmpl w:val="8A706654"/>
@@ -10286,7 +12607,7 @@
       </w:pPr>
     </w:lvl>
   </w:abstractNum>
-  <w:abstractNum w:abstractNumId="17" w15:restartNumberingAfterBreak="0">
+  <w:abstractNum w:abstractNumId="21" w15:restartNumberingAfterBreak="0">
     <w:nsid w:val="47DD1E4D"/>
     <w:multiLevelType w:val="hybridMultilevel"/>
     <w:tmpl w:val="10F858FA"/>
@@ -10375,7 +12696,7 @@
       </w:pPr>
     </w:lvl>
   </w:abstractNum>
-  <w:abstractNum w:abstractNumId="18" w15:restartNumberingAfterBreak="0">
+  <w:abstractNum w:abstractNumId="22" w15:restartNumberingAfterBreak="0">
     <w:nsid w:val="4CF649A2"/>
     <w:multiLevelType w:val="hybridMultilevel"/>
     <w:tmpl w:val="48488006"/>
@@ -10464,7 +12785,96 @@
       </w:pPr>
     </w:lvl>
   </w:abstractNum>
-  <w:abstractNum w:abstractNumId="19" w15:restartNumberingAfterBreak="0">
+  <w:abstractNum w:abstractNumId="23" w15:restartNumberingAfterBreak="0">
+    <w:nsid w:val="4D993891"/>
+    <w:multiLevelType w:val="hybridMultilevel"/>
+    <w:tmpl w:val="C45C7136"/>
+    <w:lvl w:ilvl="0" w:tplc="0409000F">
+      <w:start w:val="1"/>
+      <w:numFmt w:val="decimal"/>
+      <w:lvlText w:val="%1."/>
+      <w:lvlJc w:val="left"/>
+      <w:pPr>
+        <w:ind w:left="720" w:hanging="360"/>
+      </w:pPr>
+      <w:rPr>
+        <w:rFonts w:hint="default"/>
+      </w:rPr>
+    </w:lvl>
+    <w:lvl w:ilvl="1" w:tplc="04090019" w:tentative="1">
+      <w:start w:val="1"/>
+      <w:numFmt w:val="lowerLetter"/>
+      <w:lvlText w:val="%2."/>
+      <w:lvlJc w:val="left"/>
+      <w:pPr>
+        <w:ind w:left="1440" w:hanging="360"/>
+      </w:pPr>
+    </w:lvl>
+    <w:lvl w:ilvl="2" w:tplc="0409001B" w:tentative="1">
+      <w:start w:val="1"/>
+      <w:numFmt w:val="lowerRoman"/>
+      <w:lvlText w:val="%3."/>
+      <w:lvlJc w:val="right"/>
+      <w:pPr>
+        <w:ind w:left="2160" w:hanging="180"/>
+      </w:pPr>
+    </w:lvl>
+    <w:lvl w:ilvl="3" w:tplc="0409000F" w:tentative="1">
+      <w:start w:val="1"/>
+      <w:numFmt w:val="decimal"/>
+      <w:lvlText w:val="%4."/>
+      <w:lvlJc w:val="left"/>
+      <w:pPr>
+        <w:ind w:left="2880" w:hanging="360"/>
+      </w:pPr>
+    </w:lvl>
+    <w:lvl w:ilvl="4" w:tplc="04090019" w:tentative="1">
+      <w:start w:val="1"/>
+      <w:numFmt w:val="lowerLetter"/>
+      <w:lvlText w:val="%5."/>
+      <w:lvlJc w:val="left"/>
+      <w:pPr>
+        <w:ind w:left="3600" w:hanging="360"/>
+      </w:pPr>
+    </w:lvl>
+    <w:lvl w:ilvl="5" w:tplc="0409001B" w:tentative="1">
+      <w:start w:val="1"/>
+      <w:numFmt w:val="lowerRoman"/>
+      <w:lvlText w:val="%6."/>
+      <w:lvlJc w:val="right"/>
+      <w:pPr>
+        <w:ind w:left="4320" w:hanging="180"/>
+      </w:pPr>
+    </w:lvl>
+    <w:lvl w:ilvl="6" w:tplc="0409000F" w:tentative="1">
+      <w:start w:val="1"/>
+      <w:numFmt w:val="decimal"/>
+      <w:lvlText w:val="%7."/>
+      <w:lvlJc w:val="left"/>
+      <w:pPr>
+        <w:ind w:left="5040" w:hanging="360"/>
+      </w:pPr>
+    </w:lvl>
+    <w:lvl w:ilvl="7" w:tplc="04090019" w:tentative="1">
+      <w:start w:val="1"/>
+      <w:numFmt w:val="lowerLetter"/>
+      <w:lvlText w:val="%8."/>
+      <w:lvlJc w:val="left"/>
+      <w:pPr>
+        <w:ind w:left="5760" w:hanging="360"/>
+      </w:pPr>
+    </w:lvl>
+    <w:lvl w:ilvl="8" w:tplc="0409001B" w:tentative="1">
+      <w:start w:val="1"/>
+      <w:numFmt w:val="lowerRoman"/>
+      <w:lvlText w:val="%9."/>
+      <w:lvlJc w:val="right"/>
+      <w:pPr>
+        <w:ind w:left="6480" w:hanging="180"/>
+      </w:pPr>
+    </w:lvl>
+  </w:abstractNum>
+  <w:abstractNum w:abstractNumId="24" w15:restartNumberingAfterBreak="0">
     <w:nsid w:val="4E305CB1"/>
     <w:multiLevelType w:val="hybridMultilevel"/>
     <w:tmpl w:val="767A823E"/>
@@ -10553,7 +12963,96 @@
       </w:pPr>
     </w:lvl>
   </w:abstractNum>
-  <w:abstractNum w:abstractNumId="20" w15:restartNumberingAfterBreak="0">
+  <w:abstractNum w:abstractNumId="25" w15:restartNumberingAfterBreak="0">
+    <w:nsid w:val="52641A41"/>
+    <w:multiLevelType w:val="hybridMultilevel"/>
+    <w:tmpl w:val="6104687A"/>
+    <w:lvl w:ilvl="0" w:tplc="0409000F">
+      <w:start w:val="1"/>
+      <w:numFmt w:val="decimal"/>
+      <w:lvlText w:val="%1."/>
+      <w:lvlJc w:val="left"/>
+      <w:pPr>
+        <w:ind w:left="720" w:hanging="360"/>
+      </w:pPr>
+      <w:rPr>
+        <w:rFonts w:hint="default"/>
+      </w:rPr>
+    </w:lvl>
+    <w:lvl w:ilvl="1" w:tplc="04090019" w:tentative="1">
+      <w:start w:val="1"/>
+      <w:numFmt w:val="lowerLetter"/>
+      <w:lvlText w:val="%2."/>
+      <w:lvlJc w:val="left"/>
+      <w:pPr>
+        <w:ind w:left="1440" w:hanging="360"/>
+      </w:pPr>
+    </w:lvl>
+    <w:lvl w:ilvl="2" w:tplc="0409001B" w:tentative="1">
+      <w:start w:val="1"/>
+      <w:numFmt w:val="lowerRoman"/>
+      <w:lvlText w:val="%3."/>
+      <w:lvlJc w:val="right"/>
+      <w:pPr>
+        <w:ind w:left="2160" w:hanging="180"/>
+      </w:pPr>
+    </w:lvl>
+    <w:lvl w:ilvl="3" w:tplc="0409000F" w:tentative="1">
+      <w:start w:val="1"/>
+      <w:numFmt w:val="decimal"/>
+      <w:lvlText w:val="%4."/>
+      <w:lvlJc w:val="left"/>
+      <w:pPr>
+        <w:ind w:left="2880" w:hanging="360"/>
+      </w:pPr>
+    </w:lvl>
+    <w:lvl w:ilvl="4" w:tplc="04090019" w:tentative="1">
+      <w:start w:val="1"/>
+      <w:numFmt w:val="lowerLetter"/>
+      <w:lvlText w:val="%5."/>
+      <w:lvlJc w:val="left"/>
+      <w:pPr>
+        <w:ind w:left="3600" w:hanging="360"/>
+      </w:pPr>
+    </w:lvl>
+    <w:lvl w:ilvl="5" w:tplc="0409001B" w:tentative="1">
+      <w:start w:val="1"/>
+      <w:numFmt w:val="lowerRoman"/>
+      <w:lvlText w:val="%6."/>
+      <w:lvlJc w:val="right"/>
+      <w:pPr>
+        <w:ind w:left="4320" w:hanging="180"/>
+      </w:pPr>
+    </w:lvl>
+    <w:lvl w:ilvl="6" w:tplc="0409000F" w:tentative="1">
+      <w:start w:val="1"/>
+      <w:numFmt w:val="decimal"/>
+      <w:lvlText w:val="%7."/>
+      <w:lvlJc w:val="left"/>
+      <w:pPr>
+        <w:ind w:left="5040" w:hanging="360"/>
+      </w:pPr>
+    </w:lvl>
+    <w:lvl w:ilvl="7" w:tplc="04090019" w:tentative="1">
+      <w:start w:val="1"/>
+      <w:numFmt w:val="lowerLetter"/>
+      <w:lvlText w:val="%8."/>
+      <w:lvlJc w:val="left"/>
+      <w:pPr>
+        <w:ind w:left="5760" w:hanging="360"/>
+      </w:pPr>
+    </w:lvl>
+    <w:lvl w:ilvl="8" w:tplc="0409001B" w:tentative="1">
+      <w:start w:val="1"/>
+      <w:numFmt w:val="lowerRoman"/>
+      <w:lvlText w:val="%9."/>
+      <w:lvlJc w:val="right"/>
+      <w:pPr>
+        <w:ind w:left="6480" w:hanging="180"/>
+      </w:pPr>
+    </w:lvl>
+  </w:abstractNum>
+  <w:abstractNum w:abstractNumId="26" w15:restartNumberingAfterBreak="0">
     <w:nsid w:val="526C3651"/>
     <w:multiLevelType w:val="hybridMultilevel"/>
     <w:tmpl w:val="19645F0C"/>
@@ -10643,7 +13142,96 @@
       </w:pPr>
     </w:lvl>
   </w:abstractNum>
-  <w:abstractNum w:abstractNumId="21" w15:restartNumberingAfterBreak="0">
+  <w:abstractNum w:abstractNumId="27" w15:restartNumberingAfterBreak="0">
+    <w:nsid w:val="538319D8"/>
+    <w:multiLevelType w:val="hybridMultilevel"/>
+    <w:tmpl w:val="4F0E635E"/>
+    <w:lvl w:ilvl="0" w:tplc="0409000F">
+      <w:start w:val="1"/>
+      <w:numFmt w:val="decimal"/>
+      <w:lvlText w:val="%1."/>
+      <w:lvlJc w:val="left"/>
+      <w:pPr>
+        <w:ind w:left="720" w:hanging="360"/>
+      </w:pPr>
+      <w:rPr>
+        <w:rFonts w:hint="default"/>
+      </w:rPr>
+    </w:lvl>
+    <w:lvl w:ilvl="1" w:tplc="04090019" w:tentative="1">
+      <w:start w:val="1"/>
+      <w:numFmt w:val="lowerLetter"/>
+      <w:lvlText w:val="%2."/>
+      <w:lvlJc w:val="left"/>
+      <w:pPr>
+        <w:ind w:left="1440" w:hanging="360"/>
+      </w:pPr>
+    </w:lvl>
+    <w:lvl w:ilvl="2" w:tplc="0409001B" w:tentative="1">
+      <w:start w:val="1"/>
+      <w:numFmt w:val="lowerRoman"/>
+      <w:lvlText w:val="%3."/>
+      <w:lvlJc w:val="right"/>
+      <w:pPr>
+        <w:ind w:left="2160" w:hanging="180"/>
+      </w:pPr>
+    </w:lvl>
+    <w:lvl w:ilvl="3" w:tplc="0409000F" w:tentative="1">
+      <w:start w:val="1"/>
+      <w:numFmt w:val="decimal"/>
+      <w:lvlText w:val="%4."/>
+      <w:lvlJc w:val="left"/>
+      <w:pPr>
+        <w:ind w:left="2880" w:hanging="360"/>
+      </w:pPr>
+    </w:lvl>
+    <w:lvl w:ilvl="4" w:tplc="04090019" w:tentative="1">
+      <w:start w:val="1"/>
+      <w:numFmt w:val="lowerLetter"/>
+      <w:lvlText w:val="%5."/>
+      <w:lvlJc w:val="left"/>
+      <w:pPr>
+        <w:ind w:left="3600" w:hanging="360"/>
+      </w:pPr>
+    </w:lvl>
+    <w:lvl w:ilvl="5" w:tplc="0409001B" w:tentative="1">
+      <w:start w:val="1"/>
+      <w:numFmt w:val="lowerRoman"/>
+      <w:lvlText w:val="%6."/>
+      <w:lvlJc w:val="right"/>
+      <w:pPr>
+        <w:ind w:left="4320" w:hanging="180"/>
+      </w:pPr>
+    </w:lvl>
+    <w:lvl w:ilvl="6" w:tplc="0409000F" w:tentative="1">
+      <w:start w:val="1"/>
+      <w:numFmt w:val="decimal"/>
+      <w:lvlText w:val="%7."/>
+      <w:lvlJc w:val="left"/>
+      <w:pPr>
+        <w:ind w:left="5040" w:hanging="360"/>
+      </w:pPr>
+    </w:lvl>
+    <w:lvl w:ilvl="7" w:tplc="04090019" w:tentative="1">
+      <w:start w:val="1"/>
+      <w:numFmt w:val="lowerLetter"/>
+      <w:lvlText w:val="%8."/>
+      <w:lvlJc w:val="left"/>
+      <w:pPr>
+        <w:ind w:left="5760" w:hanging="360"/>
+      </w:pPr>
+    </w:lvl>
+    <w:lvl w:ilvl="8" w:tplc="0409001B" w:tentative="1">
+      <w:start w:val="1"/>
+      <w:numFmt w:val="lowerRoman"/>
+      <w:lvlText w:val="%9."/>
+      <w:lvlJc w:val="right"/>
+      <w:pPr>
+        <w:ind w:left="6480" w:hanging="180"/>
+      </w:pPr>
+    </w:lvl>
+  </w:abstractNum>
+  <w:abstractNum w:abstractNumId="28" w15:restartNumberingAfterBreak="0">
     <w:nsid w:val="5F132B66"/>
     <w:multiLevelType w:val="hybridMultilevel"/>
     <w:tmpl w:val="39B64D50"/>
@@ -10756,7 +13344,7 @@
       </w:rPr>
     </w:lvl>
   </w:abstractNum>
-  <w:abstractNum w:abstractNumId="22" w15:restartNumberingAfterBreak="0">
+  <w:abstractNum w:abstractNumId="29" w15:restartNumberingAfterBreak="0">
     <w:nsid w:val="5F5D3691"/>
     <w:multiLevelType w:val="hybridMultilevel"/>
     <w:tmpl w:val="F5405A1A"/>
@@ -10845,7 +13433,97 @@
       </w:pPr>
     </w:lvl>
   </w:abstractNum>
-  <w:abstractNum w:abstractNumId="23" w15:restartNumberingAfterBreak="0">
+  <w:abstractNum w:abstractNumId="30" w15:restartNumberingAfterBreak="0">
+    <w:nsid w:val="63F60EBA"/>
+    <w:multiLevelType w:val="hybridMultilevel"/>
+    <w:tmpl w:val="EBCCB8C4"/>
+    <w:lvl w:ilvl="0" w:tplc="9F2E0EEC">
+      <w:start w:val="1"/>
+      <w:numFmt w:val="decimal"/>
+      <w:lvlText w:val="%1."/>
+      <w:lvlJc w:val="left"/>
+      <w:pPr>
+        <w:ind w:left="720" w:hanging="360"/>
+      </w:pPr>
+      <w:rPr>
+        <w:rFonts w:hint="default"/>
+        <w:sz w:val="32"/>
+      </w:rPr>
+    </w:lvl>
+    <w:lvl w:ilvl="1" w:tplc="04090019" w:tentative="1">
+      <w:start w:val="1"/>
+      <w:numFmt w:val="lowerLetter"/>
+      <w:lvlText w:val="%2."/>
+      <w:lvlJc w:val="left"/>
+      <w:pPr>
+        <w:ind w:left="1440" w:hanging="360"/>
+      </w:pPr>
+    </w:lvl>
+    <w:lvl w:ilvl="2" w:tplc="0409001B" w:tentative="1">
+      <w:start w:val="1"/>
+      <w:numFmt w:val="lowerRoman"/>
+      <w:lvlText w:val="%3."/>
+      <w:lvlJc w:val="right"/>
+      <w:pPr>
+        <w:ind w:left="2160" w:hanging="180"/>
+      </w:pPr>
+    </w:lvl>
+    <w:lvl w:ilvl="3" w:tplc="0409000F" w:tentative="1">
+      <w:start w:val="1"/>
+      <w:numFmt w:val="decimal"/>
+      <w:lvlText w:val="%4."/>
+      <w:lvlJc w:val="left"/>
+      <w:pPr>
+        <w:ind w:left="2880" w:hanging="360"/>
+      </w:pPr>
+    </w:lvl>
+    <w:lvl w:ilvl="4" w:tplc="04090019" w:tentative="1">
+      <w:start w:val="1"/>
+      <w:numFmt w:val="lowerLetter"/>
+      <w:lvlText w:val="%5."/>
+      <w:lvlJc w:val="left"/>
+      <w:pPr>
+        <w:ind w:left="3600" w:hanging="360"/>
+      </w:pPr>
+    </w:lvl>
+    <w:lvl w:ilvl="5" w:tplc="0409001B" w:tentative="1">
+      <w:start w:val="1"/>
+      <w:numFmt w:val="lowerRoman"/>
+      <w:lvlText w:val="%6."/>
+      <w:lvlJc w:val="right"/>
+      <w:pPr>
+        <w:ind w:left="4320" w:hanging="180"/>
+      </w:pPr>
+    </w:lvl>
+    <w:lvl w:ilvl="6" w:tplc="0409000F" w:tentative="1">
+      <w:start w:val="1"/>
+      <w:numFmt w:val="decimal"/>
+      <w:lvlText w:val="%7."/>
+      <w:lvlJc w:val="left"/>
+      <w:pPr>
+        <w:ind w:left="5040" w:hanging="360"/>
+      </w:pPr>
+    </w:lvl>
+    <w:lvl w:ilvl="7" w:tplc="04090019" w:tentative="1">
+      <w:start w:val="1"/>
+      <w:numFmt w:val="lowerLetter"/>
+      <w:lvlText w:val="%8."/>
+      <w:lvlJc w:val="left"/>
+      <w:pPr>
+        <w:ind w:left="5760" w:hanging="360"/>
+      </w:pPr>
+    </w:lvl>
+    <w:lvl w:ilvl="8" w:tplc="0409001B" w:tentative="1">
+      <w:start w:val="1"/>
+      <w:numFmt w:val="lowerRoman"/>
+      <w:lvlText w:val="%9."/>
+      <w:lvlJc w:val="right"/>
+      <w:pPr>
+        <w:ind w:left="6480" w:hanging="180"/>
+      </w:pPr>
+    </w:lvl>
+  </w:abstractNum>
+  <w:abstractNum w:abstractNumId="31" w15:restartNumberingAfterBreak="0">
     <w:nsid w:val="69287913"/>
     <w:multiLevelType w:val="hybridMultilevel"/>
     <w:tmpl w:val="41DC101E"/>
@@ -10934,7 +13612,7 @@
       </w:pPr>
     </w:lvl>
   </w:abstractNum>
-  <w:abstractNum w:abstractNumId="24" w15:restartNumberingAfterBreak="0">
+  <w:abstractNum w:abstractNumId="32" w15:restartNumberingAfterBreak="0">
     <w:nsid w:val="698C7603"/>
     <w:multiLevelType w:val="hybridMultilevel"/>
     <w:tmpl w:val="885A482A"/>
@@ -11023,7 +13701,7 @@
       </w:pPr>
     </w:lvl>
   </w:abstractNum>
-  <w:abstractNum w:abstractNumId="25" w15:restartNumberingAfterBreak="0">
+  <w:abstractNum w:abstractNumId="33" w15:restartNumberingAfterBreak="0">
     <w:nsid w:val="6AE236FC"/>
     <w:multiLevelType w:val="hybridMultilevel"/>
     <w:tmpl w:val="E614183E"/>
@@ -11112,7 +13790,96 @@
       </w:pPr>
     </w:lvl>
   </w:abstractNum>
-  <w:abstractNum w:abstractNumId="26" w15:restartNumberingAfterBreak="0">
+  <w:abstractNum w:abstractNumId="34" w15:restartNumberingAfterBreak="0">
+    <w:nsid w:val="7D445AFC"/>
+    <w:multiLevelType w:val="hybridMultilevel"/>
+    <w:tmpl w:val="AD9600D4"/>
+    <w:lvl w:ilvl="0" w:tplc="0409000F">
+      <w:start w:val="1"/>
+      <w:numFmt w:val="decimal"/>
+      <w:lvlText w:val="%1."/>
+      <w:lvlJc w:val="left"/>
+      <w:pPr>
+        <w:ind w:left="720" w:hanging="360"/>
+      </w:pPr>
+      <w:rPr>
+        <w:rFonts w:hint="default"/>
+      </w:rPr>
+    </w:lvl>
+    <w:lvl w:ilvl="1" w:tplc="04090019" w:tentative="1">
+      <w:start w:val="1"/>
+      <w:numFmt w:val="lowerLetter"/>
+      <w:lvlText w:val="%2."/>
+      <w:lvlJc w:val="left"/>
+      <w:pPr>
+        <w:ind w:left="1440" w:hanging="360"/>
+      </w:pPr>
+    </w:lvl>
+    <w:lvl w:ilvl="2" w:tplc="0409001B" w:tentative="1">
+      <w:start w:val="1"/>
+      <w:numFmt w:val="lowerRoman"/>
+      <w:lvlText w:val="%3."/>
+      <w:lvlJc w:val="right"/>
+      <w:pPr>
+        <w:ind w:left="2160" w:hanging="180"/>
+      </w:pPr>
+    </w:lvl>
+    <w:lvl w:ilvl="3" w:tplc="0409000F" w:tentative="1">
+      <w:start w:val="1"/>
+      <w:numFmt w:val="decimal"/>
+      <w:lvlText w:val="%4."/>
+      <w:lvlJc w:val="left"/>
+      <w:pPr>
+        <w:ind w:left="2880" w:hanging="360"/>
+      </w:pPr>
+    </w:lvl>
+    <w:lvl w:ilvl="4" w:tplc="04090019" w:tentative="1">
+      <w:start w:val="1"/>
+      <w:numFmt w:val="lowerLetter"/>
+      <w:lvlText w:val="%5."/>
+      <w:lvlJc w:val="left"/>
+      <w:pPr>
+        <w:ind w:left="3600" w:hanging="360"/>
+      </w:pPr>
+    </w:lvl>
+    <w:lvl w:ilvl="5" w:tplc="0409001B" w:tentative="1">
+      <w:start w:val="1"/>
+      <w:numFmt w:val="lowerRoman"/>
+      <w:lvlText w:val="%6."/>
+      <w:lvlJc w:val="right"/>
+      <w:pPr>
+        <w:ind w:left="4320" w:hanging="180"/>
+      </w:pPr>
+    </w:lvl>
+    <w:lvl w:ilvl="6" w:tplc="0409000F" w:tentative="1">
+      <w:start w:val="1"/>
+      <w:numFmt w:val="decimal"/>
+      <w:lvlText w:val="%7."/>
+      <w:lvlJc w:val="left"/>
+      <w:pPr>
+        <w:ind w:left="5040" w:hanging="360"/>
+      </w:pPr>
+    </w:lvl>
+    <w:lvl w:ilvl="7" w:tplc="04090019" w:tentative="1">
+      <w:start w:val="1"/>
+      <w:numFmt w:val="lowerLetter"/>
+      <w:lvlText w:val="%8."/>
+      <w:lvlJc w:val="left"/>
+      <w:pPr>
+        <w:ind w:left="5760" w:hanging="360"/>
+      </w:pPr>
+    </w:lvl>
+    <w:lvl w:ilvl="8" w:tplc="0409001B" w:tentative="1">
+      <w:start w:val="1"/>
+      <w:numFmt w:val="lowerRoman"/>
+      <w:lvlText w:val="%9."/>
+      <w:lvlJc w:val="right"/>
+      <w:pPr>
+        <w:ind w:left="6480" w:hanging="180"/>
+      </w:pPr>
+    </w:lvl>
+  </w:abstractNum>
+  <w:abstractNum w:abstractNumId="35" w15:restartNumberingAfterBreak="0">
     <w:nsid w:val="7D767B30"/>
     <w:multiLevelType w:val="hybridMultilevel"/>
     <w:tmpl w:val="26701396"/>
@@ -11224,7 +13991,7 @@
       </w:rPr>
     </w:lvl>
   </w:abstractNum>
-  <w:abstractNum w:abstractNumId="27" w15:restartNumberingAfterBreak="0">
+  <w:abstractNum w:abstractNumId="36" w15:restartNumberingAfterBreak="0">
     <w:nsid w:val="7DB857B3"/>
     <w:multiLevelType w:val="hybridMultilevel"/>
     <w:tmpl w:val="65306234"/>
@@ -11314,94 +14081,121 @@
     </w:lvl>
   </w:abstractNum>
   <w:num w:numId="1">
+    <w:abstractNumId w:val="35"/>
+  </w:num>
+  <w:num w:numId="2">
+    <w:abstractNumId w:val="20"/>
+  </w:num>
+  <w:num w:numId="3">
+    <w:abstractNumId w:val="10"/>
+  </w:num>
+  <w:num w:numId="4">
+    <w:abstractNumId w:val="32"/>
+  </w:num>
+  <w:num w:numId="5">
     <w:abstractNumId w:val="26"/>
   </w:num>
-  <w:num w:numId="2">
-    <w:abstractNumId w:val="16"/>
-  </w:num>
-  <w:num w:numId="3">
-    <w:abstractNumId w:val="9"/>
-  </w:num>
-  <w:num w:numId="4">
-    <w:abstractNumId w:val="24"/>
-  </w:num>
-  <w:num w:numId="5">
-    <w:abstractNumId w:val="20"/>
-  </w:num>
   <w:num w:numId="6">
-    <w:abstractNumId w:val="22"/>
+    <w:abstractNumId w:val="29"/>
   </w:num>
   <w:num w:numId="7">
-    <w:abstractNumId w:val="14"/>
+    <w:abstractNumId w:val="18"/>
   </w:num>
   <w:num w:numId="8">
-    <w:abstractNumId w:val="25"/>
+    <w:abstractNumId w:val="33"/>
   </w:num>
   <w:num w:numId="9">
-    <w:abstractNumId w:val="6"/>
+    <w:abstractNumId w:val="7"/>
   </w:num>
   <w:num w:numId="10">
     <w:abstractNumId w:val="1"/>
   </w:num>
   <w:num w:numId="11">
+    <w:abstractNumId w:val="21"/>
+  </w:num>
+  <w:num w:numId="12">
+    <w:abstractNumId w:val="28"/>
+  </w:num>
+  <w:num w:numId="13">
+    <w:abstractNumId w:val="6"/>
+  </w:num>
+  <w:num w:numId="14">
+    <w:abstractNumId w:val="4"/>
+  </w:num>
+  <w:num w:numId="15">
+    <w:abstractNumId w:val="22"/>
+  </w:num>
+  <w:num w:numId="16">
+    <w:abstractNumId w:val="5"/>
+  </w:num>
+  <w:num w:numId="17">
+    <w:abstractNumId w:val="19"/>
+  </w:num>
+  <w:num w:numId="18">
+    <w:abstractNumId w:val="14"/>
+  </w:num>
+  <w:num w:numId="19">
     <w:abstractNumId w:val="17"/>
   </w:num>
-  <w:num w:numId="12">
-    <w:abstractNumId w:val="21"/>
-  </w:num>
-  <w:num w:numId="13">
-    <w:abstractNumId w:val="5"/>
-  </w:num>
-  <w:num w:numId="14">
-    <w:abstractNumId w:val="3"/>
-  </w:num>
-  <w:num w:numId="15">
-    <w:abstractNumId w:val="18"/>
-  </w:num>
-  <w:num w:numId="16">
-    <w:abstractNumId w:val="4"/>
-  </w:num>
-  <w:num w:numId="17">
+  <w:num w:numId="20">
     <w:abstractNumId w:val="15"/>
   </w:num>
-  <w:num w:numId="18">
-    <w:abstractNumId w:val="11"/>
-  </w:num>
-  <w:num w:numId="19">
-    <w:abstractNumId w:val="13"/>
-  </w:num>
-  <w:num w:numId="20">
-    <w:abstractNumId w:val="12"/>
-  </w:num>
   <w:num w:numId="21">
-    <w:abstractNumId w:val="2"/>
+    <w:abstractNumId w:val="3"/>
   </w:num>
   <w:num w:numId="22">
     <w:abstractNumId w:val="0"/>
   </w:num>
   <w:num w:numId="23">
+    <w:abstractNumId w:val="36"/>
+  </w:num>
+  <w:num w:numId="24">
+    <w:abstractNumId w:val="24"/>
+  </w:num>
+  <w:num w:numId="25">
+    <w:abstractNumId w:val="12"/>
+  </w:num>
+  <w:num w:numId="26">
+    <w:abstractNumId w:val="31"/>
+  </w:num>
+  <w:num w:numId="27">
+    <w:abstractNumId w:val="9"/>
+  </w:num>
+  <w:num w:numId="28">
+    <w:abstractNumId w:val="8"/>
+  </w:num>
+  <w:num w:numId="29">
+    <w:abstractNumId w:val="23"/>
+  </w:num>
+  <w:num w:numId="30">
+    <w:abstractNumId w:val="13"/>
+  </w:num>
+  <w:num w:numId="31">
+    <w:abstractNumId w:val="25"/>
+  </w:num>
+  <w:num w:numId="32">
+    <w:abstractNumId w:val="2"/>
+  </w:num>
+  <w:num w:numId="33">
     <w:abstractNumId w:val="27"/>
   </w:num>
-  <w:num w:numId="24">
-    <w:abstractNumId w:val="19"/>
+  <w:num w:numId="34">
+    <w:abstractNumId w:val="30"/>
   </w:num>
-  <w:num w:numId="25">
-    <w:abstractNumId w:val="10"/>
+  <w:num w:numId="35">
+    <w:abstractNumId w:val="16"/>
   </w:num>
-  <w:num w:numId="26">
-    <w:abstractNumId w:val="23"/>
+  <w:num w:numId="36">
+    <w:abstractNumId w:val="11"/>
   </w:num>
-  <w:num w:numId="27">
-    <w:abstractNumId w:val="8"/>
-  </w:num>
-  <w:num w:numId="28">
-    <w:abstractNumId w:val="7"/>
+  <w:num w:numId="37">
+    <w:abstractNumId w:val="34"/>
   </w:num>
 </w:numbering>
 </file>
 
 <file path=word/styles.xml><?xml version="1.0" encoding="utf-8"?>
-<w:styles xmlns:mc="http://schemas.openxmlformats.org/markup-compatibility/2006" xmlns:r="http://schemas.openxmlformats.org/officeDocument/2006/relationships" xmlns:w="http://schemas.openxmlformats.org/wordprocessingml/2006/main" xmlns:w14="http://schemas.microsoft.com/office/word/2010/wordml" xmlns:w15="http://schemas.microsoft.com/office/word/2012/wordml" xmlns:w16cex="http://schemas.microsoft.com/office/word/2018/wordml/cex" xmlns:w16cid="http://schemas.microsoft.com/office/word/2016/wordml/cid" xmlns:w16="http://schemas.microsoft.com/office/word/2018/wordml" xmlns:w16sdtdh="http://schemas.microsoft.com/office/word/2020/wordml/sdtdatahash" xmlns:w16se="http://schemas.microsoft.com/office/word/2015/wordml/symex" mc:Ignorable="w14 w15 w16se w16cid w16 w16cex w16sdtdh">
+<w:styles xmlns:mc="http://schemas.openxmlformats.org/markup-compatibility/2006" xmlns:r="http://schemas.openxmlformats.org/officeDocument/2006/relationships" xmlns:w="http://schemas.openxmlformats.org/wordprocessingml/2006/main" xmlns:w14="http://schemas.microsoft.com/office/word/2010/wordml" xmlns:w15="http://schemas.microsoft.com/office/word/2012/wordml" xmlns:w16cex="http://schemas.microsoft.com/office/word/2018/wordml/cex" xmlns:w16cid="http://schemas.microsoft.com/office/word/2016/wordml/cid" xmlns:w16="http://schemas.microsoft.com/office/word/2018/wordml" xmlns:w16se="http://schemas.microsoft.com/office/word/2015/wordml/symex" mc:Ignorable="w14 w15 w16se w16cid w16 w16cex">
   <w:docDefaults>
     <w:rPrDefault>
       <w:rPr>
